--- a/ATV1 – DMSQL_.docx
+++ b/ATV1 – DMSQL_.docx
@@ -1,6 +1,6 @@
 
 <file path=word/document.xml><?xml version="1.0" encoding="utf-8"?>
-<w:document xmlns:wpc="http://schemas.microsoft.com/office/word/2010/wordprocessingCanvas" xmlns:cx="http://schemas.microsoft.com/office/drawing/2014/chartex" xmlns:cx1="http://schemas.microsoft.com/office/drawing/2015/9/8/chartex" xmlns:cx2="http://schemas.microsoft.com/office/drawing/2015/10/21/chartex" xmlns:cx3="http://schemas.microsoft.com/office/drawing/2016/5/9/chartex" xmlns:cx4="http://schemas.microsoft.com/office/drawing/2016/5/10/chartex" xmlns:cx5="http://schemas.microsoft.com/office/drawing/2016/5/11/chartex" xmlns:cx6="http://schemas.microsoft.com/office/drawing/2016/5/12/chartex" xmlns:cx7="http://schemas.microsoft.com/office/drawing/2016/5/13/chartex" xmlns:cx8="http://schemas.microsoft.com/office/drawing/2016/5/14/chartex" xmlns:mc="http://schemas.openxmlformats.org/markup-compatibility/2006" xmlns:aink="http://schemas.microsoft.com/office/drawing/2016/ink" xmlns:am3d="http://schemas.microsoft.com/office/drawing/2017/model3d" xmlns:o="urn:schemas-microsoft-com:office:office" xmlns:r="http://schemas.openxmlformats.org/officeDocument/2006/relationships" xmlns:m="http://schemas.openxmlformats.org/officeDocument/2006/math" xmlns:v="urn:schemas-microsoft-com:vml" xmlns:wp14="http://schemas.microsoft.com/office/word/2010/wordprocessingDrawing" xmlns:wp="http://schemas.openxmlformats.org/drawingml/2006/wordprocessingDrawing" xmlns:w10="urn:schemas-microsoft-com:office:word" xmlns:w="http://schemas.openxmlformats.org/wordprocessingml/2006/main" xmlns:w14="http://schemas.microsoft.com/office/word/2010/wordml" xmlns:w15="http://schemas.microsoft.com/office/word/2012/wordml" xmlns:w16cid="http://schemas.microsoft.com/office/word/2016/wordml/cid" xmlns:w16se="http://schemas.microsoft.com/office/word/2015/wordml/symex" xmlns:wpg="http://schemas.microsoft.com/office/word/2010/wordprocessingGroup" xmlns:wpi="http://schemas.microsoft.com/office/word/2010/wordprocessingInk" xmlns:wne="http://schemas.microsoft.com/office/word/2006/wordml" xmlns:wps="http://schemas.microsoft.com/office/word/2010/wordprocessingShape" mc:Ignorable="w14 w15 w16se w16cid wp14">
+<w:document xmlns:wpc="http://schemas.microsoft.com/office/word/2010/wordprocessingCanvas" xmlns:cx="http://schemas.microsoft.com/office/drawing/2014/chartex" xmlns:cx1="http://schemas.microsoft.com/office/drawing/2015/9/8/chartex" xmlns:cx2="http://schemas.microsoft.com/office/drawing/2015/10/21/chartex" xmlns:cx3="http://schemas.microsoft.com/office/drawing/2016/5/9/chartex" xmlns:cx4="http://schemas.microsoft.com/office/drawing/2016/5/10/chartex" xmlns:cx5="http://schemas.microsoft.com/office/drawing/2016/5/11/chartex" xmlns:cx6="http://schemas.microsoft.com/office/drawing/2016/5/12/chartex" xmlns:cx7="http://schemas.microsoft.com/office/drawing/2016/5/13/chartex" xmlns:cx8="http://schemas.microsoft.com/office/drawing/2016/5/14/chartex" xmlns:mc="http://schemas.openxmlformats.org/markup-compatibility/2006" xmlns:aink="http://schemas.microsoft.com/office/drawing/2016/ink" xmlns:am3d="http://schemas.microsoft.com/office/drawing/2017/model3d" xmlns:o="urn:schemas-microsoft-com:office:office" xmlns:r="http://schemas.openxmlformats.org/officeDocument/2006/relationships" xmlns:m="http://schemas.openxmlformats.org/officeDocument/2006/math" xmlns:v="urn:schemas-microsoft-com:vml" xmlns:wp14="http://schemas.microsoft.com/office/word/2010/wordprocessingDrawing" xmlns:wp="http://schemas.openxmlformats.org/drawingml/2006/wordprocessingDrawing" xmlns:w10="urn:schemas-microsoft-com:office:word" xmlns:w="http://schemas.openxmlformats.org/wordprocessingml/2006/main" xmlns:w14="http://schemas.microsoft.com/office/word/2010/wordml" xmlns:w15="http://schemas.microsoft.com/office/word/2012/wordml" xmlns:w16cex="http://schemas.microsoft.com/office/word/2018/wordml/cex" xmlns:w16cid="http://schemas.microsoft.com/office/word/2016/wordml/cid" xmlns:w16="http://schemas.microsoft.com/office/word/2018/wordml" xmlns:w16se="http://schemas.microsoft.com/office/word/2015/wordml/symex" xmlns:wpg="http://schemas.microsoft.com/office/word/2010/wordprocessingGroup" xmlns:wpi="http://schemas.microsoft.com/office/word/2010/wordprocessingInk" xmlns:wne="http://schemas.microsoft.com/office/word/2006/wordml" xmlns:wps="http://schemas.microsoft.com/office/word/2010/wordprocessingShape" mc:Ignorable="w14 w15 w16se w16cid w16 w16cex wp14">
   <w:body>
     <w:p>
       <w:pPr>
@@ -217,11 +217,37 @@
         </w:rPr>
         <w:t xml:space="preserve">             </w:t>
       </w:r>
-      <w:r>
-        <w:rPr>
-          <w:rFonts w:ascii="Arial" w:hAnsi="Arial" w:cs="Arial"/>
-        </w:rPr>
-        <w:t xml:space="preserve">Edmar </w:t>
+      <w:proofErr w:type="spellStart"/>
+      <w:r>
+        <w:rPr>
+          <w:rFonts w:ascii="Arial" w:hAnsi="Arial" w:cs="Arial"/>
+        </w:rPr>
+        <w:t>Ed</w:t>
+      </w:r>
+      <w:r>
+        <w:rPr>
+          <w:rFonts w:ascii="Arial" w:hAnsi="Arial" w:cs="Arial"/>
+        </w:rPr>
+        <w:t>i</w:t>
+      </w:r>
+      <w:r>
+        <w:rPr>
+          <w:rFonts w:ascii="Arial" w:hAnsi="Arial" w:cs="Arial"/>
+        </w:rPr>
+        <w:t>mar</w:t>
+      </w:r>
+      <w:proofErr w:type="spellEnd"/>
+      <w:r>
+        <w:rPr>
+          <w:rFonts w:ascii="Arial" w:hAnsi="Arial" w:cs="Arial"/>
+        </w:rPr>
+        <w:t xml:space="preserve"> Souza do Carmo</w:t>
+      </w:r>
+      <w:r>
+        <w:rPr>
+          <w:rFonts w:ascii="Arial" w:hAnsi="Arial" w:cs="Arial"/>
+        </w:rPr>
+        <w:t xml:space="preserve"> </w:t>
       </w:r>
       <w:r>
         <w:rPr>
@@ -235,6 +261,12 @@
         </w:rPr>
         <w:t xml:space="preserve"> RM: </w:t>
       </w:r>
+      <w:r>
+        <w:rPr>
+          <w:rFonts w:ascii="Arial" w:hAnsi="Arial" w:cs="Arial"/>
+        </w:rPr>
+        <w:t>86342</w:t>
+      </w:r>
     </w:p>
     <w:p>
       <w:pPr>
@@ -264,6 +296,12 @@
         <w:rPr>
           <w:rFonts w:ascii="Arial" w:hAnsi="Arial" w:cs="Arial"/>
         </w:rPr>
+        <w:t xml:space="preserve"> Sartori Santana</w:t>
+      </w:r>
+      <w:r>
+        <w:rPr>
+          <w:rFonts w:ascii="Arial" w:hAnsi="Arial" w:cs="Arial"/>
+        </w:rPr>
         <w:t xml:space="preserve"> -</w:t>
       </w:r>
       <w:r>
@@ -272,6 +310,26 @@
         </w:rPr>
         <w:t xml:space="preserve"> RM:</w:t>
       </w:r>
+      <w:r>
+        <w:rPr>
+          <w:rFonts w:ascii="Arial" w:hAnsi="Arial" w:cs="Arial"/>
+        </w:rPr>
+        <w:t xml:space="preserve"> 86041</w:t>
+      </w:r>
+    </w:p>
+    <w:p>
+      <w:pPr>
+        <w:ind w:firstLine="851"/>
+        <w:rPr>
+          <w:rFonts w:ascii="Arial" w:hAnsi="Arial" w:cs="Arial"/>
+        </w:rPr>
+      </w:pPr>
+      <w:r>
+        <w:rPr>
+          <w:rFonts w:ascii="Arial" w:hAnsi="Arial" w:cs="Arial"/>
+        </w:rPr>
+        <w:t>Ricardo Souza Costa – RM: 86034</w:t>
+      </w:r>
     </w:p>
     <w:p>
       <w:pPr>
@@ -671,14 +729,12 @@
         </w:rPr>
         <w:t xml:space="preserve"> alocados em pontos de baixa </w:t>
       </w:r>
-      <w:proofErr w:type="spellStart"/>
-      <w:r>
-        <w:rPr>
-          <w:rFonts w:ascii="Arial" w:hAnsi="Arial" w:cs="Arial"/>
-        </w:rPr>
-        <w:t>frequecia</w:t>
-      </w:r>
-      <w:proofErr w:type="spellEnd"/>
+      <w:r>
+        <w:rPr>
+          <w:rFonts w:ascii="Arial" w:hAnsi="Arial" w:cs="Arial"/>
+        </w:rPr>
+        <w:t>frequência</w:t>
+      </w:r>
       <w:r>
         <w:rPr>
           <w:rFonts w:ascii="Arial" w:hAnsi="Arial" w:cs="Arial"/>
@@ -703,14 +759,12 @@
         </w:rPr>
         <w:t xml:space="preserve"> vagão de viagem (</w:t>
       </w:r>
-      <w:proofErr w:type="spellStart"/>
-      <w:r>
-        <w:rPr>
-          <w:rFonts w:ascii="Arial" w:hAnsi="Arial" w:cs="Arial"/>
-        </w:rPr>
-        <w:t>trêm</w:t>
-      </w:r>
-      <w:proofErr w:type="spellEnd"/>
+      <w:r>
+        <w:rPr>
+          <w:rFonts w:ascii="Arial" w:hAnsi="Arial" w:cs="Arial"/>
+        </w:rPr>
+        <w:t>trem</w:t>
+      </w:r>
       <w:r>
         <w:rPr>
           <w:rFonts w:ascii="Arial" w:hAnsi="Arial" w:cs="Arial"/>
@@ -742,14 +796,12 @@
         </w:rPr>
         <w:t xml:space="preserve">RN05 </w:t>
       </w:r>
-      <w:proofErr w:type="gramStart"/>
-      <w:r>
-        <w:rPr>
-          <w:rFonts w:ascii="Arial" w:hAnsi="Arial" w:cs="Arial"/>
-        </w:rPr>
-        <w:t>-  A</w:t>
-      </w:r>
-      <w:proofErr w:type="gramEnd"/>
+      <w:r>
+        <w:rPr>
+          <w:rFonts w:ascii="Arial" w:hAnsi="Arial" w:cs="Arial"/>
+        </w:rPr>
+        <w:t>- A</w:t>
+      </w:r>
       <w:r>
         <w:rPr>
           <w:rFonts w:ascii="Arial" w:hAnsi="Arial" w:cs="Arial"/>
@@ -1047,6 +1099,7 @@
         <w:rPr>
           <w:rFonts w:ascii="Arial" w:hAnsi="Arial" w:cs="Arial"/>
         </w:rPr>
+        <w:lastRenderedPageBreak/>
         <w:t xml:space="preserve">Nível de atenção </w:t>
       </w:r>
       <w:r>
@@ -1119,7 +1172,6 @@
         <w:rPr>
           <w:rFonts w:ascii="Arial" w:hAnsi="Arial" w:cs="Arial"/>
         </w:rPr>
-        <w:lastRenderedPageBreak/>
         <w:t>Nível</w:t>
       </w:r>
       <w:r>
@@ -1152,14 +1204,12 @@
         </w:rPr>
         <w:t xml:space="preserve">; </w:t>
       </w:r>
-      <w:proofErr w:type="gramStart"/>
-      <w:r>
-        <w:rPr>
-          <w:rFonts w:ascii="Arial" w:hAnsi="Arial" w:cs="Arial"/>
-        </w:rPr>
-        <w:t>Por</w:t>
-      </w:r>
-      <w:proofErr w:type="gramEnd"/>
+      <w:r>
+        <w:rPr>
+          <w:rFonts w:ascii="Arial" w:hAnsi="Arial" w:cs="Arial"/>
+        </w:rPr>
+        <w:t>por</w:t>
+      </w:r>
       <w:r>
         <w:rPr>
           <w:rFonts w:ascii="Arial" w:hAnsi="Arial" w:cs="Arial"/>
@@ -1196,14 +1246,12 @@
         </w:rPr>
         <w:t xml:space="preserve">Nível Confirmatório </w:t>
       </w:r>
-      <w:proofErr w:type="gramStart"/>
-      <w:r>
-        <w:rPr>
-          <w:rFonts w:ascii="Arial" w:hAnsi="Arial" w:cs="Arial"/>
-        </w:rPr>
-        <w:t>-  uma</w:t>
-      </w:r>
-      <w:proofErr w:type="gramEnd"/>
+      <w:r>
+        <w:rPr>
+          <w:rFonts w:ascii="Arial" w:hAnsi="Arial" w:cs="Arial"/>
+        </w:rPr>
+        <w:t>- uma</w:t>
+      </w:r>
       <w:r>
         <w:rPr>
           <w:rFonts w:ascii="Arial" w:hAnsi="Arial" w:cs="Arial"/>
@@ -1220,7 +1268,19 @@
         <w:rPr>
           <w:rFonts w:ascii="Arial" w:hAnsi="Arial" w:cs="Arial"/>
         </w:rPr>
-        <w:t xml:space="preserve">as analises sobre os dados sobre o deslocamento </w:t>
+        <w:t xml:space="preserve">as </w:t>
+      </w:r>
+      <w:r>
+        <w:rPr>
+          <w:rFonts w:ascii="Arial" w:hAnsi="Arial" w:cs="Arial"/>
+        </w:rPr>
+        <w:t>análises</w:t>
+      </w:r>
+      <w:r>
+        <w:rPr>
+          <w:rFonts w:ascii="Arial" w:hAnsi="Arial" w:cs="Arial"/>
+        </w:rPr>
+        <w:t xml:space="preserve"> sobre os dados sobre o deslocamento </w:t>
       </w:r>
       <w:r>
         <w:rPr>
@@ -1648,82 +1708,88 @@
                 <w:rFonts w:ascii="Arial" w:hAnsi="Arial" w:cs="Arial"/>
               </w:rPr>
             </w:pPr>
+            <w:r>
+              <w:rPr>
+                <w:rFonts w:ascii="Arial" w:hAnsi="Arial" w:cs="Arial"/>
+              </w:rPr>
+              <w:t>Geolocalização</w:t>
+            </w:r>
+            <w:r>
+              <w:rPr>
+                <w:rFonts w:ascii="Arial" w:hAnsi="Arial" w:cs="Arial"/>
+              </w:rPr>
+              <w:t xml:space="preserve"> </w:t>
+            </w:r>
+            <w:r>
+              <w:rPr>
+                <w:rFonts w:ascii="Arial" w:hAnsi="Arial" w:cs="Arial"/>
+              </w:rPr>
+              <w:t>serão</w:t>
+            </w:r>
+            <w:r>
+              <w:rPr>
+                <w:rFonts w:ascii="Arial" w:hAnsi="Arial" w:cs="Arial"/>
+              </w:rPr>
+              <w:t xml:space="preserve"> os dados de informação </w:t>
+            </w:r>
+            <w:r>
+              <w:rPr>
+                <w:rFonts w:ascii="Arial" w:hAnsi="Arial" w:cs="Arial"/>
+              </w:rPr>
+              <w:t>geográfica</w:t>
+            </w:r>
+            <w:r>
+              <w:rPr>
+                <w:rFonts w:ascii="Arial" w:hAnsi="Arial" w:cs="Arial"/>
+              </w:rPr>
+              <w:t xml:space="preserve"> coletados ativa e passivamente sobre o deslocamento dos usuários.</w:t>
+            </w:r>
+          </w:p>
+        </w:tc>
+        <w:tc>
+          <w:tcPr>
+            <w:tcW w:w="2410" w:type="dxa"/>
+            <w:vAlign w:val="center"/>
+          </w:tcPr>
+          <w:p>
+            <w:pPr>
+              <w:jc w:val="center"/>
+              <w:rPr>
+                <w:rFonts w:ascii="Arial" w:hAnsi="Arial" w:cs="Arial"/>
+              </w:rPr>
+            </w:pPr>
+            <w:r>
+              <w:rPr>
+                <w:rFonts w:ascii="Arial" w:hAnsi="Arial" w:cs="Arial"/>
+              </w:rPr>
+              <w:t>#</w:t>
+            </w:r>
+            <w:r>
+              <w:rPr>
+                <w:rFonts w:ascii="Arial" w:hAnsi="Arial" w:cs="Arial"/>
+              </w:rPr>
+              <w:t>*</w:t>
+            </w:r>
+            <w:r>
+              <w:rPr>
+                <w:rFonts w:ascii="Arial" w:hAnsi="Arial" w:cs="Arial"/>
+              </w:rPr>
+              <w:t xml:space="preserve"> </w:t>
+            </w:r>
             <w:proofErr w:type="spellStart"/>
             <w:r>
               <w:rPr>
                 <w:rFonts w:ascii="Arial" w:hAnsi="Arial" w:cs="Arial"/>
               </w:rPr>
-              <w:t>Geolocalizacao</w:t>
+              <w:t>nr_reg</w:t>
+            </w:r>
+            <w:r>
+              <w:rPr>
+                <w:rFonts w:ascii="Arial" w:hAnsi="Arial" w:cs="Arial"/>
+              </w:rPr>
+              <w:t>_usuario</w:t>
             </w:r>
             <w:proofErr w:type="spellEnd"/>
-            <w:r>
-              <w:rPr>
-                <w:rFonts w:ascii="Arial" w:hAnsi="Arial" w:cs="Arial"/>
-              </w:rPr>
-              <w:t xml:space="preserve"> </w:t>
-            </w:r>
-            <w:proofErr w:type="spellStart"/>
-            <w:r>
-              <w:rPr>
-                <w:rFonts w:ascii="Arial" w:hAnsi="Arial" w:cs="Arial"/>
-              </w:rPr>
-              <w:t>serao</w:t>
-            </w:r>
-            <w:proofErr w:type="spellEnd"/>
-            <w:r>
-              <w:rPr>
-                <w:rFonts w:ascii="Arial" w:hAnsi="Arial" w:cs="Arial"/>
-              </w:rPr>
-              <w:t xml:space="preserve"> os dados de informação </w:t>
-            </w:r>
-            <w:proofErr w:type="spellStart"/>
-            <w:r>
-              <w:rPr>
-                <w:rFonts w:ascii="Arial" w:hAnsi="Arial" w:cs="Arial"/>
-              </w:rPr>
-              <w:t>geografica</w:t>
-            </w:r>
-            <w:proofErr w:type="spellEnd"/>
-            <w:r>
-              <w:rPr>
-                <w:rFonts w:ascii="Arial" w:hAnsi="Arial" w:cs="Arial"/>
-              </w:rPr>
-              <w:t xml:space="preserve"> coletados ativa e passivamente sobre o deslocamento dos usuários.</w:t>
-            </w:r>
-          </w:p>
-        </w:tc>
-        <w:tc>
-          <w:tcPr>
-            <w:tcW w:w="2410" w:type="dxa"/>
-            <w:vAlign w:val="center"/>
-          </w:tcPr>
-          <w:p>
-            <w:pPr>
-              <w:jc w:val="center"/>
-              <w:rPr>
-                <w:rFonts w:ascii="Arial" w:hAnsi="Arial" w:cs="Arial"/>
-              </w:rPr>
-            </w:pPr>
-            <w:r>
-              <w:rPr>
-                <w:rFonts w:ascii="Arial" w:hAnsi="Arial" w:cs="Arial"/>
-              </w:rPr>
-              <w:t xml:space="preserve"># </w:t>
-            </w:r>
-            <w:proofErr w:type="spellStart"/>
-            <w:r>
-              <w:rPr>
-                <w:rFonts w:ascii="Arial" w:hAnsi="Arial" w:cs="Arial"/>
-              </w:rPr>
-              <w:t>nr_reg</w:t>
-            </w:r>
-            <w:r>
-              <w:rPr>
-                <w:rFonts w:ascii="Arial" w:hAnsi="Arial" w:cs="Arial"/>
-              </w:rPr>
-              <w:t>_usuario</w:t>
-            </w:r>
-            <w:proofErr w:type="spellEnd"/>
           </w:p>
         </w:tc>
         <w:tc>
@@ -1768,14 +1834,12 @@
               </w:rPr>
               <w:t xml:space="preserve"> de registro de </w:t>
             </w:r>
-            <w:proofErr w:type="gramStart"/>
-            <w:r>
-              <w:rPr>
-                <w:rFonts w:ascii="Arial" w:hAnsi="Arial" w:cs="Arial"/>
-              </w:rPr>
-              <w:t>matricula</w:t>
-            </w:r>
-            <w:proofErr w:type="gramEnd"/>
+            <w:r>
+              <w:rPr>
+                <w:rFonts w:ascii="Arial" w:hAnsi="Arial" w:cs="Arial"/>
+              </w:rPr>
+              <w:t>matrícula</w:t>
+            </w:r>
             <w:r>
               <w:rPr>
                 <w:rFonts w:ascii="Arial" w:hAnsi="Arial" w:cs="Arial"/>
@@ -1796,6 +1860,12 @@
                 <w:rFonts w:ascii="Arial" w:hAnsi="Arial" w:cs="Arial"/>
               </w:rPr>
             </w:pPr>
+            <w:r>
+              <w:rPr>
+                <w:rFonts w:ascii="Arial" w:hAnsi="Arial" w:cs="Arial"/>
+              </w:rPr>
+              <w:t>S</w:t>
+            </w:r>
           </w:p>
         </w:tc>
         <w:tc>
@@ -1810,6 +1880,12 @@
                 <w:rFonts w:ascii="Arial" w:hAnsi="Arial" w:cs="Arial"/>
               </w:rPr>
             </w:pPr>
+            <w:r>
+              <w:rPr>
+                <w:rFonts w:ascii="Arial" w:hAnsi="Arial" w:cs="Arial"/>
+              </w:rPr>
+              <w:t>*</w:t>
+            </w:r>
           </w:p>
         </w:tc>
         <w:tc>
@@ -1824,6 +1900,12 @@
                 <w:rFonts w:ascii="Arial" w:hAnsi="Arial" w:cs="Arial"/>
               </w:rPr>
             </w:pPr>
+            <w:r>
+              <w:rPr>
+                <w:rFonts w:ascii="Arial" w:hAnsi="Arial" w:cs="Arial"/>
+              </w:rPr>
+              <w:t>MONO</w:t>
+            </w:r>
           </w:p>
         </w:tc>
       </w:tr>
@@ -1908,14 +1990,12 @@
               </w:rPr>
               <w:t xml:space="preserve">Atributo composto com os valores das </w:t>
             </w:r>
-            <w:proofErr w:type="spellStart"/>
-            <w:r>
-              <w:rPr>
-                <w:rFonts w:ascii="Arial" w:hAnsi="Arial" w:cs="Arial"/>
-              </w:rPr>
-              <w:t>coordenatas</w:t>
-            </w:r>
-            <w:proofErr w:type="spellEnd"/>
+            <w:r>
+              <w:rPr>
+                <w:rFonts w:ascii="Arial" w:hAnsi="Arial" w:cs="Arial"/>
+              </w:rPr>
+              <w:t>coordenadas</w:t>
+            </w:r>
             <w:r>
               <w:rPr>
                 <w:rFonts w:ascii="Arial" w:hAnsi="Arial" w:cs="Arial"/>
@@ -1936,6 +2016,12 @@
                 <w:rFonts w:ascii="Arial" w:hAnsi="Arial" w:cs="Arial"/>
               </w:rPr>
             </w:pPr>
+            <w:r>
+              <w:rPr>
+                <w:rFonts w:ascii="Arial" w:hAnsi="Arial" w:cs="Arial"/>
+              </w:rPr>
+              <w:t>C</w:t>
+            </w:r>
           </w:p>
         </w:tc>
         <w:tc>
@@ -1950,6 +2036,12 @@
                 <w:rFonts w:ascii="Arial" w:hAnsi="Arial" w:cs="Arial"/>
               </w:rPr>
             </w:pPr>
+            <w:r>
+              <w:rPr>
+                <w:rFonts w:ascii="Arial" w:hAnsi="Arial" w:cs="Arial"/>
+              </w:rPr>
+              <w:t>*</w:t>
+            </w:r>
           </w:p>
         </w:tc>
         <w:tc>
@@ -1964,6 +2056,12 @@
                 <w:rFonts w:ascii="Arial" w:hAnsi="Arial" w:cs="Arial"/>
               </w:rPr>
             </w:pPr>
+            <w:r>
+              <w:rPr>
+                <w:rFonts w:ascii="Arial" w:hAnsi="Arial" w:cs="Arial"/>
+              </w:rPr>
+              <w:t>MULTI</w:t>
+            </w:r>
           </w:p>
         </w:tc>
       </w:tr>
@@ -2062,6 +2160,12 @@
                 <w:rFonts w:ascii="Arial" w:hAnsi="Arial" w:cs="Arial"/>
               </w:rPr>
             </w:pPr>
+            <w:r>
+              <w:rPr>
+                <w:rFonts w:ascii="Arial" w:hAnsi="Arial" w:cs="Arial"/>
+              </w:rPr>
+              <w:t>C</w:t>
+            </w:r>
           </w:p>
         </w:tc>
         <w:tc>
@@ -2076,6 +2180,12 @@
                 <w:rFonts w:ascii="Arial" w:hAnsi="Arial" w:cs="Arial"/>
               </w:rPr>
             </w:pPr>
+            <w:r>
+              <w:rPr>
+                <w:rFonts w:ascii="Arial" w:hAnsi="Arial" w:cs="Arial"/>
+              </w:rPr>
+              <w:t>*</w:t>
+            </w:r>
           </w:p>
         </w:tc>
         <w:tc>
@@ -2090,6 +2200,12 @@
                 <w:rFonts w:ascii="Arial" w:hAnsi="Arial" w:cs="Arial"/>
               </w:rPr>
             </w:pPr>
+            <w:r>
+              <w:rPr>
+                <w:rFonts w:ascii="Arial" w:hAnsi="Arial" w:cs="Arial"/>
+              </w:rPr>
+              <w:t>MONO</w:t>
+            </w:r>
           </w:p>
         </w:tc>
       </w:tr>
@@ -2194,6 +2310,12 @@
                 <w:rFonts w:ascii="Arial" w:hAnsi="Arial" w:cs="Arial"/>
               </w:rPr>
             </w:pPr>
+            <w:r>
+              <w:rPr>
+                <w:rFonts w:ascii="Arial" w:hAnsi="Arial" w:cs="Arial"/>
+              </w:rPr>
+              <w:t>C</w:t>
+            </w:r>
           </w:p>
         </w:tc>
         <w:tc>
@@ -2208,6 +2330,12 @@
                 <w:rFonts w:ascii="Arial" w:hAnsi="Arial" w:cs="Arial"/>
               </w:rPr>
             </w:pPr>
+            <w:r>
+              <w:rPr>
+                <w:rFonts w:ascii="Arial" w:hAnsi="Arial" w:cs="Arial"/>
+              </w:rPr>
+              <w:t>*</w:t>
+            </w:r>
           </w:p>
         </w:tc>
         <w:tc>
@@ -2222,6 +2350,12 @@
                 <w:rFonts w:ascii="Arial" w:hAnsi="Arial" w:cs="Arial"/>
               </w:rPr>
             </w:pPr>
+            <w:r>
+              <w:rPr>
+                <w:rFonts w:ascii="Arial" w:hAnsi="Arial" w:cs="Arial"/>
+              </w:rPr>
+              <w:t>MULTI</w:t>
+            </w:r>
           </w:p>
         </w:tc>
       </w:tr>
@@ -2269,51 +2403,127 @@
               </w:rPr>
               <w:t xml:space="preserve">A </w:t>
             </w:r>
+            <w:r>
+              <w:rPr>
+                <w:rFonts w:ascii="Arial" w:hAnsi="Arial" w:cs="Arial"/>
+              </w:rPr>
+              <w:t>descrição</w:t>
+            </w:r>
+            <w:r>
+              <w:rPr>
+                <w:rFonts w:ascii="Arial" w:hAnsi="Arial" w:cs="Arial"/>
+              </w:rPr>
+              <w:t xml:space="preserve"> de endereços </w:t>
+            </w:r>
+            <w:r>
+              <w:rPr>
+                <w:rFonts w:ascii="Arial" w:hAnsi="Arial" w:cs="Arial"/>
+              </w:rPr>
+              <w:t>será</w:t>
+            </w:r>
+            <w:r>
+              <w:rPr>
+                <w:rFonts w:ascii="Arial" w:hAnsi="Arial" w:cs="Arial"/>
+              </w:rPr>
+              <w:t xml:space="preserve"> composta pelas principais </w:t>
+            </w:r>
+            <w:r>
+              <w:rPr>
+                <w:rFonts w:ascii="Arial" w:hAnsi="Arial" w:cs="Arial"/>
+              </w:rPr>
+              <w:t>localizações</w:t>
+            </w:r>
+            <w:r>
+              <w:rPr>
+                <w:rFonts w:ascii="Arial" w:hAnsi="Arial" w:cs="Arial"/>
+              </w:rPr>
+              <w:t xml:space="preserve"> em que o usuário permanece</w:t>
+            </w:r>
+          </w:p>
+        </w:tc>
+        <w:tc>
+          <w:tcPr>
+            <w:tcW w:w="2410" w:type="dxa"/>
+            <w:vAlign w:val="center"/>
+          </w:tcPr>
+          <w:p>
+            <w:pPr>
+              <w:jc w:val="center"/>
+              <w:rPr>
+                <w:rFonts w:ascii="Arial" w:hAnsi="Arial" w:cs="Arial"/>
+              </w:rPr>
+            </w:pPr>
+            <w:r>
+              <w:rPr>
+                <w:rFonts w:ascii="Arial" w:hAnsi="Arial" w:cs="Arial"/>
+              </w:rPr>
+              <w:t>*</w:t>
+            </w:r>
             <w:proofErr w:type="spellStart"/>
             <w:r>
               <w:rPr>
                 <w:rFonts w:ascii="Arial" w:hAnsi="Arial" w:cs="Arial"/>
               </w:rPr>
-              <w:t>descricao</w:t>
+              <w:t>ds_logradouro</w:t>
             </w:r>
             <w:proofErr w:type="spellEnd"/>
-            <w:r>
-              <w:rPr>
-                <w:rFonts w:ascii="Arial" w:hAnsi="Arial" w:cs="Arial"/>
-              </w:rPr>
-              <w:t xml:space="preserve"> de endereços </w:t>
-            </w:r>
-            <w:r>
-              <w:rPr>
-                <w:rFonts w:ascii="Arial" w:hAnsi="Arial" w:cs="Arial"/>
-              </w:rPr>
-              <w:t>será</w:t>
-            </w:r>
-            <w:r>
-              <w:rPr>
-                <w:rFonts w:ascii="Arial" w:hAnsi="Arial" w:cs="Arial"/>
-              </w:rPr>
-              <w:t xml:space="preserve"> composta pelas principais </w:t>
-            </w:r>
-            <w:proofErr w:type="spellStart"/>
-            <w:r>
-              <w:rPr>
-                <w:rFonts w:ascii="Arial" w:hAnsi="Arial" w:cs="Arial"/>
-              </w:rPr>
-              <w:t>localizacoes</w:t>
-            </w:r>
-            <w:proofErr w:type="spellEnd"/>
-            <w:r>
-              <w:rPr>
-                <w:rFonts w:ascii="Arial" w:hAnsi="Arial" w:cs="Arial"/>
-              </w:rPr>
-              <w:t xml:space="preserve"> em que o usuário permanece</w:t>
-            </w:r>
-          </w:p>
-        </w:tc>
-        <w:tc>
-          <w:tcPr>
-            <w:tcW w:w="2410" w:type="dxa"/>
+          </w:p>
+        </w:tc>
+        <w:tc>
+          <w:tcPr>
+            <w:tcW w:w="6917" w:type="dxa"/>
+            <w:vAlign w:val="center"/>
+          </w:tcPr>
+          <w:p>
+            <w:pPr>
+              <w:jc w:val="center"/>
+              <w:rPr>
+                <w:rFonts w:ascii="Arial" w:hAnsi="Arial" w:cs="Arial"/>
+              </w:rPr>
+            </w:pPr>
+            <w:r>
+              <w:rPr>
+                <w:rFonts w:ascii="Arial" w:hAnsi="Arial" w:cs="Arial"/>
+              </w:rPr>
+              <w:t xml:space="preserve">Atributo logradouro receberá a denominação dos arruamentos públicos ou privados (rua, avenida, praça, </w:t>
+            </w:r>
+            <w:r>
+              <w:rPr>
+                <w:rFonts w:ascii="Arial" w:hAnsi="Arial" w:cs="Arial"/>
+              </w:rPr>
+              <w:t>etc.</w:t>
+            </w:r>
+            <w:r>
+              <w:rPr>
+                <w:rFonts w:ascii="Arial" w:hAnsi="Arial" w:cs="Arial"/>
+              </w:rPr>
+              <w:t>).</w:t>
+            </w:r>
+          </w:p>
+        </w:tc>
+        <w:tc>
+          <w:tcPr>
+            <w:tcW w:w="1787" w:type="dxa"/>
+            <w:vAlign w:val="center"/>
+          </w:tcPr>
+          <w:p>
+            <w:pPr>
+              <w:jc w:val="center"/>
+              <w:rPr>
+                <w:rFonts w:ascii="Arial" w:hAnsi="Arial" w:cs="Arial"/>
+              </w:rPr>
+            </w:pPr>
+            <w:r>
+              <w:rPr>
+                <w:rFonts w:ascii="Arial" w:hAnsi="Arial" w:cs="Arial"/>
+              </w:rPr>
+              <w:t>S</w:t>
+            </w:r>
+          </w:p>
+        </w:tc>
+        <w:tc>
+          <w:tcPr>
+            <w:tcW w:w="2050" w:type="dxa"/>
             <w:vAlign w:val="center"/>
           </w:tcPr>
           <w:p>
@@ -2329,84 +2539,6 @@
               </w:rPr>
               <w:t>*</w:t>
             </w:r>
-            <w:proofErr w:type="spellStart"/>
-            <w:r>
-              <w:rPr>
-                <w:rFonts w:ascii="Arial" w:hAnsi="Arial" w:cs="Arial"/>
-              </w:rPr>
-              <w:t>ds_logradouro</w:t>
-            </w:r>
-            <w:proofErr w:type="spellEnd"/>
-          </w:p>
-        </w:tc>
-        <w:tc>
-          <w:tcPr>
-            <w:tcW w:w="6917" w:type="dxa"/>
-            <w:vAlign w:val="center"/>
-          </w:tcPr>
-          <w:p>
-            <w:pPr>
-              <w:jc w:val="center"/>
-              <w:rPr>
-                <w:rFonts w:ascii="Arial" w:hAnsi="Arial" w:cs="Arial"/>
-              </w:rPr>
-            </w:pPr>
-            <w:r>
-              <w:rPr>
-                <w:rFonts w:ascii="Arial" w:hAnsi="Arial" w:cs="Arial"/>
-              </w:rPr>
-              <w:t xml:space="preserve">Atributo logradouro receberá a denominação dos arruamentos públicos ou privados (rua, avenida, </w:t>
-            </w:r>
-            <w:proofErr w:type="gramStart"/>
-            <w:r>
-              <w:rPr>
-                <w:rFonts w:ascii="Arial" w:hAnsi="Arial" w:cs="Arial"/>
-              </w:rPr>
-              <w:t xml:space="preserve">praça, </w:t>
-            </w:r>
-            <w:proofErr w:type="spellStart"/>
-            <w:r>
-              <w:rPr>
-                <w:rFonts w:ascii="Arial" w:hAnsi="Arial" w:cs="Arial"/>
-              </w:rPr>
-              <w:t>etc</w:t>
-            </w:r>
-            <w:proofErr w:type="spellEnd"/>
-            <w:proofErr w:type="gramEnd"/>
-            <w:r>
-              <w:rPr>
-                <w:rFonts w:ascii="Arial" w:hAnsi="Arial" w:cs="Arial"/>
-              </w:rPr>
-              <w:t>).</w:t>
-            </w:r>
-          </w:p>
-        </w:tc>
-        <w:tc>
-          <w:tcPr>
-            <w:tcW w:w="1787" w:type="dxa"/>
-            <w:vAlign w:val="center"/>
-          </w:tcPr>
-          <w:p>
-            <w:pPr>
-              <w:jc w:val="center"/>
-              <w:rPr>
-                <w:rFonts w:ascii="Arial" w:hAnsi="Arial" w:cs="Arial"/>
-              </w:rPr>
-            </w:pPr>
-          </w:p>
-        </w:tc>
-        <w:tc>
-          <w:tcPr>
-            <w:tcW w:w="2050" w:type="dxa"/>
-            <w:vAlign w:val="center"/>
-          </w:tcPr>
-          <w:p>
-            <w:pPr>
-              <w:jc w:val="center"/>
-              <w:rPr>
-                <w:rFonts w:ascii="Arial" w:hAnsi="Arial" w:cs="Arial"/>
-              </w:rPr>
-            </w:pPr>
           </w:p>
         </w:tc>
         <w:tc>
@@ -2421,6 +2553,12 @@
                 <w:rFonts w:ascii="Arial" w:hAnsi="Arial" w:cs="Arial"/>
               </w:rPr>
             </w:pPr>
+            <w:r>
+              <w:rPr>
+                <w:rFonts w:ascii="Arial" w:hAnsi="Arial" w:cs="Arial"/>
+              </w:rPr>
+              <w:t>MULTI</w:t>
+            </w:r>
           </w:p>
         </w:tc>
       </w:tr>
@@ -2518,6 +2656,12 @@
                 <w:rFonts w:ascii="Arial" w:hAnsi="Arial" w:cs="Arial"/>
               </w:rPr>
             </w:pPr>
+            <w:r>
+              <w:rPr>
+                <w:rFonts w:ascii="Arial" w:hAnsi="Arial" w:cs="Arial"/>
+              </w:rPr>
+              <w:t>S</w:t>
+            </w:r>
           </w:p>
         </w:tc>
         <w:tc>
@@ -2599,7 +2743,19 @@
               <w:rPr>
                 <w:rFonts w:ascii="Arial" w:hAnsi="Arial" w:cs="Arial"/>
               </w:rPr>
-              <w:t xml:space="preserve"># </w:t>
+              <w:t>#</w:t>
+            </w:r>
+            <w:r>
+              <w:rPr>
+                <w:rFonts w:ascii="Arial" w:hAnsi="Arial" w:cs="Arial"/>
+              </w:rPr>
+              <w:t>*</w:t>
+            </w:r>
+            <w:r>
+              <w:rPr>
+                <w:rFonts w:ascii="Arial" w:hAnsi="Arial" w:cs="Arial"/>
+              </w:rPr>
+              <w:t xml:space="preserve"> </w:t>
             </w:r>
             <w:proofErr w:type="spellStart"/>
             <w:r>
@@ -2643,6 +2799,12 @@
                 <w:rFonts w:ascii="Arial" w:hAnsi="Arial" w:cs="Arial"/>
               </w:rPr>
             </w:pPr>
+            <w:r>
+              <w:rPr>
+                <w:rFonts w:ascii="Arial" w:hAnsi="Arial" w:cs="Arial"/>
+              </w:rPr>
+              <w:t>C</w:t>
+            </w:r>
           </w:p>
         </w:tc>
         <w:tc>
@@ -2657,6 +2819,12 @@
                 <w:rFonts w:ascii="Arial" w:hAnsi="Arial" w:cs="Arial"/>
               </w:rPr>
             </w:pPr>
+            <w:r>
+              <w:rPr>
+                <w:rFonts w:ascii="Arial" w:hAnsi="Arial" w:cs="Arial"/>
+              </w:rPr>
+              <w:t>*</w:t>
+            </w:r>
           </w:p>
         </w:tc>
         <w:tc>
@@ -2671,6 +2839,12 @@
                 <w:rFonts w:ascii="Arial" w:hAnsi="Arial" w:cs="Arial"/>
               </w:rPr>
             </w:pPr>
+            <w:r>
+              <w:rPr>
+                <w:rFonts w:ascii="Arial" w:hAnsi="Arial" w:cs="Arial"/>
+              </w:rPr>
+              <w:t>MONO</w:t>
+            </w:r>
           </w:p>
         </w:tc>
       </w:tr>
@@ -2768,6 +2942,12 @@
                 <w:rFonts w:ascii="Arial" w:hAnsi="Arial" w:cs="Arial"/>
               </w:rPr>
             </w:pPr>
+            <w:r>
+              <w:rPr>
+                <w:rFonts w:ascii="Arial" w:hAnsi="Arial" w:cs="Arial"/>
+              </w:rPr>
+              <w:t>S</w:t>
+            </w:r>
           </w:p>
         </w:tc>
         <w:tc>
@@ -2782,6 +2962,12 @@
                 <w:rFonts w:ascii="Arial" w:hAnsi="Arial" w:cs="Arial"/>
               </w:rPr>
             </w:pPr>
+            <w:r>
+              <w:rPr>
+                <w:rFonts w:ascii="Arial" w:hAnsi="Arial" w:cs="Arial"/>
+              </w:rPr>
+              <w:t>*</w:t>
+            </w:r>
           </w:p>
         </w:tc>
         <w:tc>
@@ -2796,6 +2982,12 @@
                 <w:rFonts w:ascii="Arial" w:hAnsi="Arial" w:cs="Arial"/>
               </w:rPr>
             </w:pPr>
+            <w:r>
+              <w:rPr>
+                <w:rFonts w:ascii="Arial" w:hAnsi="Arial" w:cs="Arial"/>
+              </w:rPr>
+              <w:t>MONO</w:t>
+            </w:r>
           </w:p>
         </w:tc>
       </w:tr>
@@ -2879,6 +3071,12 @@
               </w:rPr>
               <w:t>Atributo cidade receberá informações sobre o estado onde o usuário reside</w:t>
             </w:r>
+            <w:r>
+              <w:rPr>
+                <w:rFonts w:ascii="Arial" w:hAnsi="Arial" w:cs="Arial"/>
+              </w:rPr>
+              <w:t>.</w:t>
+            </w:r>
           </w:p>
         </w:tc>
         <w:tc>
@@ -2893,6 +3091,12 @@
                 <w:rFonts w:ascii="Arial" w:hAnsi="Arial" w:cs="Arial"/>
               </w:rPr>
             </w:pPr>
+            <w:r>
+              <w:rPr>
+                <w:rFonts w:ascii="Arial" w:hAnsi="Arial" w:cs="Arial"/>
+              </w:rPr>
+              <w:t>S</w:t>
+            </w:r>
           </w:p>
         </w:tc>
         <w:tc>
@@ -2907,6 +3111,12 @@
                 <w:rFonts w:ascii="Arial" w:hAnsi="Arial" w:cs="Arial"/>
               </w:rPr>
             </w:pPr>
+            <w:r>
+              <w:rPr>
+                <w:rFonts w:ascii="Arial" w:hAnsi="Arial" w:cs="Arial"/>
+              </w:rPr>
+              <w:t>*</w:t>
+            </w:r>
           </w:p>
         </w:tc>
         <w:tc>
@@ -2921,6 +3131,12 @@
                 <w:rFonts w:ascii="Arial" w:hAnsi="Arial" w:cs="Arial"/>
               </w:rPr>
             </w:pPr>
+            <w:r>
+              <w:rPr>
+                <w:rFonts w:ascii="Arial" w:hAnsi="Arial" w:cs="Arial"/>
+              </w:rPr>
+              <w:t>MONO</w:t>
+            </w:r>
           </w:p>
         </w:tc>
       </w:tr>
@@ -3076,7 +3292,19 @@
               <w:rPr>
                 <w:rFonts w:ascii="Arial" w:hAnsi="Arial" w:cs="Arial"/>
               </w:rPr>
-              <w:t>Este atributo deverá receber o nome do usuário obtido durante o processo de cadastro.</w:t>
+              <w:t xml:space="preserve">Este atributo deverá receber o nome </w:t>
+            </w:r>
+            <w:r>
+              <w:rPr>
+                <w:rFonts w:ascii="Arial" w:hAnsi="Arial" w:cs="Arial"/>
+              </w:rPr>
+              <w:t xml:space="preserve">completo </w:t>
+            </w:r>
+            <w:r>
+              <w:rPr>
+                <w:rFonts w:ascii="Arial" w:hAnsi="Arial" w:cs="Arial"/>
+              </w:rPr>
+              <w:t>do usuário obtido durante o processo de cadastro.</w:t>
             </w:r>
           </w:p>
         </w:tc>
@@ -3092,6 +3320,12 @@
                 <w:rFonts w:ascii="Arial" w:hAnsi="Arial" w:cs="Arial"/>
               </w:rPr>
             </w:pPr>
+            <w:r>
+              <w:rPr>
+                <w:rFonts w:ascii="Arial" w:hAnsi="Arial" w:cs="Arial"/>
+              </w:rPr>
+              <w:t>S</w:t>
+            </w:r>
           </w:p>
         </w:tc>
         <w:tc>
@@ -3106,6 +3340,12 @@
                 <w:rFonts w:ascii="Arial" w:hAnsi="Arial" w:cs="Arial"/>
               </w:rPr>
             </w:pPr>
+            <w:r>
+              <w:rPr>
+                <w:rFonts w:ascii="Arial" w:hAnsi="Arial" w:cs="Arial"/>
+              </w:rPr>
+              <w:t>*</w:t>
+            </w:r>
           </w:p>
         </w:tc>
         <w:tc>
@@ -3120,6 +3360,12 @@
                 <w:rFonts w:ascii="Arial" w:hAnsi="Arial" w:cs="Arial"/>
               </w:rPr>
             </w:pPr>
+            <w:r>
+              <w:rPr>
+                <w:rFonts w:ascii="Arial" w:hAnsi="Arial" w:cs="Arial"/>
+              </w:rPr>
+              <w:t>MONO</w:t>
+            </w:r>
           </w:p>
         </w:tc>
       </w:tr>
@@ -3201,7 +3447,33 @@
               <w:rPr>
                 <w:rFonts w:ascii="Arial" w:hAnsi="Arial" w:cs="Arial"/>
               </w:rPr>
-              <w:t>Este atributo refere-se sobre a data de nascimento do usuário, que será fator componente da análise de faixa etário e grupo do usuário.</w:t>
+              <w:t>Este atributo refere-se sobre a data de nascimento do usuário, que será fator componente da análise de faixa etári</w:t>
+            </w:r>
+            <w:r>
+              <w:rPr>
+                <w:rFonts w:ascii="Arial" w:hAnsi="Arial" w:cs="Arial"/>
+              </w:rPr>
+              <w:t>a</w:t>
+            </w:r>
+            <w:r>
+              <w:rPr>
+                <w:rFonts w:ascii="Arial" w:hAnsi="Arial" w:cs="Arial"/>
+              </w:rPr>
+              <w:t xml:space="preserve"> e grupo do usuário.</w:t>
+            </w:r>
+          </w:p>
+          <w:p>
+            <w:pPr>
+              <w:jc w:val="center"/>
+              <w:rPr>
+                <w:rFonts w:ascii="Arial" w:hAnsi="Arial" w:cs="Arial"/>
+              </w:rPr>
+            </w:pPr>
+            <w:r>
+              <w:rPr>
+                <w:rFonts w:ascii="Arial" w:hAnsi="Arial" w:cs="Arial"/>
+              </w:rPr>
+              <w:t>O formato da data será apresentado em DD/MM/YYYY</w:t>
             </w:r>
           </w:p>
         </w:tc>
@@ -3217,6 +3489,12 @@
                 <w:rFonts w:ascii="Arial" w:hAnsi="Arial" w:cs="Arial"/>
               </w:rPr>
             </w:pPr>
+            <w:r>
+              <w:rPr>
+                <w:rFonts w:ascii="Arial" w:hAnsi="Arial" w:cs="Arial"/>
+              </w:rPr>
+              <w:t>S</w:t>
+            </w:r>
           </w:p>
         </w:tc>
         <w:tc>
@@ -3231,6 +3509,12 @@
                 <w:rFonts w:ascii="Arial" w:hAnsi="Arial" w:cs="Arial"/>
               </w:rPr>
             </w:pPr>
+            <w:r>
+              <w:rPr>
+                <w:rFonts w:ascii="Arial" w:hAnsi="Arial" w:cs="Arial"/>
+              </w:rPr>
+              <w:t>*</w:t>
+            </w:r>
           </w:p>
         </w:tc>
         <w:tc>
@@ -3245,6 +3529,12 @@
                 <w:rFonts w:ascii="Arial" w:hAnsi="Arial" w:cs="Arial"/>
               </w:rPr>
             </w:pPr>
+            <w:r>
+              <w:rPr>
+                <w:rFonts w:ascii="Arial" w:hAnsi="Arial" w:cs="Arial"/>
+              </w:rPr>
+              <w:t>MONO</w:t>
+            </w:r>
           </w:p>
         </w:tc>
       </w:tr>
@@ -3298,84 +3588,96 @@
               <w:rPr>
                 <w:rFonts w:ascii="Arial" w:hAnsi="Arial" w:cs="Arial"/>
               </w:rPr>
+              <w:t>#*</w:t>
+            </w:r>
+            <w:r>
+              <w:rPr>
+                <w:rFonts w:ascii="Arial" w:hAnsi="Arial" w:cs="Arial"/>
+              </w:rPr>
+              <w:t xml:space="preserve"> </w:t>
+            </w:r>
+            <w:proofErr w:type="spellStart"/>
+            <w:r>
+              <w:rPr>
+                <w:rFonts w:ascii="Arial" w:hAnsi="Arial" w:cs="Arial"/>
+              </w:rPr>
+              <w:t>nr_cpf</w:t>
+            </w:r>
+            <w:proofErr w:type="spellEnd"/>
+          </w:p>
+        </w:tc>
+        <w:tc>
+          <w:tcPr>
+            <w:tcW w:w="6917" w:type="dxa"/>
+            <w:vAlign w:val="center"/>
+          </w:tcPr>
+          <w:p>
+            <w:pPr>
+              <w:jc w:val="center"/>
+              <w:rPr>
+                <w:rFonts w:ascii="Arial" w:hAnsi="Arial" w:cs="Arial"/>
+              </w:rPr>
+            </w:pPr>
+            <w:r>
+              <w:rPr>
+                <w:rFonts w:ascii="Arial" w:hAnsi="Arial" w:cs="Arial"/>
+              </w:rPr>
+              <w:t xml:space="preserve">Este atributo receberá o número de </w:t>
+            </w:r>
+            <w:proofErr w:type="spellStart"/>
+            <w:r>
+              <w:rPr>
+                <w:rFonts w:ascii="Arial" w:hAnsi="Arial" w:cs="Arial"/>
+              </w:rPr>
+              <w:t>cpf</w:t>
+            </w:r>
+            <w:proofErr w:type="spellEnd"/>
+            <w:r>
+              <w:rPr>
+                <w:rFonts w:ascii="Arial" w:hAnsi="Arial" w:cs="Arial"/>
+              </w:rPr>
+              <w:t xml:space="preserve"> do usuário.</w:t>
+            </w:r>
+          </w:p>
+        </w:tc>
+        <w:tc>
+          <w:tcPr>
+            <w:tcW w:w="1787" w:type="dxa"/>
+            <w:vAlign w:val="center"/>
+          </w:tcPr>
+          <w:p>
+            <w:pPr>
+              <w:jc w:val="center"/>
+              <w:rPr>
+                <w:rFonts w:ascii="Arial" w:hAnsi="Arial" w:cs="Arial"/>
+              </w:rPr>
+            </w:pPr>
+            <w:r>
+              <w:rPr>
+                <w:rFonts w:ascii="Arial" w:hAnsi="Arial" w:cs="Arial"/>
+              </w:rPr>
+              <w:t>S</w:t>
+            </w:r>
+          </w:p>
+        </w:tc>
+        <w:tc>
+          <w:tcPr>
+            <w:tcW w:w="2050" w:type="dxa"/>
+            <w:vAlign w:val="center"/>
+          </w:tcPr>
+          <w:p>
+            <w:pPr>
+              <w:jc w:val="center"/>
+              <w:rPr>
+                <w:rFonts w:ascii="Arial" w:hAnsi="Arial" w:cs="Arial"/>
+              </w:rPr>
+            </w:pPr>
+            <w:r>
+              <w:rPr>
+                <w:rFonts w:ascii="Arial" w:hAnsi="Arial" w:cs="Arial"/>
+              </w:rPr>
               <w:t>*</w:t>
             </w:r>
-            <w:r>
-              <w:rPr>
-                <w:rFonts w:ascii="Arial" w:hAnsi="Arial" w:cs="Arial"/>
-              </w:rPr>
-              <w:t xml:space="preserve"># </w:t>
-            </w:r>
-            <w:proofErr w:type="spellStart"/>
-            <w:r>
-              <w:rPr>
-                <w:rFonts w:ascii="Arial" w:hAnsi="Arial" w:cs="Arial"/>
-              </w:rPr>
-              <w:t>nr_cpf</w:t>
-            </w:r>
-            <w:proofErr w:type="spellEnd"/>
-          </w:p>
-        </w:tc>
-        <w:tc>
-          <w:tcPr>
-            <w:tcW w:w="6917" w:type="dxa"/>
-            <w:vAlign w:val="center"/>
-          </w:tcPr>
-          <w:p>
-            <w:pPr>
-              <w:jc w:val="center"/>
-              <w:rPr>
-                <w:rFonts w:ascii="Arial" w:hAnsi="Arial" w:cs="Arial"/>
-              </w:rPr>
-            </w:pPr>
-            <w:r>
-              <w:rPr>
-                <w:rFonts w:ascii="Arial" w:hAnsi="Arial" w:cs="Arial"/>
-              </w:rPr>
-              <w:t xml:space="preserve">Este atributo receberá o número de </w:t>
-            </w:r>
-            <w:proofErr w:type="spellStart"/>
-            <w:r>
-              <w:rPr>
-                <w:rFonts w:ascii="Arial" w:hAnsi="Arial" w:cs="Arial"/>
-              </w:rPr>
-              <w:t>cpf</w:t>
-            </w:r>
-            <w:proofErr w:type="spellEnd"/>
-            <w:r>
-              <w:rPr>
-                <w:rFonts w:ascii="Arial" w:hAnsi="Arial" w:cs="Arial"/>
-              </w:rPr>
-              <w:t xml:space="preserve"> do usuário.</w:t>
-            </w:r>
-          </w:p>
-        </w:tc>
-        <w:tc>
-          <w:tcPr>
-            <w:tcW w:w="1787" w:type="dxa"/>
-            <w:vAlign w:val="center"/>
-          </w:tcPr>
-          <w:p>
-            <w:pPr>
-              <w:jc w:val="center"/>
-              <w:rPr>
-                <w:rFonts w:ascii="Arial" w:hAnsi="Arial" w:cs="Arial"/>
-              </w:rPr>
-            </w:pPr>
-          </w:p>
-        </w:tc>
-        <w:tc>
-          <w:tcPr>
-            <w:tcW w:w="2050" w:type="dxa"/>
-            <w:vAlign w:val="center"/>
-          </w:tcPr>
-          <w:p>
-            <w:pPr>
-              <w:jc w:val="center"/>
-              <w:rPr>
-                <w:rFonts w:ascii="Arial" w:hAnsi="Arial" w:cs="Arial"/>
-              </w:rPr>
-            </w:pPr>
           </w:p>
         </w:tc>
         <w:tc>
@@ -3390,6 +3692,12 @@
                 <w:rFonts w:ascii="Arial" w:hAnsi="Arial" w:cs="Arial"/>
               </w:rPr>
             </w:pPr>
+            <w:r>
+              <w:rPr>
+                <w:rFonts w:ascii="Arial" w:hAnsi="Arial" w:cs="Arial"/>
+              </w:rPr>
+              <w:t>MONO</w:t>
+            </w:r>
           </w:p>
         </w:tc>
       </w:tr>
@@ -3501,6 +3809,12 @@
                 <w:rFonts w:ascii="Arial" w:hAnsi="Arial" w:cs="Arial"/>
               </w:rPr>
             </w:pPr>
+            <w:r>
+              <w:rPr>
+                <w:rFonts w:ascii="Arial" w:hAnsi="Arial" w:cs="Arial"/>
+              </w:rPr>
+              <w:t>S</w:t>
+            </w:r>
           </w:p>
         </w:tc>
         <w:tc>
@@ -3515,6 +3829,12 @@
                 <w:rFonts w:ascii="Arial" w:hAnsi="Arial" w:cs="Arial"/>
               </w:rPr>
             </w:pPr>
+            <w:r>
+              <w:rPr>
+                <w:rFonts w:ascii="Arial" w:hAnsi="Arial" w:cs="Arial"/>
+              </w:rPr>
+              <w:t>*</w:t>
+            </w:r>
           </w:p>
         </w:tc>
         <w:tc>
@@ -3529,6 +3849,12 @@
                 <w:rFonts w:ascii="Arial" w:hAnsi="Arial" w:cs="Arial"/>
               </w:rPr>
             </w:pPr>
+            <w:r>
+              <w:rPr>
+                <w:rFonts w:ascii="Arial" w:hAnsi="Arial" w:cs="Arial"/>
+              </w:rPr>
+              <w:t>MONO</w:t>
+            </w:r>
           </w:p>
         </w:tc>
       </w:tr>
@@ -3601,50 +3927,112 @@
           </w:tcPr>
           <w:p>
             <w:pPr>
-              <w:jc w:val="center"/>
-              <w:rPr>
-                <w:rFonts w:ascii="Arial" w:hAnsi="Arial" w:cs="Arial"/>
-              </w:rPr>
-            </w:pPr>
-            <w:r>
-              <w:rPr>
-                <w:rFonts w:ascii="Arial" w:hAnsi="Arial" w:cs="Arial"/>
-              </w:rPr>
-              <w:t xml:space="preserve">Este atributo receberá a informação </w:t>
-            </w:r>
-            <w:proofErr w:type="gramStart"/>
-            <w:r>
-              <w:rPr>
-                <w:rFonts w:ascii="Arial" w:hAnsi="Arial" w:cs="Arial"/>
-              </w:rPr>
-              <w:t>do identidade</w:t>
-            </w:r>
-            <w:proofErr w:type="gramEnd"/>
-            <w:r>
-              <w:rPr>
-                <w:rFonts w:ascii="Arial" w:hAnsi="Arial" w:cs="Arial"/>
-              </w:rPr>
-              <w:t xml:space="preserve"> de </w:t>
-            </w:r>
-            <w:proofErr w:type="spellStart"/>
-            <w:r>
-              <w:rPr>
-                <w:rFonts w:ascii="Arial" w:hAnsi="Arial" w:cs="Arial"/>
-              </w:rPr>
-              <w:t>genero</w:t>
-            </w:r>
-            <w:proofErr w:type="spellEnd"/>
-            <w:r>
-              <w:rPr>
-                <w:rFonts w:ascii="Arial" w:hAnsi="Arial" w:cs="Arial"/>
-              </w:rPr>
-              <w:t xml:space="preserve"> do usuário, devendo ser obrigatório</w:t>
-            </w:r>
-            <w:r>
-              <w:rPr>
-                <w:rFonts w:ascii="Arial" w:hAnsi="Arial" w:cs="Arial"/>
-              </w:rPr>
-              <w:t xml:space="preserve"> (Masculino, feminino e não-binário).</w:t>
+              <w:rPr>
+                <w:rFonts w:ascii="Arial" w:hAnsi="Arial" w:cs="Arial"/>
+              </w:rPr>
+            </w:pPr>
+            <w:r>
+              <w:rPr>
+                <w:rFonts w:ascii="Arial" w:hAnsi="Arial" w:cs="Arial"/>
+              </w:rPr>
+              <w:t>Este atributo receberá a informação d</w:t>
+            </w:r>
+            <w:r>
+              <w:rPr>
+                <w:rFonts w:ascii="Arial" w:hAnsi="Arial" w:cs="Arial"/>
+              </w:rPr>
+              <w:t>a</w:t>
+            </w:r>
+            <w:r>
+              <w:rPr>
+                <w:rFonts w:ascii="Arial" w:hAnsi="Arial" w:cs="Arial"/>
+              </w:rPr>
+              <w:t xml:space="preserve"> identidade de g</w:t>
+            </w:r>
+            <w:r>
+              <w:rPr>
+                <w:rFonts w:ascii="Arial" w:hAnsi="Arial" w:cs="Arial"/>
+              </w:rPr>
+              <w:t>ê</w:t>
+            </w:r>
+            <w:r>
+              <w:rPr>
+                <w:rFonts w:ascii="Arial" w:hAnsi="Arial" w:cs="Arial"/>
+              </w:rPr>
+              <w:t>nero do usuário, devendo ser obrigatório</w:t>
+            </w:r>
+            <w:r>
+              <w:rPr>
+                <w:rFonts w:ascii="Arial" w:hAnsi="Arial" w:cs="Arial"/>
+              </w:rPr>
+              <w:t>.</w:t>
+            </w:r>
+          </w:p>
+          <w:p>
+            <w:pPr>
+              <w:rPr>
+                <w:rFonts w:ascii="Arial" w:hAnsi="Arial" w:cs="Arial"/>
+              </w:rPr>
+            </w:pPr>
+            <w:r>
+              <w:rPr>
+                <w:rFonts w:ascii="Arial" w:hAnsi="Arial" w:cs="Arial"/>
+              </w:rPr>
+              <w:t>Podendo ser:</w:t>
+            </w:r>
+          </w:p>
+          <w:p>
+            <w:pPr>
+              <w:pStyle w:val="PargrafodaLista"/>
+              <w:numPr>
+                <w:ilvl w:val="0"/>
+                <w:numId w:val="5"/>
+              </w:numPr>
+              <w:rPr>
+                <w:rFonts w:ascii="Arial" w:hAnsi="Arial" w:cs="Arial"/>
+              </w:rPr>
+            </w:pPr>
+            <w:r>
+              <w:rPr>
+                <w:rFonts w:ascii="Arial" w:hAnsi="Arial" w:cs="Arial"/>
+              </w:rPr>
+              <w:t>Masculino</w:t>
+            </w:r>
+          </w:p>
+          <w:p>
+            <w:pPr>
+              <w:pStyle w:val="PargrafodaLista"/>
+              <w:numPr>
+                <w:ilvl w:val="0"/>
+                <w:numId w:val="5"/>
+              </w:numPr>
+              <w:rPr>
+                <w:rFonts w:ascii="Arial" w:hAnsi="Arial" w:cs="Arial"/>
+              </w:rPr>
+            </w:pPr>
+            <w:r>
+              <w:rPr>
+                <w:rFonts w:ascii="Arial" w:hAnsi="Arial" w:cs="Arial"/>
+              </w:rPr>
+              <w:t>Feminino</w:t>
+            </w:r>
+          </w:p>
+          <w:p>
+            <w:pPr>
+              <w:pStyle w:val="PargrafodaLista"/>
+              <w:numPr>
+                <w:ilvl w:val="0"/>
+                <w:numId w:val="5"/>
+              </w:numPr>
+              <w:rPr>
+                <w:rFonts w:ascii="Arial" w:hAnsi="Arial" w:cs="Arial"/>
+              </w:rPr>
+            </w:pPr>
+            <w:r>
+              <w:rPr>
+                <w:rFonts w:ascii="Arial" w:hAnsi="Arial" w:cs="Arial"/>
+              </w:rPr>
+              <w:t>Não-binário</w:t>
             </w:r>
           </w:p>
         </w:tc>
@@ -3660,6 +4048,12 @@
                 <w:rFonts w:ascii="Arial" w:hAnsi="Arial" w:cs="Arial"/>
               </w:rPr>
             </w:pPr>
+            <w:r>
+              <w:rPr>
+                <w:rFonts w:ascii="Arial" w:hAnsi="Arial" w:cs="Arial"/>
+              </w:rPr>
+              <w:t>S</w:t>
+            </w:r>
           </w:p>
         </w:tc>
         <w:tc>
@@ -3674,6 +4068,12 @@
                 <w:rFonts w:ascii="Arial" w:hAnsi="Arial" w:cs="Arial"/>
               </w:rPr>
             </w:pPr>
+            <w:r>
+              <w:rPr>
+                <w:rFonts w:ascii="Arial" w:hAnsi="Arial" w:cs="Arial"/>
+              </w:rPr>
+              <w:t>*</w:t>
+            </w:r>
           </w:p>
         </w:tc>
         <w:tc>
@@ -3688,6 +4088,12 @@
                 <w:rFonts w:ascii="Arial" w:hAnsi="Arial" w:cs="Arial"/>
               </w:rPr>
             </w:pPr>
+            <w:r>
+              <w:rPr>
+                <w:rFonts w:ascii="Arial" w:hAnsi="Arial" w:cs="Arial"/>
+              </w:rPr>
+              <w:t>MONO</w:t>
+            </w:r>
           </w:p>
         </w:tc>
       </w:tr>
@@ -3771,19 +4177,29 @@
               </w:rPr>
               <w:t xml:space="preserve">Este atributo é um atributo composto e deverá receber o </w:t>
             </w:r>
-            <w:proofErr w:type="gramStart"/>
-            <w:r>
-              <w:rPr>
-                <w:rFonts w:ascii="Arial" w:hAnsi="Arial" w:cs="Arial"/>
-              </w:rPr>
-              <w:t>numero</w:t>
-            </w:r>
-            <w:proofErr w:type="gramEnd"/>
-            <w:r>
-              <w:rPr>
-                <w:rFonts w:ascii="Arial" w:hAnsi="Arial" w:cs="Arial"/>
-              </w:rPr>
-              <w:t xml:space="preserve"> de telefone do usuário, sendo um dado obrigatório.</w:t>
+            <w:r>
+              <w:rPr>
+                <w:rFonts w:ascii="Arial" w:hAnsi="Arial" w:cs="Arial"/>
+              </w:rPr>
+              <w:t>número</w:t>
+            </w:r>
+            <w:r>
+              <w:rPr>
+                <w:rFonts w:ascii="Arial" w:hAnsi="Arial" w:cs="Arial"/>
+              </w:rPr>
+              <w:t xml:space="preserve"> de telefone do usuário</w:t>
+            </w:r>
+            <w:r>
+              <w:rPr>
+                <w:rFonts w:ascii="Arial" w:hAnsi="Arial" w:cs="Arial"/>
+              </w:rPr>
+              <w:t xml:space="preserve"> com o DDD</w:t>
+            </w:r>
+            <w:r>
+              <w:rPr>
+                <w:rFonts w:ascii="Arial" w:hAnsi="Arial" w:cs="Arial"/>
+              </w:rPr>
+              <w:t>, sendo um dado obrigatório.</w:t>
             </w:r>
           </w:p>
         </w:tc>
@@ -3799,6 +4215,12 @@
                 <w:rFonts w:ascii="Arial" w:hAnsi="Arial" w:cs="Arial"/>
               </w:rPr>
             </w:pPr>
+            <w:r>
+              <w:rPr>
+                <w:rFonts w:ascii="Arial" w:hAnsi="Arial" w:cs="Arial"/>
+              </w:rPr>
+              <w:t>C</w:t>
+            </w:r>
           </w:p>
         </w:tc>
         <w:tc>
@@ -3813,6 +4235,12 @@
                 <w:rFonts w:ascii="Arial" w:hAnsi="Arial" w:cs="Arial"/>
               </w:rPr>
             </w:pPr>
+            <w:r>
+              <w:rPr>
+                <w:rFonts w:ascii="Arial" w:hAnsi="Arial" w:cs="Arial"/>
+              </w:rPr>
+              <w:t>*</w:t>
+            </w:r>
           </w:p>
         </w:tc>
         <w:tc>
@@ -3827,6 +4255,18 @@
                 <w:rFonts w:ascii="Arial" w:hAnsi="Arial" w:cs="Arial"/>
               </w:rPr>
             </w:pPr>
+            <w:r>
+              <w:rPr>
+                <w:rFonts w:ascii="Arial" w:hAnsi="Arial" w:cs="Arial"/>
+              </w:rPr>
+              <w:t>M</w:t>
+            </w:r>
+            <w:r>
+              <w:rPr>
+                <w:rFonts w:ascii="Arial" w:hAnsi="Arial" w:cs="Arial"/>
+              </w:rPr>
+              <w:t>ULTI</w:t>
+            </w:r>
           </w:p>
         </w:tc>
       </w:tr>
@@ -3924,6 +4364,12 @@
                 <w:rFonts w:ascii="Arial" w:hAnsi="Arial" w:cs="Arial"/>
               </w:rPr>
             </w:pPr>
+            <w:r>
+              <w:rPr>
+                <w:rFonts w:ascii="Arial" w:hAnsi="Arial" w:cs="Arial"/>
+              </w:rPr>
+              <w:t>S</w:t>
+            </w:r>
           </w:p>
         </w:tc>
         <w:tc>
@@ -3938,6 +4384,12 @@
                 <w:rFonts w:ascii="Arial" w:hAnsi="Arial" w:cs="Arial"/>
               </w:rPr>
             </w:pPr>
+            <w:r>
+              <w:rPr>
+                <w:rFonts w:ascii="Arial" w:hAnsi="Arial" w:cs="Arial"/>
+              </w:rPr>
+              <w:t>*</w:t>
+            </w:r>
           </w:p>
         </w:tc>
         <w:tc>
@@ -3952,6 +4404,12 @@
                 <w:rFonts w:ascii="Arial" w:hAnsi="Arial" w:cs="Arial"/>
               </w:rPr>
             </w:pPr>
+            <w:r>
+              <w:rPr>
+                <w:rFonts w:ascii="Arial" w:hAnsi="Arial" w:cs="Arial"/>
+              </w:rPr>
+              <w:t>MONO</w:t>
+            </w:r>
           </w:p>
         </w:tc>
       </w:tr>
@@ -4001,6 +4459,12 @@
                 <w:rFonts w:ascii="Arial" w:hAnsi="Arial" w:cs="Arial"/>
               </w:rPr>
             </w:pPr>
+            <w:r>
+              <w:rPr>
+                <w:rFonts w:ascii="Arial" w:hAnsi="Arial" w:cs="Arial"/>
+              </w:rPr>
+              <w:t>*</w:t>
+            </w:r>
             <w:proofErr w:type="spellStart"/>
             <w:r>
               <w:rPr>
@@ -4018,7 +4482,6 @@
           </w:tcPr>
           <w:p>
             <w:pPr>
-              <w:jc w:val="center"/>
               <w:rPr>
                 <w:rFonts w:ascii="Arial" w:hAnsi="Arial" w:cs="Arial"/>
               </w:rPr>
@@ -4029,6 +4492,100 @@
               </w:rPr>
               <w:t>Este campo receberá informação sobre o</w:t>
             </w:r>
+            <w:r>
+              <w:rPr>
+                <w:rFonts w:ascii="Arial" w:hAnsi="Arial" w:cs="Arial"/>
+              </w:rPr>
+              <w:t xml:space="preserve"> estado civil do usuário. Podendo ser:</w:t>
+            </w:r>
+          </w:p>
+          <w:p>
+            <w:pPr>
+              <w:pStyle w:val="PargrafodaLista"/>
+              <w:numPr>
+                <w:ilvl w:val="0"/>
+                <w:numId w:val="4"/>
+              </w:numPr>
+              <w:rPr>
+                <w:rFonts w:ascii="Arial" w:hAnsi="Arial" w:cs="Arial"/>
+              </w:rPr>
+            </w:pPr>
+            <w:r>
+              <w:rPr>
+                <w:rFonts w:ascii="Arial" w:hAnsi="Arial" w:cs="Arial"/>
+              </w:rPr>
+              <w:t>Solteiro (a)</w:t>
+            </w:r>
+          </w:p>
+          <w:p>
+            <w:pPr>
+              <w:pStyle w:val="PargrafodaLista"/>
+              <w:numPr>
+                <w:ilvl w:val="0"/>
+                <w:numId w:val="4"/>
+              </w:numPr>
+              <w:rPr>
+                <w:rFonts w:ascii="Arial" w:hAnsi="Arial" w:cs="Arial"/>
+              </w:rPr>
+            </w:pPr>
+            <w:r>
+              <w:rPr>
+                <w:rFonts w:ascii="Arial" w:hAnsi="Arial" w:cs="Arial"/>
+              </w:rPr>
+              <w:t>Casado (a)</w:t>
+            </w:r>
+          </w:p>
+          <w:p>
+            <w:pPr>
+              <w:pStyle w:val="PargrafodaLista"/>
+              <w:numPr>
+                <w:ilvl w:val="0"/>
+                <w:numId w:val="4"/>
+              </w:numPr>
+              <w:rPr>
+                <w:rFonts w:ascii="Arial" w:hAnsi="Arial" w:cs="Arial"/>
+              </w:rPr>
+            </w:pPr>
+            <w:r>
+              <w:rPr>
+                <w:rFonts w:ascii="Arial" w:hAnsi="Arial" w:cs="Arial"/>
+              </w:rPr>
+              <w:t>Divorciado (a)</w:t>
+            </w:r>
+          </w:p>
+          <w:p>
+            <w:pPr>
+              <w:pStyle w:val="PargrafodaLista"/>
+              <w:numPr>
+                <w:ilvl w:val="0"/>
+                <w:numId w:val="4"/>
+              </w:numPr>
+              <w:rPr>
+                <w:rFonts w:ascii="Arial" w:hAnsi="Arial" w:cs="Arial"/>
+              </w:rPr>
+            </w:pPr>
+            <w:r>
+              <w:rPr>
+                <w:rFonts w:ascii="Arial" w:hAnsi="Arial" w:cs="Arial"/>
+              </w:rPr>
+              <w:t>Viúvo (a)</w:t>
+            </w:r>
+          </w:p>
+          <w:p>
+            <w:pPr>
+              <w:pStyle w:val="PargrafodaLista"/>
+              <w:rPr>
+                <w:rFonts w:ascii="Arial" w:hAnsi="Arial" w:cs="Arial"/>
+              </w:rPr>
+            </w:pPr>
+          </w:p>
+          <w:p>
+            <w:pPr>
+              <w:pStyle w:val="PargrafodaLista"/>
+              <w:rPr>
+                <w:rFonts w:ascii="Arial" w:hAnsi="Arial" w:cs="Arial"/>
+              </w:rPr>
+            </w:pPr>
           </w:p>
         </w:tc>
         <w:tc>
@@ -4043,6 +4600,13 @@
                 <w:rFonts w:ascii="Arial" w:hAnsi="Arial" w:cs="Arial"/>
               </w:rPr>
             </w:pPr>
+            <w:r>
+              <w:rPr>
+                <w:rFonts w:ascii="Arial" w:hAnsi="Arial" w:cs="Arial"/>
+              </w:rPr>
+              <w:lastRenderedPageBreak/>
+              <w:t>S</w:t>
+            </w:r>
           </w:p>
         </w:tc>
         <w:tc>
@@ -4057,6 +4621,12 @@
                 <w:rFonts w:ascii="Arial" w:hAnsi="Arial" w:cs="Arial"/>
               </w:rPr>
             </w:pPr>
+            <w:r>
+              <w:rPr>
+                <w:rFonts w:ascii="Arial" w:hAnsi="Arial" w:cs="Arial"/>
+              </w:rPr>
+              <w:t>*</w:t>
+            </w:r>
           </w:p>
         </w:tc>
         <w:tc>
@@ -4071,6 +4641,12 @@
                 <w:rFonts w:ascii="Arial" w:hAnsi="Arial" w:cs="Arial"/>
               </w:rPr>
             </w:pPr>
+            <w:r>
+              <w:rPr>
+                <w:rFonts w:ascii="Arial" w:hAnsi="Arial" w:cs="Arial"/>
+              </w:rPr>
+              <w:t>MONO</w:t>
+            </w:r>
           </w:p>
         </w:tc>
       </w:tr>
@@ -4120,6 +4696,12 @@
                 <w:rFonts w:ascii="Arial" w:hAnsi="Arial" w:cs="Arial"/>
               </w:rPr>
             </w:pPr>
+            <w:r>
+              <w:rPr>
+                <w:rFonts w:ascii="Arial" w:hAnsi="Arial" w:cs="Arial"/>
+              </w:rPr>
+              <w:t xml:space="preserve"> o </w:t>
+            </w:r>
             <w:proofErr w:type="spellStart"/>
             <w:r>
               <w:rPr>
@@ -4142,6 +4724,18 @@
                 <w:rFonts w:ascii="Arial" w:hAnsi="Arial" w:cs="Arial"/>
               </w:rPr>
             </w:pPr>
+            <w:r>
+              <w:rPr>
+                <w:rFonts w:ascii="Arial" w:hAnsi="Arial" w:cs="Arial"/>
+              </w:rPr>
+              <w:t>Atributo dedicado a identificação de moradores da mesma residência</w:t>
+            </w:r>
+            <w:r>
+              <w:rPr>
+                <w:rFonts w:ascii="Arial" w:hAnsi="Arial" w:cs="Arial"/>
+              </w:rPr>
+              <w:t xml:space="preserve"> que compõem o grupo familiar.</w:t>
+            </w:r>
           </w:p>
         </w:tc>
         <w:tc>
@@ -4156,6 +4750,12 @@
                 <w:rFonts w:ascii="Arial" w:hAnsi="Arial" w:cs="Arial"/>
               </w:rPr>
             </w:pPr>
+            <w:r>
+              <w:rPr>
+                <w:rFonts w:ascii="Arial" w:hAnsi="Arial" w:cs="Arial"/>
+              </w:rPr>
+              <w:t>C</w:t>
+            </w:r>
           </w:p>
         </w:tc>
         <w:tc>
@@ -4170,6 +4770,12 @@
                 <w:rFonts w:ascii="Arial" w:hAnsi="Arial" w:cs="Arial"/>
               </w:rPr>
             </w:pPr>
+            <w:r>
+              <w:rPr>
+                <w:rFonts w:ascii="Arial" w:hAnsi="Arial" w:cs="Arial"/>
+              </w:rPr>
+              <w:t>o</w:t>
+            </w:r>
           </w:p>
         </w:tc>
         <w:tc>
@@ -4184,6 +4790,12 @@
                 <w:rFonts w:ascii="Arial" w:hAnsi="Arial" w:cs="Arial"/>
               </w:rPr>
             </w:pPr>
+            <w:r>
+              <w:rPr>
+                <w:rFonts w:ascii="Arial" w:hAnsi="Arial" w:cs="Arial"/>
+              </w:rPr>
+              <w:t>MULTI</w:t>
+            </w:r>
           </w:p>
         </w:tc>
       </w:tr>
@@ -4231,62 +4843,64 @@
               </w:rPr>
               <w:t xml:space="preserve">DATASUS é o sistema de controle e manutenção do Banco de Dados da esfera </w:t>
             </w:r>
+            <w:r>
+              <w:rPr>
+                <w:rFonts w:ascii="Arial" w:hAnsi="Arial" w:cs="Arial"/>
+              </w:rPr>
+              <w:t>pública</w:t>
+            </w:r>
+            <w:r>
+              <w:rPr>
+                <w:rFonts w:ascii="Arial" w:hAnsi="Arial" w:cs="Arial"/>
+              </w:rPr>
+              <w:t xml:space="preserve"> para os cidadãos usuários do sistema Único de </w:t>
+            </w:r>
+            <w:r>
+              <w:rPr>
+                <w:rFonts w:ascii="Arial" w:hAnsi="Arial" w:cs="Arial"/>
+              </w:rPr>
+              <w:t>Saúde</w:t>
+            </w:r>
+            <w:r>
+              <w:rPr>
+                <w:rFonts w:ascii="Arial" w:hAnsi="Arial" w:cs="Arial"/>
+              </w:rPr>
+              <w:t xml:space="preserve"> e que fornecera os laudos de teste-COVID</w:t>
+            </w:r>
+          </w:p>
+        </w:tc>
+        <w:tc>
+          <w:tcPr>
+            <w:tcW w:w="2410" w:type="dxa"/>
+            <w:vAlign w:val="center"/>
+          </w:tcPr>
+          <w:p>
+            <w:pPr>
+              <w:jc w:val="center"/>
+              <w:rPr>
+                <w:rFonts w:ascii="Arial" w:hAnsi="Arial" w:cs="Arial"/>
+              </w:rPr>
+            </w:pPr>
+            <w:r>
+              <w:rPr>
+                <w:rFonts w:ascii="Arial" w:hAnsi="Arial" w:cs="Arial"/>
+              </w:rPr>
+              <w:t xml:space="preserve"># </w:t>
+            </w:r>
+            <w:r>
+              <w:rPr>
+                <w:rFonts w:ascii="Arial" w:hAnsi="Arial" w:cs="Arial"/>
+              </w:rPr>
+              <w:t>*</w:t>
+            </w:r>
             <w:proofErr w:type="spellStart"/>
             <w:r>
               <w:rPr>
                 <w:rFonts w:ascii="Arial" w:hAnsi="Arial" w:cs="Arial"/>
               </w:rPr>
-              <w:t>publica</w:t>
+              <w:t>nr_num_reg_sus</w:t>
             </w:r>
             <w:proofErr w:type="spellEnd"/>
-            <w:r>
-              <w:rPr>
-                <w:rFonts w:ascii="Arial" w:hAnsi="Arial" w:cs="Arial"/>
-              </w:rPr>
-              <w:t xml:space="preserve"> para os cidadãos usuários do sistema Único de </w:t>
-            </w:r>
-            <w:proofErr w:type="spellStart"/>
-            <w:r>
-              <w:rPr>
-                <w:rFonts w:ascii="Arial" w:hAnsi="Arial" w:cs="Arial"/>
-              </w:rPr>
-              <w:t>Saude</w:t>
-            </w:r>
-            <w:proofErr w:type="spellEnd"/>
-            <w:r>
-              <w:rPr>
-                <w:rFonts w:ascii="Arial" w:hAnsi="Arial" w:cs="Arial"/>
-              </w:rPr>
-              <w:t xml:space="preserve"> e que fornecera os laudos de teste-COVID</w:t>
-            </w:r>
-          </w:p>
-        </w:tc>
-        <w:tc>
-          <w:tcPr>
-            <w:tcW w:w="2410" w:type="dxa"/>
-            <w:vAlign w:val="center"/>
-          </w:tcPr>
-          <w:p>
-            <w:pPr>
-              <w:jc w:val="center"/>
-              <w:rPr>
-                <w:rFonts w:ascii="Arial" w:hAnsi="Arial" w:cs="Arial"/>
-              </w:rPr>
-            </w:pPr>
-            <w:r>
-              <w:rPr>
-                <w:rFonts w:ascii="Arial" w:hAnsi="Arial" w:cs="Arial"/>
-              </w:rPr>
-              <w:t xml:space="preserve"># </w:t>
-            </w:r>
-            <w:proofErr w:type="spellStart"/>
-            <w:r>
-              <w:rPr>
-                <w:rFonts w:ascii="Arial" w:hAnsi="Arial" w:cs="Arial"/>
-              </w:rPr>
-              <w:t>nr_num_reg_sus</w:t>
-            </w:r>
-            <w:proofErr w:type="spellEnd"/>
           </w:p>
         </w:tc>
         <w:tc>
@@ -4301,6 +4915,12 @@
                 <w:rFonts w:ascii="Arial" w:hAnsi="Arial" w:cs="Arial"/>
               </w:rPr>
             </w:pPr>
+            <w:r>
+              <w:rPr>
+                <w:rFonts w:ascii="Arial" w:hAnsi="Arial" w:cs="Arial"/>
+              </w:rPr>
+              <w:t>Este campo receberá um atributo simples e deverá receber o código único de identificação do usuário no sistema do SUS (cartão SUS), sendo obrigatório seu preenchimento.</w:t>
+            </w:r>
           </w:p>
         </w:tc>
         <w:tc>
@@ -4315,6 +4935,12 @@
                 <w:rFonts w:ascii="Arial" w:hAnsi="Arial" w:cs="Arial"/>
               </w:rPr>
             </w:pPr>
+            <w:r>
+              <w:rPr>
+                <w:rFonts w:ascii="Arial" w:hAnsi="Arial" w:cs="Arial"/>
+              </w:rPr>
+              <w:t>S</w:t>
+            </w:r>
           </w:p>
         </w:tc>
         <w:tc>
@@ -4329,6 +4955,12 @@
                 <w:rFonts w:ascii="Arial" w:hAnsi="Arial" w:cs="Arial"/>
               </w:rPr>
             </w:pPr>
+            <w:r>
+              <w:rPr>
+                <w:rFonts w:ascii="Arial" w:hAnsi="Arial" w:cs="Arial"/>
+              </w:rPr>
+              <w:t>*</w:t>
+            </w:r>
           </w:p>
         </w:tc>
         <w:tc>
@@ -4343,6 +4975,12 @@
                 <w:rFonts w:ascii="Arial" w:hAnsi="Arial" w:cs="Arial"/>
               </w:rPr>
             </w:pPr>
+            <w:r>
+              <w:rPr>
+                <w:rFonts w:ascii="Arial" w:hAnsi="Arial" w:cs="Arial"/>
+              </w:rPr>
+              <w:t>MONO</w:t>
+            </w:r>
           </w:p>
         </w:tc>
       </w:tr>
@@ -4420,6 +5058,12 @@
                 <w:rFonts w:ascii="Arial" w:hAnsi="Arial" w:cs="Arial"/>
               </w:rPr>
             </w:pPr>
+            <w:r>
+              <w:rPr>
+                <w:rFonts w:ascii="Arial" w:hAnsi="Arial" w:cs="Arial"/>
+              </w:rPr>
+              <w:t>Esse campo receberá um atributo simples no qual conterá o nome do usuário cadastrado, sendo assim um campo de preenchimento obrigatório.</w:t>
+            </w:r>
           </w:p>
         </w:tc>
         <w:tc>
@@ -4434,6 +5078,12 @@
                 <w:rFonts w:ascii="Arial" w:hAnsi="Arial" w:cs="Arial"/>
               </w:rPr>
             </w:pPr>
+            <w:r>
+              <w:rPr>
+                <w:rFonts w:ascii="Arial" w:hAnsi="Arial" w:cs="Arial"/>
+              </w:rPr>
+              <w:t>S</w:t>
+            </w:r>
           </w:p>
         </w:tc>
         <w:tc>
@@ -4448,6 +5098,12 @@
                 <w:rFonts w:ascii="Arial" w:hAnsi="Arial" w:cs="Arial"/>
               </w:rPr>
             </w:pPr>
+            <w:r>
+              <w:rPr>
+                <w:rFonts w:ascii="Arial" w:hAnsi="Arial" w:cs="Arial"/>
+              </w:rPr>
+              <w:t>*</w:t>
+            </w:r>
           </w:p>
         </w:tc>
         <w:tc>
@@ -4462,6 +5118,12 @@
                 <w:rFonts w:ascii="Arial" w:hAnsi="Arial" w:cs="Arial"/>
               </w:rPr>
             </w:pPr>
+            <w:r>
+              <w:rPr>
+                <w:rFonts w:ascii="Arial" w:hAnsi="Arial" w:cs="Arial"/>
+              </w:rPr>
+              <w:t>MONO</w:t>
+            </w:r>
           </w:p>
         </w:tc>
       </w:tr>
@@ -4539,6 +5201,12 @@
                 <w:rFonts w:ascii="Arial" w:hAnsi="Arial" w:cs="Arial"/>
               </w:rPr>
             </w:pPr>
+            <w:r>
+              <w:rPr>
+                <w:rFonts w:ascii="Arial" w:hAnsi="Arial" w:cs="Arial"/>
+              </w:rPr>
+              <w:t>Um atributo simples que visa a confirmação de identificação única de seu possuidor, sendo obrigatório seu preenchimento.</w:t>
+            </w:r>
           </w:p>
         </w:tc>
         <w:tc>
@@ -4553,6 +5221,12 @@
                 <w:rFonts w:ascii="Arial" w:hAnsi="Arial" w:cs="Arial"/>
               </w:rPr>
             </w:pPr>
+            <w:r>
+              <w:rPr>
+                <w:rFonts w:ascii="Arial" w:hAnsi="Arial" w:cs="Arial"/>
+              </w:rPr>
+              <w:t>S</w:t>
+            </w:r>
           </w:p>
         </w:tc>
         <w:tc>
@@ -4567,6 +5241,12 @@
                 <w:rFonts w:ascii="Arial" w:hAnsi="Arial" w:cs="Arial"/>
               </w:rPr>
             </w:pPr>
+            <w:r>
+              <w:rPr>
+                <w:rFonts w:ascii="Arial" w:hAnsi="Arial" w:cs="Arial"/>
+              </w:rPr>
+              <w:t>*</w:t>
+            </w:r>
           </w:p>
         </w:tc>
         <w:tc>
@@ -4581,6 +5261,12 @@
                 <w:rFonts w:ascii="Arial" w:hAnsi="Arial" w:cs="Arial"/>
               </w:rPr>
             </w:pPr>
+            <w:r>
+              <w:rPr>
+                <w:rFonts w:ascii="Arial" w:hAnsi="Arial" w:cs="Arial"/>
+              </w:rPr>
+              <w:t>MONO</w:t>
+            </w:r>
           </w:p>
         </w:tc>
       </w:tr>
@@ -4630,20 +5316,18 @@
                 <w:rFonts w:ascii="Arial" w:hAnsi="Arial" w:cs="Arial"/>
               </w:rPr>
             </w:pPr>
+            <w:r>
+              <w:rPr>
+                <w:rFonts w:ascii="Arial" w:hAnsi="Arial" w:cs="Arial"/>
+              </w:rPr>
+              <w:t>*</w:t>
+            </w:r>
             <w:proofErr w:type="spellStart"/>
             <w:r>
               <w:rPr>
                 <w:rFonts w:ascii="Arial" w:hAnsi="Arial" w:cs="Arial"/>
               </w:rPr>
-              <w:t>n</w:t>
-            </w:r>
-            <w:bookmarkStart w:id="0" w:name="_GoBack"/>
-            <w:bookmarkEnd w:id="0"/>
-            <w:r>
-              <w:rPr>
-                <w:rFonts w:ascii="Arial" w:hAnsi="Arial" w:cs="Arial"/>
-              </w:rPr>
-              <w:t>m_filiacao</w:t>
+              <w:t>nm_filiacao</w:t>
             </w:r>
             <w:proofErr w:type="spellEnd"/>
           </w:p>
@@ -4660,6 +5344,12 @@
                 <w:rFonts w:ascii="Arial" w:hAnsi="Arial" w:cs="Arial"/>
               </w:rPr>
             </w:pPr>
+            <w:r>
+              <w:rPr>
+                <w:rFonts w:ascii="Arial" w:hAnsi="Arial" w:cs="Arial"/>
+              </w:rPr>
+              <w:t>Atributo dedicado a etapa de login, com finalidade de identificar o nome da mãe</w:t>
+            </w:r>
           </w:p>
         </w:tc>
         <w:tc>
@@ -4674,6 +5364,12 @@
                 <w:rFonts w:ascii="Arial" w:hAnsi="Arial" w:cs="Arial"/>
               </w:rPr>
             </w:pPr>
+            <w:r>
+              <w:rPr>
+                <w:rFonts w:ascii="Arial" w:hAnsi="Arial" w:cs="Arial"/>
+              </w:rPr>
+              <w:t>S</w:t>
+            </w:r>
           </w:p>
         </w:tc>
         <w:tc>
@@ -4688,6 +5384,12 @@
                 <w:rFonts w:ascii="Arial" w:hAnsi="Arial" w:cs="Arial"/>
               </w:rPr>
             </w:pPr>
+            <w:r>
+              <w:rPr>
+                <w:rFonts w:ascii="Arial" w:hAnsi="Arial" w:cs="Arial"/>
+              </w:rPr>
+              <w:t>*</w:t>
+            </w:r>
           </w:p>
         </w:tc>
         <w:tc>
@@ -4702,6 +5404,12 @@
                 <w:rFonts w:ascii="Arial" w:hAnsi="Arial" w:cs="Arial"/>
               </w:rPr>
             </w:pPr>
+            <w:r>
+              <w:rPr>
+                <w:rFonts w:ascii="Arial" w:hAnsi="Arial" w:cs="Arial"/>
+              </w:rPr>
+              <w:t>MONO</w:t>
+            </w:r>
           </w:p>
         </w:tc>
       </w:tr>
@@ -4774,56 +5482,143 @@
           </w:tcPr>
           <w:p>
             <w:pPr>
-              <w:jc w:val="center"/>
-              <w:rPr>
-                <w:rFonts w:ascii="Arial" w:hAnsi="Arial" w:cs="Arial"/>
-              </w:rPr>
-            </w:pPr>
+              <w:rPr>
+                <w:rFonts w:ascii="Arial" w:hAnsi="Arial" w:cs="Arial"/>
+              </w:rPr>
+            </w:pPr>
+            <w:r>
+              <w:rPr>
+                <w:rFonts w:ascii="Arial" w:hAnsi="Arial" w:cs="Arial"/>
+              </w:rPr>
+              <w:t>Este atributo receberá a informação da identidade de gênero do usuário, devendo ser obrigatório.</w:t>
+            </w:r>
+          </w:p>
+          <w:p>
+            <w:pPr>
+              <w:rPr>
+                <w:rFonts w:ascii="Arial" w:hAnsi="Arial" w:cs="Arial"/>
+              </w:rPr>
+            </w:pPr>
+            <w:r>
+              <w:rPr>
+                <w:rFonts w:ascii="Arial" w:hAnsi="Arial" w:cs="Arial"/>
+              </w:rPr>
+              <w:t>Podendo ser:</w:t>
+            </w:r>
+          </w:p>
+          <w:p>
+            <w:pPr>
+              <w:pStyle w:val="PargrafodaLista"/>
+              <w:numPr>
+                <w:ilvl w:val="0"/>
+                <w:numId w:val="5"/>
+              </w:numPr>
+              <w:rPr>
+                <w:rFonts w:ascii="Arial" w:hAnsi="Arial" w:cs="Arial"/>
+              </w:rPr>
+            </w:pPr>
+            <w:r>
+              <w:rPr>
+                <w:rFonts w:ascii="Arial" w:hAnsi="Arial" w:cs="Arial"/>
+              </w:rPr>
+              <w:t>Masculino</w:t>
+            </w:r>
+          </w:p>
+          <w:p>
+            <w:pPr>
+              <w:pStyle w:val="PargrafodaLista"/>
+              <w:numPr>
+                <w:ilvl w:val="0"/>
+                <w:numId w:val="5"/>
+              </w:numPr>
+              <w:rPr>
+                <w:rFonts w:ascii="Arial" w:hAnsi="Arial" w:cs="Arial"/>
+              </w:rPr>
+            </w:pPr>
+            <w:r>
+              <w:rPr>
+                <w:rFonts w:ascii="Arial" w:hAnsi="Arial" w:cs="Arial"/>
+              </w:rPr>
+              <w:t>Feminino</w:t>
+            </w:r>
+          </w:p>
+          <w:p>
+            <w:pPr>
+              <w:pStyle w:val="PargrafodaLista"/>
+              <w:numPr>
+                <w:ilvl w:val="0"/>
+                <w:numId w:val="5"/>
+              </w:numPr>
+              <w:rPr>
+                <w:rFonts w:ascii="Arial" w:hAnsi="Arial" w:cs="Arial"/>
+              </w:rPr>
+            </w:pPr>
+            <w:r>
+              <w:rPr>
+                <w:rFonts w:ascii="Arial" w:hAnsi="Arial" w:cs="Arial"/>
+              </w:rPr>
+              <w:t>Não-binário</w:t>
+            </w:r>
           </w:p>
         </w:tc>
         <w:tc>
           <w:tcPr>
             <w:tcW w:w="1787" w:type="dxa"/>
-            <w:vMerge w:val="restart"/>
-            <w:vAlign w:val="center"/>
-          </w:tcPr>
-          <w:p>
-            <w:pPr>
-              <w:jc w:val="center"/>
-              <w:rPr>
-                <w:rFonts w:ascii="Arial" w:hAnsi="Arial" w:cs="Arial"/>
-              </w:rPr>
-            </w:pPr>
+            <w:vAlign w:val="center"/>
+          </w:tcPr>
+          <w:p>
+            <w:pPr>
+              <w:jc w:val="center"/>
+              <w:rPr>
+                <w:rFonts w:ascii="Arial" w:hAnsi="Arial" w:cs="Arial"/>
+              </w:rPr>
+            </w:pPr>
+            <w:r>
+              <w:rPr>
+                <w:rFonts w:ascii="Arial" w:hAnsi="Arial" w:cs="Arial"/>
+              </w:rPr>
+              <w:t>S</w:t>
+            </w:r>
           </w:p>
         </w:tc>
         <w:tc>
           <w:tcPr>
             <w:tcW w:w="2050" w:type="dxa"/>
-            <w:vMerge w:val="restart"/>
-            <w:vAlign w:val="center"/>
-          </w:tcPr>
-          <w:p>
-            <w:pPr>
-              <w:jc w:val="center"/>
-              <w:rPr>
-                <w:rFonts w:ascii="Arial" w:hAnsi="Arial" w:cs="Arial"/>
-              </w:rPr>
-            </w:pPr>
+            <w:vAlign w:val="center"/>
+          </w:tcPr>
+          <w:p>
+            <w:pPr>
+              <w:jc w:val="center"/>
+              <w:rPr>
+                <w:rFonts w:ascii="Arial" w:hAnsi="Arial" w:cs="Arial"/>
+              </w:rPr>
+            </w:pPr>
+            <w:r>
+              <w:rPr>
+                <w:rFonts w:ascii="Arial" w:hAnsi="Arial" w:cs="Arial"/>
+              </w:rPr>
+              <w:t>*</w:t>
+            </w:r>
           </w:p>
         </w:tc>
         <w:tc>
           <w:tcPr>
             <w:tcW w:w="2161" w:type="dxa"/>
-            <w:vMerge w:val="restart"/>
-            <w:vAlign w:val="center"/>
-          </w:tcPr>
-          <w:p>
-            <w:pPr>
-              <w:jc w:val="center"/>
-              <w:rPr>
-                <w:rFonts w:ascii="Arial" w:hAnsi="Arial" w:cs="Arial"/>
-              </w:rPr>
-            </w:pPr>
+            <w:vAlign w:val="center"/>
+          </w:tcPr>
+          <w:p>
+            <w:pPr>
+              <w:jc w:val="center"/>
+              <w:rPr>
+                <w:rFonts w:ascii="Arial" w:hAnsi="Arial" w:cs="Arial"/>
+              </w:rPr>
+            </w:pPr>
+            <w:r>
+              <w:rPr>
+                <w:rFonts w:ascii="Arial" w:hAnsi="Arial" w:cs="Arial"/>
+              </w:rPr>
+              <w:t>MONO</w:t>
+            </w:r>
           </w:p>
         </w:tc>
       </w:tr>
@@ -4873,6 +5668,12 @@
                 <w:rFonts w:ascii="Arial" w:hAnsi="Arial" w:cs="Arial"/>
               </w:rPr>
             </w:pPr>
+            <w:r>
+              <w:rPr>
+                <w:rFonts w:ascii="Arial" w:hAnsi="Arial" w:cs="Arial"/>
+              </w:rPr>
+              <w:t xml:space="preserve">o </w:t>
+            </w:r>
             <w:proofErr w:type="spellStart"/>
             <w:r>
               <w:rPr>
@@ -4890,56 +5691,148 @@
           </w:tcPr>
           <w:p>
             <w:pPr>
-              <w:jc w:val="center"/>
-              <w:rPr>
-                <w:rFonts w:ascii="Arial" w:hAnsi="Arial" w:cs="Arial"/>
-              </w:rPr>
-            </w:pPr>
+              <w:rPr>
+                <w:rFonts w:ascii="Arial" w:hAnsi="Arial" w:cs="Arial"/>
+              </w:rPr>
+            </w:pPr>
+            <w:r>
+              <w:rPr>
+                <w:rFonts w:ascii="Arial" w:hAnsi="Arial" w:cs="Arial"/>
+              </w:rPr>
+              <w:t>Atributo dedicado a identificação de um usuário pertencente ao grupo de risco do vírus, podendo ser classificados como:</w:t>
+            </w:r>
+          </w:p>
+          <w:p>
+            <w:pPr>
+              <w:pStyle w:val="PargrafodaLista"/>
+              <w:numPr>
+                <w:ilvl w:val="0"/>
+                <w:numId w:val="6"/>
+              </w:numPr>
+              <w:rPr>
+                <w:rFonts w:ascii="Arial" w:hAnsi="Arial" w:cs="Arial"/>
+              </w:rPr>
+            </w:pPr>
+            <w:r>
+              <w:rPr>
+                <w:rFonts w:ascii="Arial" w:hAnsi="Arial" w:cs="Arial"/>
+              </w:rPr>
+              <w:t>Idosos e pacientes com câncer</w:t>
+            </w:r>
+          </w:p>
+          <w:p>
+            <w:pPr>
+              <w:pStyle w:val="PargrafodaLista"/>
+              <w:numPr>
+                <w:ilvl w:val="0"/>
+                <w:numId w:val="6"/>
+              </w:numPr>
+              <w:rPr>
+                <w:rFonts w:ascii="Arial" w:hAnsi="Arial" w:cs="Arial"/>
+              </w:rPr>
+            </w:pPr>
+            <w:r>
+              <w:rPr>
+                <w:rFonts w:ascii="Arial" w:hAnsi="Arial" w:cs="Arial"/>
+              </w:rPr>
+              <w:t>Cardiopatas e hipertensos</w:t>
+            </w:r>
+          </w:p>
+          <w:p>
+            <w:pPr>
+              <w:pStyle w:val="PargrafodaLista"/>
+              <w:numPr>
+                <w:ilvl w:val="0"/>
+                <w:numId w:val="6"/>
+              </w:numPr>
+              <w:rPr>
+                <w:rFonts w:ascii="Arial" w:hAnsi="Arial" w:cs="Arial"/>
+              </w:rPr>
+            </w:pPr>
+            <w:r>
+              <w:rPr>
+                <w:rFonts w:ascii="Arial" w:hAnsi="Arial" w:cs="Arial"/>
+              </w:rPr>
+              <w:t>Diabéticos</w:t>
+            </w:r>
+          </w:p>
+          <w:p>
+            <w:pPr>
+              <w:pStyle w:val="PargrafodaLista"/>
+              <w:numPr>
+                <w:ilvl w:val="0"/>
+                <w:numId w:val="6"/>
+              </w:numPr>
+              <w:rPr>
+                <w:rFonts w:ascii="Arial" w:hAnsi="Arial" w:cs="Arial"/>
+              </w:rPr>
+            </w:pPr>
+            <w:r>
+              <w:rPr>
+                <w:rFonts w:ascii="Arial" w:hAnsi="Arial" w:cs="Arial"/>
+              </w:rPr>
+              <w:t>Doentes Respiratórios</w:t>
+            </w:r>
           </w:p>
         </w:tc>
         <w:tc>
           <w:tcPr>
             <w:tcW w:w="1787" w:type="dxa"/>
-            <w:vMerge/>
-            <w:vAlign w:val="center"/>
-          </w:tcPr>
-          <w:p>
-            <w:pPr>
-              <w:jc w:val="center"/>
-              <w:rPr>
-                <w:rFonts w:ascii="Arial" w:hAnsi="Arial" w:cs="Arial"/>
-              </w:rPr>
-            </w:pPr>
+            <w:vAlign w:val="center"/>
+          </w:tcPr>
+          <w:p>
+            <w:pPr>
+              <w:jc w:val="center"/>
+              <w:rPr>
+                <w:rFonts w:ascii="Arial" w:hAnsi="Arial" w:cs="Arial"/>
+              </w:rPr>
+            </w:pPr>
+            <w:r>
+              <w:rPr>
+                <w:rFonts w:ascii="Arial" w:hAnsi="Arial" w:cs="Arial"/>
+              </w:rPr>
+              <w:t>S</w:t>
+            </w:r>
           </w:p>
         </w:tc>
         <w:tc>
           <w:tcPr>
             <w:tcW w:w="2050" w:type="dxa"/>
-            <w:vMerge/>
-            <w:vAlign w:val="center"/>
-          </w:tcPr>
-          <w:p>
-            <w:pPr>
-              <w:jc w:val="center"/>
-              <w:rPr>
-                <w:rFonts w:ascii="Arial" w:hAnsi="Arial" w:cs="Arial"/>
-              </w:rPr>
-            </w:pPr>
+            <w:vAlign w:val="center"/>
+          </w:tcPr>
+          <w:p>
+            <w:pPr>
+              <w:jc w:val="center"/>
+              <w:rPr>
+                <w:rFonts w:ascii="Arial" w:hAnsi="Arial" w:cs="Arial"/>
+              </w:rPr>
+            </w:pPr>
+            <w:r>
+              <w:rPr>
+                <w:rFonts w:ascii="Arial" w:hAnsi="Arial" w:cs="Arial"/>
+              </w:rPr>
+              <w:t>o</w:t>
+            </w:r>
           </w:p>
         </w:tc>
         <w:tc>
           <w:tcPr>
             <w:tcW w:w="2161" w:type="dxa"/>
-            <w:vMerge/>
-            <w:vAlign w:val="center"/>
-          </w:tcPr>
-          <w:p>
-            <w:pPr>
-              <w:jc w:val="center"/>
-              <w:rPr>
-                <w:rFonts w:ascii="Arial" w:hAnsi="Arial" w:cs="Arial"/>
-              </w:rPr>
-            </w:pPr>
+            <w:vAlign w:val="center"/>
+          </w:tcPr>
+          <w:p>
+            <w:pPr>
+              <w:jc w:val="center"/>
+              <w:rPr>
+                <w:rFonts w:ascii="Arial" w:hAnsi="Arial" w:cs="Arial"/>
+              </w:rPr>
+            </w:pPr>
+            <w:r>
+              <w:rPr>
+                <w:rFonts w:ascii="Arial" w:hAnsi="Arial" w:cs="Arial"/>
+              </w:rPr>
+              <w:t>MULTI</w:t>
+            </w:r>
           </w:p>
         </w:tc>
       </w:tr>
@@ -5012,56 +5905,125 @@
           </w:tcPr>
           <w:p>
             <w:pPr>
-              <w:jc w:val="center"/>
-              <w:rPr>
-                <w:rFonts w:ascii="Arial" w:hAnsi="Arial" w:cs="Arial"/>
-              </w:rPr>
-            </w:pPr>
+              <w:rPr>
+                <w:rFonts w:ascii="Arial" w:hAnsi="Arial" w:cs="Arial"/>
+              </w:rPr>
+            </w:pPr>
+            <w:r>
+              <w:rPr>
+                <w:rFonts w:ascii="Arial" w:hAnsi="Arial" w:cs="Arial"/>
+              </w:rPr>
+              <w:t>Este atributo refere-se sobre a data de</w:t>
+            </w:r>
+            <w:r>
+              <w:rPr>
+                <w:rFonts w:ascii="Arial" w:hAnsi="Arial" w:cs="Arial"/>
+              </w:rPr>
+              <w:t xml:space="preserve"> </w:t>
+            </w:r>
+            <w:r>
+              <w:rPr>
+                <w:rFonts w:ascii="Arial" w:hAnsi="Arial" w:cs="Arial"/>
+              </w:rPr>
+              <w:t>e</w:t>
+            </w:r>
+            <w:r>
+              <w:rPr>
+                <w:rFonts w:ascii="Arial" w:hAnsi="Arial" w:cs="Arial"/>
+              </w:rPr>
+              <w:t>missão</w:t>
+            </w:r>
+            <w:r>
+              <w:rPr>
+                <w:rFonts w:ascii="Arial" w:hAnsi="Arial" w:cs="Arial"/>
+              </w:rPr>
+              <w:t xml:space="preserve"> </w:t>
+            </w:r>
+            <w:r>
+              <w:rPr>
+                <w:rFonts w:ascii="Arial" w:hAnsi="Arial" w:cs="Arial"/>
+              </w:rPr>
+              <w:t>do documento, utilizado para confirmação de etapa de cadastro</w:t>
+            </w:r>
+            <w:r>
+              <w:rPr>
+                <w:rFonts w:ascii="Arial" w:hAnsi="Arial" w:cs="Arial"/>
+              </w:rPr>
+              <w:t>.</w:t>
+            </w:r>
+          </w:p>
+          <w:p>
+            <w:pPr>
+              <w:rPr>
+                <w:rFonts w:ascii="Arial" w:hAnsi="Arial" w:cs="Arial"/>
+              </w:rPr>
+            </w:pPr>
+            <w:r>
+              <w:rPr>
+                <w:rFonts w:ascii="Arial" w:hAnsi="Arial" w:cs="Arial"/>
+              </w:rPr>
+              <w:t>O formato da data será apresentado em DD/MM/YYYY</w:t>
+            </w:r>
           </w:p>
         </w:tc>
         <w:tc>
           <w:tcPr>
             <w:tcW w:w="1787" w:type="dxa"/>
-            <w:vMerge/>
-            <w:vAlign w:val="center"/>
-          </w:tcPr>
-          <w:p>
-            <w:pPr>
-              <w:jc w:val="center"/>
-              <w:rPr>
-                <w:rFonts w:ascii="Arial" w:hAnsi="Arial" w:cs="Arial"/>
-              </w:rPr>
-            </w:pPr>
+            <w:vAlign w:val="center"/>
+          </w:tcPr>
+          <w:p>
+            <w:pPr>
+              <w:jc w:val="center"/>
+              <w:rPr>
+                <w:rFonts w:ascii="Arial" w:hAnsi="Arial" w:cs="Arial"/>
+              </w:rPr>
+            </w:pPr>
+            <w:r>
+              <w:rPr>
+                <w:rFonts w:ascii="Arial" w:hAnsi="Arial" w:cs="Arial"/>
+              </w:rPr>
+              <w:t>S</w:t>
+            </w:r>
           </w:p>
         </w:tc>
         <w:tc>
           <w:tcPr>
             <w:tcW w:w="2050" w:type="dxa"/>
-            <w:vMerge/>
-            <w:vAlign w:val="center"/>
-          </w:tcPr>
-          <w:p>
-            <w:pPr>
-              <w:jc w:val="center"/>
-              <w:rPr>
-                <w:rFonts w:ascii="Arial" w:hAnsi="Arial" w:cs="Arial"/>
-              </w:rPr>
-            </w:pPr>
+            <w:vAlign w:val="center"/>
+          </w:tcPr>
+          <w:p>
+            <w:pPr>
+              <w:jc w:val="center"/>
+              <w:rPr>
+                <w:rFonts w:ascii="Arial" w:hAnsi="Arial" w:cs="Arial"/>
+              </w:rPr>
+            </w:pPr>
+            <w:r>
+              <w:rPr>
+                <w:rFonts w:ascii="Arial" w:hAnsi="Arial" w:cs="Arial"/>
+              </w:rPr>
+              <w:t>*</w:t>
+            </w:r>
           </w:p>
         </w:tc>
         <w:tc>
           <w:tcPr>
             <w:tcW w:w="2161" w:type="dxa"/>
-            <w:vMerge/>
-            <w:vAlign w:val="center"/>
-          </w:tcPr>
-          <w:p>
-            <w:pPr>
-              <w:jc w:val="center"/>
-              <w:rPr>
-                <w:rFonts w:ascii="Arial" w:hAnsi="Arial" w:cs="Arial"/>
-              </w:rPr>
-            </w:pPr>
+            <w:vAlign w:val="center"/>
+          </w:tcPr>
+          <w:p>
+            <w:pPr>
+              <w:jc w:val="center"/>
+              <w:rPr>
+                <w:rFonts w:ascii="Arial" w:hAnsi="Arial" w:cs="Arial"/>
+              </w:rPr>
+            </w:pPr>
+            <w:r>
+              <w:rPr>
+                <w:rFonts w:ascii="Arial" w:hAnsi="Arial" w:cs="Arial"/>
+              </w:rPr>
+              <w:t>MONO</w:t>
+            </w:r>
           </w:p>
         </w:tc>
       </w:tr>
@@ -5139,51 +6101,72 @@
                 <w:rFonts w:ascii="Arial" w:hAnsi="Arial" w:cs="Arial"/>
               </w:rPr>
             </w:pPr>
+            <w:r>
+              <w:rPr>
+                <w:rFonts w:ascii="Arial" w:hAnsi="Arial" w:cs="Arial"/>
+              </w:rPr>
+              <w:t>Atributo cidade receberá informações sobre o estado onde o usuário reside.</w:t>
+            </w:r>
           </w:p>
         </w:tc>
         <w:tc>
           <w:tcPr>
             <w:tcW w:w="1787" w:type="dxa"/>
-            <w:vMerge/>
-            <w:vAlign w:val="center"/>
-          </w:tcPr>
-          <w:p>
-            <w:pPr>
-              <w:jc w:val="center"/>
-              <w:rPr>
-                <w:rFonts w:ascii="Arial" w:hAnsi="Arial" w:cs="Arial"/>
-              </w:rPr>
-            </w:pPr>
+            <w:vAlign w:val="center"/>
+          </w:tcPr>
+          <w:p>
+            <w:pPr>
+              <w:jc w:val="center"/>
+              <w:rPr>
+                <w:rFonts w:ascii="Arial" w:hAnsi="Arial" w:cs="Arial"/>
+              </w:rPr>
+            </w:pPr>
+            <w:r>
+              <w:rPr>
+                <w:rFonts w:ascii="Arial" w:hAnsi="Arial" w:cs="Arial"/>
+              </w:rPr>
+              <w:t>S</w:t>
+            </w:r>
           </w:p>
         </w:tc>
         <w:tc>
           <w:tcPr>
             <w:tcW w:w="2050" w:type="dxa"/>
-            <w:vMerge/>
-            <w:vAlign w:val="center"/>
-          </w:tcPr>
-          <w:p>
-            <w:pPr>
-              <w:jc w:val="center"/>
-              <w:rPr>
-                <w:rFonts w:ascii="Arial" w:hAnsi="Arial" w:cs="Arial"/>
-              </w:rPr>
-            </w:pPr>
+            <w:vAlign w:val="center"/>
+          </w:tcPr>
+          <w:p>
+            <w:pPr>
+              <w:jc w:val="center"/>
+              <w:rPr>
+                <w:rFonts w:ascii="Arial" w:hAnsi="Arial" w:cs="Arial"/>
+              </w:rPr>
+            </w:pPr>
+            <w:r>
+              <w:rPr>
+                <w:rFonts w:ascii="Arial" w:hAnsi="Arial" w:cs="Arial"/>
+              </w:rPr>
+              <w:t>*</w:t>
+            </w:r>
           </w:p>
         </w:tc>
         <w:tc>
           <w:tcPr>
             <w:tcW w:w="2161" w:type="dxa"/>
-            <w:vMerge/>
-            <w:vAlign w:val="center"/>
-          </w:tcPr>
-          <w:p>
-            <w:pPr>
-              <w:jc w:val="center"/>
-              <w:rPr>
-                <w:rFonts w:ascii="Arial" w:hAnsi="Arial" w:cs="Arial"/>
-              </w:rPr>
-            </w:pPr>
+            <w:vAlign w:val="center"/>
+          </w:tcPr>
+          <w:p>
+            <w:pPr>
+              <w:jc w:val="center"/>
+              <w:rPr>
+                <w:rFonts w:ascii="Arial" w:hAnsi="Arial" w:cs="Arial"/>
+              </w:rPr>
+            </w:pPr>
+            <w:r>
+              <w:rPr>
+                <w:rFonts w:ascii="Arial" w:hAnsi="Arial" w:cs="Arial"/>
+              </w:rPr>
+              <w:t>MONO</w:t>
+            </w:r>
           </w:p>
         </w:tc>
       </w:tr>
@@ -5229,64 +6212,72 @@
               <w:rPr>
                 <w:rFonts w:ascii="Arial" w:hAnsi="Arial" w:cs="Arial"/>
               </w:rPr>
-              <w:t xml:space="preserve">A entidade TELCO é composta pelas principais empresas de telecomunicação (OI, VIVO, Claro, Nextel, TIM) que </w:t>
+              <w:t xml:space="preserve">A entidade TELCO é composta pelas principais empresas de telecomunicação (OI, VIVO, Claro, Nextel, TIM) que fornecerão, através de parceria com o Governo do Estado de São Paulo, os dados de deslocamento </w:t>
+            </w:r>
+            <w:r>
+              <w:rPr>
+                <w:rFonts w:ascii="Arial" w:hAnsi="Arial" w:cs="Arial"/>
+              </w:rPr>
+              <w:t>dos usuários</w:t>
+            </w:r>
+            <w:r>
+              <w:rPr>
+                <w:rFonts w:ascii="Arial" w:hAnsi="Arial" w:cs="Arial"/>
+              </w:rPr>
+              <w:t xml:space="preserve"> por meio de triangulação das antenas de rede.</w:t>
+            </w:r>
+          </w:p>
+        </w:tc>
+        <w:tc>
+          <w:tcPr>
+            <w:tcW w:w="2410" w:type="dxa"/>
+            <w:vAlign w:val="center"/>
+          </w:tcPr>
+          <w:p>
+            <w:pPr>
+              <w:jc w:val="center"/>
+              <w:rPr>
+                <w:rFonts w:ascii="Arial" w:hAnsi="Arial" w:cs="Arial"/>
+              </w:rPr>
+            </w:pPr>
+            <w:r>
+              <w:rPr>
+                <w:rFonts w:ascii="Arial" w:hAnsi="Arial" w:cs="Arial"/>
+              </w:rPr>
+              <w:t>#</w:t>
+            </w:r>
+            <w:r>
+              <w:rPr>
+                <w:rFonts w:ascii="Arial" w:hAnsi="Arial" w:cs="Arial"/>
+              </w:rPr>
+              <w:t xml:space="preserve"> </w:t>
             </w:r>
             <w:proofErr w:type="spellStart"/>
             <w:r>
               <w:rPr>
                 <w:rFonts w:ascii="Arial" w:hAnsi="Arial" w:cs="Arial"/>
               </w:rPr>
-              <w:t>fornecerao</w:t>
+              <w:t>nr_r</w:t>
+            </w:r>
+            <w:r>
+              <w:rPr>
+                <w:rFonts w:ascii="Arial" w:hAnsi="Arial" w:cs="Arial"/>
+              </w:rPr>
+              <w:t>e</w:t>
+            </w:r>
+            <w:r>
+              <w:rPr>
+                <w:rFonts w:ascii="Arial" w:hAnsi="Arial" w:cs="Arial"/>
+              </w:rPr>
+              <w:t>g_</w:t>
+            </w:r>
+            <w:r>
+              <w:rPr>
+                <w:rFonts w:ascii="Arial" w:hAnsi="Arial" w:cs="Arial"/>
+              </w:rPr>
+              <w:t>cadastro</w:t>
             </w:r>
             <w:proofErr w:type="spellEnd"/>
-            <w:r>
-              <w:rPr>
-                <w:rFonts w:ascii="Arial" w:hAnsi="Arial" w:cs="Arial"/>
-              </w:rPr>
-              <w:t xml:space="preserve">, através de parceria com o Governo do Estado de São Paulo, os dados de deslocamento dos </w:t>
-            </w:r>
-            <w:proofErr w:type="spellStart"/>
-            <w:r>
-              <w:rPr>
-                <w:rFonts w:ascii="Arial" w:hAnsi="Arial" w:cs="Arial"/>
-              </w:rPr>
-              <w:t>usuario</w:t>
-            </w:r>
-            <w:proofErr w:type="spellEnd"/>
-            <w:r>
-              <w:rPr>
-                <w:rFonts w:ascii="Arial" w:hAnsi="Arial" w:cs="Arial"/>
-              </w:rPr>
-              <w:t xml:space="preserve"> por meio de triangulação das antenas de rede.</w:t>
-            </w:r>
-          </w:p>
-        </w:tc>
-        <w:tc>
-          <w:tcPr>
-            <w:tcW w:w="2410" w:type="dxa"/>
-            <w:vAlign w:val="center"/>
-          </w:tcPr>
-          <w:p>
-            <w:pPr>
-              <w:jc w:val="center"/>
-              <w:rPr>
-                <w:rFonts w:ascii="Arial" w:hAnsi="Arial" w:cs="Arial"/>
-              </w:rPr>
-            </w:pPr>
-            <w:r>
-              <w:rPr>
-                <w:rFonts w:ascii="Arial" w:hAnsi="Arial" w:cs="Arial"/>
-              </w:rPr>
-              <w:t>#</w:t>
-            </w:r>
-            <w:proofErr w:type="spellStart"/>
-            <w:r>
-              <w:rPr>
-                <w:rFonts w:ascii="Arial" w:hAnsi="Arial" w:cs="Arial"/>
-              </w:rPr>
-              <w:t>nr_rg_contrato</w:t>
-            </w:r>
-            <w:proofErr w:type="spellEnd"/>
           </w:p>
         </w:tc>
         <w:tc>
@@ -5301,6 +6292,12 @@
                 <w:rFonts w:ascii="Arial" w:hAnsi="Arial" w:cs="Arial"/>
               </w:rPr>
             </w:pPr>
+            <w:r>
+              <w:rPr>
+                <w:rFonts w:ascii="Arial" w:hAnsi="Arial" w:cs="Arial"/>
+              </w:rPr>
+              <w:t>Atributo simples gerado durante o cadastro no aplicativo, composto por números sequenciais e único</w:t>
+            </w:r>
           </w:p>
         </w:tc>
         <w:tc>
@@ -5315,6 +6312,12 @@
                 <w:rFonts w:ascii="Arial" w:hAnsi="Arial" w:cs="Arial"/>
               </w:rPr>
             </w:pPr>
+            <w:r>
+              <w:rPr>
+                <w:rFonts w:ascii="Arial" w:hAnsi="Arial" w:cs="Arial"/>
+              </w:rPr>
+              <w:t>S</w:t>
+            </w:r>
           </w:p>
         </w:tc>
         <w:tc>
@@ -5329,6 +6332,12 @@
                 <w:rFonts w:ascii="Arial" w:hAnsi="Arial" w:cs="Arial"/>
               </w:rPr>
             </w:pPr>
+            <w:r>
+              <w:rPr>
+                <w:rFonts w:ascii="Arial" w:hAnsi="Arial" w:cs="Arial"/>
+              </w:rPr>
+              <w:t>*</w:t>
+            </w:r>
           </w:p>
         </w:tc>
         <w:tc>
@@ -5343,6 +6352,12 @@
                 <w:rFonts w:ascii="Arial" w:hAnsi="Arial" w:cs="Arial"/>
               </w:rPr>
             </w:pPr>
+            <w:r>
+              <w:rPr>
+                <w:rFonts w:ascii="Arial" w:hAnsi="Arial" w:cs="Arial"/>
+              </w:rPr>
+              <w:t>MONO</w:t>
+            </w:r>
           </w:p>
         </w:tc>
       </w:tr>
@@ -5420,6 +6435,12 @@
                 <w:rFonts w:ascii="Arial" w:hAnsi="Arial" w:cs="Arial"/>
               </w:rPr>
             </w:pPr>
+            <w:r>
+              <w:rPr>
+                <w:rFonts w:ascii="Arial" w:hAnsi="Arial" w:cs="Arial"/>
+              </w:rPr>
+              <w:t>Atributo simples e obrigatório, sua finalidade é identificação do código que vem de fábrica e é exclusivo para cada dispositivo.</w:t>
+            </w:r>
           </w:p>
         </w:tc>
         <w:tc>
@@ -5434,6 +6455,12 @@
                 <w:rFonts w:ascii="Arial" w:hAnsi="Arial" w:cs="Arial"/>
               </w:rPr>
             </w:pPr>
+            <w:r>
+              <w:rPr>
+                <w:rFonts w:ascii="Arial" w:hAnsi="Arial" w:cs="Arial"/>
+              </w:rPr>
+              <w:t>S</w:t>
+            </w:r>
           </w:p>
         </w:tc>
         <w:tc>
@@ -5448,6 +6475,12 @@
                 <w:rFonts w:ascii="Arial" w:hAnsi="Arial" w:cs="Arial"/>
               </w:rPr>
             </w:pPr>
+            <w:r>
+              <w:rPr>
+                <w:rFonts w:ascii="Arial" w:hAnsi="Arial" w:cs="Arial"/>
+              </w:rPr>
+              <w:t>*</w:t>
+            </w:r>
           </w:p>
         </w:tc>
         <w:tc>
@@ -5462,6 +6495,12 @@
                 <w:rFonts w:ascii="Arial" w:hAnsi="Arial" w:cs="Arial"/>
               </w:rPr>
             </w:pPr>
+            <w:r>
+              <w:rPr>
+                <w:rFonts w:ascii="Arial" w:hAnsi="Arial" w:cs="Arial"/>
+              </w:rPr>
+              <w:t>MONO</w:t>
+            </w:r>
           </w:p>
         </w:tc>
       </w:tr>
@@ -5539,6 +6578,12 @@
                 <w:rFonts w:ascii="Arial" w:hAnsi="Arial" w:cs="Arial"/>
               </w:rPr>
             </w:pPr>
+            <w:r>
+              <w:rPr>
+                <w:rFonts w:ascii="Arial" w:hAnsi="Arial" w:cs="Arial"/>
+              </w:rPr>
+              <w:t>Atributo simples e obrigatório para identificação de qual operadora o número pertence e para o encaminhamento de alertas.</w:t>
+            </w:r>
           </w:p>
         </w:tc>
         <w:tc>
@@ -5553,6 +6598,12 @@
                 <w:rFonts w:ascii="Arial" w:hAnsi="Arial" w:cs="Arial"/>
               </w:rPr>
             </w:pPr>
+            <w:r>
+              <w:rPr>
+                <w:rFonts w:ascii="Arial" w:hAnsi="Arial" w:cs="Arial"/>
+              </w:rPr>
+              <w:t>C</w:t>
+            </w:r>
           </w:p>
         </w:tc>
         <w:tc>
@@ -5567,6 +6618,12 @@
                 <w:rFonts w:ascii="Arial" w:hAnsi="Arial" w:cs="Arial"/>
               </w:rPr>
             </w:pPr>
+            <w:r>
+              <w:rPr>
+                <w:rFonts w:ascii="Arial" w:hAnsi="Arial" w:cs="Arial"/>
+              </w:rPr>
+              <w:t>*</w:t>
+            </w:r>
           </w:p>
         </w:tc>
         <w:tc>
@@ -5581,6 +6638,12 @@
                 <w:rFonts w:ascii="Arial" w:hAnsi="Arial" w:cs="Arial"/>
               </w:rPr>
             </w:pPr>
+            <w:r>
+              <w:rPr>
+                <w:rFonts w:ascii="Arial" w:hAnsi="Arial" w:cs="Arial"/>
+              </w:rPr>
+              <w:t>MULTI</w:t>
+            </w:r>
           </w:p>
         </w:tc>
       </w:tr>
@@ -5625,6 +6688,7 @@
           </w:tcPr>
           <w:p>
             <w:pPr>
+              <w:jc w:val="center"/>
               <w:rPr>
                 <w:rFonts w:ascii="Arial" w:hAnsi="Arial" w:cs="Arial"/>
               </w:rPr>
@@ -5657,6 +6721,12 @@
                 <w:rFonts w:ascii="Arial" w:hAnsi="Arial" w:cs="Arial"/>
               </w:rPr>
             </w:pPr>
+            <w:r>
+              <w:rPr>
+                <w:rFonts w:ascii="Arial" w:hAnsi="Arial" w:cs="Arial"/>
+              </w:rPr>
+              <w:t>Nome completo do cliente para identificação no aplicativo.</w:t>
+            </w:r>
           </w:p>
         </w:tc>
         <w:tc>
@@ -5671,6 +6741,12 @@
                 <w:rFonts w:ascii="Arial" w:hAnsi="Arial" w:cs="Arial"/>
               </w:rPr>
             </w:pPr>
+            <w:r>
+              <w:rPr>
+                <w:rFonts w:ascii="Arial" w:hAnsi="Arial" w:cs="Arial"/>
+              </w:rPr>
+              <w:t>S</w:t>
+            </w:r>
           </w:p>
         </w:tc>
         <w:tc>
@@ -5685,6 +6761,12 @@
                 <w:rFonts w:ascii="Arial" w:hAnsi="Arial" w:cs="Arial"/>
               </w:rPr>
             </w:pPr>
+            <w:r>
+              <w:rPr>
+                <w:rFonts w:ascii="Arial" w:hAnsi="Arial" w:cs="Arial"/>
+              </w:rPr>
+              <w:t>*</w:t>
+            </w:r>
           </w:p>
         </w:tc>
         <w:tc>
@@ -5699,6 +6781,12 @@
                 <w:rFonts w:ascii="Arial" w:hAnsi="Arial" w:cs="Arial"/>
               </w:rPr>
             </w:pPr>
+            <w:r>
+              <w:rPr>
+                <w:rFonts w:ascii="Arial" w:hAnsi="Arial" w:cs="Arial"/>
+              </w:rPr>
+              <w:t>MONO</w:t>
+            </w:r>
           </w:p>
         </w:tc>
       </w:tr>
@@ -5776,6 +6864,12 @@
                 <w:rFonts w:ascii="Arial" w:hAnsi="Arial" w:cs="Arial"/>
               </w:rPr>
             </w:pPr>
+            <w:r>
+              <w:rPr>
+                <w:rFonts w:ascii="Arial" w:hAnsi="Arial" w:cs="Arial"/>
+              </w:rPr>
+              <w:t>Atributo vinculado ao registro de cadastro para uma dupla confirmação de identidade do usuário.</w:t>
+            </w:r>
           </w:p>
         </w:tc>
         <w:tc>
@@ -5790,6 +6884,12 @@
                 <w:rFonts w:ascii="Arial" w:hAnsi="Arial" w:cs="Arial"/>
               </w:rPr>
             </w:pPr>
+            <w:r>
+              <w:rPr>
+                <w:rFonts w:ascii="Arial" w:hAnsi="Arial" w:cs="Arial"/>
+              </w:rPr>
+              <w:t>S</w:t>
+            </w:r>
           </w:p>
         </w:tc>
         <w:tc>
@@ -5804,6 +6904,12 @@
                 <w:rFonts w:ascii="Arial" w:hAnsi="Arial" w:cs="Arial"/>
               </w:rPr>
             </w:pPr>
+            <w:r>
+              <w:rPr>
+                <w:rFonts w:ascii="Arial" w:hAnsi="Arial" w:cs="Arial"/>
+              </w:rPr>
+              <w:t>*</w:t>
+            </w:r>
           </w:p>
         </w:tc>
         <w:tc>
@@ -5818,6 +6924,12 @@
                 <w:rFonts w:ascii="Arial" w:hAnsi="Arial" w:cs="Arial"/>
               </w:rPr>
             </w:pPr>
+            <w:r>
+              <w:rPr>
+                <w:rFonts w:ascii="Arial" w:hAnsi="Arial" w:cs="Arial"/>
+              </w:rPr>
+              <w:t>MONO</w:t>
+            </w:r>
           </w:p>
         </w:tc>
       </w:tr>
@@ -5863,7 +6975,14 @@
               <w:rPr>
                 <w:rFonts w:ascii="Arial" w:hAnsi="Arial" w:cs="Arial"/>
               </w:rPr>
-              <w:t>A entidade APP é composta pelo aplicativo de obtenção de dados de forma ativa através do uso dos usuários</w:t>
+              <w:t xml:space="preserve">A entidade APP é composta pelo aplicativo de obtenção </w:t>
+            </w:r>
+            <w:r>
+              <w:rPr>
+                <w:rFonts w:ascii="Arial" w:hAnsi="Arial" w:cs="Arial"/>
+              </w:rPr>
+              <w:lastRenderedPageBreak/>
+              <w:t>de dados de forma ativa através do uso dos usuários</w:t>
             </w:r>
           </w:p>
         </w:tc>
@@ -5883,6 +7002,7 @@
               <w:rPr>
                 <w:rFonts w:ascii="Arial" w:hAnsi="Arial" w:cs="Arial"/>
               </w:rPr>
+              <w:lastRenderedPageBreak/>
               <w:t>#</w:t>
             </w:r>
             <w:proofErr w:type="spellStart"/>
@@ -5907,6 +7027,12 @@
                 <w:rFonts w:ascii="Arial" w:hAnsi="Arial" w:cs="Arial"/>
               </w:rPr>
             </w:pPr>
+            <w:r>
+              <w:rPr>
+                <w:rFonts w:ascii="Arial" w:hAnsi="Arial" w:cs="Arial"/>
+              </w:rPr>
+              <w:t xml:space="preserve">Atributo dedicado ao número de registro gerado durante o cadastro para efetuação de login no aplicativo </w:t>
+            </w:r>
           </w:p>
         </w:tc>
         <w:tc>
@@ -5921,6 +7047,12 @@
                 <w:rFonts w:ascii="Arial" w:hAnsi="Arial" w:cs="Arial"/>
               </w:rPr>
             </w:pPr>
+            <w:r>
+              <w:rPr>
+                <w:rFonts w:ascii="Arial" w:hAnsi="Arial" w:cs="Arial"/>
+              </w:rPr>
+              <w:t>S</w:t>
+            </w:r>
           </w:p>
         </w:tc>
         <w:tc>
@@ -5935,6 +7067,12 @@
                 <w:rFonts w:ascii="Arial" w:hAnsi="Arial" w:cs="Arial"/>
               </w:rPr>
             </w:pPr>
+            <w:r>
+              <w:rPr>
+                <w:rFonts w:ascii="Arial" w:hAnsi="Arial" w:cs="Arial"/>
+              </w:rPr>
+              <w:t>*</w:t>
+            </w:r>
           </w:p>
         </w:tc>
         <w:tc>
@@ -5949,6 +7087,12 @@
                 <w:rFonts w:ascii="Arial" w:hAnsi="Arial" w:cs="Arial"/>
               </w:rPr>
             </w:pPr>
+            <w:r>
+              <w:rPr>
+                <w:rFonts w:ascii="Arial" w:hAnsi="Arial" w:cs="Arial"/>
+              </w:rPr>
+              <w:t>MONO</w:t>
+            </w:r>
           </w:p>
         </w:tc>
       </w:tr>
@@ -6026,6 +7170,30 @@
                 <w:rFonts w:ascii="Arial" w:hAnsi="Arial" w:cs="Arial"/>
               </w:rPr>
             </w:pPr>
+            <w:r>
+              <w:rPr>
+                <w:rFonts w:ascii="Arial" w:hAnsi="Arial" w:cs="Arial"/>
+              </w:rPr>
+              <w:t xml:space="preserve">Atributo </w:t>
+            </w:r>
+            <w:r>
+              <w:rPr>
+                <w:rFonts w:ascii="Arial" w:hAnsi="Arial" w:cs="Arial"/>
+              </w:rPr>
+              <w:t>composto</w:t>
+            </w:r>
+            <w:r>
+              <w:rPr>
+                <w:rFonts w:ascii="Arial" w:hAnsi="Arial" w:cs="Arial"/>
+              </w:rPr>
+              <w:t xml:space="preserve"> e obrigatório para identificação de qual operadora o número pertence e para o encaminhamento de alertas.</w:t>
+            </w:r>
+            <w:r>
+              <w:rPr>
+                <w:rFonts w:ascii="Arial" w:hAnsi="Arial" w:cs="Arial"/>
+              </w:rPr>
+              <w:t xml:space="preserve"> O formato deverá conter o DDD + Número do usuário.</w:t>
+            </w:r>
           </w:p>
         </w:tc>
         <w:tc>
@@ -6040,6 +7208,12 @@
                 <w:rFonts w:ascii="Arial" w:hAnsi="Arial" w:cs="Arial"/>
               </w:rPr>
             </w:pPr>
+            <w:r>
+              <w:rPr>
+                <w:rFonts w:ascii="Arial" w:hAnsi="Arial" w:cs="Arial"/>
+              </w:rPr>
+              <w:t>C</w:t>
+            </w:r>
           </w:p>
         </w:tc>
         <w:tc>
@@ -6054,6 +7228,12 @@
                 <w:rFonts w:ascii="Arial" w:hAnsi="Arial" w:cs="Arial"/>
               </w:rPr>
             </w:pPr>
+            <w:r>
+              <w:rPr>
+                <w:rFonts w:ascii="Arial" w:hAnsi="Arial" w:cs="Arial"/>
+              </w:rPr>
+              <w:t>*</w:t>
+            </w:r>
           </w:p>
         </w:tc>
         <w:tc>
@@ -6068,6 +7248,12 @@
                 <w:rFonts w:ascii="Arial" w:hAnsi="Arial" w:cs="Arial"/>
               </w:rPr>
             </w:pPr>
+            <w:r>
+              <w:rPr>
+                <w:rFonts w:ascii="Arial" w:hAnsi="Arial" w:cs="Arial"/>
+              </w:rPr>
+              <w:t>MULTI</w:t>
+            </w:r>
           </w:p>
         </w:tc>
       </w:tr>
@@ -6145,6 +7331,12 @@
                 <w:rFonts w:ascii="Arial" w:hAnsi="Arial" w:cs="Arial"/>
               </w:rPr>
             </w:pPr>
+            <w:r>
+              <w:rPr>
+                <w:rFonts w:ascii="Arial" w:hAnsi="Arial" w:cs="Arial"/>
+              </w:rPr>
+              <w:t>Atributo dedicado ao preenchimento do resultado do teste para diferenciação de usuários infectados que será utilizado para alertas caso algum usuário não infectado cruze com algum portador do vírus para gerar o alerta.</w:t>
+            </w:r>
           </w:p>
         </w:tc>
         <w:tc>
@@ -6159,6 +7351,12 @@
                 <w:rFonts w:ascii="Arial" w:hAnsi="Arial" w:cs="Arial"/>
               </w:rPr>
             </w:pPr>
+            <w:r>
+              <w:rPr>
+                <w:rFonts w:ascii="Arial" w:hAnsi="Arial" w:cs="Arial"/>
+              </w:rPr>
+              <w:t>S</w:t>
+            </w:r>
           </w:p>
         </w:tc>
         <w:tc>
@@ -6173,6 +7371,12 @@
                 <w:rFonts w:ascii="Arial" w:hAnsi="Arial" w:cs="Arial"/>
               </w:rPr>
             </w:pPr>
+            <w:r>
+              <w:rPr>
+                <w:rFonts w:ascii="Arial" w:hAnsi="Arial" w:cs="Arial"/>
+              </w:rPr>
+              <w:t>*</w:t>
+            </w:r>
           </w:p>
         </w:tc>
         <w:tc>
@@ -6187,6 +7391,12 @@
                 <w:rFonts w:ascii="Arial" w:hAnsi="Arial" w:cs="Arial"/>
               </w:rPr>
             </w:pPr>
+            <w:r>
+              <w:rPr>
+                <w:rFonts w:ascii="Arial" w:hAnsi="Arial" w:cs="Arial"/>
+              </w:rPr>
+              <w:t>MONO</w:t>
+            </w:r>
           </w:p>
         </w:tc>
       </w:tr>
@@ -6264,6 +7474,24 @@
                 <w:rFonts w:ascii="Arial" w:hAnsi="Arial" w:cs="Arial"/>
               </w:rPr>
             </w:pPr>
+            <w:r>
+              <w:rPr>
+                <w:rFonts w:ascii="Arial" w:hAnsi="Arial" w:cs="Arial"/>
+              </w:rPr>
+              <w:t>Atributo vinculado ao registro de cadastro para uma dupla confirmação de identidade do usuário</w:t>
+            </w:r>
+            <w:r>
+              <w:rPr>
+                <w:rFonts w:ascii="Arial" w:hAnsi="Arial" w:cs="Arial"/>
+              </w:rPr>
+              <w:t xml:space="preserve"> no momento do login</w:t>
+            </w:r>
+            <w:r>
+              <w:rPr>
+                <w:rFonts w:ascii="Arial" w:hAnsi="Arial" w:cs="Arial"/>
+              </w:rPr>
+              <w:t>.</w:t>
+            </w:r>
           </w:p>
         </w:tc>
         <w:tc>
@@ -6278,6 +7506,12 @@
                 <w:rFonts w:ascii="Arial" w:hAnsi="Arial" w:cs="Arial"/>
               </w:rPr>
             </w:pPr>
+            <w:r>
+              <w:rPr>
+                <w:rFonts w:ascii="Arial" w:hAnsi="Arial" w:cs="Arial"/>
+              </w:rPr>
+              <w:t>S</w:t>
+            </w:r>
           </w:p>
         </w:tc>
         <w:tc>
@@ -6292,6 +7526,12 @@
                 <w:rFonts w:ascii="Arial" w:hAnsi="Arial" w:cs="Arial"/>
               </w:rPr>
             </w:pPr>
+            <w:r>
+              <w:rPr>
+                <w:rFonts w:ascii="Arial" w:hAnsi="Arial" w:cs="Arial"/>
+              </w:rPr>
+              <w:t>*</w:t>
+            </w:r>
           </w:p>
         </w:tc>
         <w:tc>
@@ -6306,12 +7546,18 @@
                 <w:rFonts w:ascii="Arial" w:hAnsi="Arial" w:cs="Arial"/>
               </w:rPr>
             </w:pPr>
+            <w:r>
+              <w:rPr>
+                <w:rFonts w:ascii="Arial" w:hAnsi="Arial" w:cs="Arial"/>
+              </w:rPr>
+              <w:t>MONO</w:t>
+            </w:r>
           </w:p>
         </w:tc>
       </w:tr>
       <w:tr>
         <w:trPr>
-          <w:trHeight w:val="106"/>
+          <w:trHeight w:val="426"/>
           <w:jc w:val="center"/>
         </w:trPr>
         <w:tc>
@@ -6359,6 +7605,163 @@
               <w:rPr>
                 <w:rFonts w:ascii="Arial" w:hAnsi="Arial" w:cs="Arial"/>
               </w:rPr>
+              <w:t xml:space="preserve">o </w:t>
+            </w:r>
+            <w:proofErr w:type="spellStart"/>
+            <w:r>
+              <w:rPr>
+                <w:rFonts w:ascii="Arial" w:hAnsi="Arial" w:cs="Arial"/>
+              </w:rPr>
+              <w:t>vl_link_qr</w:t>
+            </w:r>
+            <w:proofErr w:type="spellEnd"/>
+          </w:p>
+        </w:tc>
+        <w:tc>
+          <w:tcPr>
+            <w:tcW w:w="6917" w:type="dxa"/>
+            <w:vAlign w:val="center"/>
+          </w:tcPr>
+          <w:p>
+            <w:pPr>
+              <w:jc w:val="center"/>
+              <w:rPr>
+                <w:rFonts w:ascii="Arial" w:hAnsi="Arial" w:cs="Arial"/>
+              </w:rPr>
+            </w:pPr>
+            <w:r>
+              <w:rPr>
+                <w:rFonts w:ascii="Arial" w:hAnsi="Arial" w:cs="Arial"/>
+              </w:rPr>
+              <w:t xml:space="preserve">Este atributo receberá o campo de endereço do link obtido através do escaneamento da imagem do QR </w:t>
+            </w:r>
+            <w:proofErr w:type="spellStart"/>
+            <w:r>
+              <w:rPr>
+                <w:rFonts w:ascii="Arial" w:hAnsi="Arial" w:cs="Arial"/>
+              </w:rPr>
+              <w:t>Code</w:t>
+            </w:r>
+            <w:proofErr w:type="spellEnd"/>
+            <w:r>
+              <w:rPr>
+                <w:rFonts w:ascii="Arial" w:hAnsi="Arial" w:cs="Arial"/>
+              </w:rPr>
+              <w:t xml:space="preserve">. Os possíveis códigos a serem escaneados serão a estação de metrô, vagão de permanência, elevadores, agência bancária, farmácias, supermercados entre outras áreas de aglomeração de pessoas. </w:t>
+            </w:r>
+          </w:p>
+        </w:tc>
+        <w:tc>
+          <w:tcPr>
+            <w:tcW w:w="1787" w:type="dxa"/>
+            <w:vAlign w:val="center"/>
+          </w:tcPr>
+          <w:p>
+            <w:pPr>
+              <w:jc w:val="center"/>
+              <w:rPr>
+                <w:rFonts w:ascii="Arial" w:hAnsi="Arial" w:cs="Arial"/>
+              </w:rPr>
+            </w:pPr>
+            <w:r>
+              <w:rPr>
+                <w:rFonts w:ascii="Arial" w:hAnsi="Arial" w:cs="Arial"/>
+              </w:rPr>
+              <w:t>S</w:t>
+            </w:r>
+          </w:p>
+        </w:tc>
+        <w:tc>
+          <w:tcPr>
+            <w:tcW w:w="2050" w:type="dxa"/>
+            <w:vAlign w:val="center"/>
+          </w:tcPr>
+          <w:p>
+            <w:pPr>
+              <w:jc w:val="center"/>
+              <w:rPr>
+                <w:rFonts w:ascii="Arial" w:hAnsi="Arial" w:cs="Arial"/>
+              </w:rPr>
+            </w:pPr>
+            <w:r>
+              <w:rPr>
+                <w:rFonts w:ascii="Arial" w:hAnsi="Arial" w:cs="Arial"/>
+              </w:rPr>
+              <w:t>o</w:t>
+            </w:r>
+          </w:p>
+        </w:tc>
+        <w:tc>
+          <w:tcPr>
+            <w:tcW w:w="2161" w:type="dxa"/>
+            <w:vAlign w:val="center"/>
+          </w:tcPr>
+          <w:p>
+            <w:pPr>
+              <w:jc w:val="center"/>
+              <w:rPr>
+                <w:rFonts w:ascii="Arial" w:hAnsi="Arial" w:cs="Arial"/>
+              </w:rPr>
+            </w:pPr>
+            <w:r>
+              <w:rPr>
+                <w:rFonts w:ascii="Arial" w:hAnsi="Arial" w:cs="Arial"/>
+              </w:rPr>
+              <w:t>MULTI</w:t>
+            </w:r>
+          </w:p>
+        </w:tc>
+      </w:tr>
+      <w:tr>
+        <w:trPr>
+          <w:trHeight w:val="417"/>
+          <w:jc w:val="center"/>
+        </w:trPr>
+        <w:tc>
+          <w:tcPr>
+            <w:tcW w:w="2122" w:type="dxa"/>
+            <w:vMerge/>
+            <w:vAlign w:val="center"/>
+          </w:tcPr>
+          <w:p>
+            <w:pPr>
+              <w:rPr>
+                <w:rFonts w:ascii="Arial" w:hAnsi="Arial" w:cs="Arial"/>
+              </w:rPr>
+            </w:pPr>
+          </w:p>
+        </w:tc>
+        <w:tc>
+          <w:tcPr>
+            <w:tcW w:w="3118" w:type="dxa"/>
+            <w:vMerge/>
+            <w:vAlign w:val="center"/>
+          </w:tcPr>
+          <w:p>
+            <w:pPr>
+              <w:jc w:val="center"/>
+              <w:rPr>
+                <w:rFonts w:ascii="Arial" w:hAnsi="Arial" w:cs="Arial"/>
+              </w:rPr>
+            </w:pPr>
+          </w:p>
+        </w:tc>
+        <w:tc>
+          <w:tcPr>
+            <w:tcW w:w="2410" w:type="dxa"/>
+            <w:vAlign w:val="center"/>
+          </w:tcPr>
+          <w:p>
+            <w:pPr>
+              <w:jc w:val="center"/>
+              <w:rPr>
+                <w:rFonts w:ascii="Arial" w:hAnsi="Arial" w:cs="Arial"/>
+              </w:rPr>
+            </w:pPr>
+            <w:r>
+              <w:rPr>
+                <w:rFonts w:ascii="Arial" w:hAnsi="Arial" w:cs="Arial"/>
+              </w:rPr>
               <w:t>*</w:t>
             </w:r>
             <w:proofErr w:type="spellStart"/>
@@ -6366,7 +7769,7 @@
               <w:rPr>
                 <w:rFonts w:ascii="Arial" w:hAnsi="Arial" w:cs="Arial"/>
               </w:rPr>
-              <w:t>vl_link_qr</w:t>
+              <w:t>ds_interseccao</w:t>
             </w:r>
             <w:proofErr w:type="spellEnd"/>
           </w:p>
@@ -6374,61 +7777,113 @@
         <w:tc>
           <w:tcPr>
             <w:tcW w:w="6917" w:type="dxa"/>
-            <w:vMerge w:val="restart"/>
-            <w:vAlign w:val="center"/>
-          </w:tcPr>
-          <w:p>
-            <w:pPr>
-              <w:jc w:val="center"/>
-              <w:rPr>
-                <w:rFonts w:ascii="Arial" w:hAnsi="Arial" w:cs="Arial"/>
-              </w:rPr>
-            </w:pPr>
+            <w:vAlign w:val="center"/>
+          </w:tcPr>
+          <w:p>
+            <w:pPr>
+              <w:jc w:val="center"/>
+              <w:rPr>
+                <w:rFonts w:ascii="Arial" w:hAnsi="Arial" w:cs="Arial"/>
+              </w:rPr>
+            </w:pPr>
+            <w:r>
+              <w:rPr>
+                <w:rFonts w:ascii="Arial" w:hAnsi="Arial" w:cs="Arial"/>
+              </w:rPr>
+              <w:t xml:space="preserve">O atributo intersecção refere-se </w:t>
+            </w:r>
+            <w:r>
+              <w:rPr>
+                <w:rFonts w:ascii="Arial" w:hAnsi="Arial" w:cs="Arial"/>
+              </w:rPr>
+              <w:t>à</w:t>
+            </w:r>
+            <w:r>
+              <w:rPr>
+                <w:rFonts w:ascii="Arial" w:hAnsi="Arial" w:cs="Arial"/>
+              </w:rPr>
+              <w:t xml:space="preserve"> interposição de dois ou mais trajetos encontrando no decorrer da viagem, que pode ser determinado por um raio de diâmetro pré-determinado de 5 metros.</w:t>
+            </w:r>
+          </w:p>
+          <w:p>
+            <w:pPr>
+              <w:jc w:val="center"/>
+              <w:rPr>
+                <w:rFonts w:ascii="Arial" w:hAnsi="Arial" w:cs="Arial"/>
+              </w:rPr>
+            </w:pPr>
+            <w:r>
+              <w:rPr>
+                <w:rFonts w:ascii="Arial" w:hAnsi="Arial" w:cs="Arial"/>
+              </w:rPr>
+              <w:t xml:space="preserve">Quando temos uma pessoa infectada que cruza o raio de outra que está livre do vírus, é enviado o alerta para o celular </w:t>
+            </w:r>
+            <w:r>
+              <w:rPr>
+                <w:rFonts w:ascii="Arial" w:hAnsi="Arial" w:cs="Arial"/>
+              </w:rPr>
+              <w:t>do usuário que está cadastrado como não-infectado.</w:t>
+            </w:r>
           </w:p>
         </w:tc>
         <w:tc>
           <w:tcPr>
             <w:tcW w:w="1787" w:type="dxa"/>
-            <w:vMerge w:val="restart"/>
-            <w:vAlign w:val="center"/>
-          </w:tcPr>
-          <w:p>
-            <w:pPr>
-              <w:jc w:val="center"/>
-              <w:rPr>
-                <w:rFonts w:ascii="Arial" w:hAnsi="Arial" w:cs="Arial"/>
-              </w:rPr>
-            </w:pPr>
+            <w:vAlign w:val="center"/>
+          </w:tcPr>
+          <w:p>
+            <w:pPr>
+              <w:jc w:val="center"/>
+              <w:rPr>
+                <w:rFonts w:ascii="Arial" w:hAnsi="Arial" w:cs="Arial"/>
+              </w:rPr>
+            </w:pPr>
+            <w:r>
+              <w:rPr>
+                <w:rFonts w:ascii="Arial" w:hAnsi="Arial" w:cs="Arial"/>
+              </w:rPr>
+              <w:t>C</w:t>
+            </w:r>
           </w:p>
         </w:tc>
         <w:tc>
           <w:tcPr>
             <w:tcW w:w="2050" w:type="dxa"/>
-            <w:vMerge w:val="restart"/>
-            <w:vAlign w:val="center"/>
-          </w:tcPr>
-          <w:p>
-            <w:pPr>
-              <w:jc w:val="center"/>
-              <w:rPr>
-                <w:rFonts w:ascii="Arial" w:hAnsi="Arial" w:cs="Arial"/>
-              </w:rPr>
-            </w:pPr>
+            <w:vAlign w:val="center"/>
+          </w:tcPr>
+          <w:p>
+            <w:pPr>
+              <w:jc w:val="center"/>
+              <w:rPr>
+                <w:rFonts w:ascii="Arial" w:hAnsi="Arial" w:cs="Arial"/>
+              </w:rPr>
+            </w:pPr>
+            <w:r>
+              <w:rPr>
+                <w:rFonts w:ascii="Arial" w:hAnsi="Arial" w:cs="Arial"/>
+              </w:rPr>
+              <w:t>*</w:t>
+            </w:r>
           </w:p>
         </w:tc>
         <w:tc>
           <w:tcPr>
             <w:tcW w:w="2161" w:type="dxa"/>
-            <w:vMerge w:val="restart"/>
-            <w:vAlign w:val="center"/>
-          </w:tcPr>
-          <w:p>
-            <w:pPr>
-              <w:jc w:val="center"/>
-              <w:rPr>
-                <w:rFonts w:ascii="Arial" w:hAnsi="Arial" w:cs="Arial"/>
-              </w:rPr>
-            </w:pPr>
+            <w:vAlign w:val="center"/>
+          </w:tcPr>
+          <w:p>
+            <w:pPr>
+              <w:jc w:val="center"/>
+              <w:rPr>
+                <w:rFonts w:ascii="Arial" w:hAnsi="Arial" w:cs="Arial"/>
+              </w:rPr>
+            </w:pPr>
+            <w:r>
+              <w:rPr>
+                <w:rFonts w:ascii="Arial" w:hAnsi="Arial" w:cs="Arial"/>
+              </w:rPr>
+              <w:t>MULTI</w:t>
+            </w:r>
           </w:p>
         </w:tc>
       </w:tr>
@@ -6478,26 +7933,11 @@
                 <w:rFonts w:ascii="Arial" w:hAnsi="Arial" w:cs="Arial"/>
               </w:rPr>
             </w:pPr>
-            <w:r>
-              <w:rPr>
-                <w:rFonts w:ascii="Arial" w:hAnsi="Arial" w:cs="Arial"/>
-              </w:rPr>
-              <w:t>*</w:t>
-            </w:r>
-            <w:proofErr w:type="spellStart"/>
-            <w:r>
-              <w:rPr>
-                <w:rFonts w:ascii="Arial" w:hAnsi="Arial" w:cs="Arial"/>
-              </w:rPr>
-              <w:t>ds_interseccao</w:t>
-            </w:r>
-            <w:proofErr w:type="spellEnd"/>
           </w:p>
         </w:tc>
         <w:tc>
           <w:tcPr>
             <w:tcW w:w="6917" w:type="dxa"/>
-            <w:vMerge/>
             <w:vAlign w:val="center"/>
           </w:tcPr>
           <w:p>
@@ -6512,7 +7952,6 @@
         <w:tc>
           <w:tcPr>
             <w:tcW w:w="1787" w:type="dxa"/>
-            <w:vMerge/>
             <w:vAlign w:val="center"/>
           </w:tcPr>
           <w:p>
@@ -6527,7 +7966,6 @@
         <w:tc>
           <w:tcPr>
             <w:tcW w:w="2050" w:type="dxa"/>
-            <w:vMerge/>
             <w:vAlign w:val="center"/>
           </w:tcPr>
           <w:p>
@@ -6542,7 +7980,6 @@
         <w:tc>
           <w:tcPr>
             <w:tcW w:w="2161" w:type="dxa"/>
-            <w:vMerge/>
             <w:vAlign w:val="center"/>
           </w:tcPr>
           <w:p>
@@ -6606,7 +8043,6 @@
         <w:tc>
           <w:tcPr>
             <w:tcW w:w="6917" w:type="dxa"/>
-            <w:vMerge/>
             <w:vAlign w:val="center"/>
           </w:tcPr>
           <w:p>
@@ -6621,7 +8057,6 @@
         <w:tc>
           <w:tcPr>
             <w:tcW w:w="1787" w:type="dxa"/>
-            <w:vMerge/>
             <w:vAlign w:val="center"/>
           </w:tcPr>
           <w:p>
@@ -6636,7 +8071,6 @@
         <w:tc>
           <w:tcPr>
             <w:tcW w:w="2050" w:type="dxa"/>
-            <w:vMerge/>
             <w:vAlign w:val="center"/>
           </w:tcPr>
           <w:p>
@@ -6651,7 +8085,6 @@
         <w:tc>
           <w:tcPr>
             <w:tcW w:w="2161" w:type="dxa"/>
-            <w:vMerge/>
             <w:vAlign w:val="center"/>
           </w:tcPr>
           <w:p>
@@ -6715,7 +8148,6 @@
         <w:tc>
           <w:tcPr>
             <w:tcW w:w="6917" w:type="dxa"/>
-            <w:vMerge/>
             <w:vAlign w:val="center"/>
           </w:tcPr>
           <w:p>
@@ -6730,7 +8162,6 @@
         <w:tc>
           <w:tcPr>
             <w:tcW w:w="1787" w:type="dxa"/>
-            <w:vMerge/>
             <w:vAlign w:val="center"/>
           </w:tcPr>
           <w:p>
@@ -6745,7 +8176,6 @@
         <w:tc>
           <w:tcPr>
             <w:tcW w:w="2050" w:type="dxa"/>
-            <w:vMerge/>
             <w:vAlign w:val="center"/>
           </w:tcPr>
           <w:p>
@@ -6760,116 +8190,6 @@
         <w:tc>
           <w:tcPr>
             <w:tcW w:w="2161" w:type="dxa"/>
-            <w:vMerge/>
-            <w:vAlign w:val="center"/>
-          </w:tcPr>
-          <w:p>
-            <w:pPr>
-              <w:jc w:val="center"/>
-              <w:rPr>
-                <w:rFonts w:ascii="Arial" w:hAnsi="Arial" w:cs="Arial"/>
-              </w:rPr>
-            </w:pPr>
-          </w:p>
-        </w:tc>
-      </w:tr>
-      <w:tr>
-        <w:trPr>
-          <w:trHeight w:val="105"/>
-          <w:jc w:val="center"/>
-        </w:trPr>
-        <w:tc>
-          <w:tcPr>
-            <w:tcW w:w="2122" w:type="dxa"/>
-            <w:vMerge/>
-            <w:vAlign w:val="center"/>
-          </w:tcPr>
-          <w:p>
-            <w:pPr>
-              <w:rPr>
-                <w:rFonts w:ascii="Arial" w:hAnsi="Arial" w:cs="Arial"/>
-              </w:rPr>
-            </w:pPr>
-          </w:p>
-        </w:tc>
-        <w:tc>
-          <w:tcPr>
-            <w:tcW w:w="3118" w:type="dxa"/>
-            <w:vMerge/>
-            <w:vAlign w:val="center"/>
-          </w:tcPr>
-          <w:p>
-            <w:pPr>
-              <w:jc w:val="center"/>
-              <w:rPr>
-                <w:rFonts w:ascii="Arial" w:hAnsi="Arial" w:cs="Arial"/>
-              </w:rPr>
-            </w:pPr>
-          </w:p>
-        </w:tc>
-        <w:tc>
-          <w:tcPr>
-            <w:tcW w:w="2410" w:type="dxa"/>
-            <w:vAlign w:val="center"/>
-          </w:tcPr>
-          <w:p>
-            <w:pPr>
-              <w:jc w:val="center"/>
-              <w:rPr>
-                <w:rFonts w:ascii="Arial" w:hAnsi="Arial" w:cs="Arial"/>
-              </w:rPr>
-            </w:pPr>
-          </w:p>
-        </w:tc>
-        <w:tc>
-          <w:tcPr>
-            <w:tcW w:w="6917" w:type="dxa"/>
-            <w:vMerge/>
-            <w:vAlign w:val="center"/>
-          </w:tcPr>
-          <w:p>
-            <w:pPr>
-              <w:jc w:val="center"/>
-              <w:rPr>
-                <w:rFonts w:ascii="Arial" w:hAnsi="Arial" w:cs="Arial"/>
-              </w:rPr>
-            </w:pPr>
-          </w:p>
-        </w:tc>
-        <w:tc>
-          <w:tcPr>
-            <w:tcW w:w="1787" w:type="dxa"/>
-            <w:vMerge/>
-            <w:vAlign w:val="center"/>
-          </w:tcPr>
-          <w:p>
-            <w:pPr>
-              <w:jc w:val="center"/>
-              <w:rPr>
-                <w:rFonts w:ascii="Arial" w:hAnsi="Arial" w:cs="Arial"/>
-              </w:rPr>
-            </w:pPr>
-          </w:p>
-        </w:tc>
-        <w:tc>
-          <w:tcPr>
-            <w:tcW w:w="2050" w:type="dxa"/>
-            <w:vMerge/>
-            <w:vAlign w:val="center"/>
-          </w:tcPr>
-          <w:p>
-            <w:pPr>
-              <w:jc w:val="center"/>
-              <w:rPr>
-                <w:rFonts w:ascii="Arial" w:hAnsi="Arial" w:cs="Arial"/>
-              </w:rPr>
-            </w:pPr>
-          </w:p>
-        </w:tc>
-        <w:tc>
-          <w:tcPr>
-            <w:tcW w:w="2161" w:type="dxa"/>
-            <w:vMerge/>
             <w:vAlign w:val="center"/>
           </w:tcPr>
           <w:p>
@@ -7725,7 +9045,7 @@
 </file>
 
 <file path=word/endnotes.xml><?xml version="1.0" encoding="utf-8"?>
-<w:endnotes xmlns:wpc="http://schemas.microsoft.com/office/word/2010/wordprocessingCanvas" xmlns:cx="http://schemas.microsoft.com/office/drawing/2014/chartex" xmlns:cx1="http://schemas.microsoft.com/office/drawing/2015/9/8/chartex" xmlns:cx2="http://schemas.microsoft.com/office/drawing/2015/10/21/chartex" xmlns:cx3="http://schemas.microsoft.com/office/drawing/2016/5/9/chartex" xmlns:cx4="http://schemas.microsoft.com/office/drawing/2016/5/10/chartex" xmlns:cx5="http://schemas.microsoft.com/office/drawing/2016/5/11/chartex" xmlns:cx6="http://schemas.microsoft.com/office/drawing/2016/5/12/chartex" xmlns:cx7="http://schemas.microsoft.com/office/drawing/2016/5/13/chartex" xmlns:cx8="http://schemas.microsoft.com/office/drawing/2016/5/14/chartex" xmlns:mc="http://schemas.openxmlformats.org/markup-compatibility/2006" xmlns:aink="http://schemas.microsoft.com/office/drawing/2016/ink" xmlns:am3d="http://schemas.microsoft.com/office/drawing/2017/model3d" xmlns:o="urn:schemas-microsoft-com:office:office" xmlns:r="http://schemas.openxmlformats.org/officeDocument/2006/relationships" xmlns:m="http://schemas.openxmlformats.org/officeDocument/2006/math" xmlns:v="urn:schemas-microsoft-com:vml" xmlns:wp14="http://schemas.microsoft.com/office/word/2010/wordprocessingDrawing" xmlns:wp="http://schemas.openxmlformats.org/drawingml/2006/wordprocessingDrawing" xmlns:w10="urn:schemas-microsoft-com:office:word" xmlns:w="http://schemas.openxmlformats.org/wordprocessingml/2006/main" xmlns:w14="http://schemas.microsoft.com/office/word/2010/wordml" xmlns:w15="http://schemas.microsoft.com/office/word/2012/wordml" xmlns:w16cid="http://schemas.microsoft.com/office/word/2016/wordml/cid" xmlns:w16se="http://schemas.microsoft.com/office/word/2015/wordml/symex" xmlns:wpg="http://schemas.microsoft.com/office/word/2010/wordprocessingGroup" xmlns:wpi="http://schemas.microsoft.com/office/word/2010/wordprocessingInk" xmlns:wne="http://schemas.microsoft.com/office/word/2006/wordml" xmlns:wps="http://schemas.microsoft.com/office/word/2010/wordprocessingShape" mc:Ignorable="w14 w15 w16se w16cid wp14">
+<w:endnotes xmlns:wpc="http://schemas.microsoft.com/office/word/2010/wordprocessingCanvas" xmlns:cx="http://schemas.microsoft.com/office/drawing/2014/chartex" xmlns:cx1="http://schemas.microsoft.com/office/drawing/2015/9/8/chartex" xmlns:cx2="http://schemas.microsoft.com/office/drawing/2015/10/21/chartex" xmlns:cx3="http://schemas.microsoft.com/office/drawing/2016/5/9/chartex" xmlns:cx4="http://schemas.microsoft.com/office/drawing/2016/5/10/chartex" xmlns:cx5="http://schemas.microsoft.com/office/drawing/2016/5/11/chartex" xmlns:cx6="http://schemas.microsoft.com/office/drawing/2016/5/12/chartex" xmlns:cx7="http://schemas.microsoft.com/office/drawing/2016/5/13/chartex" xmlns:cx8="http://schemas.microsoft.com/office/drawing/2016/5/14/chartex" xmlns:mc="http://schemas.openxmlformats.org/markup-compatibility/2006" xmlns:aink="http://schemas.microsoft.com/office/drawing/2016/ink" xmlns:am3d="http://schemas.microsoft.com/office/drawing/2017/model3d" xmlns:o="urn:schemas-microsoft-com:office:office" xmlns:r="http://schemas.openxmlformats.org/officeDocument/2006/relationships" xmlns:m="http://schemas.openxmlformats.org/officeDocument/2006/math" xmlns:v="urn:schemas-microsoft-com:vml" xmlns:wp14="http://schemas.microsoft.com/office/word/2010/wordprocessingDrawing" xmlns:wp="http://schemas.openxmlformats.org/drawingml/2006/wordprocessingDrawing" xmlns:w10="urn:schemas-microsoft-com:office:word" xmlns:w="http://schemas.openxmlformats.org/wordprocessingml/2006/main" xmlns:w14="http://schemas.microsoft.com/office/word/2010/wordml" xmlns:w15="http://schemas.microsoft.com/office/word/2012/wordml" xmlns:w16cex="http://schemas.microsoft.com/office/word/2018/wordml/cex" xmlns:w16cid="http://schemas.microsoft.com/office/word/2016/wordml/cid" xmlns:w16="http://schemas.microsoft.com/office/word/2018/wordml" xmlns:w16se="http://schemas.microsoft.com/office/word/2015/wordml/symex" xmlns:wpg="http://schemas.microsoft.com/office/word/2010/wordprocessingGroup" xmlns:wpi="http://schemas.microsoft.com/office/word/2010/wordprocessingInk" xmlns:wne="http://schemas.microsoft.com/office/word/2006/wordml" xmlns:wps="http://schemas.microsoft.com/office/word/2010/wordprocessingShape" mc:Ignorable="w14 w15 w16se w16cid w16 w16cex wp14">
   <w:endnote w:type="separator" w:id="-1">
     <w:p>
       <w:pPr>
@@ -7750,7 +9070,7 @@
 </file>
 
 <file path=word/footer1.xml><?xml version="1.0" encoding="utf-8"?>
-<w:ftr xmlns:wpc="http://schemas.microsoft.com/office/word/2010/wordprocessingCanvas" xmlns:cx="http://schemas.microsoft.com/office/drawing/2014/chartex" xmlns:cx1="http://schemas.microsoft.com/office/drawing/2015/9/8/chartex" xmlns:cx2="http://schemas.microsoft.com/office/drawing/2015/10/21/chartex" xmlns:cx3="http://schemas.microsoft.com/office/drawing/2016/5/9/chartex" xmlns:cx4="http://schemas.microsoft.com/office/drawing/2016/5/10/chartex" xmlns:cx5="http://schemas.microsoft.com/office/drawing/2016/5/11/chartex" xmlns:cx6="http://schemas.microsoft.com/office/drawing/2016/5/12/chartex" xmlns:cx7="http://schemas.microsoft.com/office/drawing/2016/5/13/chartex" xmlns:cx8="http://schemas.microsoft.com/office/drawing/2016/5/14/chartex" xmlns:mc="http://schemas.openxmlformats.org/markup-compatibility/2006" xmlns:aink="http://schemas.microsoft.com/office/drawing/2016/ink" xmlns:am3d="http://schemas.microsoft.com/office/drawing/2017/model3d" xmlns:o="urn:schemas-microsoft-com:office:office" xmlns:r="http://schemas.openxmlformats.org/officeDocument/2006/relationships" xmlns:m="http://schemas.openxmlformats.org/officeDocument/2006/math" xmlns:v="urn:schemas-microsoft-com:vml" xmlns:wp14="http://schemas.microsoft.com/office/word/2010/wordprocessingDrawing" xmlns:wp="http://schemas.openxmlformats.org/drawingml/2006/wordprocessingDrawing" xmlns:w10="urn:schemas-microsoft-com:office:word" xmlns:w="http://schemas.openxmlformats.org/wordprocessingml/2006/main" xmlns:w14="http://schemas.microsoft.com/office/word/2010/wordml" xmlns:w15="http://schemas.microsoft.com/office/word/2012/wordml" xmlns:w16cid="http://schemas.microsoft.com/office/word/2016/wordml/cid" xmlns:w16se="http://schemas.microsoft.com/office/word/2015/wordml/symex" xmlns:wpg="http://schemas.microsoft.com/office/word/2010/wordprocessingGroup" xmlns:wpi="http://schemas.microsoft.com/office/word/2010/wordprocessingInk" xmlns:wne="http://schemas.microsoft.com/office/word/2006/wordml" xmlns:wps="http://schemas.microsoft.com/office/word/2010/wordprocessingShape" mc:Ignorable="w14 w15 w16se w16cid wp14">
+<w:ftr xmlns:wpc="http://schemas.microsoft.com/office/word/2010/wordprocessingCanvas" xmlns:cx="http://schemas.microsoft.com/office/drawing/2014/chartex" xmlns:cx1="http://schemas.microsoft.com/office/drawing/2015/9/8/chartex" xmlns:cx2="http://schemas.microsoft.com/office/drawing/2015/10/21/chartex" xmlns:cx3="http://schemas.microsoft.com/office/drawing/2016/5/9/chartex" xmlns:cx4="http://schemas.microsoft.com/office/drawing/2016/5/10/chartex" xmlns:cx5="http://schemas.microsoft.com/office/drawing/2016/5/11/chartex" xmlns:cx6="http://schemas.microsoft.com/office/drawing/2016/5/12/chartex" xmlns:cx7="http://schemas.microsoft.com/office/drawing/2016/5/13/chartex" xmlns:cx8="http://schemas.microsoft.com/office/drawing/2016/5/14/chartex" xmlns:mc="http://schemas.openxmlformats.org/markup-compatibility/2006" xmlns:aink="http://schemas.microsoft.com/office/drawing/2016/ink" xmlns:am3d="http://schemas.microsoft.com/office/drawing/2017/model3d" xmlns:o="urn:schemas-microsoft-com:office:office" xmlns:r="http://schemas.openxmlformats.org/officeDocument/2006/relationships" xmlns:m="http://schemas.openxmlformats.org/officeDocument/2006/math" xmlns:v="urn:schemas-microsoft-com:vml" xmlns:wp14="http://schemas.microsoft.com/office/word/2010/wordprocessingDrawing" xmlns:wp="http://schemas.openxmlformats.org/drawingml/2006/wordprocessingDrawing" xmlns:w10="urn:schemas-microsoft-com:office:word" xmlns:w="http://schemas.openxmlformats.org/wordprocessingml/2006/main" xmlns:w14="http://schemas.microsoft.com/office/word/2010/wordml" xmlns:w15="http://schemas.microsoft.com/office/word/2012/wordml" xmlns:w16cex="http://schemas.microsoft.com/office/word/2018/wordml/cex" xmlns:w16cid="http://schemas.microsoft.com/office/word/2016/wordml/cid" xmlns:w16="http://schemas.microsoft.com/office/word/2018/wordml" xmlns:w16se="http://schemas.microsoft.com/office/word/2015/wordml/symex" xmlns:wpg="http://schemas.microsoft.com/office/word/2010/wordprocessingGroup" xmlns:wpi="http://schemas.microsoft.com/office/word/2010/wordprocessingInk" xmlns:wne="http://schemas.microsoft.com/office/word/2006/wordml" xmlns:wps="http://schemas.microsoft.com/office/word/2010/wordprocessingShape" mc:Ignorable="w14 w15 w16se w16cid w16 w16cex wp14">
   <w:sdt>
     <w:sdtPr>
       <w:id w:val="-1758581634"/>
@@ -7793,7 +9113,7 @@
 </file>
 
 <file path=word/footnotes.xml><?xml version="1.0" encoding="utf-8"?>
-<w:footnotes xmlns:wpc="http://schemas.microsoft.com/office/word/2010/wordprocessingCanvas" xmlns:cx="http://schemas.microsoft.com/office/drawing/2014/chartex" xmlns:cx1="http://schemas.microsoft.com/office/drawing/2015/9/8/chartex" xmlns:cx2="http://schemas.microsoft.com/office/drawing/2015/10/21/chartex" xmlns:cx3="http://schemas.microsoft.com/office/drawing/2016/5/9/chartex" xmlns:cx4="http://schemas.microsoft.com/office/drawing/2016/5/10/chartex" xmlns:cx5="http://schemas.microsoft.com/office/drawing/2016/5/11/chartex" xmlns:cx6="http://schemas.microsoft.com/office/drawing/2016/5/12/chartex" xmlns:cx7="http://schemas.microsoft.com/office/drawing/2016/5/13/chartex" xmlns:cx8="http://schemas.microsoft.com/office/drawing/2016/5/14/chartex" xmlns:mc="http://schemas.openxmlformats.org/markup-compatibility/2006" xmlns:aink="http://schemas.microsoft.com/office/drawing/2016/ink" xmlns:am3d="http://schemas.microsoft.com/office/drawing/2017/model3d" xmlns:o="urn:schemas-microsoft-com:office:office" xmlns:r="http://schemas.openxmlformats.org/officeDocument/2006/relationships" xmlns:m="http://schemas.openxmlformats.org/officeDocument/2006/math" xmlns:v="urn:schemas-microsoft-com:vml" xmlns:wp14="http://schemas.microsoft.com/office/word/2010/wordprocessingDrawing" xmlns:wp="http://schemas.openxmlformats.org/drawingml/2006/wordprocessingDrawing" xmlns:w10="urn:schemas-microsoft-com:office:word" xmlns:w="http://schemas.openxmlformats.org/wordprocessingml/2006/main" xmlns:w14="http://schemas.microsoft.com/office/word/2010/wordml" xmlns:w15="http://schemas.microsoft.com/office/word/2012/wordml" xmlns:w16cid="http://schemas.microsoft.com/office/word/2016/wordml/cid" xmlns:w16se="http://schemas.microsoft.com/office/word/2015/wordml/symex" xmlns:wpg="http://schemas.microsoft.com/office/word/2010/wordprocessingGroup" xmlns:wpi="http://schemas.microsoft.com/office/word/2010/wordprocessingInk" xmlns:wne="http://schemas.microsoft.com/office/word/2006/wordml" xmlns:wps="http://schemas.microsoft.com/office/word/2010/wordprocessingShape" mc:Ignorable="w14 w15 w16se w16cid wp14">
+<w:footnotes xmlns:wpc="http://schemas.microsoft.com/office/word/2010/wordprocessingCanvas" xmlns:cx="http://schemas.microsoft.com/office/drawing/2014/chartex" xmlns:cx1="http://schemas.microsoft.com/office/drawing/2015/9/8/chartex" xmlns:cx2="http://schemas.microsoft.com/office/drawing/2015/10/21/chartex" xmlns:cx3="http://schemas.microsoft.com/office/drawing/2016/5/9/chartex" xmlns:cx4="http://schemas.microsoft.com/office/drawing/2016/5/10/chartex" xmlns:cx5="http://schemas.microsoft.com/office/drawing/2016/5/11/chartex" xmlns:cx6="http://schemas.microsoft.com/office/drawing/2016/5/12/chartex" xmlns:cx7="http://schemas.microsoft.com/office/drawing/2016/5/13/chartex" xmlns:cx8="http://schemas.microsoft.com/office/drawing/2016/5/14/chartex" xmlns:mc="http://schemas.openxmlformats.org/markup-compatibility/2006" xmlns:aink="http://schemas.microsoft.com/office/drawing/2016/ink" xmlns:am3d="http://schemas.microsoft.com/office/drawing/2017/model3d" xmlns:o="urn:schemas-microsoft-com:office:office" xmlns:r="http://schemas.openxmlformats.org/officeDocument/2006/relationships" xmlns:m="http://schemas.openxmlformats.org/officeDocument/2006/math" xmlns:v="urn:schemas-microsoft-com:vml" xmlns:wp14="http://schemas.microsoft.com/office/word/2010/wordprocessingDrawing" xmlns:wp="http://schemas.openxmlformats.org/drawingml/2006/wordprocessingDrawing" xmlns:w10="urn:schemas-microsoft-com:office:word" xmlns:w="http://schemas.openxmlformats.org/wordprocessingml/2006/main" xmlns:w14="http://schemas.microsoft.com/office/word/2010/wordml" xmlns:w15="http://schemas.microsoft.com/office/word/2012/wordml" xmlns:w16cex="http://schemas.microsoft.com/office/word/2018/wordml/cex" xmlns:w16cid="http://schemas.microsoft.com/office/word/2016/wordml/cid" xmlns:w16="http://schemas.microsoft.com/office/word/2018/wordml" xmlns:w16se="http://schemas.microsoft.com/office/word/2015/wordml/symex" xmlns:wpg="http://schemas.microsoft.com/office/word/2010/wordprocessingGroup" xmlns:wpi="http://schemas.microsoft.com/office/word/2010/wordprocessingInk" xmlns:wne="http://schemas.microsoft.com/office/word/2006/wordml" xmlns:wps="http://schemas.microsoft.com/office/word/2010/wordprocessingShape" mc:Ignorable="w14 w15 w16se w16cid w16 w16cex wp14">
   <w:footnote w:type="separator" w:id="-1">
     <w:p>
       <w:pPr>
@@ -7818,7 +9138,7 @@
 </file>
 
 <file path=word/header1.xml><?xml version="1.0" encoding="utf-8"?>
-<w:hdr xmlns:wpc="http://schemas.microsoft.com/office/word/2010/wordprocessingCanvas" xmlns:cx="http://schemas.microsoft.com/office/drawing/2014/chartex" xmlns:cx1="http://schemas.microsoft.com/office/drawing/2015/9/8/chartex" xmlns:cx2="http://schemas.microsoft.com/office/drawing/2015/10/21/chartex" xmlns:cx3="http://schemas.microsoft.com/office/drawing/2016/5/9/chartex" xmlns:cx4="http://schemas.microsoft.com/office/drawing/2016/5/10/chartex" xmlns:cx5="http://schemas.microsoft.com/office/drawing/2016/5/11/chartex" xmlns:cx6="http://schemas.microsoft.com/office/drawing/2016/5/12/chartex" xmlns:cx7="http://schemas.microsoft.com/office/drawing/2016/5/13/chartex" xmlns:cx8="http://schemas.microsoft.com/office/drawing/2016/5/14/chartex" xmlns:mc="http://schemas.openxmlformats.org/markup-compatibility/2006" xmlns:aink="http://schemas.microsoft.com/office/drawing/2016/ink" xmlns:am3d="http://schemas.microsoft.com/office/drawing/2017/model3d" xmlns:o="urn:schemas-microsoft-com:office:office" xmlns:r="http://schemas.openxmlformats.org/officeDocument/2006/relationships" xmlns:m="http://schemas.openxmlformats.org/officeDocument/2006/math" xmlns:v="urn:schemas-microsoft-com:vml" xmlns:wp14="http://schemas.microsoft.com/office/word/2010/wordprocessingDrawing" xmlns:wp="http://schemas.openxmlformats.org/drawingml/2006/wordprocessingDrawing" xmlns:w10="urn:schemas-microsoft-com:office:word" xmlns:w="http://schemas.openxmlformats.org/wordprocessingml/2006/main" xmlns:w14="http://schemas.microsoft.com/office/word/2010/wordml" xmlns:w15="http://schemas.microsoft.com/office/word/2012/wordml" xmlns:w16cid="http://schemas.microsoft.com/office/word/2016/wordml/cid" xmlns:w16se="http://schemas.microsoft.com/office/word/2015/wordml/symex" xmlns:wpg="http://schemas.microsoft.com/office/word/2010/wordprocessingGroup" xmlns:wpi="http://schemas.microsoft.com/office/word/2010/wordprocessingInk" xmlns:wne="http://schemas.microsoft.com/office/word/2006/wordml" xmlns:wps="http://schemas.microsoft.com/office/word/2010/wordprocessingShape" mc:Ignorable="w14 w15 w16se w16cid wp14">
+<w:hdr xmlns:wpc="http://schemas.microsoft.com/office/word/2010/wordprocessingCanvas" xmlns:cx="http://schemas.microsoft.com/office/drawing/2014/chartex" xmlns:cx1="http://schemas.microsoft.com/office/drawing/2015/9/8/chartex" xmlns:cx2="http://schemas.microsoft.com/office/drawing/2015/10/21/chartex" xmlns:cx3="http://schemas.microsoft.com/office/drawing/2016/5/9/chartex" xmlns:cx4="http://schemas.microsoft.com/office/drawing/2016/5/10/chartex" xmlns:cx5="http://schemas.microsoft.com/office/drawing/2016/5/11/chartex" xmlns:cx6="http://schemas.microsoft.com/office/drawing/2016/5/12/chartex" xmlns:cx7="http://schemas.microsoft.com/office/drawing/2016/5/13/chartex" xmlns:cx8="http://schemas.microsoft.com/office/drawing/2016/5/14/chartex" xmlns:mc="http://schemas.openxmlformats.org/markup-compatibility/2006" xmlns:aink="http://schemas.microsoft.com/office/drawing/2016/ink" xmlns:am3d="http://schemas.microsoft.com/office/drawing/2017/model3d" xmlns:o="urn:schemas-microsoft-com:office:office" xmlns:r="http://schemas.openxmlformats.org/officeDocument/2006/relationships" xmlns:m="http://schemas.openxmlformats.org/officeDocument/2006/math" xmlns:v="urn:schemas-microsoft-com:vml" xmlns:wp14="http://schemas.microsoft.com/office/word/2010/wordprocessingDrawing" xmlns:wp="http://schemas.openxmlformats.org/drawingml/2006/wordprocessingDrawing" xmlns:w10="urn:schemas-microsoft-com:office:word" xmlns:w="http://schemas.openxmlformats.org/wordprocessingml/2006/main" xmlns:w14="http://schemas.microsoft.com/office/word/2010/wordml" xmlns:w15="http://schemas.microsoft.com/office/word/2012/wordml" xmlns:w16cex="http://schemas.microsoft.com/office/word/2018/wordml/cex" xmlns:w16cid="http://schemas.microsoft.com/office/word/2016/wordml/cid" xmlns:w16="http://schemas.microsoft.com/office/word/2018/wordml" xmlns:w16se="http://schemas.microsoft.com/office/word/2015/wordml/symex" xmlns:wpg="http://schemas.microsoft.com/office/word/2010/wordprocessingGroup" xmlns:wpi="http://schemas.microsoft.com/office/word/2010/wordprocessingInk" xmlns:wne="http://schemas.microsoft.com/office/word/2006/wordml" xmlns:wps="http://schemas.microsoft.com/office/word/2010/wordprocessingShape" mc:Ignorable="w14 w15 w16se w16cid w16 w16cex wp14">
   <w:tbl>
     <w:tblPr>
       <w:tblStyle w:val="Tabelacomgrade"/>
@@ -8046,7 +9366,7 @@
 </file>
 
 <file path=word/numbering.xml><?xml version="1.0" encoding="utf-8"?>
-<w:numbering xmlns:wpc="http://schemas.microsoft.com/office/word/2010/wordprocessingCanvas" xmlns:cx="http://schemas.microsoft.com/office/drawing/2014/chartex" xmlns:cx1="http://schemas.microsoft.com/office/drawing/2015/9/8/chartex" xmlns:cx2="http://schemas.microsoft.com/office/drawing/2015/10/21/chartex" xmlns:cx3="http://schemas.microsoft.com/office/drawing/2016/5/9/chartex" xmlns:cx4="http://schemas.microsoft.com/office/drawing/2016/5/10/chartex" xmlns:cx5="http://schemas.microsoft.com/office/drawing/2016/5/11/chartex" xmlns:cx6="http://schemas.microsoft.com/office/drawing/2016/5/12/chartex" xmlns:cx7="http://schemas.microsoft.com/office/drawing/2016/5/13/chartex" xmlns:cx8="http://schemas.microsoft.com/office/drawing/2016/5/14/chartex" xmlns:mc="http://schemas.openxmlformats.org/markup-compatibility/2006" xmlns:aink="http://schemas.microsoft.com/office/drawing/2016/ink" xmlns:am3d="http://schemas.microsoft.com/office/drawing/2017/model3d" xmlns:o="urn:schemas-microsoft-com:office:office" xmlns:r="http://schemas.openxmlformats.org/officeDocument/2006/relationships" xmlns:m="http://schemas.openxmlformats.org/officeDocument/2006/math" xmlns:v="urn:schemas-microsoft-com:vml" xmlns:wp14="http://schemas.microsoft.com/office/word/2010/wordprocessingDrawing" xmlns:wp="http://schemas.openxmlformats.org/drawingml/2006/wordprocessingDrawing" xmlns:w10="urn:schemas-microsoft-com:office:word" xmlns:w="http://schemas.openxmlformats.org/wordprocessingml/2006/main" xmlns:w14="http://schemas.microsoft.com/office/word/2010/wordml" xmlns:w15="http://schemas.microsoft.com/office/word/2012/wordml" xmlns:w16cid="http://schemas.microsoft.com/office/word/2016/wordml/cid" xmlns:w16se="http://schemas.microsoft.com/office/word/2015/wordml/symex" xmlns:wpg="http://schemas.microsoft.com/office/word/2010/wordprocessingGroup" xmlns:wpi="http://schemas.microsoft.com/office/word/2010/wordprocessingInk" xmlns:wne="http://schemas.microsoft.com/office/word/2006/wordml" xmlns:wps="http://schemas.microsoft.com/office/word/2010/wordprocessingShape" mc:Ignorable="w14 w15 w16se w16cid wp14">
+<w:numbering xmlns:wpc="http://schemas.microsoft.com/office/word/2010/wordprocessingCanvas" xmlns:cx="http://schemas.microsoft.com/office/drawing/2014/chartex" xmlns:cx1="http://schemas.microsoft.com/office/drawing/2015/9/8/chartex" xmlns:cx2="http://schemas.microsoft.com/office/drawing/2015/10/21/chartex" xmlns:cx3="http://schemas.microsoft.com/office/drawing/2016/5/9/chartex" xmlns:cx4="http://schemas.microsoft.com/office/drawing/2016/5/10/chartex" xmlns:cx5="http://schemas.microsoft.com/office/drawing/2016/5/11/chartex" xmlns:cx6="http://schemas.microsoft.com/office/drawing/2016/5/12/chartex" xmlns:cx7="http://schemas.microsoft.com/office/drawing/2016/5/13/chartex" xmlns:cx8="http://schemas.microsoft.com/office/drawing/2016/5/14/chartex" xmlns:mc="http://schemas.openxmlformats.org/markup-compatibility/2006" xmlns:aink="http://schemas.microsoft.com/office/drawing/2016/ink" xmlns:am3d="http://schemas.microsoft.com/office/drawing/2017/model3d" xmlns:o="urn:schemas-microsoft-com:office:office" xmlns:r="http://schemas.openxmlformats.org/officeDocument/2006/relationships" xmlns:m="http://schemas.openxmlformats.org/officeDocument/2006/math" xmlns:v="urn:schemas-microsoft-com:vml" xmlns:wp14="http://schemas.microsoft.com/office/word/2010/wordprocessingDrawing" xmlns:wp="http://schemas.openxmlformats.org/drawingml/2006/wordprocessingDrawing" xmlns:w10="urn:schemas-microsoft-com:office:word" xmlns:w="http://schemas.openxmlformats.org/wordprocessingml/2006/main" xmlns:w14="http://schemas.microsoft.com/office/word/2010/wordml" xmlns:w15="http://schemas.microsoft.com/office/word/2012/wordml" xmlns:w16cex="http://schemas.microsoft.com/office/word/2018/wordml/cex" xmlns:w16cid="http://schemas.microsoft.com/office/word/2016/wordml/cid" xmlns:w16="http://schemas.microsoft.com/office/word/2018/wordml" xmlns:w16se="http://schemas.microsoft.com/office/word/2015/wordml/symex" xmlns:wpg="http://schemas.microsoft.com/office/word/2010/wordprocessingGroup" xmlns:wpi="http://schemas.microsoft.com/office/word/2010/wordprocessingInk" xmlns:wne="http://schemas.microsoft.com/office/word/2006/wordml" xmlns:wps="http://schemas.microsoft.com/office/word/2010/wordprocessingShape" mc:Ignorable="w14 w15 w16se w16cid w16 w16cex wp14">
   <w:abstractNum w:abstractNumId="0" w15:restartNumberingAfterBreak="0">
     <w:nsid w:val="00000001"/>
     <w:multiLevelType w:val="multilevel"/>
@@ -8284,6 +9604,119 @@
     </w:lvl>
   </w:abstractNum>
   <w:abstractNum w:abstractNumId="2" w15:restartNumberingAfterBreak="0">
+    <w:nsid w:val="11E93C5F"/>
+    <w:multiLevelType w:val="hybridMultilevel"/>
+    <w:tmpl w:val="85F2FD96"/>
+    <w:lvl w:ilvl="0" w:tplc="04160001">
+      <w:start w:val="1"/>
+      <w:numFmt w:val="bullet"/>
+      <w:lvlText w:val=""/>
+      <w:lvlJc w:val="left"/>
+      <w:pPr>
+        <w:ind w:left="720" w:hanging="360"/>
+      </w:pPr>
+      <w:rPr>
+        <w:rFonts w:ascii="Symbol" w:hAnsi="Symbol" w:cs="Symbol" w:hint="default"/>
+      </w:rPr>
+    </w:lvl>
+    <w:lvl w:ilvl="1" w:tplc="04160003" w:tentative="1">
+      <w:start w:val="1"/>
+      <w:numFmt w:val="bullet"/>
+      <w:lvlText w:val="o"/>
+      <w:lvlJc w:val="left"/>
+      <w:pPr>
+        <w:ind w:left="1440" w:hanging="360"/>
+      </w:pPr>
+      <w:rPr>
+        <w:rFonts w:ascii="Courier New" w:hAnsi="Courier New" w:cs="Courier New" w:hint="default"/>
+      </w:rPr>
+    </w:lvl>
+    <w:lvl w:ilvl="2" w:tplc="04160005" w:tentative="1">
+      <w:start w:val="1"/>
+      <w:numFmt w:val="bullet"/>
+      <w:lvlText w:val=""/>
+      <w:lvlJc w:val="left"/>
+      <w:pPr>
+        <w:ind w:left="2160" w:hanging="360"/>
+      </w:pPr>
+      <w:rPr>
+        <w:rFonts w:ascii="Wingdings" w:hAnsi="Wingdings" w:cs="Wingdings" w:hint="default"/>
+      </w:rPr>
+    </w:lvl>
+    <w:lvl w:ilvl="3" w:tplc="04160001" w:tentative="1">
+      <w:start w:val="1"/>
+      <w:numFmt w:val="bullet"/>
+      <w:lvlText w:val=""/>
+      <w:lvlJc w:val="left"/>
+      <w:pPr>
+        <w:ind w:left="2880" w:hanging="360"/>
+      </w:pPr>
+      <w:rPr>
+        <w:rFonts w:ascii="Symbol" w:hAnsi="Symbol" w:cs="Symbol" w:hint="default"/>
+      </w:rPr>
+    </w:lvl>
+    <w:lvl w:ilvl="4" w:tplc="04160003" w:tentative="1">
+      <w:start w:val="1"/>
+      <w:numFmt w:val="bullet"/>
+      <w:lvlText w:val="o"/>
+      <w:lvlJc w:val="left"/>
+      <w:pPr>
+        <w:ind w:left="3600" w:hanging="360"/>
+      </w:pPr>
+      <w:rPr>
+        <w:rFonts w:ascii="Courier New" w:hAnsi="Courier New" w:cs="Courier New" w:hint="default"/>
+      </w:rPr>
+    </w:lvl>
+    <w:lvl w:ilvl="5" w:tplc="04160005" w:tentative="1">
+      <w:start w:val="1"/>
+      <w:numFmt w:val="bullet"/>
+      <w:lvlText w:val=""/>
+      <w:lvlJc w:val="left"/>
+      <w:pPr>
+        <w:ind w:left="4320" w:hanging="360"/>
+      </w:pPr>
+      <w:rPr>
+        <w:rFonts w:ascii="Wingdings" w:hAnsi="Wingdings" w:cs="Wingdings" w:hint="default"/>
+      </w:rPr>
+    </w:lvl>
+    <w:lvl w:ilvl="6" w:tplc="04160001" w:tentative="1">
+      <w:start w:val="1"/>
+      <w:numFmt w:val="bullet"/>
+      <w:lvlText w:val=""/>
+      <w:lvlJc w:val="left"/>
+      <w:pPr>
+        <w:ind w:left="5040" w:hanging="360"/>
+      </w:pPr>
+      <w:rPr>
+        <w:rFonts w:ascii="Symbol" w:hAnsi="Symbol" w:cs="Symbol" w:hint="default"/>
+      </w:rPr>
+    </w:lvl>
+    <w:lvl w:ilvl="7" w:tplc="04160003" w:tentative="1">
+      <w:start w:val="1"/>
+      <w:numFmt w:val="bullet"/>
+      <w:lvlText w:val="o"/>
+      <w:lvlJc w:val="left"/>
+      <w:pPr>
+        <w:ind w:left="5760" w:hanging="360"/>
+      </w:pPr>
+      <w:rPr>
+        <w:rFonts w:ascii="Courier New" w:hAnsi="Courier New" w:cs="Courier New" w:hint="default"/>
+      </w:rPr>
+    </w:lvl>
+    <w:lvl w:ilvl="8" w:tplc="04160005" w:tentative="1">
+      <w:start w:val="1"/>
+      <w:numFmt w:val="bullet"/>
+      <w:lvlText w:val=""/>
+      <w:lvlJc w:val="left"/>
+      <w:pPr>
+        <w:ind w:left="6480" w:hanging="360"/>
+      </w:pPr>
+      <w:rPr>
+        <w:rFonts w:ascii="Wingdings" w:hAnsi="Wingdings" w:cs="Wingdings" w:hint="default"/>
+      </w:rPr>
+    </w:lvl>
+  </w:abstractNum>
+  <w:abstractNum w:abstractNumId="3" w15:restartNumberingAfterBreak="0">
     <w:nsid w:val="18971A59"/>
     <w:multiLevelType w:val="hybridMultilevel"/>
     <w:tmpl w:val="EA9C0EA6"/>
@@ -8369,20 +9802,255 @@
       </w:pPr>
     </w:lvl>
   </w:abstractNum>
+  <w:abstractNum w:abstractNumId="4" w15:restartNumberingAfterBreak="0">
+    <w:nsid w:val="434D16AB"/>
+    <w:multiLevelType w:val="hybridMultilevel"/>
+    <w:tmpl w:val="9B163560"/>
+    <w:lvl w:ilvl="0" w:tplc="04160001">
+      <w:start w:val="1"/>
+      <w:numFmt w:val="bullet"/>
+      <w:lvlText w:val=""/>
+      <w:lvlJc w:val="left"/>
+      <w:pPr>
+        <w:ind w:left="720" w:hanging="360"/>
+      </w:pPr>
+      <w:rPr>
+        <w:rFonts w:ascii="Symbol" w:hAnsi="Symbol" w:cs="Symbol" w:hint="default"/>
+      </w:rPr>
+    </w:lvl>
+    <w:lvl w:ilvl="1" w:tplc="04160003" w:tentative="1">
+      <w:start w:val="1"/>
+      <w:numFmt w:val="bullet"/>
+      <w:lvlText w:val="o"/>
+      <w:lvlJc w:val="left"/>
+      <w:pPr>
+        <w:ind w:left="1440" w:hanging="360"/>
+      </w:pPr>
+      <w:rPr>
+        <w:rFonts w:ascii="Courier New" w:hAnsi="Courier New" w:cs="Courier New" w:hint="default"/>
+      </w:rPr>
+    </w:lvl>
+    <w:lvl w:ilvl="2" w:tplc="04160005" w:tentative="1">
+      <w:start w:val="1"/>
+      <w:numFmt w:val="bullet"/>
+      <w:lvlText w:val=""/>
+      <w:lvlJc w:val="left"/>
+      <w:pPr>
+        <w:ind w:left="2160" w:hanging="360"/>
+      </w:pPr>
+      <w:rPr>
+        <w:rFonts w:ascii="Wingdings" w:hAnsi="Wingdings" w:cs="Wingdings" w:hint="default"/>
+      </w:rPr>
+    </w:lvl>
+    <w:lvl w:ilvl="3" w:tplc="04160001" w:tentative="1">
+      <w:start w:val="1"/>
+      <w:numFmt w:val="bullet"/>
+      <w:lvlText w:val=""/>
+      <w:lvlJc w:val="left"/>
+      <w:pPr>
+        <w:ind w:left="2880" w:hanging="360"/>
+      </w:pPr>
+      <w:rPr>
+        <w:rFonts w:ascii="Symbol" w:hAnsi="Symbol" w:cs="Symbol" w:hint="default"/>
+      </w:rPr>
+    </w:lvl>
+    <w:lvl w:ilvl="4" w:tplc="04160003" w:tentative="1">
+      <w:start w:val="1"/>
+      <w:numFmt w:val="bullet"/>
+      <w:lvlText w:val="o"/>
+      <w:lvlJc w:val="left"/>
+      <w:pPr>
+        <w:ind w:left="3600" w:hanging="360"/>
+      </w:pPr>
+      <w:rPr>
+        <w:rFonts w:ascii="Courier New" w:hAnsi="Courier New" w:cs="Courier New" w:hint="default"/>
+      </w:rPr>
+    </w:lvl>
+    <w:lvl w:ilvl="5" w:tplc="04160005" w:tentative="1">
+      <w:start w:val="1"/>
+      <w:numFmt w:val="bullet"/>
+      <w:lvlText w:val=""/>
+      <w:lvlJc w:val="left"/>
+      <w:pPr>
+        <w:ind w:left="4320" w:hanging="360"/>
+      </w:pPr>
+      <w:rPr>
+        <w:rFonts w:ascii="Wingdings" w:hAnsi="Wingdings" w:cs="Wingdings" w:hint="default"/>
+      </w:rPr>
+    </w:lvl>
+    <w:lvl w:ilvl="6" w:tplc="04160001" w:tentative="1">
+      <w:start w:val="1"/>
+      <w:numFmt w:val="bullet"/>
+      <w:lvlText w:val=""/>
+      <w:lvlJc w:val="left"/>
+      <w:pPr>
+        <w:ind w:left="5040" w:hanging="360"/>
+      </w:pPr>
+      <w:rPr>
+        <w:rFonts w:ascii="Symbol" w:hAnsi="Symbol" w:cs="Symbol" w:hint="default"/>
+      </w:rPr>
+    </w:lvl>
+    <w:lvl w:ilvl="7" w:tplc="04160003" w:tentative="1">
+      <w:start w:val="1"/>
+      <w:numFmt w:val="bullet"/>
+      <w:lvlText w:val="o"/>
+      <w:lvlJc w:val="left"/>
+      <w:pPr>
+        <w:ind w:left="5760" w:hanging="360"/>
+      </w:pPr>
+      <w:rPr>
+        <w:rFonts w:ascii="Courier New" w:hAnsi="Courier New" w:cs="Courier New" w:hint="default"/>
+      </w:rPr>
+    </w:lvl>
+    <w:lvl w:ilvl="8" w:tplc="04160005" w:tentative="1">
+      <w:start w:val="1"/>
+      <w:numFmt w:val="bullet"/>
+      <w:lvlText w:val=""/>
+      <w:lvlJc w:val="left"/>
+      <w:pPr>
+        <w:ind w:left="6480" w:hanging="360"/>
+      </w:pPr>
+      <w:rPr>
+        <w:rFonts w:ascii="Wingdings" w:hAnsi="Wingdings" w:cs="Wingdings" w:hint="default"/>
+      </w:rPr>
+    </w:lvl>
+  </w:abstractNum>
+  <w:abstractNum w:abstractNumId="5" w15:restartNumberingAfterBreak="0">
+    <w:nsid w:val="73BF24F4"/>
+    <w:multiLevelType w:val="hybridMultilevel"/>
+    <w:tmpl w:val="0B005178"/>
+    <w:lvl w:ilvl="0" w:tplc="04160001">
+      <w:start w:val="1"/>
+      <w:numFmt w:val="bullet"/>
+      <w:lvlText w:val=""/>
+      <w:lvlJc w:val="left"/>
+      <w:pPr>
+        <w:ind w:left="720" w:hanging="360"/>
+      </w:pPr>
+      <w:rPr>
+        <w:rFonts w:ascii="Symbol" w:hAnsi="Symbol" w:cs="Symbol" w:hint="default"/>
+      </w:rPr>
+    </w:lvl>
+    <w:lvl w:ilvl="1" w:tplc="04160003" w:tentative="1">
+      <w:start w:val="1"/>
+      <w:numFmt w:val="bullet"/>
+      <w:lvlText w:val="o"/>
+      <w:lvlJc w:val="left"/>
+      <w:pPr>
+        <w:ind w:left="1440" w:hanging="360"/>
+      </w:pPr>
+      <w:rPr>
+        <w:rFonts w:ascii="Courier New" w:hAnsi="Courier New" w:cs="Courier New" w:hint="default"/>
+      </w:rPr>
+    </w:lvl>
+    <w:lvl w:ilvl="2" w:tplc="04160005" w:tentative="1">
+      <w:start w:val="1"/>
+      <w:numFmt w:val="bullet"/>
+      <w:lvlText w:val=""/>
+      <w:lvlJc w:val="left"/>
+      <w:pPr>
+        <w:ind w:left="2160" w:hanging="360"/>
+      </w:pPr>
+      <w:rPr>
+        <w:rFonts w:ascii="Wingdings" w:hAnsi="Wingdings" w:cs="Wingdings" w:hint="default"/>
+      </w:rPr>
+    </w:lvl>
+    <w:lvl w:ilvl="3" w:tplc="04160001" w:tentative="1">
+      <w:start w:val="1"/>
+      <w:numFmt w:val="bullet"/>
+      <w:lvlText w:val=""/>
+      <w:lvlJc w:val="left"/>
+      <w:pPr>
+        <w:ind w:left="2880" w:hanging="360"/>
+      </w:pPr>
+      <w:rPr>
+        <w:rFonts w:ascii="Symbol" w:hAnsi="Symbol" w:cs="Symbol" w:hint="default"/>
+      </w:rPr>
+    </w:lvl>
+    <w:lvl w:ilvl="4" w:tplc="04160003" w:tentative="1">
+      <w:start w:val="1"/>
+      <w:numFmt w:val="bullet"/>
+      <w:lvlText w:val="o"/>
+      <w:lvlJc w:val="left"/>
+      <w:pPr>
+        <w:ind w:left="3600" w:hanging="360"/>
+      </w:pPr>
+      <w:rPr>
+        <w:rFonts w:ascii="Courier New" w:hAnsi="Courier New" w:cs="Courier New" w:hint="default"/>
+      </w:rPr>
+    </w:lvl>
+    <w:lvl w:ilvl="5" w:tplc="04160005" w:tentative="1">
+      <w:start w:val="1"/>
+      <w:numFmt w:val="bullet"/>
+      <w:lvlText w:val=""/>
+      <w:lvlJc w:val="left"/>
+      <w:pPr>
+        <w:ind w:left="4320" w:hanging="360"/>
+      </w:pPr>
+      <w:rPr>
+        <w:rFonts w:ascii="Wingdings" w:hAnsi="Wingdings" w:cs="Wingdings" w:hint="default"/>
+      </w:rPr>
+    </w:lvl>
+    <w:lvl w:ilvl="6" w:tplc="04160001" w:tentative="1">
+      <w:start w:val="1"/>
+      <w:numFmt w:val="bullet"/>
+      <w:lvlText w:val=""/>
+      <w:lvlJc w:val="left"/>
+      <w:pPr>
+        <w:ind w:left="5040" w:hanging="360"/>
+      </w:pPr>
+      <w:rPr>
+        <w:rFonts w:ascii="Symbol" w:hAnsi="Symbol" w:cs="Symbol" w:hint="default"/>
+      </w:rPr>
+    </w:lvl>
+    <w:lvl w:ilvl="7" w:tplc="04160003" w:tentative="1">
+      <w:start w:val="1"/>
+      <w:numFmt w:val="bullet"/>
+      <w:lvlText w:val="o"/>
+      <w:lvlJc w:val="left"/>
+      <w:pPr>
+        <w:ind w:left="5760" w:hanging="360"/>
+      </w:pPr>
+      <w:rPr>
+        <w:rFonts w:ascii="Courier New" w:hAnsi="Courier New" w:cs="Courier New" w:hint="default"/>
+      </w:rPr>
+    </w:lvl>
+    <w:lvl w:ilvl="8" w:tplc="04160005" w:tentative="1">
+      <w:start w:val="1"/>
+      <w:numFmt w:val="bullet"/>
+      <w:lvlText w:val=""/>
+      <w:lvlJc w:val="left"/>
+      <w:pPr>
+        <w:ind w:left="6480" w:hanging="360"/>
+      </w:pPr>
+      <w:rPr>
+        <w:rFonts w:ascii="Wingdings" w:hAnsi="Wingdings" w:cs="Wingdings" w:hint="default"/>
+      </w:rPr>
+    </w:lvl>
+  </w:abstractNum>
   <w:num w:numId="1">
     <w:abstractNumId w:val="0"/>
   </w:num>
   <w:num w:numId="2">
-    <w:abstractNumId w:val="2"/>
+    <w:abstractNumId w:val="3"/>
   </w:num>
   <w:num w:numId="3">
     <w:abstractNumId w:val="1"/>
+  </w:num>
+  <w:num w:numId="4">
+    <w:abstractNumId w:val="4"/>
+  </w:num>
+  <w:num w:numId="5">
+    <w:abstractNumId w:val="5"/>
+  </w:num>
+  <w:num w:numId="6">
+    <w:abstractNumId w:val="2"/>
   </w:num>
 </w:numbering>
 </file>
 
 <file path=word/styles.xml><?xml version="1.0" encoding="utf-8"?>
-<w:styles xmlns:mc="http://schemas.openxmlformats.org/markup-compatibility/2006" xmlns:r="http://schemas.openxmlformats.org/officeDocument/2006/relationships" xmlns:w="http://schemas.openxmlformats.org/wordprocessingml/2006/main" xmlns:w14="http://schemas.microsoft.com/office/word/2010/wordml" xmlns:w15="http://schemas.microsoft.com/office/word/2012/wordml" xmlns:w16cid="http://schemas.microsoft.com/office/word/2016/wordml/cid" xmlns:w16se="http://schemas.microsoft.com/office/word/2015/wordml/symex" mc:Ignorable="w14 w15 w16se w16cid">
+<w:styles xmlns:mc="http://schemas.openxmlformats.org/markup-compatibility/2006" xmlns:r="http://schemas.openxmlformats.org/officeDocument/2006/relationships" xmlns:w="http://schemas.openxmlformats.org/wordprocessingml/2006/main" xmlns:w14="http://schemas.microsoft.com/office/word/2010/wordml" xmlns:w15="http://schemas.microsoft.com/office/word/2012/wordml" xmlns:w16cex="http://schemas.microsoft.com/office/word/2018/wordml/cex" xmlns:w16cid="http://schemas.microsoft.com/office/word/2016/wordml/cid" xmlns:w16="http://schemas.microsoft.com/office/word/2018/wordml" xmlns:w16se="http://schemas.microsoft.com/office/word/2015/wordml/symex" mc:Ignorable="w14 w15 w16se w16cid w16 w16cex">
   <w:docDefaults>
     <w:rPrDefault>
       <w:rPr>
@@ -8398,7 +10066,7 @@
       </w:pPr>
     </w:pPrDefault>
   </w:docDefaults>
-  <w:latentStyles w:defLockedState="0" w:defUIPriority="99" w:defSemiHidden="0" w:defUnhideWhenUsed="0" w:defQFormat="0" w:count="377">
+  <w:latentStyles w:defLockedState="0" w:defUIPriority="99" w:defSemiHidden="0" w:defUnhideWhenUsed="0" w:defQFormat="0" w:count="376">
     <w:lsdException w:name="Normal" w:uiPriority="0" w:qFormat="1"/>
     <w:lsdException w:name="heading 1" w:uiPriority="0" w:qFormat="1"/>
     <w:lsdException w:name="heading 2" w:semiHidden="1" w:uiPriority="0" w:unhideWhenUsed="1" w:qFormat="1"/>
@@ -8775,7 +10443,6 @@
     <w:lsdException w:name="Hashtag" w:semiHidden="1" w:unhideWhenUsed="1"/>
     <w:lsdException w:name="Unresolved Mention" w:semiHidden="1" w:unhideWhenUsed="1"/>
     <w:lsdException w:name="Smart Link" w:semiHidden="1" w:unhideWhenUsed="1"/>
-    <w:lsdException w:name="Smart Link Error" w:semiHidden="1" w:unhideWhenUsed="1"/>
   </w:latentStyles>
   <w:style w:type="paragraph" w:default="1" w:styleId="Normal">
     <w:name w:val="Normal"/>
@@ -9277,18 +10944,18 @@
 </file>
 
 <file path=customXml/item1.xml><?xml version="1.0" encoding="utf-8"?>
-<p:properties xmlns:p="http://schemas.microsoft.com/office/2006/metadata/properties" xmlns:xsi="http://www.w3.org/2001/XMLSchema-instance" xmlns:pc="http://schemas.microsoft.com/office/infopath/2007/PartnerControls">
-  <documentManagement/>
-</p:properties>
-</file>
-
-<file path=customXml/item2.xml><?xml version="1.0" encoding="utf-8"?>
 <?mso-contentType ?>
 <FormTemplates xmlns="http://schemas.microsoft.com/sharepoint/v3/contenttype/forms">
   <Display>DocumentLibraryForm</Display>
   <Edit>DocumentLibraryForm</Edit>
   <New>DocumentLibraryForm</New>
 </FormTemplates>
+</file>
+
+<file path=customXml/item2.xml><?xml version="1.0" encoding="utf-8"?>
+<p:properties xmlns:p="http://schemas.microsoft.com/office/2006/metadata/properties" xmlns:xsi="http://www.w3.org/2001/XMLSchema-instance" xmlns:pc="http://schemas.microsoft.com/office/infopath/2007/PartnerControls">
+  <documentManagement/>
+</p:properties>
 </file>
 
 <file path=customXml/item3.xml><?xml version="1.0" encoding="utf-8"?>
@@ -9442,18 +11109,18 @@
 </file>
 
 <file path=customXml/itemProps1.xml><?xml version="1.0" encoding="utf-8"?>
-<ds:datastoreItem xmlns:ds="http://schemas.openxmlformats.org/officeDocument/2006/customXml" ds:itemID="{6A38B5F0-B411-4077-95D1-7336C9930D43}">
+<ds:datastoreItem xmlns:ds="http://schemas.openxmlformats.org/officeDocument/2006/customXml" ds:itemID="{8BEBD549-60F8-4716-B832-A61A1D5AC725}">
   <ds:schemaRefs>
-    <ds:schemaRef ds:uri="http://schemas.microsoft.com/office/2006/metadata/properties"/>
-    <ds:schemaRef ds:uri="http://schemas.microsoft.com/office/infopath/2007/PartnerControls"/>
+    <ds:schemaRef ds:uri="http://schemas.microsoft.com/sharepoint/v3/contenttype/forms"/>
   </ds:schemaRefs>
 </ds:datastoreItem>
 </file>
 
 <file path=customXml/itemProps2.xml><?xml version="1.0" encoding="utf-8"?>
-<ds:datastoreItem xmlns:ds="http://schemas.openxmlformats.org/officeDocument/2006/customXml" ds:itemID="{8BEBD549-60F8-4716-B832-A61A1D5AC725}">
+<ds:datastoreItem xmlns:ds="http://schemas.openxmlformats.org/officeDocument/2006/customXml" ds:itemID="{6A38B5F0-B411-4077-95D1-7336C9930D43}">
   <ds:schemaRefs>
-    <ds:schemaRef ds:uri="http://schemas.microsoft.com/sharepoint/v3/contenttype/forms"/>
+    <ds:schemaRef ds:uri="http://schemas.microsoft.com/office/2006/metadata/properties"/>
+    <ds:schemaRef ds:uri="http://schemas.microsoft.com/office/infopath/2007/PartnerControls"/>
   </ds:schemaRefs>
 </ds:datastoreItem>
 </file>
@@ -9477,7 +11144,7 @@
 </file>
 
 <file path=customXml/itemProps4.xml><?xml version="1.0" encoding="utf-8"?>
-<ds:datastoreItem xmlns:ds="http://schemas.openxmlformats.org/officeDocument/2006/customXml" ds:itemID="{B8E34172-1793-4B58-A802-0CFD690172D4}">
+<ds:datastoreItem xmlns:ds="http://schemas.openxmlformats.org/officeDocument/2006/customXml" ds:itemID="{6DD1FFC4-D01E-49D9-B099-5BA8B10D7E7D}">
   <ds:schemaRefs>
     <ds:schemaRef ds:uri="http://schemas.openxmlformats.org/officeDocument/2006/bibliography"/>
   </ds:schemaRefs>

--- a/ATV1 – DMSQL_.docx
+++ b/ATV1 – DMSQL_.docx
@@ -211,17 +211,37 @@
           <w:rFonts w:ascii="Arial" w:hAnsi="Arial" w:cs="Arial"/>
         </w:rPr>
       </w:pPr>
-      <w:r>
-        <w:rPr>
-          <w:rFonts w:ascii="Arial" w:hAnsi="Arial" w:cs="Arial"/>
-        </w:rPr>
-        <w:t xml:space="preserve">             </w:t>
-      </w:r>
-      <w:r>
-        <w:rPr>
-          <w:rFonts w:ascii="Arial" w:hAnsi="Arial" w:cs="Arial"/>
-        </w:rPr>
-        <w:t xml:space="preserve">Edmar </w:t>
+      <w:proofErr w:type="spellStart"/>
+      <w:r>
+        <w:rPr>
+          <w:rFonts w:ascii="Arial" w:hAnsi="Arial" w:cs="Arial"/>
+        </w:rPr>
+        <w:t>Ed</w:t>
+      </w:r>
+      <w:r>
+        <w:rPr>
+          <w:rFonts w:ascii="Arial" w:hAnsi="Arial" w:cs="Arial"/>
+        </w:rPr>
+        <w:t>i</w:t>
+      </w:r>
+      <w:r>
+        <w:rPr>
+          <w:rFonts w:ascii="Arial" w:hAnsi="Arial" w:cs="Arial"/>
+        </w:rPr>
+        <w:t>mar</w:t>
+      </w:r>
+      <w:proofErr w:type="spellEnd"/>
+      <w:r>
+        <w:rPr>
+          <w:rFonts w:ascii="Arial" w:hAnsi="Arial" w:cs="Arial"/>
+        </w:rPr>
+        <w:t xml:space="preserve"> Souza do Carmo</w:t>
+      </w:r>
+      <w:r>
+        <w:rPr>
+          <w:rFonts w:ascii="Arial" w:hAnsi="Arial" w:cs="Arial"/>
+        </w:rPr>
+        <w:t xml:space="preserve"> </w:t>
       </w:r>
       <w:r>
         <w:rPr>
@@ -234,6 +254,12 @@
           <w:rFonts w:ascii="Arial" w:hAnsi="Arial" w:cs="Arial"/>
         </w:rPr>
         <w:t xml:space="preserve"> RM: </w:t>
+      </w:r>
+      <w:r>
+        <w:rPr>
+          <w:rFonts w:ascii="Arial" w:hAnsi="Arial" w:cs="Arial"/>
+        </w:rPr>
+        <w:t>86342</w:t>
       </w:r>
     </w:p>
     <w:p>
@@ -246,19 +272,13 @@
         <w:rPr>
           <w:rFonts w:ascii="Arial" w:hAnsi="Arial" w:cs="Arial"/>
         </w:rPr>
-        <w:t xml:space="preserve">          </w:t>
-      </w:r>
-      <w:r>
-        <w:rPr>
-          <w:rFonts w:ascii="Arial" w:hAnsi="Arial" w:cs="Arial"/>
-        </w:rPr>
-        <w:t xml:space="preserve"> </w:t>
-      </w:r>
-      <w:r>
-        <w:rPr>
-          <w:rFonts w:ascii="Arial" w:hAnsi="Arial" w:cs="Arial"/>
-        </w:rPr>
-        <w:t xml:space="preserve">  Lucas</w:t>
+        <w:t>Lucas</w:t>
+      </w:r>
+      <w:r>
+        <w:rPr>
+          <w:rFonts w:ascii="Arial" w:hAnsi="Arial" w:cs="Arial"/>
+        </w:rPr>
+        <w:t xml:space="preserve"> Sartori Santana</w:t>
       </w:r>
       <w:r>
         <w:rPr>
@@ -271,6 +291,12 @@
           <w:rFonts w:ascii="Arial" w:hAnsi="Arial" w:cs="Arial"/>
         </w:rPr>
         <w:t xml:space="preserve"> RM:</w:t>
+      </w:r>
+      <w:r>
+        <w:rPr>
+          <w:rFonts w:ascii="Arial" w:hAnsi="Arial" w:cs="Arial"/>
+        </w:rPr>
+        <w:t xml:space="preserve"> 86041</w:t>
       </w:r>
     </w:p>
     <w:p>
@@ -283,31 +309,7 @@
         <w:rPr>
           <w:rFonts w:ascii="Arial" w:hAnsi="Arial" w:cs="Arial"/>
         </w:rPr>
-        <w:t xml:space="preserve">            </w:t>
-      </w:r>
-      <w:r>
-        <w:rPr>
-          <w:rFonts w:ascii="Arial" w:hAnsi="Arial" w:cs="Arial"/>
-        </w:rPr>
-        <w:t xml:space="preserve"> </w:t>
-      </w:r>
-      <w:r>
-        <w:rPr>
-          <w:rFonts w:ascii="Arial" w:hAnsi="Arial" w:cs="Arial"/>
-        </w:rPr>
-        <w:t xml:space="preserve">Tiago Martins de Sousa </w:t>
-      </w:r>
-      <w:r>
-        <w:rPr>
-          <w:rFonts w:ascii="Arial" w:hAnsi="Arial" w:cs="Arial"/>
-        </w:rPr>
-        <w:t>-</w:t>
-      </w:r>
-      <w:r>
-        <w:rPr>
-          <w:rFonts w:ascii="Arial" w:hAnsi="Arial" w:cs="Arial"/>
-        </w:rPr>
-        <w:t xml:space="preserve"> RM: 85323</w:t>
+        <w:t>Ricardo Souza Costa – RM: 86034</w:t>
       </w:r>
     </w:p>
     <w:p>
@@ -316,6 +318,24 @@
           <w:rFonts w:ascii="Arial" w:hAnsi="Arial" w:cs="Arial"/>
         </w:rPr>
       </w:pPr>
+      <w:r>
+        <w:rPr>
+          <w:rFonts w:ascii="Arial" w:hAnsi="Arial" w:cs="Arial"/>
+        </w:rPr>
+        <w:t xml:space="preserve">Tiago Martins de Sousa </w:t>
+      </w:r>
+      <w:r>
+        <w:rPr>
+          <w:rFonts w:ascii="Arial" w:hAnsi="Arial" w:cs="Arial"/>
+        </w:rPr>
+        <w:t>-</w:t>
+      </w:r>
+      <w:r>
+        <w:rPr>
+          <w:rFonts w:ascii="Arial" w:hAnsi="Arial" w:cs="Arial"/>
+        </w:rPr>
+        <w:t xml:space="preserve"> RM: 85323</w:t>
+      </w:r>
     </w:p>
     <w:p>
       <w:pPr>
@@ -323,48 +343,6 @@
           <w:rFonts w:ascii="Arial" w:hAnsi="Arial" w:cs="Arial"/>
         </w:rPr>
       </w:pPr>
-      <w:r>
-        <w:rPr>
-          <w:rFonts w:ascii="Arial" w:hAnsi="Arial" w:cs="Arial"/>
-        </w:rPr>
-        <w:t xml:space="preserve">Esta atividade consiste </w:t>
-      </w:r>
-      <w:r>
-        <w:rPr>
-          <w:rFonts w:ascii="Arial" w:hAnsi="Arial" w:cs="Arial"/>
-        </w:rPr>
-        <w:t xml:space="preserve">basicamente num sistema de banco de dados composto por dados de geolocalização </w:t>
-      </w:r>
-      <w:r>
-        <w:rPr>
-          <w:rFonts w:ascii="Arial" w:hAnsi="Arial" w:cs="Arial"/>
-        </w:rPr>
-        <w:t xml:space="preserve">que evidenciam </w:t>
-      </w:r>
-      <w:r>
-        <w:rPr>
-          <w:rFonts w:ascii="Arial" w:hAnsi="Arial" w:cs="Arial"/>
-        </w:rPr>
-        <w:t>o deslocamento d</w:t>
-      </w:r>
-      <w:r>
-        <w:rPr>
-          <w:rFonts w:ascii="Arial" w:hAnsi="Arial" w:cs="Arial"/>
-        </w:rPr>
-        <w:t>os</w:t>
-      </w:r>
-      <w:r>
-        <w:rPr>
-          <w:rFonts w:ascii="Arial" w:hAnsi="Arial" w:cs="Arial"/>
-        </w:rPr>
-        <w:t xml:space="preserve"> cidadãos </w:t>
-      </w:r>
-      <w:r>
-        <w:rPr>
-          <w:rFonts w:ascii="Arial" w:hAnsi="Arial" w:cs="Arial"/>
-        </w:rPr>
-        <w:t>em sua rotina diária durante o período de quarentena e distanciamento social.</w:t>
-      </w:r>
     </w:p>
     <w:p>
       <w:pPr>
@@ -376,127 +354,43 @@
         <w:rPr>
           <w:rFonts w:ascii="Arial" w:hAnsi="Arial" w:cs="Arial"/>
         </w:rPr>
-        <w:t xml:space="preserve">O projeto idealizado basicamente consiste em uma </w:t>
-      </w:r>
-      <w:r>
-        <w:rPr>
-          <w:rFonts w:ascii="Arial" w:hAnsi="Arial" w:cs="Arial"/>
-        </w:rPr>
-        <w:t>colaboração entre o Governo</w:t>
-      </w:r>
-      <w:r>
-        <w:rPr>
-          <w:rFonts w:ascii="Arial" w:hAnsi="Arial" w:cs="Arial"/>
-        </w:rPr>
-        <w:t xml:space="preserve"> do Estado de São Paulo e as</w:t>
-      </w:r>
-      <w:r>
-        <w:rPr>
-          <w:rFonts w:ascii="Arial" w:hAnsi="Arial" w:cs="Arial"/>
-        </w:rPr>
-        <w:t xml:space="preserve"> principais</w:t>
-      </w:r>
-      <w:r>
-        <w:rPr>
-          <w:rFonts w:ascii="Arial" w:hAnsi="Arial" w:cs="Arial"/>
-        </w:rPr>
-        <w:t xml:space="preserve"> empresas </w:t>
-      </w:r>
-      <w:r>
-        <w:rPr>
-          <w:rFonts w:ascii="Arial" w:hAnsi="Arial" w:cs="Arial"/>
-        </w:rPr>
-        <w:t xml:space="preserve">privadas </w:t>
-      </w:r>
-      <w:r>
-        <w:rPr>
-          <w:rFonts w:ascii="Arial" w:hAnsi="Arial" w:cs="Arial"/>
-        </w:rPr>
-        <w:t>com</w:t>
-      </w:r>
-      <w:r>
-        <w:rPr>
-          <w:rFonts w:ascii="Arial" w:hAnsi="Arial" w:cs="Arial"/>
-        </w:rPr>
-        <w:t xml:space="preserve"> </w:t>
-      </w:r>
-      <w:r>
-        <w:rPr>
-          <w:rFonts w:ascii="Arial" w:hAnsi="Arial" w:cs="Arial"/>
-        </w:rPr>
-        <w:t>concessão</w:t>
-      </w:r>
-      <w:r>
-        <w:rPr>
-          <w:rFonts w:ascii="Arial" w:hAnsi="Arial" w:cs="Arial"/>
-        </w:rPr>
-        <w:t xml:space="preserve"> para a exploração dos serviços </w:t>
-      </w:r>
-      <w:r>
-        <w:rPr>
-          <w:rFonts w:ascii="Arial" w:hAnsi="Arial" w:cs="Arial"/>
-        </w:rPr>
-        <w:t xml:space="preserve">de </w:t>
-      </w:r>
-      <w:r>
-        <w:rPr>
-          <w:rFonts w:ascii="Arial" w:hAnsi="Arial" w:cs="Arial"/>
-        </w:rPr>
-        <w:t>Tele</w:t>
-      </w:r>
-      <w:r>
-        <w:rPr>
-          <w:rFonts w:ascii="Arial" w:hAnsi="Arial" w:cs="Arial"/>
-        </w:rPr>
-        <w:t>comunicaç</w:t>
-      </w:r>
-      <w:r>
-        <w:rPr>
-          <w:rFonts w:ascii="Arial" w:hAnsi="Arial" w:cs="Arial"/>
-        </w:rPr>
-        <w:t>ão</w:t>
-      </w:r>
-      <w:r>
-        <w:rPr>
-          <w:rFonts w:ascii="Arial" w:hAnsi="Arial" w:cs="Arial"/>
-        </w:rPr>
-        <w:t xml:space="preserve"> </w:t>
-      </w:r>
-      <w:r>
-        <w:rPr>
-          <w:rFonts w:ascii="Arial" w:hAnsi="Arial" w:cs="Arial"/>
-        </w:rPr>
-        <w:t xml:space="preserve">no Estado de SP. Esta parceria hipotética será efetivada através de uma </w:t>
-      </w:r>
-      <w:r>
-        <w:rPr>
-          <w:rFonts w:ascii="Arial" w:hAnsi="Arial" w:cs="Arial"/>
-        </w:rPr>
-        <w:t xml:space="preserve">parceria </w:t>
-      </w:r>
-      <w:r>
-        <w:rPr>
-          <w:rFonts w:ascii="Arial" w:hAnsi="Arial" w:cs="Arial"/>
-        </w:rPr>
-        <w:t>público</w:t>
-      </w:r>
-      <w:r>
-        <w:rPr>
-          <w:rFonts w:ascii="Arial" w:hAnsi="Arial" w:cs="Arial"/>
-        </w:rPr>
-        <w:t xml:space="preserve"> </w:t>
-      </w:r>
-      <w:r>
-        <w:rPr>
-          <w:rFonts w:ascii="Arial" w:hAnsi="Arial" w:cs="Arial"/>
-        </w:rPr>
-        <w:t>privada (PPP)</w:t>
-      </w:r>
-      <w:r>
-        <w:rPr>
-          <w:rFonts w:ascii="Arial" w:hAnsi="Arial" w:cs="Arial"/>
-        </w:rPr>
-        <w:t>.</w:t>
+        <w:t xml:space="preserve">Esta atividade consiste </w:t>
+      </w:r>
+      <w:r>
+        <w:rPr>
+          <w:rFonts w:ascii="Arial" w:hAnsi="Arial" w:cs="Arial"/>
+        </w:rPr>
+        <w:t xml:space="preserve">basicamente num sistema de banco de dados composto por dados de geolocalização </w:t>
+      </w:r>
+      <w:r>
+        <w:rPr>
+          <w:rFonts w:ascii="Arial" w:hAnsi="Arial" w:cs="Arial"/>
+        </w:rPr>
+        <w:t xml:space="preserve">que evidenciam </w:t>
+      </w:r>
+      <w:r>
+        <w:rPr>
+          <w:rFonts w:ascii="Arial" w:hAnsi="Arial" w:cs="Arial"/>
+        </w:rPr>
+        <w:t>o deslocamento d</w:t>
+      </w:r>
+      <w:r>
+        <w:rPr>
+          <w:rFonts w:ascii="Arial" w:hAnsi="Arial" w:cs="Arial"/>
+        </w:rPr>
+        <w:t>os</w:t>
+      </w:r>
+      <w:r>
+        <w:rPr>
+          <w:rFonts w:ascii="Arial" w:hAnsi="Arial" w:cs="Arial"/>
+        </w:rPr>
+        <w:t xml:space="preserve"> cidadãos </w:t>
+      </w:r>
+      <w:r>
+        <w:rPr>
+          <w:rFonts w:ascii="Arial" w:hAnsi="Arial" w:cs="Arial"/>
+        </w:rPr>
+        <w:t>em sua rotina diária durante o período de quarentena e distanciamento social.</w:t>
       </w:r>
     </w:p>
     <w:p>
@@ -509,19 +403,127 @@
         <w:rPr>
           <w:rFonts w:ascii="Arial" w:hAnsi="Arial" w:cs="Arial"/>
         </w:rPr>
-        <w:t xml:space="preserve">O projeto efetuará captação de informação de deslocamento através de um aplicativo </w:t>
-      </w:r>
-      <w:r>
-        <w:rPr>
-          <w:rFonts w:ascii="Arial" w:hAnsi="Arial" w:cs="Arial"/>
-        </w:rPr>
-        <w:t xml:space="preserve">onde os usuários se cadastrarão e farão registro automáticos e </w:t>
-      </w:r>
-      <w:r>
-        <w:rPr>
-          <w:rFonts w:ascii="Arial" w:hAnsi="Arial" w:cs="Arial"/>
-        </w:rPr>
-        <w:t>manuais. Por meio das empresas parceiras receberemos os dados de triangulação de sinal das antenas e estimação do deslocamento de usuário.</w:t>
+        <w:t xml:space="preserve">O projeto idealizado basicamente consiste em uma </w:t>
+      </w:r>
+      <w:r>
+        <w:rPr>
+          <w:rFonts w:ascii="Arial" w:hAnsi="Arial" w:cs="Arial"/>
+        </w:rPr>
+        <w:t>colaboração entre o Governo</w:t>
+      </w:r>
+      <w:r>
+        <w:rPr>
+          <w:rFonts w:ascii="Arial" w:hAnsi="Arial" w:cs="Arial"/>
+        </w:rPr>
+        <w:t xml:space="preserve"> do Estado de São Paulo e as</w:t>
+      </w:r>
+      <w:r>
+        <w:rPr>
+          <w:rFonts w:ascii="Arial" w:hAnsi="Arial" w:cs="Arial"/>
+        </w:rPr>
+        <w:t xml:space="preserve"> principais</w:t>
+      </w:r>
+      <w:r>
+        <w:rPr>
+          <w:rFonts w:ascii="Arial" w:hAnsi="Arial" w:cs="Arial"/>
+        </w:rPr>
+        <w:t xml:space="preserve"> empresas </w:t>
+      </w:r>
+      <w:r>
+        <w:rPr>
+          <w:rFonts w:ascii="Arial" w:hAnsi="Arial" w:cs="Arial"/>
+        </w:rPr>
+        <w:t xml:space="preserve">privadas </w:t>
+      </w:r>
+      <w:r>
+        <w:rPr>
+          <w:rFonts w:ascii="Arial" w:hAnsi="Arial" w:cs="Arial"/>
+        </w:rPr>
+        <w:t>com</w:t>
+      </w:r>
+      <w:r>
+        <w:rPr>
+          <w:rFonts w:ascii="Arial" w:hAnsi="Arial" w:cs="Arial"/>
+        </w:rPr>
+        <w:t xml:space="preserve"> </w:t>
+      </w:r>
+      <w:r>
+        <w:rPr>
+          <w:rFonts w:ascii="Arial" w:hAnsi="Arial" w:cs="Arial"/>
+        </w:rPr>
+        <w:t>concessão</w:t>
+      </w:r>
+      <w:r>
+        <w:rPr>
+          <w:rFonts w:ascii="Arial" w:hAnsi="Arial" w:cs="Arial"/>
+        </w:rPr>
+        <w:t xml:space="preserve"> para a exploração dos serviços </w:t>
+      </w:r>
+      <w:r>
+        <w:rPr>
+          <w:rFonts w:ascii="Arial" w:hAnsi="Arial" w:cs="Arial"/>
+        </w:rPr>
+        <w:t xml:space="preserve">de </w:t>
+      </w:r>
+      <w:r>
+        <w:rPr>
+          <w:rFonts w:ascii="Arial" w:hAnsi="Arial" w:cs="Arial"/>
+        </w:rPr>
+        <w:t>Tele</w:t>
+      </w:r>
+      <w:r>
+        <w:rPr>
+          <w:rFonts w:ascii="Arial" w:hAnsi="Arial" w:cs="Arial"/>
+        </w:rPr>
+        <w:t>comunicaç</w:t>
+      </w:r>
+      <w:r>
+        <w:rPr>
+          <w:rFonts w:ascii="Arial" w:hAnsi="Arial" w:cs="Arial"/>
+        </w:rPr>
+        <w:t>ão</w:t>
+      </w:r>
+      <w:r>
+        <w:rPr>
+          <w:rFonts w:ascii="Arial" w:hAnsi="Arial" w:cs="Arial"/>
+        </w:rPr>
+        <w:t xml:space="preserve"> </w:t>
+      </w:r>
+      <w:r>
+        <w:rPr>
+          <w:rFonts w:ascii="Arial" w:hAnsi="Arial" w:cs="Arial"/>
+        </w:rPr>
+        <w:t xml:space="preserve">no Estado de SP. Esta parceria hipotética será efetivada através de uma </w:t>
+      </w:r>
+      <w:r>
+        <w:rPr>
+          <w:rFonts w:ascii="Arial" w:hAnsi="Arial" w:cs="Arial"/>
+        </w:rPr>
+        <w:t xml:space="preserve">parceria </w:t>
+      </w:r>
+      <w:r>
+        <w:rPr>
+          <w:rFonts w:ascii="Arial" w:hAnsi="Arial" w:cs="Arial"/>
+        </w:rPr>
+        <w:t>público</w:t>
+      </w:r>
+      <w:r>
+        <w:rPr>
+          <w:rFonts w:ascii="Arial" w:hAnsi="Arial" w:cs="Arial"/>
+        </w:rPr>
+        <w:t xml:space="preserve"> </w:t>
+      </w:r>
+      <w:r>
+        <w:rPr>
+          <w:rFonts w:ascii="Arial" w:hAnsi="Arial" w:cs="Arial"/>
+        </w:rPr>
+        <w:t>privada (PPP)</w:t>
+      </w:r>
+      <w:r>
+        <w:rPr>
+          <w:rFonts w:ascii="Arial" w:hAnsi="Arial" w:cs="Arial"/>
+        </w:rPr>
+        <w:t>.</w:t>
       </w:r>
     </w:p>
     <w:p>
@@ -534,43 +536,19 @@
         <w:rPr>
           <w:rFonts w:ascii="Arial" w:hAnsi="Arial" w:cs="Arial"/>
         </w:rPr>
-        <w:t xml:space="preserve">RN01 </w:t>
-      </w:r>
-      <w:r>
-        <w:rPr>
-          <w:rFonts w:ascii="Arial" w:hAnsi="Arial" w:cs="Arial"/>
-        </w:rPr>
-        <w:t>–</w:t>
-      </w:r>
-      <w:r>
-        <w:rPr>
-          <w:rFonts w:ascii="Arial" w:hAnsi="Arial" w:cs="Arial"/>
-        </w:rPr>
-        <w:t xml:space="preserve"> </w:t>
-      </w:r>
-      <w:r>
-        <w:rPr>
-          <w:rFonts w:ascii="Arial" w:hAnsi="Arial" w:cs="Arial"/>
-        </w:rPr>
-        <w:t xml:space="preserve">a obtenção de dados </w:t>
-      </w:r>
-      <w:r>
-        <w:rPr>
-          <w:rFonts w:ascii="Arial" w:hAnsi="Arial" w:cs="Arial"/>
-        </w:rPr>
-        <w:t xml:space="preserve">que irão compor o banco de dados do projeto </w:t>
-      </w:r>
-      <w:r>
-        <w:rPr>
-          <w:rFonts w:ascii="Arial" w:hAnsi="Arial" w:cs="Arial"/>
-        </w:rPr>
-        <w:t>ocorrerá de duas formas, uma forma ativa de captação dos dados e uma forma passiva</w:t>
-      </w:r>
-      <w:r>
-        <w:rPr>
-          <w:rFonts w:ascii="Arial" w:hAnsi="Arial" w:cs="Arial"/>
-        </w:rPr>
-        <w:t>;</w:t>
+        <w:t xml:space="preserve">O projeto efetuará captação de informação de deslocamento através de um aplicativo </w:t>
+      </w:r>
+      <w:r>
+        <w:rPr>
+          <w:rFonts w:ascii="Arial" w:hAnsi="Arial" w:cs="Arial"/>
+        </w:rPr>
+        <w:t xml:space="preserve">onde os usuários se cadastrarão e farão registro automáticos e </w:t>
+      </w:r>
+      <w:r>
+        <w:rPr>
+          <w:rFonts w:ascii="Arial" w:hAnsi="Arial" w:cs="Arial"/>
+        </w:rPr>
+        <w:t>manuais. Por meio das empresas parceiras receberemos os dados de triangulação de sinal das antenas e estimação do deslocamento de usuário.</w:t>
       </w:r>
     </w:p>
     <w:p>
@@ -583,25 +561,7 @@
         <w:rPr>
           <w:rFonts w:ascii="Arial" w:hAnsi="Arial" w:cs="Arial"/>
         </w:rPr>
-        <w:t xml:space="preserve">RN02 – A forma ativa de obtenção de dados será através de um aplicativo desenvolvimento para o projeto. Onde cada usuário será responsável por </w:t>
-      </w:r>
-      <w:r>
-        <w:rPr>
-          <w:rFonts w:ascii="Arial" w:hAnsi="Arial" w:cs="Arial"/>
-        </w:rPr>
-        <w:t>registrar seu trajeto diário, o que ocorrerá por registro de deslocamento</w:t>
-      </w:r>
-      <w:r>
-        <w:rPr>
-          <w:rFonts w:ascii="Arial" w:hAnsi="Arial" w:cs="Arial"/>
-        </w:rPr>
-        <w:t xml:space="preserve"> e registros de pontos importantes por QR Codes</w:t>
-      </w:r>
-      <w:r>
-        <w:rPr>
-          <w:rFonts w:ascii="Arial" w:hAnsi="Arial" w:cs="Arial"/>
-        </w:rPr>
-        <w:t>;</w:t>
+        <w:t>Considerando que os recursos financeiros são limitados e em período de crise se tornam ainda mais escassos, este projeto, tem por objetivo poder direcionar os testes para COVID-19 por meio de análises e uso de aplicações. Possibilitando assim que sejam direcionados a pessoas potencialmente em risco de infecção e por sua vez possibilitar as medidas necessárias para o direcionamento preventivo de isolamento social, bem como também gerar e administrar o suporte necessário para estes pacientes.</w:t>
       </w:r>
     </w:p>
     <w:p>
@@ -614,25 +574,43 @@
         <w:rPr>
           <w:rFonts w:ascii="Arial" w:hAnsi="Arial" w:cs="Arial"/>
         </w:rPr>
-        <w:t>RN03 – O registro de deslocamento</w:t>
-      </w:r>
-      <w:r>
-        <w:rPr>
-          <w:rFonts w:ascii="Arial" w:hAnsi="Arial" w:cs="Arial"/>
-        </w:rPr>
-        <w:t xml:space="preserve"> de forma ativa</w:t>
-      </w:r>
-      <w:r>
-        <w:rPr>
-          <w:rFonts w:ascii="Arial" w:hAnsi="Arial" w:cs="Arial"/>
-        </w:rPr>
-        <w:t xml:space="preserve"> será efetuado através de metodologias de </w:t>
-      </w:r>
-      <w:r>
-        <w:rPr>
-          <w:rFonts w:ascii="Arial" w:hAnsi="Arial" w:cs="Arial"/>
-        </w:rPr>
-        <w:t>Sistema de Informação Geográfica e comporão o banco de dados geográficos;</w:t>
+        <w:t xml:space="preserve">RN01 </w:t>
+      </w:r>
+      <w:r>
+        <w:rPr>
+          <w:rFonts w:ascii="Arial" w:hAnsi="Arial" w:cs="Arial"/>
+        </w:rPr>
+        <w:t>–</w:t>
+      </w:r>
+      <w:r>
+        <w:rPr>
+          <w:rFonts w:ascii="Arial" w:hAnsi="Arial" w:cs="Arial"/>
+        </w:rPr>
+        <w:t xml:space="preserve"> </w:t>
+      </w:r>
+      <w:r>
+        <w:rPr>
+          <w:rFonts w:ascii="Arial" w:hAnsi="Arial" w:cs="Arial"/>
+        </w:rPr>
+        <w:t xml:space="preserve">a obtenção de dados </w:t>
+      </w:r>
+      <w:r>
+        <w:rPr>
+          <w:rFonts w:ascii="Arial" w:hAnsi="Arial" w:cs="Arial"/>
+        </w:rPr>
+        <w:t xml:space="preserve">que irão compor o banco de dados do projeto </w:t>
+      </w:r>
+      <w:r>
+        <w:rPr>
+          <w:rFonts w:ascii="Arial" w:hAnsi="Arial" w:cs="Arial"/>
+        </w:rPr>
+        <w:t>ocorrerá de duas formas, uma forma ativa de captação dos dados e uma forma passiva</w:t>
+      </w:r>
+      <w:r>
+        <w:rPr>
+          <w:rFonts w:ascii="Arial" w:hAnsi="Arial" w:cs="Arial"/>
+        </w:rPr>
+        <w:t>;</w:t>
       </w:r>
     </w:p>
     <w:p>
@@ -645,89 +623,25 @@
         <w:rPr>
           <w:rFonts w:ascii="Arial" w:hAnsi="Arial" w:cs="Arial"/>
         </w:rPr>
-        <w:t>RN</w:t>
-      </w:r>
-      <w:r>
-        <w:rPr>
-          <w:rFonts w:ascii="Arial" w:hAnsi="Arial" w:cs="Arial"/>
-        </w:rPr>
-        <w:t xml:space="preserve">04 – </w:t>
-      </w:r>
-      <w:r>
-        <w:rPr>
-          <w:rFonts w:ascii="Arial" w:hAnsi="Arial" w:cs="Arial"/>
-        </w:rPr>
-        <w:t>O registro ativo de pontos relevantes será</w:t>
-      </w:r>
-      <w:r>
-        <w:rPr>
-          <w:rFonts w:ascii="Arial" w:hAnsi="Arial" w:cs="Arial"/>
-        </w:rPr>
-        <w:t xml:space="preserve"> através de QR Codes, estes que serão</w:t>
-      </w:r>
-      <w:r>
-        <w:rPr>
-          <w:rFonts w:ascii="Arial" w:hAnsi="Arial" w:cs="Arial"/>
-        </w:rPr>
-        <w:t xml:space="preserve"> alocados em pontos de baixa </w:t>
-      </w:r>
-      <w:proofErr w:type="spellStart"/>
-      <w:r>
-        <w:rPr>
-          <w:rFonts w:ascii="Arial" w:hAnsi="Arial" w:cs="Arial"/>
-        </w:rPr>
-        <w:t>frequecia</w:t>
-      </w:r>
-      <w:proofErr w:type="spellEnd"/>
-      <w:r>
-        <w:rPr>
-          <w:rFonts w:ascii="Arial" w:hAnsi="Arial" w:cs="Arial"/>
-        </w:rPr>
-        <w:t xml:space="preserve"> da rede de telecomunicação e alta aglomeração de pessoas. Exemplos: Entrada de estações de trem e </w:t>
-      </w:r>
-      <w:r>
-        <w:rPr>
-          <w:rFonts w:ascii="Arial" w:hAnsi="Arial" w:cs="Arial"/>
-        </w:rPr>
-        <w:t>metrô</w:t>
-      </w:r>
-      <w:r>
-        <w:rPr>
-          <w:rFonts w:ascii="Arial" w:hAnsi="Arial" w:cs="Arial"/>
-        </w:rPr>
-        <w:t>,</w:t>
-      </w:r>
-      <w:r>
-        <w:rPr>
-          <w:rFonts w:ascii="Arial" w:hAnsi="Arial" w:cs="Arial"/>
-        </w:rPr>
-        <w:t xml:space="preserve"> vagão de viagem (</w:t>
-      </w:r>
-      <w:proofErr w:type="spellStart"/>
-      <w:r>
-        <w:rPr>
-          <w:rFonts w:ascii="Arial" w:hAnsi="Arial" w:cs="Arial"/>
-        </w:rPr>
-        <w:t>trêm</w:t>
-      </w:r>
-      <w:proofErr w:type="spellEnd"/>
-      <w:r>
-        <w:rPr>
-          <w:rFonts w:ascii="Arial" w:hAnsi="Arial" w:cs="Arial"/>
-        </w:rPr>
-        <w:t xml:space="preserve"> / metro),</w:t>
-      </w:r>
-      <w:r>
-        <w:rPr>
-          <w:rFonts w:ascii="Arial" w:hAnsi="Arial" w:cs="Arial"/>
-        </w:rPr>
-        <w:t xml:space="preserve"> ônibus de circulação urbana e intermunicipais</w:t>
-      </w:r>
-      <w:r>
-        <w:rPr>
-          <w:rFonts w:ascii="Arial" w:hAnsi="Arial" w:cs="Arial"/>
-        </w:rPr>
-        <w:t>, Supermercados;</w:t>
+        <w:t xml:space="preserve">RN02 – A forma ativa de obtenção de dados será através de um aplicativo desenvolvimento para o projeto. Onde cada usuário será responsável por </w:t>
+      </w:r>
+      <w:r>
+        <w:rPr>
+          <w:rFonts w:ascii="Arial" w:hAnsi="Arial" w:cs="Arial"/>
+        </w:rPr>
+        <w:t>registrar seu trajeto diário, o que ocorrerá por registro de deslocamento</w:t>
+      </w:r>
+      <w:r>
+        <w:rPr>
+          <w:rFonts w:ascii="Arial" w:hAnsi="Arial" w:cs="Arial"/>
+        </w:rPr>
+        <w:t xml:space="preserve"> e registros de pontos importantes por QR Codes</w:t>
+      </w:r>
+      <w:r>
+        <w:rPr>
+          <w:rFonts w:ascii="Arial" w:hAnsi="Arial" w:cs="Arial"/>
+        </w:rPr>
+        <w:t>;</w:t>
       </w:r>
     </w:p>
     <w:p>
@@ -740,33 +654,25 @@
         <w:rPr>
           <w:rFonts w:ascii="Arial" w:hAnsi="Arial" w:cs="Arial"/>
         </w:rPr>
-        <w:t xml:space="preserve">RN05 </w:t>
-      </w:r>
-      <w:proofErr w:type="gramStart"/>
-      <w:r>
-        <w:rPr>
-          <w:rFonts w:ascii="Arial" w:hAnsi="Arial" w:cs="Arial"/>
-        </w:rPr>
-        <w:t>-  A</w:t>
-      </w:r>
-      <w:proofErr w:type="gramEnd"/>
-      <w:r>
-        <w:rPr>
-          <w:rFonts w:ascii="Arial" w:hAnsi="Arial" w:cs="Arial"/>
-        </w:rPr>
-        <w:t xml:space="preserve"> forma passiva de obtenção de dados, será efetuada de forma impessoal, </w:t>
-      </w:r>
-      <w:r>
-        <w:rPr>
-          <w:rFonts w:ascii="Arial" w:hAnsi="Arial" w:cs="Arial"/>
-        </w:rPr>
-        <w:t>com garantia de sigilo no uso dos dados e fundamentada pelas legislações de uso e proteção aos dados</w:t>
-      </w:r>
-      <w:r>
-        <w:rPr>
-          <w:rFonts w:ascii="Arial" w:hAnsi="Arial" w:cs="Arial"/>
-        </w:rPr>
-        <w:t>;</w:t>
+        <w:t>RN03 – O registro de deslocamento</w:t>
+      </w:r>
+      <w:r>
+        <w:rPr>
+          <w:rFonts w:ascii="Arial" w:hAnsi="Arial" w:cs="Arial"/>
+        </w:rPr>
+        <w:t xml:space="preserve"> de forma ativa</w:t>
+      </w:r>
+      <w:r>
+        <w:rPr>
+          <w:rFonts w:ascii="Arial" w:hAnsi="Arial" w:cs="Arial"/>
+        </w:rPr>
+        <w:t xml:space="preserve"> será efetuado através de metodologias de </w:t>
+      </w:r>
+      <w:r>
+        <w:rPr>
+          <w:rFonts w:ascii="Arial" w:hAnsi="Arial" w:cs="Arial"/>
+        </w:rPr>
+        <w:t>Sistema de Informação Geográfica e comporão o banco de dados geográficos;</w:t>
       </w:r>
     </w:p>
     <w:p>
@@ -779,31 +685,85 @@
         <w:rPr>
           <w:rFonts w:ascii="Arial" w:hAnsi="Arial" w:cs="Arial"/>
         </w:rPr>
-        <w:t xml:space="preserve">RN06 – Os dados da RN05 serão </w:t>
-      </w:r>
-      <w:r>
-        <w:rPr>
-          <w:rFonts w:ascii="Arial" w:hAnsi="Arial" w:cs="Arial"/>
-        </w:rPr>
-        <w:t>disponibilizados pelas empresas de telecomunicação (OI, TIM, Vivo, Claro</w:t>
-      </w:r>
-      <w:r>
-        <w:rPr>
-          <w:rFonts w:ascii="Arial" w:hAnsi="Arial" w:cs="Arial"/>
-        </w:rPr>
-        <w:t xml:space="preserve">, Nextel), os quais já são automaticamente registrados em seus </w:t>
-      </w:r>
-      <w:r>
-        <w:rPr>
-          <w:rFonts w:ascii="Arial" w:hAnsi="Arial" w:cs="Arial"/>
-        </w:rPr>
-        <w:t>sistemas através da triangulação de sinal das antenas da rede de comunicação</w:t>
-      </w:r>
-      <w:r>
-        <w:rPr>
-          <w:rFonts w:ascii="Arial" w:hAnsi="Arial" w:cs="Arial"/>
-        </w:rPr>
-        <w:t>;</w:t>
+        <w:t>RN</w:t>
+      </w:r>
+      <w:r>
+        <w:rPr>
+          <w:rFonts w:ascii="Arial" w:hAnsi="Arial" w:cs="Arial"/>
+        </w:rPr>
+        <w:t xml:space="preserve">04 – </w:t>
+      </w:r>
+      <w:r>
+        <w:rPr>
+          <w:rFonts w:ascii="Arial" w:hAnsi="Arial" w:cs="Arial"/>
+        </w:rPr>
+        <w:t>O registro ativo de pontos relevantes será</w:t>
+      </w:r>
+      <w:r>
+        <w:rPr>
+          <w:rFonts w:ascii="Arial" w:hAnsi="Arial" w:cs="Arial"/>
+        </w:rPr>
+        <w:t xml:space="preserve"> através de QR Codes, estes que serão</w:t>
+      </w:r>
+      <w:r>
+        <w:rPr>
+          <w:rFonts w:ascii="Arial" w:hAnsi="Arial" w:cs="Arial"/>
+        </w:rPr>
+        <w:t xml:space="preserve"> alocados em pontos de baixa </w:t>
+      </w:r>
+      <w:r>
+        <w:rPr>
+          <w:rFonts w:ascii="Arial" w:hAnsi="Arial" w:cs="Arial"/>
+        </w:rPr>
+        <w:t>frequência</w:t>
+      </w:r>
+      <w:r>
+        <w:rPr>
+          <w:rFonts w:ascii="Arial" w:hAnsi="Arial" w:cs="Arial"/>
+        </w:rPr>
+        <w:t xml:space="preserve"> da rede de telecomunicação e alta aglomeração de pessoas. Exemplos: Entrada de estações de trem e </w:t>
+      </w:r>
+      <w:r>
+        <w:rPr>
+          <w:rFonts w:ascii="Arial" w:hAnsi="Arial" w:cs="Arial"/>
+        </w:rPr>
+        <w:t>metrô</w:t>
+      </w:r>
+      <w:r>
+        <w:rPr>
+          <w:rFonts w:ascii="Arial" w:hAnsi="Arial" w:cs="Arial"/>
+        </w:rPr>
+        <w:t>,</w:t>
+      </w:r>
+      <w:r>
+        <w:rPr>
+          <w:rFonts w:ascii="Arial" w:hAnsi="Arial" w:cs="Arial"/>
+        </w:rPr>
+        <w:t xml:space="preserve"> vagão de viagem (</w:t>
+      </w:r>
+      <w:r>
+        <w:rPr>
+          <w:rFonts w:ascii="Arial" w:hAnsi="Arial" w:cs="Arial"/>
+        </w:rPr>
+        <w:t>trem</w:t>
+      </w:r>
+      <w:r>
+        <w:rPr>
+          <w:rFonts w:ascii="Arial" w:hAnsi="Arial" w:cs="Arial"/>
+        </w:rPr>
+        <w:t xml:space="preserve"> / metro),</w:t>
+      </w:r>
+      <w:r>
+        <w:rPr>
+          <w:rFonts w:ascii="Arial" w:hAnsi="Arial" w:cs="Arial"/>
+        </w:rPr>
+        <w:t xml:space="preserve"> ônibus de circulação urbana e intermunicipais</w:t>
+      </w:r>
+      <w:r>
+        <w:rPr>
+          <w:rFonts w:ascii="Arial" w:hAnsi="Arial" w:cs="Arial"/>
+        </w:rPr>
+        <w:t>, Supermercados;</w:t>
       </w:r>
     </w:p>
     <w:p>
@@ -816,6 +776,81 @@
         <w:rPr>
           <w:rFonts w:ascii="Arial" w:hAnsi="Arial" w:cs="Arial"/>
         </w:rPr>
+        <w:t xml:space="preserve">RN05 </w:t>
+      </w:r>
+      <w:r>
+        <w:rPr>
+          <w:rFonts w:ascii="Arial" w:hAnsi="Arial" w:cs="Arial"/>
+        </w:rPr>
+        <w:t>- A</w:t>
+      </w:r>
+      <w:r>
+        <w:rPr>
+          <w:rFonts w:ascii="Arial" w:hAnsi="Arial" w:cs="Arial"/>
+        </w:rPr>
+        <w:t xml:space="preserve"> forma passiva de obtenção de dados, será efetuada de forma impessoal, </w:t>
+      </w:r>
+      <w:r>
+        <w:rPr>
+          <w:rFonts w:ascii="Arial" w:hAnsi="Arial" w:cs="Arial"/>
+        </w:rPr>
+        <w:t>com garantia de sigilo no uso dos dados e fundamentada pelas legislações de uso e proteção aos dados</w:t>
+      </w:r>
+      <w:r>
+        <w:rPr>
+          <w:rFonts w:ascii="Arial" w:hAnsi="Arial" w:cs="Arial"/>
+        </w:rPr>
+        <w:t>;</w:t>
+      </w:r>
+    </w:p>
+    <w:p>
+      <w:pPr>
+        <w:rPr>
+          <w:rFonts w:ascii="Arial" w:hAnsi="Arial" w:cs="Arial"/>
+        </w:rPr>
+      </w:pPr>
+      <w:r>
+        <w:rPr>
+          <w:rFonts w:ascii="Arial" w:hAnsi="Arial" w:cs="Arial"/>
+        </w:rPr>
+        <w:t xml:space="preserve">RN06 – Os dados da RN05 serão </w:t>
+      </w:r>
+      <w:r>
+        <w:rPr>
+          <w:rFonts w:ascii="Arial" w:hAnsi="Arial" w:cs="Arial"/>
+        </w:rPr>
+        <w:t>disponibilizados pelas empresas de telecomunicação (OI, TIM, Vivo, Claro</w:t>
+      </w:r>
+      <w:r>
+        <w:rPr>
+          <w:rFonts w:ascii="Arial" w:hAnsi="Arial" w:cs="Arial"/>
+        </w:rPr>
+        <w:t xml:space="preserve">, Nextel), os quais já são automaticamente registrados em seus </w:t>
+      </w:r>
+      <w:r>
+        <w:rPr>
+          <w:rFonts w:ascii="Arial" w:hAnsi="Arial" w:cs="Arial"/>
+        </w:rPr>
+        <w:t>sistemas através da triangulação de sinal das antenas da rede de comunicação</w:t>
+      </w:r>
+      <w:r>
+        <w:rPr>
+          <w:rFonts w:ascii="Arial" w:hAnsi="Arial" w:cs="Arial"/>
+        </w:rPr>
+        <w:t>;</w:t>
+      </w:r>
+    </w:p>
+    <w:p>
+      <w:pPr>
+        <w:rPr>
+          <w:rFonts w:ascii="Arial" w:hAnsi="Arial" w:cs="Arial"/>
+        </w:rPr>
+      </w:pPr>
+      <w:r>
+        <w:rPr>
+          <w:rFonts w:ascii="Arial" w:hAnsi="Arial" w:cs="Arial"/>
+        </w:rPr>
+        <w:lastRenderedPageBreak/>
         <w:t>RN</w:t>
       </w:r>
       <w:r>
@@ -1119,7 +1154,6 @@
         <w:rPr>
           <w:rFonts w:ascii="Arial" w:hAnsi="Arial" w:cs="Arial"/>
         </w:rPr>
-        <w:lastRenderedPageBreak/>
         <w:t>Nível</w:t>
       </w:r>
       <w:r>
@@ -1152,14 +1186,12 @@
         </w:rPr>
         <w:t xml:space="preserve">; </w:t>
       </w:r>
-      <w:proofErr w:type="gramStart"/>
-      <w:r>
-        <w:rPr>
-          <w:rFonts w:ascii="Arial" w:hAnsi="Arial" w:cs="Arial"/>
-        </w:rPr>
-        <w:t>Por</w:t>
-      </w:r>
-      <w:proofErr w:type="gramEnd"/>
+      <w:r>
+        <w:rPr>
+          <w:rFonts w:ascii="Arial" w:hAnsi="Arial" w:cs="Arial"/>
+        </w:rPr>
+        <w:t>por</w:t>
+      </w:r>
       <w:r>
         <w:rPr>
           <w:rFonts w:ascii="Arial" w:hAnsi="Arial" w:cs="Arial"/>
@@ -1196,14 +1228,12 @@
         </w:rPr>
         <w:t xml:space="preserve">Nível Confirmatório </w:t>
       </w:r>
-      <w:proofErr w:type="gramStart"/>
-      <w:r>
-        <w:rPr>
-          <w:rFonts w:ascii="Arial" w:hAnsi="Arial" w:cs="Arial"/>
-        </w:rPr>
-        <w:t>-  uma</w:t>
-      </w:r>
-      <w:proofErr w:type="gramEnd"/>
+      <w:r>
+        <w:rPr>
+          <w:rFonts w:ascii="Arial" w:hAnsi="Arial" w:cs="Arial"/>
+        </w:rPr>
+        <w:t>- uma</w:t>
+      </w:r>
       <w:r>
         <w:rPr>
           <w:rFonts w:ascii="Arial" w:hAnsi="Arial" w:cs="Arial"/>
@@ -1220,7 +1250,19 @@
         <w:rPr>
           <w:rFonts w:ascii="Arial" w:hAnsi="Arial" w:cs="Arial"/>
         </w:rPr>
-        <w:t xml:space="preserve">as analises sobre os dados sobre o deslocamento </w:t>
+        <w:t xml:space="preserve">as </w:t>
+      </w:r>
+      <w:r>
+        <w:rPr>
+          <w:rFonts w:ascii="Arial" w:hAnsi="Arial" w:cs="Arial"/>
+        </w:rPr>
+        <w:t>análises</w:t>
+      </w:r>
+      <w:r>
+        <w:rPr>
+          <w:rFonts w:ascii="Arial" w:hAnsi="Arial" w:cs="Arial"/>
+        </w:rPr>
+        <w:t xml:space="preserve"> sobre os dados sobre o deslocamento </w:t>
       </w:r>
       <w:r>
         <w:rPr>
@@ -1234,20 +1276,6 @@
         </w:rPr>
         <w:t>mailing de SMS para o conjunto de usuários que tiveram intersecção de trajeto junto a este paciente positivado.</w:t>
       </w:r>
-    </w:p>
-    <w:p>
-      <w:pPr>
-        <w:rPr>
-          <w:rFonts w:ascii="Arial" w:hAnsi="Arial" w:cs="Arial"/>
-        </w:rPr>
-      </w:pPr>
-    </w:p>
-    <w:p>
-      <w:pPr>
-        <w:rPr>
-          <w:rFonts w:ascii="Arial" w:hAnsi="Arial" w:cs="Arial"/>
-        </w:rPr>
-      </w:pPr>
     </w:p>
     <w:p>
       <w:pPr>
@@ -1479,7 +1507,17 @@
                 <w:b/>
                 <w:bCs/>
               </w:rPr>
-              <w:t>DESCRIÇÃO DA ENTIDADE</w:t>
+              <w:t>DESCRIÇ</w:t>
+            </w:r>
+            <w:bookmarkStart w:id="0" w:name="_GoBack"/>
+            <w:bookmarkEnd w:id="0"/>
+            <w:r>
+              <w:rPr>
+                <w:rFonts w:ascii="Arial" w:hAnsi="Arial" w:cs="Arial"/>
+                <w:b/>
+                <w:bCs/>
+              </w:rPr>
+              <w:t>ÃO DA ENTIDADE</w:t>
             </w:r>
           </w:p>
         </w:tc>
@@ -1648,82 +1686,88 @@
                 <w:rFonts w:ascii="Arial" w:hAnsi="Arial" w:cs="Arial"/>
               </w:rPr>
             </w:pPr>
+            <w:r>
+              <w:rPr>
+                <w:rFonts w:ascii="Arial" w:hAnsi="Arial" w:cs="Arial"/>
+              </w:rPr>
+              <w:t>Geolocalização</w:t>
+            </w:r>
+            <w:r>
+              <w:rPr>
+                <w:rFonts w:ascii="Arial" w:hAnsi="Arial" w:cs="Arial"/>
+              </w:rPr>
+              <w:t xml:space="preserve"> </w:t>
+            </w:r>
+            <w:r>
+              <w:rPr>
+                <w:rFonts w:ascii="Arial" w:hAnsi="Arial" w:cs="Arial"/>
+              </w:rPr>
+              <w:t>serão</w:t>
+            </w:r>
+            <w:r>
+              <w:rPr>
+                <w:rFonts w:ascii="Arial" w:hAnsi="Arial" w:cs="Arial"/>
+              </w:rPr>
+              <w:t xml:space="preserve"> os dados de informação </w:t>
+            </w:r>
+            <w:r>
+              <w:rPr>
+                <w:rFonts w:ascii="Arial" w:hAnsi="Arial" w:cs="Arial"/>
+              </w:rPr>
+              <w:t>geográfica</w:t>
+            </w:r>
+            <w:r>
+              <w:rPr>
+                <w:rFonts w:ascii="Arial" w:hAnsi="Arial" w:cs="Arial"/>
+              </w:rPr>
+              <w:t xml:space="preserve"> coletados ativa e passivamente sobre o deslocamento dos usuários.</w:t>
+            </w:r>
+          </w:p>
+        </w:tc>
+        <w:tc>
+          <w:tcPr>
+            <w:tcW w:w="2410" w:type="dxa"/>
+            <w:vAlign w:val="center"/>
+          </w:tcPr>
+          <w:p>
+            <w:pPr>
+              <w:jc w:val="center"/>
+              <w:rPr>
+                <w:rFonts w:ascii="Arial" w:hAnsi="Arial" w:cs="Arial"/>
+              </w:rPr>
+            </w:pPr>
+            <w:r>
+              <w:rPr>
+                <w:rFonts w:ascii="Arial" w:hAnsi="Arial" w:cs="Arial"/>
+              </w:rPr>
+              <w:t>#</w:t>
+            </w:r>
+            <w:r>
+              <w:rPr>
+                <w:rFonts w:ascii="Arial" w:hAnsi="Arial" w:cs="Arial"/>
+              </w:rPr>
+              <w:t>*</w:t>
+            </w:r>
+            <w:r>
+              <w:rPr>
+                <w:rFonts w:ascii="Arial" w:hAnsi="Arial" w:cs="Arial"/>
+              </w:rPr>
+              <w:t xml:space="preserve"> </w:t>
+            </w:r>
             <w:proofErr w:type="spellStart"/>
             <w:r>
               <w:rPr>
                 <w:rFonts w:ascii="Arial" w:hAnsi="Arial" w:cs="Arial"/>
               </w:rPr>
-              <w:t>Geolocalizacao</w:t>
+              <w:t>nr_reg</w:t>
+            </w:r>
+            <w:r>
+              <w:rPr>
+                <w:rFonts w:ascii="Arial" w:hAnsi="Arial" w:cs="Arial"/>
+              </w:rPr>
+              <w:t>_usuario</w:t>
             </w:r>
             <w:proofErr w:type="spellEnd"/>
-            <w:r>
-              <w:rPr>
-                <w:rFonts w:ascii="Arial" w:hAnsi="Arial" w:cs="Arial"/>
-              </w:rPr>
-              <w:t xml:space="preserve"> </w:t>
-            </w:r>
-            <w:proofErr w:type="spellStart"/>
-            <w:r>
-              <w:rPr>
-                <w:rFonts w:ascii="Arial" w:hAnsi="Arial" w:cs="Arial"/>
-              </w:rPr>
-              <w:t>serao</w:t>
-            </w:r>
-            <w:proofErr w:type="spellEnd"/>
-            <w:r>
-              <w:rPr>
-                <w:rFonts w:ascii="Arial" w:hAnsi="Arial" w:cs="Arial"/>
-              </w:rPr>
-              <w:t xml:space="preserve"> os dados de informação </w:t>
-            </w:r>
-            <w:proofErr w:type="spellStart"/>
-            <w:r>
-              <w:rPr>
-                <w:rFonts w:ascii="Arial" w:hAnsi="Arial" w:cs="Arial"/>
-              </w:rPr>
-              <w:t>geografica</w:t>
-            </w:r>
-            <w:proofErr w:type="spellEnd"/>
-            <w:r>
-              <w:rPr>
-                <w:rFonts w:ascii="Arial" w:hAnsi="Arial" w:cs="Arial"/>
-              </w:rPr>
-              <w:t xml:space="preserve"> coletados ativa e passivamente sobre o deslocamento dos usuários.</w:t>
-            </w:r>
-          </w:p>
-        </w:tc>
-        <w:tc>
-          <w:tcPr>
-            <w:tcW w:w="2410" w:type="dxa"/>
-            <w:vAlign w:val="center"/>
-          </w:tcPr>
-          <w:p>
-            <w:pPr>
-              <w:jc w:val="center"/>
-              <w:rPr>
-                <w:rFonts w:ascii="Arial" w:hAnsi="Arial" w:cs="Arial"/>
-              </w:rPr>
-            </w:pPr>
-            <w:r>
-              <w:rPr>
-                <w:rFonts w:ascii="Arial" w:hAnsi="Arial" w:cs="Arial"/>
-              </w:rPr>
-              <w:t xml:space="preserve"># </w:t>
-            </w:r>
-            <w:proofErr w:type="spellStart"/>
-            <w:r>
-              <w:rPr>
-                <w:rFonts w:ascii="Arial" w:hAnsi="Arial" w:cs="Arial"/>
-              </w:rPr>
-              <w:t>nr_reg</w:t>
-            </w:r>
-            <w:r>
-              <w:rPr>
-                <w:rFonts w:ascii="Arial" w:hAnsi="Arial" w:cs="Arial"/>
-              </w:rPr>
-              <w:t>_usuario</w:t>
-            </w:r>
-            <w:proofErr w:type="spellEnd"/>
           </w:p>
         </w:tc>
         <w:tc>
@@ -1768,14 +1812,12 @@
               </w:rPr>
               <w:t xml:space="preserve"> de registro de </w:t>
             </w:r>
-            <w:proofErr w:type="gramStart"/>
-            <w:r>
-              <w:rPr>
-                <w:rFonts w:ascii="Arial" w:hAnsi="Arial" w:cs="Arial"/>
-              </w:rPr>
-              <w:t>matricula</w:t>
-            </w:r>
-            <w:proofErr w:type="gramEnd"/>
+            <w:r>
+              <w:rPr>
+                <w:rFonts w:ascii="Arial" w:hAnsi="Arial" w:cs="Arial"/>
+              </w:rPr>
+              <w:t>matrícula</w:t>
+            </w:r>
             <w:r>
               <w:rPr>
                 <w:rFonts w:ascii="Arial" w:hAnsi="Arial" w:cs="Arial"/>
@@ -1796,6 +1838,12 @@
                 <w:rFonts w:ascii="Arial" w:hAnsi="Arial" w:cs="Arial"/>
               </w:rPr>
             </w:pPr>
+            <w:r>
+              <w:rPr>
+                <w:rFonts w:ascii="Arial" w:hAnsi="Arial" w:cs="Arial"/>
+              </w:rPr>
+              <w:t>S</w:t>
+            </w:r>
           </w:p>
         </w:tc>
         <w:tc>
@@ -1810,6 +1858,12 @@
                 <w:rFonts w:ascii="Arial" w:hAnsi="Arial" w:cs="Arial"/>
               </w:rPr>
             </w:pPr>
+            <w:r>
+              <w:rPr>
+                <w:rFonts w:ascii="Arial" w:hAnsi="Arial" w:cs="Arial"/>
+              </w:rPr>
+              <w:t>*</w:t>
+            </w:r>
           </w:p>
         </w:tc>
         <w:tc>
@@ -1824,6 +1878,12 @@
                 <w:rFonts w:ascii="Arial" w:hAnsi="Arial" w:cs="Arial"/>
               </w:rPr>
             </w:pPr>
+            <w:r>
+              <w:rPr>
+                <w:rFonts w:ascii="Arial" w:hAnsi="Arial" w:cs="Arial"/>
+              </w:rPr>
+              <w:t>MONO</w:t>
+            </w:r>
           </w:p>
         </w:tc>
       </w:tr>
@@ -1908,14 +1968,12 @@
               </w:rPr>
               <w:t xml:space="preserve">Atributo composto com os valores das </w:t>
             </w:r>
-            <w:proofErr w:type="spellStart"/>
-            <w:r>
-              <w:rPr>
-                <w:rFonts w:ascii="Arial" w:hAnsi="Arial" w:cs="Arial"/>
-              </w:rPr>
-              <w:t>coordenatas</w:t>
-            </w:r>
-            <w:proofErr w:type="spellEnd"/>
+            <w:r>
+              <w:rPr>
+                <w:rFonts w:ascii="Arial" w:hAnsi="Arial" w:cs="Arial"/>
+              </w:rPr>
+              <w:t>coordenadas</w:t>
+            </w:r>
             <w:r>
               <w:rPr>
                 <w:rFonts w:ascii="Arial" w:hAnsi="Arial" w:cs="Arial"/>
@@ -1936,6 +1994,12 @@
                 <w:rFonts w:ascii="Arial" w:hAnsi="Arial" w:cs="Arial"/>
               </w:rPr>
             </w:pPr>
+            <w:r>
+              <w:rPr>
+                <w:rFonts w:ascii="Arial" w:hAnsi="Arial" w:cs="Arial"/>
+              </w:rPr>
+              <w:t>C</w:t>
+            </w:r>
           </w:p>
         </w:tc>
         <w:tc>
@@ -1950,6 +2014,12 @@
                 <w:rFonts w:ascii="Arial" w:hAnsi="Arial" w:cs="Arial"/>
               </w:rPr>
             </w:pPr>
+            <w:r>
+              <w:rPr>
+                <w:rFonts w:ascii="Arial" w:hAnsi="Arial" w:cs="Arial"/>
+              </w:rPr>
+              <w:t>*</w:t>
+            </w:r>
           </w:p>
         </w:tc>
         <w:tc>
@@ -1964,6 +2034,12 @@
                 <w:rFonts w:ascii="Arial" w:hAnsi="Arial" w:cs="Arial"/>
               </w:rPr>
             </w:pPr>
+            <w:r>
+              <w:rPr>
+                <w:rFonts w:ascii="Arial" w:hAnsi="Arial" w:cs="Arial"/>
+              </w:rPr>
+              <w:t>MULTI</w:t>
+            </w:r>
           </w:p>
         </w:tc>
       </w:tr>
@@ -2062,6 +2138,12 @@
                 <w:rFonts w:ascii="Arial" w:hAnsi="Arial" w:cs="Arial"/>
               </w:rPr>
             </w:pPr>
+            <w:r>
+              <w:rPr>
+                <w:rFonts w:ascii="Arial" w:hAnsi="Arial" w:cs="Arial"/>
+              </w:rPr>
+              <w:t>C</w:t>
+            </w:r>
           </w:p>
         </w:tc>
         <w:tc>
@@ -2076,6 +2158,12 @@
                 <w:rFonts w:ascii="Arial" w:hAnsi="Arial" w:cs="Arial"/>
               </w:rPr>
             </w:pPr>
+            <w:r>
+              <w:rPr>
+                <w:rFonts w:ascii="Arial" w:hAnsi="Arial" w:cs="Arial"/>
+              </w:rPr>
+              <w:t>*</w:t>
+            </w:r>
           </w:p>
         </w:tc>
         <w:tc>
@@ -2090,6 +2178,12 @@
                 <w:rFonts w:ascii="Arial" w:hAnsi="Arial" w:cs="Arial"/>
               </w:rPr>
             </w:pPr>
+            <w:r>
+              <w:rPr>
+                <w:rFonts w:ascii="Arial" w:hAnsi="Arial" w:cs="Arial"/>
+              </w:rPr>
+              <w:t>MONO</w:t>
+            </w:r>
           </w:p>
         </w:tc>
       </w:tr>
@@ -2178,7 +2272,21 @@
               <w:rPr>
                 <w:rFonts w:ascii="Arial" w:hAnsi="Arial" w:cs="Arial"/>
               </w:rPr>
-              <w:t>O atributo intersecção refere-se a interposição de dois ou mais trajetos encontrando no decorrer da viagem, que pode ser determinado por um raio de diâmetro pré-determinado de 5 metros.</w:t>
+              <w:t xml:space="preserve">O atributo intersecção refere-se </w:t>
+            </w:r>
+            <w:proofErr w:type="gramStart"/>
+            <w:r>
+              <w:rPr>
+                <w:rFonts w:ascii="Arial" w:hAnsi="Arial" w:cs="Arial"/>
+              </w:rPr>
+              <w:t>a</w:t>
+            </w:r>
+            <w:proofErr w:type="gramEnd"/>
+            <w:r>
+              <w:rPr>
+                <w:rFonts w:ascii="Arial" w:hAnsi="Arial" w:cs="Arial"/>
+              </w:rPr>
+              <w:t xml:space="preserve"> interposição de dois ou mais trajetos encontrando no decorrer da viagem, que pode ser determinado por um raio de diâmetro pré-determinado de 5 metros.</w:t>
             </w:r>
           </w:p>
         </w:tc>
@@ -2194,6 +2302,12 @@
                 <w:rFonts w:ascii="Arial" w:hAnsi="Arial" w:cs="Arial"/>
               </w:rPr>
             </w:pPr>
+            <w:r>
+              <w:rPr>
+                <w:rFonts w:ascii="Arial" w:hAnsi="Arial" w:cs="Arial"/>
+              </w:rPr>
+              <w:t>C</w:t>
+            </w:r>
           </w:p>
         </w:tc>
         <w:tc>
@@ -2208,6 +2322,12 @@
                 <w:rFonts w:ascii="Arial" w:hAnsi="Arial" w:cs="Arial"/>
               </w:rPr>
             </w:pPr>
+            <w:r>
+              <w:rPr>
+                <w:rFonts w:ascii="Arial" w:hAnsi="Arial" w:cs="Arial"/>
+              </w:rPr>
+              <w:t>*</w:t>
+            </w:r>
           </w:p>
         </w:tc>
         <w:tc>
@@ -2222,6 +2342,12 @@
                 <w:rFonts w:ascii="Arial" w:hAnsi="Arial" w:cs="Arial"/>
               </w:rPr>
             </w:pPr>
+            <w:r>
+              <w:rPr>
+                <w:rFonts w:ascii="Arial" w:hAnsi="Arial" w:cs="Arial"/>
+              </w:rPr>
+              <w:t>MULTI</w:t>
+            </w:r>
           </w:p>
         </w:tc>
       </w:tr>
@@ -2269,51 +2395,135 @@
               </w:rPr>
               <w:t xml:space="preserve">A </w:t>
             </w:r>
+            <w:r>
+              <w:rPr>
+                <w:rFonts w:ascii="Arial" w:hAnsi="Arial" w:cs="Arial"/>
+              </w:rPr>
+              <w:t>descrição</w:t>
+            </w:r>
+            <w:r>
+              <w:rPr>
+                <w:rFonts w:ascii="Arial" w:hAnsi="Arial" w:cs="Arial"/>
+              </w:rPr>
+              <w:t xml:space="preserve"> de endereços </w:t>
+            </w:r>
+            <w:r>
+              <w:rPr>
+                <w:rFonts w:ascii="Arial" w:hAnsi="Arial" w:cs="Arial"/>
+              </w:rPr>
+              <w:t>será</w:t>
+            </w:r>
+            <w:r>
+              <w:rPr>
+                <w:rFonts w:ascii="Arial" w:hAnsi="Arial" w:cs="Arial"/>
+              </w:rPr>
+              <w:t xml:space="preserve"> composta pelas principais </w:t>
+            </w:r>
+            <w:r>
+              <w:rPr>
+                <w:rFonts w:ascii="Arial" w:hAnsi="Arial" w:cs="Arial"/>
+              </w:rPr>
+              <w:t>localizações</w:t>
+            </w:r>
+            <w:r>
+              <w:rPr>
+                <w:rFonts w:ascii="Arial" w:hAnsi="Arial" w:cs="Arial"/>
+              </w:rPr>
+              <w:t xml:space="preserve"> em que o usuário permanece</w:t>
+            </w:r>
+          </w:p>
+        </w:tc>
+        <w:tc>
+          <w:tcPr>
+            <w:tcW w:w="2410" w:type="dxa"/>
+            <w:vAlign w:val="center"/>
+          </w:tcPr>
+          <w:p>
+            <w:pPr>
+              <w:jc w:val="center"/>
+              <w:rPr>
+                <w:rFonts w:ascii="Arial" w:hAnsi="Arial" w:cs="Arial"/>
+              </w:rPr>
+            </w:pPr>
+            <w:r>
+              <w:rPr>
+                <w:rFonts w:ascii="Arial" w:hAnsi="Arial" w:cs="Arial"/>
+              </w:rPr>
+              <w:t>*</w:t>
+            </w:r>
             <w:proofErr w:type="spellStart"/>
             <w:r>
               <w:rPr>
                 <w:rFonts w:ascii="Arial" w:hAnsi="Arial" w:cs="Arial"/>
               </w:rPr>
-              <w:t>descricao</w:t>
+              <w:t>ds_logradouro</w:t>
             </w:r>
             <w:proofErr w:type="spellEnd"/>
-            <w:r>
-              <w:rPr>
-                <w:rFonts w:ascii="Arial" w:hAnsi="Arial" w:cs="Arial"/>
-              </w:rPr>
-              <w:t xml:space="preserve"> de endereços </w:t>
-            </w:r>
-            <w:r>
-              <w:rPr>
-                <w:rFonts w:ascii="Arial" w:hAnsi="Arial" w:cs="Arial"/>
-              </w:rPr>
-              <w:t>será</w:t>
-            </w:r>
-            <w:r>
-              <w:rPr>
-                <w:rFonts w:ascii="Arial" w:hAnsi="Arial" w:cs="Arial"/>
-              </w:rPr>
-              <w:t xml:space="preserve"> composta pelas principais </w:t>
-            </w:r>
-            <w:proofErr w:type="spellStart"/>
-            <w:r>
-              <w:rPr>
-                <w:rFonts w:ascii="Arial" w:hAnsi="Arial" w:cs="Arial"/>
-              </w:rPr>
-              <w:t>localizacoes</w:t>
-            </w:r>
-            <w:proofErr w:type="spellEnd"/>
-            <w:r>
-              <w:rPr>
-                <w:rFonts w:ascii="Arial" w:hAnsi="Arial" w:cs="Arial"/>
-              </w:rPr>
-              <w:t xml:space="preserve"> em que o usuário permanece</w:t>
-            </w:r>
-          </w:p>
-        </w:tc>
-        <w:tc>
-          <w:tcPr>
-            <w:tcW w:w="2410" w:type="dxa"/>
+          </w:p>
+        </w:tc>
+        <w:tc>
+          <w:tcPr>
+            <w:tcW w:w="6917" w:type="dxa"/>
+            <w:vAlign w:val="center"/>
+          </w:tcPr>
+          <w:p>
+            <w:pPr>
+              <w:jc w:val="center"/>
+              <w:rPr>
+                <w:rFonts w:ascii="Arial" w:hAnsi="Arial" w:cs="Arial"/>
+              </w:rPr>
+            </w:pPr>
+            <w:r>
+              <w:rPr>
+                <w:rFonts w:ascii="Arial" w:hAnsi="Arial" w:cs="Arial"/>
+              </w:rPr>
+              <w:t xml:space="preserve">Atributo logradouro receberá a denominação dos arruamentos públicos ou privados (rua, avenida, </w:t>
+            </w:r>
+            <w:proofErr w:type="gramStart"/>
+            <w:r>
+              <w:rPr>
+                <w:rFonts w:ascii="Arial" w:hAnsi="Arial" w:cs="Arial"/>
+              </w:rPr>
+              <w:t xml:space="preserve">praça, </w:t>
+            </w:r>
+            <w:r>
+              <w:rPr>
+                <w:rFonts w:ascii="Arial" w:hAnsi="Arial" w:cs="Arial"/>
+              </w:rPr>
+              <w:t>etc.</w:t>
+            </w:r>
+            <w:proofErr w:type="gramEnd"/>
+            <w:r>
+              <w:rPr>
+                <w:rFonts w:ascii="Arial" w:hAnsi="Arial" w:cs="Arial"/>
+              </w:rPr>
+              <w:t>).</w:t>
+            </w:r>
+          </w:p>
+        </w:tc>
+        <w:tc>
+          <w:tcPr>
+            <w:tcW w:w="1787" w:type="dxa"/>
+            <w:vAlign w:val="center"/>
+          </w:tcPr>
+          <w:p>
+            <w:pPr>
+              <w:jc w:val="center"/>
+              <w:rPr>
+                <w:rFonts w:ascii="Arial" w:hAnsi="Arial" w:cs="Arial"/>
+              </w:rPr>
+            </w:pPr>
+            <w:r>
+              <w:rPr>
+                <w:rFonts w:ascii="Arial" w:hAnsi="Arial" w:cs="Arial"/>
+              </w:rPr>
+              <w:t>S</w:t>
+            </w:r>
+          </w:p>
+        </w:tc>
+        <w:tc>
+          <w:tcPr>
+            <w:tcW w:w="2050" w:type="dxa"/>
             <w:vAlign w:val="center"/>
           </w:tcPr>
           <w:p>
@@ -2329,84 +2539,6 @@
               </w:rPr>
               <w:t>*</w:t>
             </w:r>
-            <w:proofErr w:type="spellStart"/>
-            <w:r>
-              <w:rPr>
-                <w:rFonts w:ascii="Arial" w:hAnsi="Arial" w:cs="Arial"/>
-              </w:rPr>
-              <w:t>ds_logradouro</w:t>
-            </w:r>
-            <w:proofErr w:type="spellEnd"/>
-          </w:p>
-        </w:tc>
-        <w:tc>
-          <w:tcPr>
-            <w:tcW w:w="6917" w:type="dxa"/>
-            <w:vAlign w:val="center"/>
-          </w:tcPr>
-          <w:p>
-            <w:pPr>
-              <w:jc w:val="center"/>
-              <w:rPr>
-                <w:rFonts w:ascii="Arial" w:hAnsi="Arial" w:cs="Arial"/>
-              </w:rPr>
-            </w:pPr>
-            <w:r>
-              <w:rPr>
-                <w:rFonts w:ascii="Arial" w:hAnsi="Arial" w:cs="Arial"/>
-              </w:rPr>
-              <w:t xml:space="preserve">Atributo logradouro receberá a denominação dos arruamentos públicos ou privados (rua, avenida, </w:t>
-            </w:r>
-            <w:proofErr w:type="gramStart"/>
-            <w:r>
-              <w:rPr>
-                <w:rFonts w:ascii="Arial" w:hAnsi="Arial" w:cs="Arial"/>
-              </w:rPr>
-              <w:t xml:space="preserve">praça, </w:t>
-            </w:r>
-            <w:proofErr w:type="spellStart"/>
-            <w:r>
-              <w:rPr>
-                <w:rFonts w:ascii="Arial" w:hAnsi="Arial" w:cs="Arial"/>
-              </w:rPr>
-              <w:t>etc</w:t>
-            </w:r>
-            <w:proofErr w:type="spellEnd"/>
-            <w:proofErr w:type="gramEnd"/>
-            <w:r>
-              <w:rPr>
-                <w:rFonts w:ascii="Arial" w:hAnsi="Arial" w:cs="Arial"/>
-              </w:rPr>
-              <w:t>).</w:t>
-            </w:r>
-          </w:p>
-        </w:tc>
-        <w:tc>
-          <w:tcPr>
-            <w:tcW w:w="1787" w:type="dxa"/>
-            <w:vAlign w:val="center"/>
-          </w:tcPr>
-          <w:p>
-            <w:pPr>
-              <w:jc w:val="center"/>
-              <w:rPr>
-                <w:rFonts w:ascii="Arial" w:hAnsi="Arial" w:cs="Arial"/>
-              </w:rPr>
-            </w:pPr>
-          </w:p>
-        </w:tc>
-        <w:tc>
-          <w:tcPr>
-            <w:tcW w:w="2050" w:type="dxa"/>
-            <w:vAlign w:val="center"/>
-          </w:tcPr>
-          <w:p>
-            <w:pPr>
-              <w:jc w:val="center"/>
-              <w:rPr>
-                <w:rFonts w:ascii="Arial" w:hAnsi="Arial" w:cs="Arial"/>
-              </w:rPr>
-            </w:pPr>
           </w:p>
         </w:tc>
         <w:tc>
@@ -2421,6 +2553,12 @@
                 <w:rFonts w:ascii="Arial" w:hAnsi="Arial" w:cs="Arial"/>
               </w:rPr>
             </w:pPr>
+            <w:r>
+              <w:rPr>
+                <w:rFonts w:ascii="Arial" w:hAnsi="Arial" w:cs="Arial"/>
+              </w:rPr>
+              <w:t>MULTI</w:t>
+            </w:r>
           </w:p>
         </w:tc>
       </w:tr>
@@ -2518,6 +2656,12 @@
                 <w:rFonts w:ascii="Arial" w:hAnsi="Arial" w:cs="Arial"/>
               </w:rPr>
             </w:pPr>
+            <w:r>
+              <w:rPr>
+                <w:rFonts w:ascii="Arial" w:hAnsi="Arial" w:cs="Arial"/>
+              </w:rPr>
+              <w:t>S</w:t>
+            </w:r>
           </w:p>
         </w:tc>
         <w:tc>
@@ -2599,7 +2743,19 @@
               <w:rPr>
                 <w:rFonts w:ascii="Arial" w:hAnsi="Arial" w:cs="Arial"/>
               </w:rPr>
-              <w:t xml:space="preserve"># </w:t>
+              <w:t>#</w:t>
+            </w:r>
+            <w:r>
+              <w:rPr>
+                <w:rFonts w:ascii="Arial" w:hAnsi="Arial" w:cs="Arial"/>
+              </w:rPr>
+              <w:t>*</w:t>
+            </w:r>
+            <w:r>
+              <w:rPr>
+                <w:rFonts w:ascii="Arial" w:hAnsi="Arial" w:cs="Arial"/>
+              </w:rPr>
+              <w:t xml:space="preserve"> </w:t>
             </w:r>
             <w:proofErr w:type="spellStart"/>
             <w:r>
@@ -2643,6 +2799,12 @@
                 <w:rFonts w:ascii="Arial" w:hAnsi="Arial" w:cs="Arial"/>
               </w:rPr>
             </w:pPr>
+            <w:r>
+              <w:rPr>
+                <w:rFonts w:ascii="Arial" w:hAnsi="Arial" w:cs="Arial"/>
+              </w:rPr>
+              <w:t>C</w:t>
+            </w:r>
           </w:p>
         </w:tc>
         <w:tc>
@@ -2657,6 +2819,12 @@
                 <w:rFonts w:ascii="Arial" w:hAnsi="Arial" w:cs="Arial"/>
               </w:rPr>
             </w:pPr>
+            <w:r>
+              <w:rPr>
+                <w:rFonts w:ascii="Arial" w:hAnsi="Arial" w:cs="Arial"/>
+              </w:rPr>
+              <w:t>*</w:t>
+            </w:r>
           </w:p>
         </w:tc>
         <w:tc>
@@ -2671,6 +2839,12 @@
                 <w:rFonts w:ascii="Arial" w:hAnsi="Arial" w:cs="Arial"/>
               </w:rPr>
             </w:pPr>
+            <w:r>
+              <w:rPr>
+                <w:rFonts w:ascii="Arial" w:hAnsi="Arial" w:cs="Arial"/>
+              </w:rPr>
+              <w:t>MONO</w:t>
+            </w:r>
           </w:p>
         </w:tc>
       </w:tr>
@@ -2768,6 +2942,12 @@
                 <w:rFonts w:ascii="Arial" w:hAnsi="Arial" w:cs="Arial"/>
               </w:rPr>
             </w:pPr>
+            <w:r>
+              <w:rPr>
+                <w:rFonts w:ascii="Arial" w:hAnsi="Arial" w:cs="Arial"/>
+              </w:rPr>
+              <w:t>S</w:t>
+            </w:r>
           </w:p>
         </w:tc>
         <w:tc>
@@ -2782,6 +2962,12 @@
                 <w:rFonts w:ascii="Arial" w:hAnsi="Arial" w:cs="Arial"/>
               </w:rPr>
             </w:pPr>
+            <w:r>
+              <w:rPr>
+                <w:rFonts w:ascii="Arial" w:hAnsi="Arial" w:cs="Arial"/>
+              </w:rPr>
+              <w:t>*</w:t>
+            </w:r>
           </w:p>
         </w:tc>
         <w:tc>
@@ -2796,6 +2982,12 @@
                 <w:rFonts w:ascii="Arial" w:hAnsi="Arial" w:cs="Arial"/>
               </w:rPr>
             </w:pPr>
+            <w:r>
+              <w:rPr>
+                <w:rFonts w:ascii="Arial" w:hAnsi="Arial" w:cs="Arial"/>
+              </w:rPr>
+              <w:t>MONO</w:t>
+            </w:r>
           </w:p>
         </w:tc>
       </w:tr>
@@ -2879,6 +3071,12 @@
               </w:rPr>
               <w:t>Atributo cidade receberá informações sobre o estado onde o usuário reside</w:t>
             </w:r>
+            <w:r>
+              <w:rPr>
+                <w:rFonts w:ascii="Arial" w:hAnsi="Arial" w:cs="Arial"/>
+              </w:rPr>
+              <w:t>.</w:t>
+            </w:r>
           </w:p>
         </w:tc>
         <w:tc>
@@ -2893,6 +3091,12 @@
                 <w:rFonts w:ascii="Arial" w:hAnsi="Arial" w:cs="Arial"/>
               </w:rPr>
             </w:pPr>
+            <w:r>
+              <w:rPr>
+                <w:rFonts w:ascii="Arial" w:hAnsi="Arial" w:cs="Arial"/>
+              </w:rPr>
+              <w:t>S</w:t>
+            </w:r>
           </w:p>
         </w:tc>
         <w:tc>
@@ -2907,6 +3111,12 @@
                 <w:rFonts w:ascii="Arial" w:hAnsi="Arial" w:cs="Arial"/>
               </w:rPr>
             </w:pPr>
+            <w:r>
+              <w:rPr>
+                <w:rFonts w:ascii="Arial" w:hAnsi="Arial" w:cs="Arial"/>
+              </w:rPr>
+              <w:t>*</w:t>
+            </w:r>
           </w:p>
         </w:tc>
         <w:tc>
@@ -2921,6 +3131,12 @@
                 <w:rFonts w:ascii="Arial" w:hAnsi="Arial" w:cs="Arial"/>
               </w:rPr>
             </w:pPr>
+            <w:r>
+              <w:rPr>
+                <w:rFonts w:ascii="Arial" w:hAnsi="Arial" w:cs="Arial"/>
+              </w:rPr>
+              <w:t>MONO</w:t>
+            </w:r>
           </w:p>
         </w:tc>
       </w:tr>
@@ -3076,7 +3292,19 @@
               <w:rPr>
                 <w:rFonts w:ascii="Arial" w:hAnsi="Arial" w:cs="Arial"/>
               </w:rPr>
-              <w:t>Este atributo deverá receber o nome do usuário obtido durante o processo de cadastro.</w:t>
+              <w:t xml:space="preserve">Este atributo deverá receber o nome </w:t>
+            </w:r>
+            <w:r>
+              <w:rPr>
+                <w:rFonts w:ascii="Arial" w:hAnsi="Arial" w:cs="Arial"/>
+              </w:rPr>
+              <w:t xml:space="preserve">completo </w:t>
+            </w:r>
+            <w:r>
+              <w:rPr>
+                <w:rFonts w:ascii="Arial" w:hAnsi="Arial" w:cs="Arial"/>
+              </w:rPr>
+              <w:t>do usuário obtido durante o processo de cadastro.</w:t>
             </w:r>
           </w:p>
         </w:tc>
@@ -3092,6 +3320,12 @@
                 <w:rFonts w:ascii="Arial" w:hAnsi="Arial" w:cs="Arial"/>
               </w:rPr>
             </w:pPr>
+            <w:r>
+              <w:rPr>
+                <w:rFonts w:ascii="Arial" w:hAnsi="Arial" w:cs="Arial"/>
+              </w:rPr>
+              <w:t>S</w:t>
+            </w:r>
           </w:p>
         </w:tc>
         <w:tc>
@@ -3106,6 +3340,12 @@
                 <w:rFonts w:ascii="Arial" w:hAnsi="Arial" w:cs="Arial"/>
               </w:rPr>
             </w:pPr>
+            <w:r>
+              <w:rPr>
+                <w:rFonts w:ascii="Arial" w:hAnsi="Arial" w:cs="Arial"/>
+              </w:rPr>
+              <w:t>*</w:t>
+            </w:r>
           </w:p>
         </w:tc>
         <w:tc>
@@ -3120,6 +3360,12 @@
                 <w:rFonts w:ascii="Arial" w:hAnsi="Arial" w:cs="Arial"/>
               </w:rPr>
             </w:pPr>
+            <w:r>
+              <w:rPr>
+                <w:rFonts w:ascii="Arial" w:hAnsi="Arial" w:cs="Arial"/>
+              </w:rPr>
+              <w:t>MONO</w:t>
+            </w:r>
           </w:p>
         </w:tc>
       </w:tr>
@@ -3201,7 +3447,33 @@
               <w:rPr>
                 <w:rFonts w:ascii="Arial" w:hAnsi="Arial" w:cs="Arial"/>
               </w:rPr>
-              <w:t>Este atributo refere-se sobre a data de nascimento do usuário, que será fator componente da análise de faixa etário e grupo do usuário.</w:t>
+              <w:t>Este atributo refere-se sobre a data de nascimento do usuário, que será fator componente da análise de faixa etári</w:t>
+            </w:r>
+            <w:r>
+              <w:rPr>
+                <w:rFonts w:ascii="Arial" w:hAnsi="Arial" w:cs="Arial"/>
+              </w:rPr>
+              <w:t>a</w:t>
+            </w:r>
+            <w:r>
+              <w:rPr>
+                <w:rFonts w:ascii="Arial" w:hAnsi="Arial" w:cs="Arial"/>
+              </w:rPr>
+              <w:t xml:space="preserve"> e grupo do usuário.</w:t>
+            </w:r>
+          </w:p>
+          <w:p>
+            <w:pPr>
+              <w:jc w:val="center"/>
+              <w:rPr>
+                <w:rFonts w:ascii="Arial" w:hAnsi="Arial" w:cs="Arial"/>
+              </w:rPr>
+            </w:pPr>
+            <w:r>
+              <w:rPr>
+                <w:rFonts w:ascii="Arial" w:hAnsi="Arial" w:cs="Arial"/>
+              </w:rPr>
+              <w:t>O formato da data será apresentado em DD/MM/YYYY</w:t>
             </w:r>
           </w:p>
         </w:tc>
@@ -3217,6 +3489,12 @@
                 <w:rFonts w:ascii="Arial" w:hAnsi="Arial" w:cs="Arial"/>
               </w:rPr>
             </w:pPr>
+            <w:r>
+              <w:rPr>
+                <w:rFonts w:ascii="Arial" w:hAnsi="Arial" w:cs="Arial"/>
+              </w:rPr>
+              <w:t>S</w:t>
+            </w:r>
           </w:p>
         </w:tc>
         <w:tc>
@@ -3231,6 +3509,12 @@
                 <w:rFonts w:ascii="Arial" w:hAnsi="Arial" w:cs="Arial"/>
               </w:rPr>
             </w:pPr>
+            <w:r>
+              <w:rPr>
+                <w:rFonts w:ascii="Arial" w:hAnsi="Arial" w:cs="Arial"/>
+              </w:rPr>
+              <w:t>*</w:t>
+            </w:r>
           </w:p>
         </w:tc>
         <w:tc>
@@ -3245,6 +3529,12 @@
                 <w:rFonts w:ascii="Arial" w:hAnsi="Arial" w:cs="Arial"/>
               </w:rPr>
             </w:pPr>
+            <w:r>
+              <w:rPr>
+                <w:rFonts w:ascii="Arial" w:hAnsi="Arial" w:cs="Arial"/>
+              </w:rPr>
+              <w:t>MONO</w:t>
+            </w:r>
           </w:p>
         </w:tc>
       </w:tr>
@@ -3298,84 +3588,96 @@
               <w:rPr>
                 <w:rFonts w:ascii="Arial" w:hAnsi="Arial" w:cs="Arial"/>
               </w:rPr>
+              <w:t>#*</w:t>
+            </w:r>
+            <w:r>
+              <w:rPr>
+                <w:rFonts w:ascii="Arial" w:hAnsi="Arial" w:cs="Arial"/>
+              </w:rPr>
+              <w:t xml:space="preserve"> </w:t>
+            </w:r>
+            <w:proofErr w:type="spellStart"/>
+            <w:r>
+              <w:rPr>
+                <w:rFonts w:ascii="Arial" w:hAnsi="Arial" w:cs="Arial"/>
+              </w:rPr>
+              <w:t>nr_cpf</w:t>
+            </w:r>
+            <w:proofErr w:type="spellEnd"/>
+          </w:p>
+        </w:tc>
+        <w:tc>
+          <w:tcPr>
+            <w:tcW w:w="6917" w:type="dxa"/>
+            <w:vAlign w:val="center"/>
+          </w:tcPr>
+          <w:p>
+            <w:pPr>
+              <w:jc w:val="center"/>
+              <w:rPr>
+                <w:rFonts w:ascii="Arial" w:hAnsi="Arial" w:cs="Arial"/>
+              </w:rPr>
+            </w:pPr>
+            <w:r>
+              <w:rPr>
+                <w:rFonts w:ascii="Arial" w:hAnsi="Arial" w:cs="Arial"/>
+              </w:rPr>
+              <w:t xml:space="preserve">Este atributo receberá o número de </w:t>
+            </w:r>
+            <w:proofErr w:type="spellStart"/>
+            <w:r>
+              <w:rPr>
+                <w:rFonts w:ascii="Arial" w:hAnsi="Arial" w:cs="Arial"/>
+              </w:rPr>
+              <w:t>cpf</w:t>
+            </w:r>
+            <w:proofErr w:type="spellEnd"/>
+            <w:r>
+              <w:rPr>
+                <w:rFonts w:ascii="Arial" w:hAnsi="Arial" w:cs="Arial"/>
+              </w:rPr>
+              <w:t xml:space="preserve"> do usuário.</w:t>
+            </w:r>
+          </w:p>
+        </w:tc>
+        <w:tc>
+          <w:tcPr>
+            <w:tcW w:w="1787" w:type="dxa"/>
+            <w:vAlign w:val="center"/>
+          </w:tcPr>
+          <w:p>
+            <w:pPr>
+              <w:jc w:val="center"/>
+              <w:rPr>
+                <w:rFonts w:ascii="Arial" w:hAnsi="Arial" w:cs="Arial"/>
+              </w:rPr>
+            </w:pPr>
+            <w:r>
+              <w:rPr>
+                <w:rFonts w:ascii="Arial" w:hAnsi="Arial" w:cs="Arial"/>
+              </w:rPr>
+              <w:t>S</w:t>
+            </w:r>
+          </w:p>
+        </w:tc>
+        <w:tc>
+          <w:tcPr>
+            <w:tcW w:w="2050" w:type="dxa"/>
+            <w:vAlign w:val="center"/>
+          </w:tcPr>
+          <w:p>
+            <w:pPr>
+              <w:jc w:val="center"/>
+              <w:rPr>
+                <w:rFonts w:ascii="Arial" w:hAnsi="Arial" w:cs="Arial"/>
+              </w:rPr>
+            </w:pPr>
+            <w:r>
+              <w:rPr>
+                <w:rFonts w:ascii="Arial" w:hAnsi="Arial" w:cs="Arial"/>
+              </w:rPr>
               <w:t>*</w:t>
             </w:r>
-            <w:r>
-              <w:rPr>
-                <w:rFonts w:ascii="Arial" w:hAnsi="Arial" w:cs="Arial"/>
-              </w:rPr>
-              <w:t xml:space="preserve"># </w:t>
-            </w:r>
-            <w:proofErr w:type="spellStart"/>
-            <w:r>
-              <w:rPr>
-                <w:rFonts w:ascii="Arial" w:hAnsi="Arial" w:cs="Arial"/>
-              </w:rPr>
-              <w:t>nr_cpf</w:t>
-            </w:r>
-            <w:proofErr w:type="spellEnd"/>
-          </w:p>
-        </w:tc>
-        <w:tc>
-          <w:tcPr>
-            <w:tcW w:w="6917" w:type="dxa"/>
-            <w:vAlign w:val="center"/>
-          </w:tcPr>
-          <w:p>
-            <w:pPr>
-              <w:jc w:val="center"/>
-              <w:rPr>
-                <w:rFonts w:ascii="Arial" w:hAnsi="Arial" w:cs="Arial"/>
-              </w:rPr>
-            </w:pPr>
-            <w:r>
-              <w:rPr>
-                <w:rFonts w:ascii="Arial" w:hAnsi="Arial" w:cs="Arial"/>
-              </w:rPr>
-              <w:t xml:space="preserve">Este atributo receberá o número de </w:t>
-            </w:r>
-            <w:proofErr w:type="spellStart"/>
-            <w:r>
-              <w:rPr>
-                <w:rFonts w:ascii="Arial" w:hAnsi="Arial" w:cs="Arial"/>
-              </w:rPr>
-              <w:t>cpf</w:t>
-            </w:r>
-            <w:proofErr w:type="spellEnd"/>
-            <w:r>
-              <w:rPr>
-                <w:rFonts w:ascii="Arial" w:hAnsi="Arial" w:cs="Arial"/>
-              </w:rPr>
-              <w:t xml:space="preserve"> do usuário.</w:t>
-            </w:r>
-          </w:p>
-        </w:tc>
-        <w:tc>
-          <w:tcPr>
-            <w:tcW w:w="1787" w:type="dxa"/>
-            <w:vAlign w:val="center"/>
-          </w:tcPr>
-          <w:p>
-            <w:pPr>
-              <w:jc w:val="center"/>
-              <w:rPr>
-                <w:rFonts w:ascii="Arial" w:hAnsi="Arial" w:cs="Arial"/>
-              </w:rPr>
-            </w:pPr>
-          </w:p>
-        </w:tc>
-        <w:tc>
-          <w:tcPr>
-            <w:tcW w:w="2050" w:type="dxa"/>
-            <w:vAlign w:val="center"/>
-          </w:tcPr>
-          <w:p>
-            <w:pPr>
-              <w:jc w:val="center"/>
-              <w:rPr>
-                <w:rFonts w:ascii="Arial" w:hAnsi="Arial" w:cs="Arial"/>
-              </w:rPr>
-            </w:pPr>
           </w:p>
         </w:tc>
         <w:tc>
@@ -3390,6 +3692,12 @@
                 <w:rFonts w:ascii="Arial" w:hAnsi="Arial" w:cs="Arial"/>
               </w:rPr>
             </w:pPr>
+            <w:r>
+              <w:rPr>
+                <w:rFonts w:ascii="Arial" w:hAnsi="Arial" w:cs="Arial"/>
+              </w:rPr>
+              <w:t>MONO</w:t>
+            </w:r>
           </w:p>
         </w:tc>
       </w:tr>
@@ -3501,6 +3809,12 @@
                 <w:rFonts w:ascii="Arial" w:hAnsi="Arial" w:cs="Arial"/>
               </w:rPr>
             </w:pPr>
+            <w:r>
+              <w:rPr>
+                <w:rFonts w:ascii="Arial" w:hAnsi="Arial" w:cs="Arial"/>
+              </w:rPr>
+              <w:t>S</w:t>
+            </w:r>
           </w:p>
         </w:tc>
         <w:tc>
@@ -3515,6 +3829,12 @@
                 <w:rFonts w:ascii="Arial" w:hAnsi="Arial" w:cs="Arial"/>
               </w:rPr>
             </w:pPr>
+            <w:r>
+              <w:rPr>
+                <w:rFonts w:ascii="Arial" w:hAnsi="Arial" w:cs="Arial"/>
+              </w:rPr>
+              <w:t>*</w:t>
+            </w:r>
           </w:p>
         </w:tc>
         <w:tc>
@@ -3529,6 +3849,12 @@
                 <w:rFonts w:ascii="Arial" w:hAnsi="Arial" w:cs="Arial"/>
               </w:rPr>
             </w:pPr>
+            <w:r>
+              <w:rPr>
+                <w:rFonts w:ascii="Arial" w:hAnsi="Arial" w:cs="Arial"/>
+              </w:rPr>
+              <w:t>MONO</w:t>
+            </w:r>
           </w:p>
         </w:tc>
       </w:tr>
@@ -3601,50 +3927,112 @@
           </w:tcPr>
           <w:p>
             <w:pPr>
-              <w:jc w:val="center"/>
-              <w:rPr>
-                <w:rFonts w:ascii="Arial" w:hAnsi="Arial" w:cs="Arial"/>
-              </w:rPr>
-            </w:pPr>
-            <w:r>
-              <w:rPr>
-                <w:rFonts w:ascii="Arial" w:hAnsi="Arial" w:cs="Arial"/>
-              </w:rPr>
-              <w:t xml:space="preserve">Este atributo receberá a informação </w:t>
-            </w:r>
-            <w:proofErr w:type="gramStart"/>
-            <w:r>
-              <w:rPr>
-                <w:rFonts w:ascii="Arial" w:hAnsi="Arial" w:cs="Arial"/>
-              </w:rPr>
-              <w:t>do identidade</w:t>
-            </w:r>
-            <w:proofErr w:type="gramEnd"/>
-            <w:r>
-              <w:rPr>
-                <w:rFonts w:ascii="Arial" w:hAnsi="Arial" w:cs="Arial"/>
-              </w:rPr>
-              <w:t xml:space="preserve"> de </w:t>
-            </w:r>
-            <w:proofErr w:type="spellStart"/>
-            <w:r>
-              <w:rPr>
-                <w:rFonts w:ascii="Arial" w:hAnsi="Arial" w:cs="Arial"/>
-              </w:rPr>
-              <w:t>genero</w:t>
-            </w:r>
-            <w:proofErr w:type="spellEnd"/>
-            <w:r>
-              <w:rPr>
-                <w:rFonts w:ascii="Arial" w:hAnsi="Arial" w:cs="Arial"/>
-              </w:rPr>
-              <w:t xml:space="preserve"> do usuário, devendo ser obrigatório</w:t>
-            </w:r>
-            <w:r>
-              <w:rPr>
-                <w:rFonts w:ascii="Arial" w:hAnsi="Arial" w:cs="Arial"/>
-              </w:rPr>
-              <w:t xml:space="preserve"> (Masculino, feminino e não-binário).</w:t>
+              <w:rPr>
+                <w:rFonts w:ascii="Arial" w:hAnsi="Arial" w:cs="Arial"/>
+              </w:rPr>
+            </w:pPr>
+            <w:r>
+              <w:rPr>
+                <w:rFonts w:ascii="Arial" w:hAnsi="Arial" w:cs="Arial"/>
+              </w:rPr>
+              <w:t>Este atributo receberá a informação d</w:t>
+            </w:r>
+            <w:r>
+              <w:rPr>
+                <w:rFonts w:ascii="Arial" w:hAnsi="Arial" w:cs="Arial"/>
+              </w:rPr>
+              <w:t>a</w:t>
+            </w:r>
+            <w:r>
+              <w:rPr>
+                <w:rFonts w:ascii="Arial" w:hAnsi="Arial" w:cs="Arial"/>
+              </w:rPr>
+              <w:t xml:space="preserve"> identidade de g</w:t>
+            </w:r>
+            <w:r>
+              <w:rPr>
+                <w:rFonts w:ascii="Arial" w:hAnsi="Arial" w:cs="Arial"/>
+              </w:rPr>
+              <w:t>ê</w:t>
+            </w:r>
+            <w:r>
+              <w:rPr>
+                <w:rFonts w:ascii="Arial" w:hAnsi="Arial" w:cs="Arial"/>
+              </w:rPr>
+              <w:t>nero do usuário, devendo ser obrigatório</w:t>
+            </w:r>
+            <w:r>
+              <w:rPr>
+                <w:rFonts w:ascii="Arial" w:hAnsi="Arial" w:cs="Arial"/>
+              </w:rPr>
+              <w:t>.</w:t>
+            </w:r>
+          </w:p>
+          <w:p>
+            <w:pPr>
+              <w:rPr>
+                <w:rFonts w:ascii="Arial" w:hAnsi="Arial" w:cs="Arial"/>
+              </w:rPr>
+            </w:pPr>
+            <w:r>
+              <w:rPr>
+                <w:rFonts w:ascii="Arial" w:hAnsi="Arial" w:cs="Arial"/>
+              </w:rPr>
+              <w:t>Podendo ser:</w:t>
+            </w:r>
+          </w:p>
+          <w:p>
+            <w:pPr>
+              <w:pStyle w:val="PargrafodaLista"/>
+              <w:numPr>
+                <w:ilvl w:val="0"/>
+                <w:numId w:val="5"/>
+              </w:numPr>
+              <w:rPr>
+                <w:rFonts w:ascii="Arial" w:hAnsi="Arial" w:cs="Arial"/>
+              </w:rPr>
+            </w:pPr>
+            <w:r>
+              <w:rPr>
+                <w:rFonts w:ascii="Arial" w:hAnsi="Arial" w:cs="Arial"/>
+              </w:rPr>
+              <w:t>Masculino</w:t>
+            </w:r>
+          </w:p>
+          <w:p>
+            <w:pPr>
+              <w:pStyle w:val="PargrafodaLista"/>
+              <w:numPr>
+                <w:ilvl w:val="0"/>
+                <w:numId w:val="5"/>
+              </w:numPr>
+              <w:rPr>
+                <w:rFonts w:ascii="Arial" w:hAnsi="Arial" w:cs="Arial"/>
+              </w:rPr>
+            </w:pPr>
+            <w:r>
+              <w:rPr>
+                <w:rFonts w:ascii="Arial" w:hAnsi="Arial" w:cs="Arial"/>
+              </w:rPr>
+              <w:t>Feminino</w:t>
+            </w:r>
+          </w:p>
+          <w:p>
+            <w:pPr>
+              <w:pStyle w:val="PargrafodaLista"/>
+              <w:numPr>
+                <w:ilvl w:val="0"/>
+                <w:numId w:val="5"/>
+              </w:numPr>
+              <w:rPr>
+                <w:rFonts w:ascii="Arial" w:hAnsi="Arial" w:cs="Arial"/>
+              </w:rPr>
+            </w:pPr>
+            <w:r>
+              <w:rPr>
+                <w:rFonts w:ascii="Arial" w:hAnsi="Arial" w:cs="Arial"/>
+              </w:rPr>
+              <w:t>Não-binário</w:t>
             </w:r>
           </w:p>
         </w:tc>
@@ -3660,6 +4048,12 @@
                 <w:rFonts w:ascii="Arial" w:hAnsi="Arial" w:cs="Arial"/>
               </w:rPr>
             </w:pPr>
+            <w:r>
+              <w:rPr>
+                <w:rFonts w:ascii="Arial" w:hAnsi="Arial" w:cs="Arial"/>
+              </w:rPr>
+              <w:t>S</w:t>
+            </w:r>
           </w:p>
         </w:tc>
         <w:tc>
@@ -3674,6 +4068,12 @@
                 <w:rFonts w:ascii="Arial" w:hAnsi="Arial" w:cs="Arial"/>
               </w:rPr>
             </w:pPr>
+            <w:r>
+              <w:rPr>
+                <w:rFonts w:ascii="Arial" w:hAnsi="Arial" w:cs="Arial"/>
+              </w:rPr>
+              <w:t>*</w:t>
+            </w:r>
           </w:p>
         </w:tc>
         <w:tc>
@@ -3688,6 +4088,12 @@
                 <w:rFonts w:ascii="Arial" w:hAnsi="Arial" w:cs="Arial"/>
               </w:rPr>
             </w:pPr>
+            <w:r>
+              <w:rPr>
+                <w:rFonts w:ascii="Arial" w:hAnsi="Arial" w:cs="Arial"/>
+              </w:rPr>
+              <w:t>MONO</w:t>
+            </w:r>
           </w:p>
         </w:tc>
       </w:tr>
@@ -3771,19 +4177,29 @@
               </w:rPr>
               <w:t xml:space="preserve">Este atributo é um atributo composto e deverá receber o </w:t>
             </w:r>
-            <w:proofErr w:type="gramStart"/>
-            <w:r>
-              <w:rPr>
-                <w:rFonts w:ascii="Arial" w:hAnsi="Arial" w:cs="Arial"/>
-              </w:rPr>
-              <w:t>numero</w:t>
-            </w:r>
-            <w:proofErr w:type="gramEnd"/>
-            <w:r>
-              <w:rPr>
-                <w:rFonts w:ascii="Arial" w:hAnsi="Arial" w:cs="Arial"/>
-              </w:rPr>
-              <w:t xml:space="preserve"> de telefone do usuário, sendo um dado obrigatório.</w:t>
+            <w:r>
+              <w:rPr>
+                <w:rFonts w:ascii="Arial" w:hAnsi="Arial" w:cs="Arial"/>
+              </w:rPr>
+              <w:t>número</w:t>
+            </w:r>
+            <w:r>
+              <w:rPr>
+                <w:rFonts w:ascii="Arial" w:hAnsi="Arial" w:cs="Arial"/>
+              </w:rPr>
+              <w:t xml:space="preserve"> de telefone do usuário</w:t>
+            </w:r>
+            <w:r>
+              <w:rPr>
+                <w:rFonts w:ascii="Arial" w:hAnsi="Arial" w:cs="Arial"/>
+              </w:rPr>
+              <w:t xml:space="preserve"> com o DDD</w:t>
+            </w:r>
+            <w:r>
+              <w:rPr>
+                <w:rFonts w:ascii="Arial" w:hAnsi="Arial" w:cs="Arial"/>
+              </w:rPr>
+              <w:t>, sendo um dado obrigatório.</w:t>
             </w:r>
           </w:p>
         </w:tc>
@@ -3799,6 +4215,12 @@
                 <w:rFonts w:ascii="Arial" w:hAnsi="Arial" w:cs="Arial"/>
               </w:rPr>
             </w:pPr>
+            <w:r>
+              <w:rPr>
+                <w:rFonts w:ascii="Arial" w:hAnsi="Arial" w:cs="Arial"/>
+              </w:rPr>
+              <w:t>C</w:t>
+            </w:r>
           </w:p>
         </w:tc>
         <w:tc>
@@ -3813,6 +4235,12 @@
                 <w:rFonts w:ascii="Arial" w:hAnsi="Arial" w:cs="Arial"/>
               </w:rPr>
             </w:pPr>
+            <w:r>
+              <w:rPr>
+                <w:rFonts w:ascii="Arial" w:hAnsi="Arial" w:cs="Arial"/>
+              </w:rPr>
+              <w:t>*</w:t>
+            </w:r>
           </w:p>
         </w:tc>
         <w:tc>
@@ -3827,6 +4255,18 @@
                 <w:rFonts w:ascii="Arial" w:hAnsi="Arial" w:cs="Arial"/>
               </w:rPr>
             </w:pPr>
+            <w:r>
+              <w:rPr>
+                <w:rFonts w:ascii="Arial" w:hAnsi="Arial" w:cs="Arial"/>
+              </w:rPr>
+              <w:t>M</w:t>
+            </w:r>
+            <w:r>
+              <w:rPr>
+                <w:rFonts w:ascii="Arial" w:hAnsi="Arial" w:cs="Arial"/>
+              </w:rPr>
+              <w:t>ULTI</w:t>
+            </w:r>
           </w:p>
         </w:tc>
       </w:tr>
@@ -3924,6 +4364,12 @@
                 <w:rFonts w:ascii="Arial" w:hAnsi="Arial" w:cs="Arial"/>
               </w:rPr>
             </w:pPr>
+            <w:r>
+              <w:rPr>
+                <w:rFonts w:ascii="Arial" w:hAnsi="Arial" w:cs="Arial"/>
+              </w:rPr>
+              <w:t>S</w:t>
+            </w:r>
           </w:p>
         </w:tc>
         <w:tc>
@@ -3938,6 +4384,12 @@
                 <w:rFonts w:ascii="Arial" w:hAnsi="Arial" w:cs="Arial"/>
               </w:rPr>
             </w:pPr>
+            <w:r>
+              <w:rPr>
+                <w:rFonts w:ascii="Arial" w:hAnsi="Arial" w:cs="Arial"/>
+              </w:rPr>
+              <w:t>*</w:t>
+            </w:r>
           </w:p>
         </w:tc>
         <w:tc>
@@ -3952,6 +4404,12 @@
                 <w:rFonts w:ascii="Arial" w:hAnsi="Arial" w:cs="Arial"/>
               </w:rPr>
             </w:pPr>
+            <w:r>
+              <w:rPr>
+                <w:rFonts w:ascii="Arial" w:hAnsi="Arial" w:cs="Arial"/>
+              </w:rPr>
+              <w:t>MONO</w:t>
+            </w:r>
           </w:p>
         </w:tc>
       </w:tr>
@@ -4001,6 +4459,12 @@
                 <w:rFonts w:ascii="Arial" w:hAnsi="Arial" w:cs="Arial"/>
               </w:rPr>
             </w:pPr>
+            <w:r>
+              <w:rPr>
+                <w:rFonts w:ascii="Arial" w:hAnsi="Arial" w:cs="Arial"/>
+              </w:rPr>
+              <w:t>*</w:t>
+            </w:r>
             <w:proofErr w:type="spellStart"/>
             <w:r>
               <w:rPr>
@@ -4018,7 +4482,6 @@
           </w:tcPr>
           <w:p>
             <w:pPr>
-              <w:jc w:val="center"/>
               <w:rPr>
                 <w:rFonts w:ascii="Arial" w:hAnsi="Arial" w:cs="Arial"/>
               </w:rPr>
@@ -4029,6 +4492,92 @@
               </w:rPr>
               <w:t>Este campo receberá informação sobre o</w:t>
             </w:r>
+            <w:r>
+              <w:rPr>
+                <w:rFonts w:ascii="Arial" w:hAnsi="Arial" w:cs="Arial"/>
+              </w:rPr>
+              <w:t xml:space="preserve"> estado civil do usuário. Podendo ser:</w:t>
+            </w:r>
+          </w:p>
+          <w:p>
+            <w:pPr>
+              <w:pStyle w:val="PargrafodaLista"/>
+              <w:numPr>
+                <w:ilvl w:val="0"/>
+                <w:numId w:val="4"/>
+              </w:numPr>
+              <w:rPr>
+                <w:rFonts w:ascii="Arial" w:hAnsi="Arial" w:cs="Arial"/>
+              </w:rPr>
+            </w:pPr>
+            <w:r>
+              <w:rPr>
+                <w:rFonts w:ascii="Arial" w:hAnsi="Arial" w:cs="Arial"/>
+              </w:rPr>
+              <w:t>Solteiro (a)</w:t>
+            </w:r>
+          </w:p>
+          <w:p>
+            <w:pPr>
+              <w:pStyle w:val="PargrafodaLista"/>
+              <w:numPr>
+                <w:ilvl w:val="0"/>
+                <w:numId w:val="4"/>
+              </w:numPr>
+              <w:rPr>
+                <w:rFonts w:ascii="Arial" w:hAnsi="Arial" w:cs="Arial"/>
+              </w:rPr>
+            </w:pPr>
+            <w:r>
+              <w:rPr>
+                <w:rFonts w:ascii="Arial" w:hAnsi="Arial" w:cs="Arial"/>
+              </w:rPr>
+              <w:t>Casado (a)</w:t>
+            </w:r>
+          </w:p>
+          <w:p>
+            <w:pPr>
+              <w:pStyle w:val="PargrafodaLista"/>
+              <w:numPr>
+                <w:ilvl w:val="0"/>
+                <w:numId w:val="4"/>
+              </w:numPr>
+              <w:rPr>
+                <w:rFonts w:ascii="Arial" w:hAnsi="Arial" w:cs="Arial"/>
+              </w:rPr>
+            </w:pPr>
+            <w:r>
+              <w:rPr>
+                <w:rFonts w:ascii="Arial" w:hAnsi="Arial" w:cs="Arial"/>
+              </w:rPr>
+              <w:t>Divorciado (a)</w:t>
+            </w:r>
+          </w:p>
+          <w:p>
+            <w:pPr>
+              <w:pStyle w:val="PargrafodaLista"/>
+              <w:numPr>
+                <w:ilvl w:val="0"/>
+                <w:numId w:val="4"/>
+              </w:numPr>
+              <w:rPr>
+                <w:rFonts w:ascii="Arial" w:hAnsi="Arial" w:cs="Arial"/>
+              </w:rPr>
+            </w:pPr>
+            <w:r>
+              <w:rPr>
+                <w:rFonts w:ascii="Arial" w:hAnsi="Arial" w:cs="Arial"/>
+              </w:rPr>
+              <w:t>Viúvo (a)</w:t>
+            </w:r>
+          </w:p>
+          <w:p>
+            <w:pPr>
+              <w:pStyle w:val="PargrafodaLista"/>
+              <w:rPr>
+                <w:rFonts w:ascii="Arial" w:hAnsi="Arial" w:cs="Arial"/>
+              </w:rPr>
+            </w:pPr>
           </w:p>
         </w:tc>
         <w:tc>
@@ -4043,6 +4592,12 @@
                 <w:rFonts w:ascii="Arial" w:hAnsi="Arial" w:cs="Arial"/>
               </w:rPr>
             </w:pPr>
+            <w:r>
+              <w:rPr>
+                <w:rFonts w:ascii="Arial" w:hAnsi="Arial" w:cs="Arial"/>
+              </w:rPr>
+              <w:t>S</w:t>
+            </w:r>
           </w:p>
         </w:tc>
         <w:tc>
@@ -4057,6 +4612,12 @@
                 <w:rFonts w:ascii="Arial" w:hAnsi="Arial" w:cs="Arial"/>
               </w:rPr>
             </w:pPr>
+            <w:r>
+              <w:rPr>
+                <w:rFonts w:ascii="Arial" w:hAnsi="Arial" w:cs="Arial"/>
+              </w:rPr>
+              <w:t>*</w:t>
+            </w:r>
           </w:p>
         </w:tc>
         <w:tc>
@@ -4071,6 +4632,12 @@
                 <w:rFonts w:ascii="Arial" w:hAnsi="Arial" w:cs="Arial"/>
               </w:rPr>
             </w:pPr>
+            <w:r>
+              <w:rPr>
+                <w:rFonts w:ascii="Arial" w:hAnsi="Arial" w:cs="Arial"/>
+              </w:rPr>
+              <w:t>MONO</w:t>
+            </w:r>
           </w:p>
         </w:tc>
       </w:tr>
@@ -4120,6 +4687,12 @@
                 <w:rFonts w:ascii="Arial" w:hAnsi="Arial" w:cs="Arial"/>
               </w:rPr>
             </w:pPr>
+            <w:r>
+              <w:rPr>
+                <w:rFonts w:ascii="Arial" w:hAnsi="Arial" w:cs="Arial"/>
+              </w:rPr>
+              <w:t xml:space="preserve"> o </w:t>
+            </w:r>
             <w:proofErr w:type="spellStart"/>
             <w:r>
               <w:rPr>
@@ -4142,6 +4715,18 @@
                 <w:rFonts w:ascii="Arial" w:hAnsi="Arial" w:cs="Arial"/>
               </w:rPr>
             </w:pPr>
+            <w:r>
+              <w:rPr>
+                <w:rFonts w:ascii="Arial" w:hAnsi="Arial" w:cs="Arial"/>
+              </w:rPr>
+              <w:t>Atributo dedicado a identificação de moradores da mesma residência</w:t>
+            </w:r>
+            <w:r>
+              <w:rPr>
+                <w:rFonts w:ascii="Arial" w:hAnsi="Arial" w:cs="Arial"/>
+              </w:rPr>
+              <w:t xml:space="preserve"> que compõem o grupo familiar.</w:t>
+            </w:r>
           </w:p>
         </w:tc>
         <w:tc>
@@ -4156,6 +4741,12 @@
                 <w:rFonts w:ascii="Arial" w:hAnsi="Arial" w:cs="Arial"/>
               </w:rPr>
             </w:pPr>
+            <w:r>
+              <w:rPr>
+                <w:rFonts w:ascii="Arial" w:hAnsi="Arial" w:cs="Arial"/>
+              </w:rPr>
+              <w:t>C</w:t>
+            </w:r>
           </w:p>
         </w:tc>
         <w:tc>
@@ -4170,6 +4761,12 @@
                 <w:rFonts w:ascii="Arial" w:hAnsi="Arial" w:cs="Arial"/>
               </w:rPr>
             </w:pPr>
+            <w:r>
+              <w:rPr>
+                <w:rFonts w:ascii="Arial" w:hAnsi="Arial" w:cs="Arial"/>
+              </w:rPr>
+              <w:t>o</w:t>
+            </w:r>
           </w:p>
         </w:tc>
         <w:tc>
@@ -4184,6 +4781,12 @@
                 <w:rFonts w:ascii="Arial" w:hAnsi="Arial" w:cs="Arial"/>
               </w:rPr>
             </w:pPr>
+            <w:r>
+              <w:rPr>
+                <w:rFonts w:ascii="Arial" w:hAnsi="Arial" w:cs="Arial"/>
+              </w:rPr>
+              <w:t>MULTI</w:t>
+            </w:r>
           </w:p>
         </w:tc>
       </w:tr>
@@ -4231,62 +4834,64 @@
               </w:rPr>
               <w:t xml:space="preserve">DATASUS é o sistema de controle e manutenção do Banco de Dados da esfera </w:t>
             </w:r>
+            <w:r>
+              <w:rPr>
+                <w:rFonts w:ascii="Arial" w:hAnsi="Arial" w:cs="Arial"/>
+              </w:rPr>
+              <w:t>pública</w:t>
+            </w:r>
+            <w:r>
+              <w:rPr>
+                <w:rFonts w:ascii="Arial" w:hAnsi="Arial" w:cs="Arial"/>
+              </w:rPr>
+              <w:t xml:space="preserve"> para os cidadãos usuários do sistema Único de </w:t>
+            </w:r>
+            <w:r>
+              <w:rPr>
+                <w:rFonts w:ascii="Arial" w:hAnsi="Arial" w:cs="Arial"/>
+              </w:rPr>
+              <w:t>Saúde</w:t>
+            </w:r>
+            <w:r>
+              <w:rPr>
+                <w:rFonts w:ascii="Arial" w:hAnsi="Arial" w:cs="Arial"/>
+              </w:rPr>
+              <w:t xml:space="preserve"> e que fornecera os laudos de teste-COVID</w:t>
+            </w:r>
+          </w:p>
+        </w:tc>
+        <w:tc>
+          <w:tcPr>
+            <w:tcW w:w="2410" w:type="dxa"/>
+            <w:vAlign w:val="center"/>
+          </w:tcPr>
+          <w:p>
+            <w:pPr>
+              <w:jc w:val="center"/>
+              <w:rPr>
+                <w:rFonts w:ascii="Arial" w:hAnsi="Arial" w:cs="Arial"/>
+              </w:rPr>
+            </w:pPr>
+            <w:r>
+              <w:rPr>
+                <w:rFonts w:ascii="Arial" w:hAnsi="Arial" w:cs="Arial"/>
+              </w:rPr>
+              <w:t xml:space="preserve"># </w:t>
+            </w:r>
+            <w:r>
+              <w:rPr>
+                <w:rFonts w:ascii="Arial" w:hAnsi="Arial" w:cs="Arial"/>
+              </w:rPr>
+              <w:t>*</w:t>
+            </w:r>
             <w:proofErr w:type="spellStart"/>
             <w:r>
               <w:rPr>
                 <w:rFonts w:ascii="Arial" w:hAnsi="Arial" w:cs="Arial"/>
               </w:rPr>
-              <w:t>publica</w:t>
+              <w:t>nr_num_reg_sus</w:t>
             </w:r>
             <w:proofErr w:type="spellEnd"/>
-            <w:r>
-              <w:rPr>
-                <w:rFonts w:ascii="Arial" w:hAnsi="Arial" w:cs="Arial"/>
-              </w:rPr>
-              <w:t xml:space="preserve"> para os cidadãos usuários do sistema Único de </w:t>
-            </w:r>
-            <w:proofErr w:type="spellStart"/>
-            <w:r>
-              <w:rPr>
-                <w:rFonts w:ascii="Arial" w:hAnsi="Arial" w:cs="Arial"/>
-              </w:rPr>
-              <w:t>Saude</w:t>
-            </w:r>
-            <w:proofErr w:type="spellEnd"/>
-            <w:r>
-              <w:rPr>
-                <w:rFonts w:ascii="Arial" w:hAnsi="Arial" w:cs="Arial"/>
-              </w:rPr>
-              <w:t xml:space="preserve"> e que fornecera os laudos de teste-COVID</w:t>
-            </w:r>
-          </w:p>
-        </w:tc>
-        <w:tc>
-          <w:tcPr>
-            <w:tcW w:w="2410" w:type="dxa"/>
-            <w:vAlign w:val="center"/>
-          </w:tcPr>
-          <w:p>
-            <w:pPr>
-              <w:jc w:val="center"/>
-              <w:rPr>
-                <w:rFonts w:ascii="Arial" w:hAnsi="Arial" w:cs="Arial"/>
-              </w:rPr>
-            </w:pPr>
-            <w:r>
-              <w:rPr>
-                <w:rFonts w:ascii="Arial" w:hAnsi="Arial" w:cs="Arial"/>
-              </w:rPr>
-              <w:t xml:space="preserve"># </w:t>
-            </w:r>
-            <w:proofErr w:type="spellStart"/>
-            <w:r>
-              <w:rPr>
-                <w:rFonts w:ascii="Arial" w:hAnsi="Arial" w:cs="Arial"/>
-              </w:rPr>
-              <w:t>nr_num_reg_sus</w:t>
-            </w:r>
-            <w:proofErr w:type="spellEnd"/>
           </w:p>
         </w:tc>
         <w:tc>
@@ -4301,6 +4906,12 @@
                 <w:rFonts w:ascii="Arial" w:hAnsi="Arial" w:cs="Arial"/>
               </w:rPr>
             </w:pPr>
+            <w:r>
+              <w:rPr>
+                <w:rFonts w:ascii="Arial" w:hAnsi="Arial" w:cs="Arial"/>
+              </w:rPr>
+              <w:t>Este campo receberá um atributo simples e deverá receber o código único de identificação do usuário no sistema do SUS (cartão SUS), sendo obrigatório seu preenchimento.</w:t>
+            </w:r>
           </w:p>
         </w:tc>
         <w:tc>
@@ -4315,6 +4926,12 @@
                 <w:rFonts w:ascii="Arial" w:hAnsi="Arial" w:cs="Arial"/>
               </w:rPr>
             </w:pPr>
+            <w:r>
+              <w:rPr>
+                <w:rFonts w:ascii="Arial" w:hAnsi="Arial" w:cs="Arial"/>
+              </w:rPr>
+              <w:t>S</w:t>
+            </w:r>
           </w:p>
         </w:tc>
         <w:tc>
@@ -4329,6 +4946,12 @@
                 <w:rFonts w:ascii="Arial" w:hAnsi="Arial" w:cs="Arial"/>
               </w:rPr>
             </w:pPr>
+            <w:r>
+              <w:rPr>
+                <w:rFonts w:ascii="Arial" w:hAnsi="Arial" w:cs="Arial"/>
+              </w:rPr>
+              <w:t>*</w:t>
+            </w:r>
           </w:p>
         </w:tc>
         <w:tc>
@@ -4343,6 +4966,12 @@
                 <w:rFonts w:ascii="Arial" w:hAnsi="Arial" w:cs="Arial"/>
               </w:rPr>
             </w:pPr>
+            <w:r>
+              <w:rPr>
+                <w:rFonts w:ascii="Arial" w:hAnsi="Arial" w:cs="Arial"/>
+              </w:rPr>
+              <w:t>MONO</w:t>
+            </w:r>
           </w:p>
         </w:tc>
       </w:tr>
@@ -4420,6 +5049,12 @@
                 <w:rFonts w:ascii="Arial" w:hAnsi="Arial" w:cs="Arial"/>
               </w:rPr>
             </w:pPr>
+            <w:r>
+              <w:rPr>
+                <w:rFonts w:ascii="Arial" w:hAnsi="Arial" w:cs="Arial"/>
+              </w:rPr>
+              <w:t>Esse campo receberá um atributo simples no qual conterá o nome do usuário cadastrado, sendo assim um campo de preenchimento obrigatório.</w:t>
+            </w:r>
           </w:p>
         </w:tc>
         <w:tc>
@@ -4434,6 +5069,12 @@
                 <w:rFonts w:ascii="Arial" w:hAnsi="Arial" w:cs="Arial"/>
               </w:rPr>
             </w:pPr>
+            <w:r>
+              <w:rPr>
+                <w:rFonts w:ascii="Arial" w:hAnsi="Arial" w:cs="Arial"/>
+              </w:rPr>
+              <w:t>S</w:t>
+            </w:r>
           </w:p>
         </w:tc>
         <w:tc>
@@ -4448,6 +5089,12 @@
                 <w:rFonts w:ascii="Arial" w:hAnsi="Arial" w:cs="Arial"/>
               </w:rPr>
             </w:pPr>
+            <w:r>
+              <w:rPr>
+                <w:rFonts w:ascii="Arial" w:hAnsi="Arial" w:cs="Arial"/>
+              </w:rPr>
+              <w:t>*</w:t>
+            </w:r>
           </w:p>
         </w:tc>
         <w:tc>
@@ -4462,6 +5109,12 @@
                 <w:rFonts w:ascii="Arial" w:hAnsi="Arial" w:cs="Arial"/>
               </w:rPr>
             </w:pPr>
+            <w:r>
+              <w:rPr>
+                <w:rFonts w:ascii="Arial" w:hAnsi="Arial" w:cs="Arial"/>
+              </w:rPr>
+              <w:t>MONO</w:t>
+            </w:r>
           </w:p>
         </w:tc>
       </w:tr>
@@ -4539,6 +5192,12 @@
                 <w:rFonts w:ascii="Arial" w:hAnsi="Arial" w:cs="Arial"/>
               </w:rPr>
             </w:pPr>
+            <w:r>
+              <w:rPr>
+                <w:rFonts w:ascii="Arial" w:hAnsi="Arial" w:cs="Arial"/>
+              </w:rPr>
+              <w:t>Um atributo simples que visa a confirmação de identificação única de seu possuidor, sendo obrigatório seu preenchimento.</w:t>
+            </w:r>
           </w:p>
         </w:tc>
         <w:tc>
@@ -4553,6 +5212,12 @@
                 <w:rFonts w:ascii="Arial" w:hAnsi="Arial" w:cs="Arial"/>
               </w:rPr>
             </w:pPr>
+            <w:r>
+              <w:rPr>
+                <w:rFonts w:ascii="Arial" w:hAnsi="Arial" w:cs="Arial"/>
+              </w:rPr>
+              <w:t>S</w:t>
+            </w:r>
           </w:p>
         </w:tc>
         <w:tc>
@@ -4567,6 +5232,12 @@
                 <w:rFonts w:ascii="Arial" w:hAnsi="Arial" w:cs="Arial"/>
               </w:rPr>
             </w:pPr>
+            <w:r>
+              <w:rPr>
+                <w:rFonts w:ascii="Arial" w:hAnsi="Arial" w:cs="Arial"/>
+              </w:rPr>
+              <w:t>*</w:t>
+            </w:r>
           </w:p>
         </w:tc>
         <w:tc>
@@ -4581,6 +5252,12 @@
                 <w:rFonts w:ascii="Arial" w:hAnsi="Arial" w:cs="Arial"/>
               </w:rPr>
             </w:pPr>
+            <w:r>
+              <w:rPr>
+                <w:rFonts w:ascii="Arial" w:hAnsi="Arial" w:cs="Arial"/>
+              </w:rPr>
+              <w:t>MONO</w:t>
+            </w:r>
           </w:p>
         </w:tc>
       </w:tr>
@@ -4630,20 +5307,18 @@
                 <w:rFonts w:ascii="Arial" w:hAnsi="Arial" w:cs="Arial"/>
               </w:rPr>
             </w:pPr>
+            <w:r>
+              <w:rPr>
+                <w:rFonts w:ascii="Arial" w:hAnsi="Arial" w:cs="Arial"/>
+              </w:rPr>
+              <w:t>*</w:t>
+            </w:r>
             <w:proofErr w:type="spellStart"/>
             <w:r>
               <w:rPr>
                 <w:rFonts w:ascii="Arial" w:hAnsi="Arial" w:cs="Arial"/>
               </w:rPr>
-              <w:t>n</w:t>
-            </w:r>
-            <w:bookmarkStart w:id="0" w:name="_GoBack"/>
-            <w:bookmarkEnd w:id="0"/>
-            <w:r>
-              <w:rPr>
-                <w:rFonts w:ascii="Arial" w:hAnsi="Arial" w:cs="Arial"/>
-              </w:rPr>
-              <w:t>m_filiacao</w:t>
+              <w:t>nm_filiacao</w:t>
             </w:r>
             <w:proofErr w:type="spellEnd"/>
           </w:p>
@@ -4660,6 +5335,12 @@
                 <w:rFonts w:ascii="Arial" w:hAnsi="Arial" w:cs="Arial"/>
               </w:rPr>
             </w:pPr>
+            <w:r>
+              <w:rPr>
+                <w:rFonts w:ascii="Arial" w:hAnsi="Arial" w:cs="Arial"/>
+              </w:rPr>
+              <w:t>Atributo dedicado a etapa de login, com finalidade de identificar o nome da mãe</w:t>
+            </w:r>
           </w:p>
         </w:tc>
         <w:tc>
@@ -4674,6 +5355,12 @@
                 <w:rFonts w:ascii="Arial" w:hAnsi="Arial" w:cs="Arial"/>
               </w:rPr>
             </w:pPr>
+            <w:r>
+              <w:rPr>
+                <w:rFonts w:ascii="Arial" w:hAnsi="Arial" w:cs="Arial"/>
+              </w:rPr>
+              <w:t>S</w:t>
+            </w:r>
           </w:p>
         </w:tc>
         <w:tc>
@@ -4688,6 +5375,12 @@
                 <w:rFonts w:ascii="Arial" w:hAnsi="Arial" w:cs="Arial"/>
               </w:rPr>
             </w:pPr>
+            <w:r>
+              <w:rPr>
+                <w:rFonts w:ascii="Arial" w:hAnsi="Arial" w:cs="Arial"/>
+              </w:rPr>
+              <w:t>*</w:t>
+            </w:r>
           </w:p>
         </w:tc>
         <w:tc>
@@ -4702,6 +5395,12 @@
                 <w:rFonts w:ascii="Arial" w:hAnsi="Arial" w:cs="Arial"/>
               </w:rPr>
             </w:pPr>
+            <w:r>
+              <w:rPr>
+                <w:rFonts w:ascii="Arial" w:hAnsi="Arial" w:cs="Arial"/>
+              </w:rPr>
+              <w:t>MONO</w:t>
+            </w:r>
           </w:p>
         </w:tc>
       </w:tr>
@@ -4774,56 +5473,143 @@
           </w:tcPr>
           <w:p>
             <w:pPr>
-              <w:jc w:val="center"/>
-              <w:rPr>
-                <w:rFonts w:ascii="Arial" w:hAnsi="Arial" w:cs="Arial"/>
-              </w:rPr>
-            </w:pPr>
+              <w:rPr>
+                <w:rFonts w:ascii="Arial" w:hAnsi="Arial" w:cs="Arial"/>
+              </w:rPr>
+            </w:pPr>
+            <w:r>
+              <w:rPr>
+                <w:rFonts w:ascii="Arial" w:hAnsi="Arial" w:cs="Arial"/>
+              </w:rPr>
+              <w:t>Este atributo receberá a informação da identidade de gênero do usuário, devendo ser obrigatório.</w:t>
+            </w:r>
+          </w:p>
+          <w:p>
+            <w:pPr>
+              <w:rPr>
+                <w:rFonts w:ascii="Arial" w:hAnsi="Arial" w:cs="Arial"/>
+              </w:rPr>
+            </w:pPr>
+            <w:r>
+              <w:rPr>
+                <w:rFonts w:ascii="Arial" w:hAnsi="Arial" w:cs="Arial"/>
+              </w:rPr>
+              <w:t>Podendo ser:</w:t>
+            </w:r>
+          </w:p>
+          <w:p>
+            <w:pPr>
+              <w:pStyle w:val="PargrafodaLista"/>
+              <w:numPr>
+                <w:ilvl w:val="0"/>
+                <w:numId w:val="5"/>
+              </w:numPr>
+              <w:rPr>
+                <w:rFonts w:ascii="Arial" w:hAnsi="Arial" w:cs="Arial"/>
+              </w:rPr>
+            </w:pPr>
+            <w:r>
+              <w:rPr>
+                <w:rFonts w:ascii="Arial" w:hAnsi="Arial" w:cs="Arial"/>
+              </w:rPr>
+              <w:t>Masculino</w:t>
+            </w:r>
+          </w:p>
+          <w:p>
+            <w:pPr>
+              <w:pStyle w:val="PargrafodaLista"/>
+              <w:numPr>
+                <w:ilvl w:val="0"/>
+                <w:numId w:val="5"/>
+              </w:numPr>
+              <w:rPr>
+                <w:rFonts w:ascii="Arial" w:hAnsi="Arial" w:cs="Arial"/>
+              </w:rPr>
+            </w:pPr>
+            <w:r>
+              <w:rPr>
+                <w:rFonts w:ascii="Arial" w:hAnsi="Arial" w:cs="Arial"/>
+              </w:rPr>
+              <w:t>Feminino</w:t>
+            </w:r>
+          </w:p>
+          <w:p>
+            <w:pPr>
+              <w:pStyle w:val="PargrafodaLista"/>
+              <w:numPr>
+                <w:ilvl w:val="0"/>
+                <w:numId w:val="5"/>
+              </w:numPr>
+              <w:rPr>
+                <w:rFonts w:ascii="Arial" w:hAnsi="Arial" w:cs="Arial"/>
+              </w:rPr>
+            </w:pPr>
+            <w:r>
+              <w:rPr>
+                <w:rFonts w:ascii="Arial" w:hAnsi="Arial" w:cs="Arial"/>
+              </w:rPr>
+              <w:t>Não-binário</w:t>
+            </w:r>
           </w:p>
         </w:tc>
         <w:tc>
           <w:tcPr>
             <w:tcW w:w="1787" w:type="dxa"/>
-            <w:vMerge w:val="restart"/>
-            <w:vAlign w:val="center"/>
-          </w:tcPr>
-          <w:p>
-            <w:pPr>
-              <w:jc w:val="center"/>
-              <w:rPr>
-                <w:rFonts w:ascii="Arial" w:hAnsi="Arial" w:cs="Arial"/>
-              </w:rPr>
-            </w:pPr>
+            <w:vAlign w:val="center"/>
+          </w:tcPr>
+          <w:p>
+            <w:pPr>
+              <w:jc w:val="center"/>
+              <w:rPr>
+                <w:rFonts w:ascii="Arial" w:hAnsi="Arial" w:cs="Arial"/>
+              </w:rPr>
+            </w:pPr>
+            <w:r>
+              <w:rPr>
+                <w:rFonts w:ascii="Arial" w:hAnsi="Arial" w:cs="Arial"/>
+              </w:rPr>
+              <w:t>S</w:t>
+            </w:r>
           </w:p>
         </w:tc>
         <w:tc>
           <w:tcPr>
             <w:tcW w:w="2050" w:type="dxa"/>
-            <w:vMerge w:val="restart"/>
-            <w:vAlign w:val="center"/>
-          </w:tcPr>
-          <w:p>
-            <w:pPr>
-              <w:jc w:val="center"/>
-              <w:rPr>
-                <w:rFonts w:ascii="Arial" w:hAnsi="Arial" w:cs="Arial"/>
-              </w:rPr>
-            </w:pPr>
+            <w:vAlign w:val="center"/>
+          </w:tcPr>
+          <w:p>
+            <w:pPr>
+              <w:jc w:val="center"/>
+              <w:rPr>
+                <w:rFonts w:ascii="Arial" w:hAnsi="Arial" w:cs="Arial"/>
+              </w:rPr>
+            </w:pPr>
+            <w:r>
+              <w:rPr>
+                <w:rFonts w:ascii="Arial" w:hAnsi="Arial" w:cs="Arial"/>
+              </w:rPr>
+              <w:t>*</w:t>
+            </w:r>
           </w:p>
         </w:tc>
         <w:tc>
           <w:tcPr>
             <w:tcW w:w="2161" w:type="dxa"/>
-            <w:vMerge w:val="restart"/>
-            <w:vAlign w:val="center"/>
-          </w:tcPr>
-          <w:p>
-            <w:pPr>
-              <w:jc w:val="center"/>
-              <w:rPr>
-                <w:rFonts w:ascii="Arial" w:hAnsi="Arial" w:cs="Arial"/>
-              </w:rPr>
-            </w:pPr>
+            <w:vAlign w:val="center"/>
+          </w:tcPr>
+          <w:p>
+            <w:pPr>
+              <w:jc w:val="center"/>
+              <w:rPr>
+                <w:rFonts w:ascii="Arial" w:hAnsi="Arial" w:cs="Arial"/>
+              </w:rPr>
+            </w:pPr>
+            <w:r>
+              <w:rPr>
+                <w:rFonts w:ascii="Arial" w:hAnsi="Arial" w:cs="Arial"/>
+              </w:rPr>
+              <w:t>MONO</w:t>
+            </w:r>
           </w:p>
         </w:tc>
       </w:tr>
@@ -4873,6 +5659,12 @@
                 <w:rFonts w:ascii="Arial" w:hAnsi="Arial" w:cs="Arial"/>
               </w:rPr>
             </w:pPr>
+            <w:r>
+              <w:rPr>
+                <w:rFonts w:ascii="Arial" w:hAnsi="Arial" w:cs="Arial"/>
+              </w:rPr>
+              <w:t xml:space="preserve">o </w:t>
+            </w:r>
             <w:proofErr w:type="spellStart"/>
             <w:r>
               <w:rPr>
@@ -4890,56 +5682,148 @@
           </w:tcPr>
           <w:p>
             <w:pPr>
-              <w:jc w:val="center"/>
-              <w:rPr>
-                <w:rFonts w:ascii="Arial" w:hAnsi="Arial" w:cs="Arial"/>
-              </w:rPr>
-            </w:pPr>
+              <w:rPr>
+                <w:rFonts w:ascii="Arial" w:hAnsi="Arial" w:cs="Arial"/>
+              </w:rPr>
+            </w:pPr>
+            <w:r>
+              <w:rPr>
+                <w:rFonts w:ascii="Arial" w:hAnsi="Arial" w:cs="Arial"/>
+              </w:rPr>
+              <w:t>Atributo dedicado a identificação de um usuário pertencente ao grupo de risco do vírus, podendo ser classificados como:</w:t>
+            </w:r>
+          </w:p>
+          <w:p>
+            <w:pPr>
+              <w:pStyle w:val="PargrafodaLista"/>
+              <w:numPr>
+                <w:ilvl w:val="0"/>
+                <w:numId w:val="6"/>
+              </w:numPr>
+              <w:rPr>
+                <w:rFonts w:ascii="Arial" w:hAnsi="Arial" w:cs="Arial"/>
+              </w:rPr>
+            </w:pPr>
+            <w:r>
+              <w:rPr>
+                <w:rFonts w:ascii="Arial" w:hAnsi="Arial" w:cs="Arial"/>
+              </w:rPr>
+              <w:t>Idosos e pacientes com câncer</w:t>
+            </w:r>
+          </w:p>
+          <w:p>
+            <w:pPr>
+              <w:pStyle w:val="PargrafodaLista"/>
+              <w:numPr>
+                <w:ilvl w:val="0"/>
+                <w:numId w:val="6"/>
+              </w:numPr>
+              <w:rPr>
+                <w:rFonts w:ascii="Arial" w:hAnsi="Arial" w:cs="Arial"/>
+              </w:rPr>
+            </w:pPr>
+            <w:r>
+              <w:rPr>
+                <w:rFonts w:ascii="Arial" w:hAnsi="Arial" w:cs="Arial"/>
+              </w:rPr>
+              <w:t>Cardiopatas e hipertensos</w:t>
+            </w:r>
+          </w:p>
+          <w:p>
+            <w:pPr>
+              <w:pStyle w:val="PargrafodaLista"/>
+              <w:numPr>
+                <w:ilvl w:val="0"/>
+                <w:numId w:val="6"/>
+              </w:numPr>
+              <w:rPr>
+                <w:rFonts w:ascii="Arial" w:hAnsi="Arial" w:cs="Arial"/>
+              </w:rPr>
+            </w:pPr>
+            <w:r>
+              <w:rPr>
+                <w:rFonts w:ascii="Arial" w:hAnsi="Arial" w:cs="Arial"/>
+              </w:rPr>
+              <w:t>Diabéticos</w:t>
+            </w:r>
+          </w:p>
+          <w:p>
+            <w:pPr>
+              <w:pStyle w:val="PargrafodaLista"/>
+              <w:numPr>
+                <w:ilvl w:val="0"/>
+                <w:numId w:val="6"/>
+              </w:numPr>
+              <w:rPr>
+                <w:rFonts w:ascii="Arial" w:hAnsi="Arial" w:cs="Arial"/>
+              </w:rPr>
+            </w:pPr>
+            <w:r>
+              <w:rPr>
+                <w:rFonts w:ascii="Arial" w:hAnsi="Arial" w:cs="Arial"/>
+              </w:rPr>
+              <w:t>Doentes Respiratórios</w:t>
+            </w:r>
           </w:p>
         </w:tc>
         <w:tc>
           <w:tcPr>
             <w:tcW w:w="1787" w:type="dxa"/>
-            <w:vMerge/>
-            <w:vAlign w:val="center"/>
-          </w:tcPr>
-          <w:p>
-            <w:pPr>
-              <w:jc w:val="center"/>
-              <w:rPr>
-                <w:rFonts w:ascii="Arial" w:hAnsi="Arial" w:cs="Arial"/>
-              </w:rPr>
-            </w:pPr>
+            <w:vAlign w:val="center"/>
+          </w:tcPr>
+          <w:p>
+            <w:pPr>
+              <w:jc w:val="center"/>
+              <w:rPr>
+                <w:rFonts w:ascii="Arial" w:hAnsi="Arial" w:cs="Arial"/>
+              </w:rPr>
+            </w:pPr>
+            <w:r>
+              <w:rPr>
+                <w:rFonts w:ascii="Arial" w:hAnsi="Arial" w:cs="Arial"/>
+              </w:rPr>
+              <w:t>S</w:t>
+            </w:r>
           </w:p>
         </w:tc>
         <w:tc>
           <w:tcPr>
             <w:tcW w:w="2050" w:type="dxa"/>
-            <w:vMerge/>
-            <w:vAlign w:val="center"/>
-          </w:tcPr>
-          <w:p>
-            <w:pPr>
-              <w:jc w:val="center"/>
-              <w:rPr>
-                <w:rFonts w:ascii="Arial" w:hAnsi="Arial" w:cs="Arial"/>
-              </w:rPr>
-            </w:pPr>
+            <w:vAlign w:val="center"/>
+          </w:tcPr>
+          <w:p>
+            <w:pPr>
+              <w:jc w:val="center"/>
+              <w:rPr>
+                <w:rFonts w:ascii="Arial" w:hAnsi="Arial" w:cs="Arial"/>
+              </w:rPr>
+            </w:pPr>
+            <w:r>
+              <w:rPr>
+                <w:rFonts w:ascii="Arial" w:hAnsi="Arial" w:cs="Arial"/>
+              </w:rPr>
+              <w:t>o</w:t>
+            </w:r>
           </w:p>
         </w:tc>
         <w:tc>
           <w:tcPr>
             <w:tcW w:w="2161" w:type="dxa"/>
-            <w:vMerge/>
-            <w:vAlign w:val="center"/>
-          </w:tcPr>
-          <w:p>
-            <w:pPr>
-              <w:jc w:val="center"/>
-              <w:rPr>
-                <w:rFonts w:ascii="Arial" w:hAnsi="Arial" w:cs="Arial"/>
-              </w:rPr>
-            </w:pPr>
+            <w:vAlign w:val="center"/>
+          </w:tcPr>
+          <w:p>
+            <w:pPr>
+              <w:jc w:val="center"/>
+              <w:rPr>
+                <w:rFonts w:ascii="Arial" w:hAnsi="Arial" w:cs="Arial"/>
+              </w:rPr>
+            </w:pPr>
+            <w:r>
+              <w:rPr>
+                <w:rFonts w:ascii="Arial" w:hAnsi="Arial" w:cs="Arial"/>
+              </w:rPr>
+              <w:t>MULTI</w:t>
+            </w:r>
           </w:p>
         </w:tc>
       </w:tr>
@@ -5012,56 +5896,125 @@
           </w:tcPr>
           <w:p>
             <w:pPr>
-              <w:jc w:val="center"/>
-              <w:rPr>
-                <w:rFonts w:ascii="Arial" w:hAnsi="Arial" w:cs="Arial"/>
-              </w:rPr>
-            </w:pPr>
+              <w:rPr>
+                <w:rFonts w:ascii="Arial" w:hAnsi="Arial" w:cs="Arial"/>
+              </w:rPr>
+            </w:pPr>
+            <w:r>
+              <w:rPr>
+                <w:rFonts w:ascii="Arial" w:hAnsi="Arial" w:cs="Arial"/>
+              </w:rPr>
+              <w:t>Este atributo refere-se sobre a data de</w:t>
+            </w:r>
+            <w:r>
+              <w:rPr>
+                <w:rFonts w:ascii="Arial" w:hAnsi="Arial" w:cs="Arial"/>
+              </w:rPr>
+              <w:t xml:space="preserve"> </w:t>
+            </w:r>
+            <w:r>
+              <w:rPr>
+                <w:rFonts w:ascii="Arial" w:hAnsi="Arial" w:cs="Arial"/>
+              </w:rPr>
+              <w:t>e</w:t>
+            </w:r>
+            <w:r>
+              <w:rPr>
+                <w:rFonts w:ascii="Arial" w:hAnsi="Arial" w:cs="Arial"/>
+              </w:rPr>
+              <w:t>missão</w:t>
+            </w:r>
+            <w:r>
+              <w:rPr>
+                <w:rFonts w:ascii="Arial" w:hAnsi="Arial" w:cs="Arial"/>
+              </w:rPr>
+              <w:t xml:space="preserve"> </w:t>
+            </w:r>
+            <w:r>
+              <w:rPr>
+                <w:rFonts w:ascii="Arial" w:hAnsi="Arial" w:cs="Arial"/>
+              </w:rPr>
+              <w:t>do documento, utilizado para confirmação de etapa de cadastro</w:t>
+            </w:r>
+            <w:r>
+              <w:rPr>
+                <w:rFonts w:ascii="Arial" w:hAnsi="Arial" w:cs="Arial"/>
+              </w:rPr>
+              <w:t>.</w:t>
+            </w:r>
+          </w:p>
+          <w:p>
+            <w:pPr>
+              <w:rPr>
+                <w:rFonts w:ascii="Arial" w:hAnsi="Arial" w:cs="Arial"/>
+              </w:rPr>
+            </w:pPr>
+            <w:r>
+              <w:rPr>
+                <w:rFonts w:ascii="Arial" w:hAnsi="Arial" w:cs="Arial"/>
+              </w:rPr>
+              <w:t>O formato da data será apresentado em DD/MM/YYYY</w:t>
+            </w:r>
           </w:p>
         </w:tc>
         <w:tc>
           <w:tcPr>
             <w:tcW w:w="1787" w:type="dxa"/>
-            <w:vMerge/>
-            <w:vAlign w:val="center"/>
-          </w:tcPr>
-          <w:p>
-            <w:pPr>
-              <w:jc w:val="center"/>
-              <w:rPr>
-                <w:rFonts w:ascii="Arial" w:hAnsi="Arial" w:cs="Arial"/>
-              </w:rPr>
-            </w:pPr>
+            <w:vAlign w:val="center"/>
+          </w:tcPr>
+          <w:p>
+            <w:pPr>
+              <w:jc w:val="center"/>
+              <w:rPr>
+                <w:rFonts w:ascii="Arial" w:hAnsi="Arial" w:cs="Arial"/>
+              </w:rPr>
+            </w:pPr>
+            <w:r>
+              <w:rPr>
+                <w:rFonts w:ascii="Arial" w:hAnsi="Arial" w:cs="Arial"/>
+              </w:rPr>
+              <w:t>S</w:t>
+            </w:r>
           </w:p>
         </w:tc>
         <w:tc>
           <w:tcPr>
             <w:tcW w:w="2050" w:type="dxa"/>
-            <w:vMerge/>
-            <w:vAlign w:val="center"/>
-          </w:tcPr>
-          <w:p>
-            <w:pPr>
-              <w:jc w:val="center"/>
-              <w:rPr>
-                <w:rFonts w:ascii="Arial" w:hAnsi="Arial" w:cs="Arial"/>
-              </w:rPr>
-            </w:pPr>
+            <w:vAlign w:val="center"/>
+          </w:tcPr>
+          <w:p>
+            <w:pPr>
+              <w:jc w:val="center"/>
+              <w:rPr>
+                <w:rFonts w:ascii="Arial" w:hAnsi="Arial" w:cs="Arial"/>
+              </w:rPr>
+            </w:pPr>
+            <w:r>
+              <w:rPr>
+                <w:rFonts w:ascii="Arial" w:hAnsi="Arial" w:cs="Arial"/>
+              </w:rPr>
+              <w:t>*</w:t>
+            </w:r>
           </w:p>
         </w:tc>
         <w:tc>
           <w:tcPr>
             <w:tcW w:w="2161" w:type="dxa"/>
-            <w:vMerge/>
-            <w:vAlign w:val="center"/>
-          </w:tcPr>
-          <w:p>
-            <w:pPr>
-              <w:jc w:val="center"/>
-              <w:rPr>
-                <w:rFonts w:ascii="Arial" w:hAnsi="Arial" w:cs="Arial"/>
-              </w:rPr>
-            </w:pPr>
+            <w:vAlign w:val="center"/>
+          </w:tcPr>
+          <w:p>
+            <w:pPr>
+              <w:jc w:val="center"/>
+              <w:rPr>
+                <w:rFonts w:ascii="Arial" w:hAnsi="Arial" w:cs="Arial"/>
+              </w:rPr>
+            </w:pPr>
+            <w:r>
+              <w:rPr>
+                <w:rFonts w:ascii="Arial" w:hAnsi="Arial" w:cs="Arial"/>
+              </w:rPr>
+              <w:t>MONO</w:t>
+            </w:r>
           </w:p>
         </w:tc>
       </w:tr>
@@ -5139,51 +6092,72 @@
                 <w:rFonts w:ascii="Arial" w:hAnsi="Arial" w:cs="Arial"/>
               </w:rPr>
             </w:pPr>
+            <w:r>
+              <w:rPr>
+                <w:rFonts w:ascii="Arial" w:hAnsi="Arial" w:cs="Arial"/>
+              </w:rPr>
+              <w:t>Atributo cidade receberá informações sobre o estado onde o usuário reside.</w:t>
+            </w:r>
           </w:p>
         </w:tc>
         <w:tc>
           <w:tcPr>
             <w:tcW w:w="1787" w:type="dxa"/>
-            <w:vMerge/>
-            <w:vAlign w:val="center"/>
-          </w:tcPr>
-          <w:p>
-            <w:pPr>
-              <w:jc w:val="center"/>
-              <w:rPr>
-                <w:rFonts w:ascii="Arial" w:hAnsi="Arial" w:cs="Arial"/>
-              </w:rPr>
-            </w:pPr>
+            <w:vAlign w:val="center"/>
+          </w:tcPr>
+          <w:p>
+            <w:pPr>
+              <w:jc w:val="center"/>
+              <w:rPr>
+                <w:rFonts w:ascii="Arial" w:hAnsi="Arial" w:cs="Arial"/>
+              </w:rPr>
+            </w:pPr>
+            <w:r>
+              <w:rPr>
+                <w:rFonts w:ascii="Arial" w:hAnsi="Arial" w:cs="Arial"/>
+              </w:rPr>
+              <w:t>S</w:t>
+            </w:r>
           </w:p>
         </w:tc>
         <w:tc>
           <w:tcPr>
             <w:tcW w:w="2050" w:type="dxa"/>
-            <w:vMerge/>
-            <w:vAlign w:val="center"/>
-          </w:tcPr>
-          <w:p>
-            <w:pPr>
-              <w:jc w:val="center"/>
-              <w:rPr>
-                <w:rFonts w:ascii="Arial" w:hAnsi="Arial" w:cs="Arial"/>
-              </w:rPr>
-            </w:pPr>
+            <w:vAlign w:val="center"/>
+          </w:tcPr>
+          <w:p>
+            <w:pPr>
+              <w:jc w:val="center"/>
+              <w:rPr>
+                <w:rFonts w:ascii="Arial" w:hAnsi="Arial" w:cs="Arial"/>
+              </w:rPr>
+            </w:pPr>
+            <w:r>
+              <w:rPr>
+                <w:rFonts w:ascii="Arial" w:hAnsi="Arial" w:cs="Arial"/>
+              </w:rPr>
+              <w:t>*</w:t>
+            </w:r>
           </w:p>
         </w:tc>
         <w:tc>
           <w:tcPr>
             <w:tcW w:w="2161" w:type="dxa"/>
-            <w:vMerge/>
-            <w:vAlign w:val="center"/>
-          </w:tcPr>
-          <w:p>
-            <w:pPr>
-              <w:jc w:val="center"/>
-              <w:rPr>
-                <w:rFonts w:ascii="Arial" w:hAnsi="Arial" w:cs="Arial"/>
-              </w:rPr>
-            </w:pPr>
+            <w:vAlign w:val="center"/>
+          </w:tcPr>
+          <w:p>
+            <w:pPr>
+              <w:jc w:val="center"/>
+              <w:rPr>
+                <w:rFonts w:ascii="Arial" w:hAnsi="Arial" w:cs="Arial"/>
+              </w:rPr>
+            </w:pPr>
+            <w:r>
+              <w:rPr>
+                <w:rFonts w:ascii="Arial" w:hAnsi="Arial" w:cs="Arial"/>
+              </w:rPr>
+              <w:t>MONO</w:t>
+            </w:r>
           </w:p>
         </w:tc>
       </w:tr>
@@ -5229,64 +6203,72 @@
               <w:rPr>
                 <w:rFonts w:ascii="Arial" w:hAnsi="Arial" w:cs="Arial"/>
               </w:rPr>
-              <w:t xml:space="preserve">A entidade TELCO é composta pelas principais empresas de telecomunicação (OI, VIVO, Claro, Nextel, TIM) que </w:t>
+              <w:t xml:space="preserve">A entidade TELCO é composta pelas principais empresas de telecomunicação (OI, VIVO, Claro, Nextel, TIM) que fornecerão, através de parceria com o Governo do Estado de São Paulo, os dados de deslocamento </w:t>
+            </w:r>
+            <w:r>
+              <w:rPr>
+                <w:rFonts w:ascii="Arial" w:hAnsi="Arial" w:cs="Arial"/>
+              </w:rPr>
+              <w:t>dos usuários</w:t>
+            </w:r>
+            <w:r>
+              <w:rPr>
+                <w:rFonts w:ascii="Arial" w:hAnsi="Arial" w:cs="Arial"/>
+              </w:rPr>
+              <w:t xml:space="preserve"> por meio de triangulação das antenas de rede.</w:t>
+            </w:r>
+          </w:p>
+        </w:tc>
+        <w:tc>
+          <w:tcPr>
+            <w:tcW w:w="2410" w:type="dxa"/>
+            <w:vAlign w:val="center"/>
+          </w:tcPr>
+          <w:p>
+            <w:pPr>
+              <w:jc w:val="center"/>
+              <w:rPr>
+                <w:rFonts w:ascii="Arial" w:hAnsi="Arial" w:cs="Arial"/>
+              </w:rPr>
+            </w:pPr>
+            <w:r>
+              <w:rPr>
+                <w:rFonts w:ascii="Arial" w:hAnsi="Arial" w:cs="Arial"/>
+              </w:rPr>
+              <w:t>#</w:t>
+            </w:r>
+            <w:r>
+              <w:rPr>
+                <w:rFonts w:ascii="Arial" w:hAnsi="Arial" w:cs="Arial"/>
+              </w:rPr>
+              <w:t xml:space="preserve"> </w:t>
             </w:r>
             <w:proofErr w:type="spellStart"/>
             <w:r>
               <w:rPr>
                 <w:rFonts w:ascii="Arial" w:hAnsi="Arial" w:cs="Arial"/>
               </w:rPr>
-              <w:t>fornecerao</w:t>
+              <w:t>nr_r</w:t>
+            </w:r>
+            <w:r>
+              <w:rPr>
+                <w:rFonts w:ascii="Arial" w:hAnsi="Arial" w:cs="Arial"/>
+              </w:rPr>
+              <w:t>e</w:t>
+            </w:r>
+            <w:r>
+              <w:rPr>
+                <w:rFonts w:ascii="Arial" w:hAnsi="Arial" w:cs="Arial"/>
+              </w:rPr>
+              <w:t>g_</w:t>
+            </w:r>
+            <w:r>
+              <w:rPr>
+                <w:rFonts w:ascii="Arial" w:hAnsi="Arial" w:cs="Arial"/>
+              </w:rPr>
+              <w:t>cadastro</w:t>
             </w:r>
             <w:proofErr w:type="spellEnd"/>
-            <w:r>
-              <w:rPr>
-                <w:rFonts w:ascii="Arial" w:hAnsi="Arial" w:cs="Arial"/>
-              </w:rPr>
-              <w:t xml:space="preserve">, através de parceria com o Governo do Estado de São Paulo, os dados de deslocamento dos </w:t>
-            </w:r>
-            <w:proofErr w:type="spellStart"/>
-            <w:r>
-              <w:rPr>
-                <w:rFonts w:ascii="Arial" w:hAnsi="Arial" w:cs="Arial"/>
-              </w:rPr>
-              <w:t>usuario</w:t>
-            </w:r>
-            <w:proofErr w:type="spellEnd"/>
-            <w:r>
-              <w:rPr>
-                <w:rFonts w:ascii="Arial" w:hAnsi="Arial" w:cs="Arial"/>
-              </w:rPr>
-              <w:t xml:space="preserve"> por meio de triangulação das antenas de rede.</w:t>
-            </w:r>
-          </w:p>
-        </w:tc>
-        <w:tc>
-          <w:tcPr>
-            <w:tcW w:w="2410" w:type="dxa"/>
-            <w:vAlign w:val="center"/>
-          </w:tcPr>
-          <w:p>
-            <w:pPr>
-              <w:jc w:val="center"/>
-              <w:rPr>
-                <w:rFonts w:ascii="Arial" w:hAnsi="Arial" w:cs="Arial"/>
-              </w:rPr>
-            </w:pPr>
-            <w:r>
-              <w:rPr>
-                <w:rFonts w:ascii="Arial" w:hAnsi="Arial" w:cs="Arial"/>
-              </w:rPr>
-              <w:t>#</w:t>
-            </w:r>
-            <w:proofErr w:type="spellStart"/>
-            <w:r>
-              <w:rPr>
-                <w:rFonts w:ascii="Arial" w:hAnsi="Arial" w:cs="Arial"/>
-              </w:rPr>
-              <w:t>nr_rg_contrato</w:t>
-            </w:r>
-            <w:proofErr w:type="spellEnd"/>
           </w:p>
         </w:tc>
         <w:tc>
@@ -5301,6 +6283,12 @@
                 <w:rFonts w:ascii="Arial" w:hAnsi="Arial" w:cs="Arial"/>
               </w:rPr>
             </w:pPr>
+            <w:r>
+              <w:rPr>
+                <w:rFonts w:ascii="Arial" w:hAnsi="Arial" w:cs="Arial"/>
+              </w:rPr>
+              <w:t>Atributo simples gerado durante o cadastro no aplicativo, composto por números sequenciais e único</w:t>
+            </w:r>
           </w:p>
         </w:tc>
         <w:tc>
@@ -5315,6 +6303,12 @@
                 <w:rFonts w:ascii="Arial" w:hAnsi="Arial" w:cs="Arial"/>
               </w:rPr>
             </w:pPr>
+            <w:r>
+              <w:rPr>
+                <w:rFonts w:ascii="Arial" w:hAnsi="Arial" w:cs="Arial"/>
+              </w:rPr>
+              <w:t>S</w:t>
+            </w:r>
           </w:p>
         </w:tc>
         <w:tc>
@@ -5329,6 +6323,12 @@
                 <w:rFonts w:ascii="Arial" w:hAnsi="Arial" w:cs="Arial"/>
               </w:rPr>
             </w:pPr>
+            <w:r>
+              <w:rPr>
+                <w:rFonts w:ascii="Arial" w:hAnsi="Arial" w:cs="Arial"/>
+              </w:rPr>
+              <w:t>*</w:t>
+            </w:r>
           </w:p>
         </w:tc>
         <w:tc>
@@ -5343,6 +6343,12 @@
                 <w:rFonts w:ascii="Arial" w:hAnsi="Arial" w:cs="Arial"/>
               </w:rPr>
             </w:pPr>
+            <w:r>
+              <w:rPr>
+                <w:rFonts w:ascii="Arial" w:hAnsi="Arial" w:cs="Arial"/>
+              </w:rPr>
+              <w:t>MONO</w:t>
+            </w:r>
           </w:p>
         </w:tc>
       </w:tr>
@@ -5420,6 +6426,12 @@
                 <w:rFonts w:ascii="Arial" w:hAnsi="Arial" w:cs="Arial"/>
               </w:rPr>
             </w:pPr>
+            <w:r>
+              <w:rPr>
+                <w:rFonts w:ascii="Arial" w:hAnsi="Arial" w:cs="Arial"/>
+              </w:rPr>
+              <w:t>Atributo simples e obrigatório, sua finalidade é identificação do código que vem de fábrica e é exclusivo para cada dispositivo.</w:t>
+            </w:r>
           </w:p>
         </w:tc>
         <w:tc>
@@ -5434,6 +6446,12 @@
                 <w:rFonts w:ascii="Arial" w:hAnsi="Arial" w:cs="Arial"/>
               </w:rPr>
             </w:pPr>
+            <w:r>
+              <w:rPr>
+                <w:rFonts w:ascii="Arial" w:hAnsi="Arial" w:cs="Arial"/>
+              </w:rPr>
+              <w:t>S</w:t>
+            </w:r>
           </w:p>
         </w:tc>
         <w:tc>
@@ -5448,6 +6466,12 @@
                 <w:rFonts w:ascii="Arial" w:hAnsi="Arial" w:cs="Arial"/>
               </w:rPr>
             </w:pPr>
+            <w:r>
+              <w:rPr>
+                <w:rFonts w:ascii="Arial" w:hAnsi="Arial" w:cs="Arial"/>
+              </w:rPr>
+              <w:t>*</w:t>
+            </w:r>
           </w:p>
         </w:tc>
         <w:tc>
@@ -5462,6 +6486,12 @@
                 <w:rFonts w:ascii="Arial" w:hAnsi="Arial" w:cs="Arial"/>
               </w:rPr>
             </w:pPr>
+            <w:r>
+              <w:rPr>
+                <w:rFonts w:ascii="Arial" w:hAnsi="Arial" w:cs="Arial"/>
+              </w:rPr>
+              <w:t>MONO</w:t>
+            </w:r>
           </w:p>
         </w:tc>
       </w:tr>
@@ -5539,6 +6569,12 @@
                 <w:rFonts w:ascii="Arial" w:hAnsi="Arial" w:cs="Arial"/>
               </w:rPr>
             </w:pPr>
+            <w:r>
+              <w:rPr>
+                <w:rFonts w:ascii="Arial" w:hAnsi="Arial" w:cs="Arial"/>
+              </w:rPr>
+              <w:t>Atributo simples e obrigatório para identificação de qual operadora o número pertence e para o encaminhamento de alertas.</w:t>
+            </w:r>
           </w:p>
         </w:tc>
         <w:tc>
@@ -5553,6 +6589,12 @@
                 <w:rFonts w:ascii="Arial" w:hAnsi="Arial" w:cs="Arial"/>
               </w:rPr>
             </w:pPr>
+            <w:r>
+              <w:rPr>
+                <w:rFonts w:ascii="Arial" w:hAnsi="Arial" w:cs="Arial"/>
+              </w:rPr>
+              <w:t>C</w:t>
+            </w:r>
           </w:p>
         </w:tc>
         <w:tc>
@@ -5567,6 +6609,12 @@
                 <w:rFonts w:ascii="Arial" w:hAnsi="Arial" w:cs="Arial"/>
               </w:rPr>
             </w:pPr>
+            <w:r>
+              <w:rPr>
+                <w:rFonts w:ascii="Arial" w:hAnsi="Arial" w:cs="Arial"/>
+              </w:rPr>
+              <w:t>*</w:t>
+            </w:r>
           </w:p>
         </w:tc>
         <w:tc>
@@ -5581,6 +6629,12 @@
                 <w:rFonts w:ascii="Arial" w:hAnsi="Arial" w:cs="Arial"/>
               </w:rPr>
             </w:pPr>
+            <w:r>
+              <w:rPr>
+                <w:rFonts w:ascii="Arial" w:hAnsi="Arial" w:cs="Arial"/>
+              </w:rPr>
+              <w:t>MULTI</w:t>
+            </w:r>
           </w:p>
         </w:tc>
       </w:tr>
@@ -5625,6 +6679,7 @@
           </w:tcPr>
           <w:p>
             <w:pPr>
+              <w:jc w:val="center"/>
               <w:rPr>
                 <w:rFonts w:ascii="Arial" w:hAnsi="Arial" w:cs="Arial"/>
               </w:rPr>
@@ -5657,6 +6712,12 @@
                 <w:rFonts w:ascii="Arial" w:hAnsi="Arial" w:cs="Arial"/>
               </w:rPr>
             </w:pPr>
+            <w:r>
+              <w:rPr>
+                <w:rFonts w:ascii="Arial" w:hAnsi="Arial" w:cs="Arial"/>
+              </w:rPr>
+              <w:t>Nome completo do cliente para identificação no aplicativo.</w:t>
+            </w:r>
           </w:p>
         </w:tc>
         <w:tc>
@@ -5671,6 +6732,12 @@
                 <w:rFonts w:ascii="Arial" w:hAnsi="Arial" w:cs="Arial"/>
               </w:rPr>
             </w:pPr>
+            <w:r>
+              <w:rPr>
+                <w:rFonts w:ascii="Arial" w:hAnsi="Arial" w:cs="Arial"/>
+              </w:rPr>
+              <w:t>S</w:t>
+            </w:r>
           </w:p>
         </w:tc>
         <w:tc>
@@ -5685,6 +6752,12 @@
                 <w:rFonts w:ascii="Arial" w:hAnsi="Arial" w:cs="Arial"/>
               </w:rPr>
             </w:pPr>
+            <w:r>
+              <w:rPr>
+                <w:rFonts w:ascii="Arial" w:hAnsi="Arial" w:cs="Arial"/>
+              </w:rPr>
+              <w:t>*</w:t>
+            </w:r>
           </w:p>
         </w:tc>
         <w:tc>
@@ -5699,6 +6772,12 @@
                 <w:rFonts w:ascii="Arial" w:hAnsi="Arial" w:cs="Arial"/>
               </w:rPr>
             </w:pPr>
+            <w:r>
+              <w:rPr>
+                <w:rFonts w:ascii="Arial" w:hAnsi="Arial" w:cs="Arial"/>
+              </w:rPr>
+              <w:t>MONO</w:t>
+            </w:r>
           </w:p>
         </w:tc>
       </w:tr>
@@ -5776,6 +6855,12 @@
                 <w:rFonts w:ascii="Arial" w:hAnsi="Arial" w:cs="Arial"/>
               </w:rPr>
             </w:pPr>
+            <w:r>
+              <w:rPr>
+                <w:rFonts w:ascii="Arial" w:hAnsi="Arial" w:cs="Arial"/>
+              </w:rPr>
+              <w:t>Atributo vinculado ao registro de cadastro para uma dupla confirmação de identidade do usuário.</w:t>
+            </w:r>
           </w:p>
         </w:tc>
         <w:tc>
@@ -5790,6 +6875,12 @@
                 <w:rFonts w:ascii="Arial" w:hAnsi="Arial" w:cs="Arial"/>
               </w:rPr>
             </w:pPr>
+            <w:r>
+              <w:rPr>
+                <w:rFonts w:ascii="Arial" w:hAnsi="Arial" w:cs="Arial"/>
+              </w:rPr>
+              <w:t>S</w:t>
+            </w:r>
           </w:p>
         </w:tc>
         <w:tc>
@@ -5804,6 +6895,12 @@
                 <w:rFonts w:ascii="Arial" w:hAnsi="Arial" w:cs="Arial"/>
               </w:rPr>
             </w:pPr>
+            <w:r>
+              <w:rPr>
+                <w:rFonts w:ascii="Arial" w:hAnsi="Arial" w:cs="Arial"/>
+              </w:rPr>
+              <w:t>*</w:t>
+            </w:r>
           </w:p>
         </w:tc>
         <w:tc>
@@ -5818,6 +6915,12 @@
                 <w:rFonts w:ascii="Arial" w:hAnsi="Arial" w:cs="Arial"/>
               </w:rPr>
             </w:pPr>
+            <w:r>
+              <w:rPr>
+                <w:rFonts w:ascii="Arial" w:hAnsi="Arial" w:cs="Arial"/>
+              </w:rPr>
+              <w:t>MONO</w:t>
+            </w:r>
           </w:p>
         </w:tc>
       </w:tr>
@@ -5863,7 +6966,14 @@
               <w:rPr>
                 <w:rFonts w:ascii="Arial" w:hAnsi="Arial" w:cs="Arial"/>
               </w:rPr>
-              <w:t>A entidade APP é composta pelo aplicativo de obtenção de dados de forma ativa através do uso dos usuários</w:t>
+              <w:t xml:space="preserve">A entidade APP é composta pelo aplicativo de obtenção </w:t>
+            </w:r>
+            <w:r>
+              <w:rPr>
+                <w:rFonts w:ascii="Arial" w:hAnsi="Arial" w:cs="Arial"/>
+              </w:rPr>
+              <w:lastRenderedPageBreak/>
+              <w:t>de dados de forma ativa através do uso dos usuários</w:t>
             </w:r>
           </w:p>
         </w:tc>
@@ -5883,6 +6993,7 @@
               <w:rPr>
                 <w:rFonts w:ascii="Arial" w:hAnsi="Arial" w:cs="Arial"/>
               </w:rPr>
+              <w:lastRenderedPageBreak/>
               <w:t>#</w:t>
             </w:r>
             <w:proofErr w:type="spellStart"/>
@@ -5907,6 +7018,12 @@
                 <w:rFonts w:ascii="Arial" w:hAnsi="Arial" w:cs="Arial"/>
               </w:rPr>
             </w:pPr>
+            <w:r>
+              <w:rPr>
+                <w:rFonts w:ascii="Arial" w:hAnsi="Arial" w:cs="Arial"/>
+              </w:rPr>
+              <w:t xml:space="preserve">Atributo dedicado ao número de registro gerado durante o cadastro para efetuação de login no aplicativo </w:t>
+            </w:r>
           </w:p>
         </w:tc>
         <w:tc>
@@ -5921,6 +7038,12 @@
                 <w:rFonts w:ascii="Arial" w:hAnsi="Arial" w:cs="Arial"/>
               </w:rPr>
             </w:pPr>
+            <w:r>
+              <w:rPr>
+                <w:rFonts w:ascii="Arial" w:hAnsi="Arial" w:cs="Arial"/>
+              </w:rPr>
+              <w:t>S</w:t>
+            </w:r>
           </w:p>
         </w:tc>
         <w:tc>
@@ -5935,6 +7058,12 @@
                 <w:rFonts w:ascii="Arial" w:hAnsi="Arial" w:cs="Arial"/>
               </w:rPr>
             </w:pPr>
+            <w:r>
+              <w:rPr>
+                <w:rFonts w:ascii="Arial" w:hAnsi="Arial" w:cs="Arial"/>
+              </w:rPr>
+              <w:t>*</w:t>
+            </w:r>
           </w:p>
         </w:tc>
         <w:tc>
@@ -5949,6 +7078,12 @@
                 <w:rFonts w:ascii="Arial" w:hAnsi="Arial" w:cs="Arial"/>
               </w:rPr>
             </w:pPr>
+            <w:r>
+              <w:rPr>
+                <w:rFonts w:ascii="Arial" w:hAnsi="Arial" w:cs="Arial"/>
+              </w:rPr>
+              <w:t>MONO</w:t>
+            </w:r>
           </w:p>
         </w:tc>
       </w:tr>
@@ -6026,6 +7161,12 @@
                 <w:rFonts w:ascii="Arial" w:hAnsi="Arial" w:cs="Arial"/>
               </w:rPr>
             </w:pPr>
+            <w:r>
+              <w:rPr>
+                <w:rFonts w:ascii="Arial" w:hAnsi="Arial" w:cs="Arial"/>
+              </w:rPr>
+              <w:t>Atributo composto e obrigatório para identificação de qual operadora o número pertence e para o encaminhamento de alertas. O formato deverá conter o DDD + Número do usuário.</w:t>
+            </w:r>
           </w:p>
         </w:tc>
         <w:tc>
@@ -6040,6 +7181,12 @@
                 <w:rFonts w:ascii="Arial" w:hAnsi="Arial" w:cs="Arial"/>
               </w:rPr>
             </w:pPr>
+            <w:r>
+              <w:rPr>
+                <w:rFonts w:ascii="Arial" w:hAnsi="Arial" w:cs="Arial"/>
+              </w:rPr>
+              <w:t>C</w:t>
+            </w:r>
           </w:p>
         </w:tc>
         <w:tc>
@@ -6054,6 +7201,12 @@
                 <w:rFonts w:ascii="Arial" w:hAnsi="Arial" w:cs="Arial"/>
               </w:rPr>
             </w:pPr>
+            <w:r>
+              <w:rPr>
+                <w:rFonts w:ascii="Arial" w:hAnsi="Arial" w:cs="Arial"/>
+              </w:rPr>
+              <w:t>*</w:t>
+            </w:r>
           </w:p>
         </w:tc>
         <w:tc>
@@ -6068,6 +7221,12 @@
                 <w:rFonts w:ascii="Arial" w:hAnsi="Arial" w:cs="Arial"/>
               </w:rPr>
             </w:pPr>
+            <w:r>
+              <w:rPr>
+                <w:rFonts w:ascii="Arial" w:hAnsi="Arial" w:cs="Arial"/>
+              </w:rPr>
+              <w:t>MULTI</w:t>
+            </w:r>
           </w:p>
         </w:tc>
       </w:tr>
@@ -6145,6 +7304,12 @@
                 <w:rFonts w:ascii="Arial" w:hAnsi="Arial" w:cs="Arial"/>
               </w:rPr>
             </w:pPr>
+            <w:r>
+              <w:rPr>
+                <w:rFonts w:ascii="Arial" w:hAnsi="Arial" w:cs="Arial"/>
+              </w:rPr>
+              <w:t>Atributo dedicado ao preenchimento do resultado do teste para diferenciação de usuários infectados que será utilizado para alertas caso algum usuário não infectado cruze com algum portador do vírus para gerar o alerta.</w:t>
+            </w:r>
           </w:p>
         </w:tc>
         <w:tc>
@@ -6159,6 +7324,12 @@
                 <w:rFonts w:ascii="Arial" w:hAnsi="Arial" w:cs="Arial"/>
               </w:rPr>
             </w:pPr>
+            <w:r>
+              <w:rPr>
+                <w:rFonts w:ascii="Arial" w:hAnsi="Arial" w:cs="Arial"/>
+              </w:rPr>
+              <w:t>S</w:t>
+            </w:r>
           </w:p>
         </w:tc>
         <w:tc>
@@ -6173,6 +7344,12 @@
                 <w:rFonts w:ascii="Arial" w:hAnsi="Arial" w:cs="Arial"/>
               </w:rPr>
             </w:pPr>
+            <w:r>
+              <w:rPr>
+                <w:rFonts w:ascii="Arial" w:hAnsi="Arial" w:cs="Arial"/>
+              </w:rPr>
+              <w:t>*</w:t>
+            </w:r>
           </w:p>
         </w:tc>
         <w:tc>
@@ -6187,6 +7364,12 @@
                 <w:rFonts w:ascii="Arial" w:hAnsi="Arial" w:cs="Arial"/>
               </w:rPr>
             </w:pPr>
+            <w:r>
+              <w:rPr>
+                <w:rFonts w:ascii="Arial" w:hAnsi="Arial" w:cs="Arial"/>
+              </w:rPr>
+              <w:t>MONO</w:t>
+            </w:r>
           </w:p>
         </w:tc>
       </w:tr>
@@ -6264,6 +7447,12 @@
                 <w:rFonts w:ascii="Arial" w:hAnsi="Arial" w:cs="Arial"/>
               </w:rPr>
             </w:pPr>
+            <w:r>
+              <w:rPr>
+                <w:rFonts w:ascii="Arial" w:hAnsi="Arial" w:cs="Arial"/>
+              </w:rPr>
+              <w:t>Atributo vinculado ao registro de cadastro para uma dupla confirmação de identidade do usuário no momento do login.</w:t>
+            </w:r>
           </w:p>
         </w:tc>
         <w:tc>
@@ -6278,6 +7467,12 @@
                 <w:rFonts w:ascii="Arial" w:hAnsi="Arial" w:cs="Arial"/>
               </w:rPr>
             </w:pPr>
+            <w:r>
+              <w:rPr>
+                <w:rFonts w:ascii="Arial" w:hAnsi="Arial" w:cs="Arial"/>
+              </w:rPr>
+              <w:t>S</w:t>
+            </w:r>
           </w:p>
         </w:tc>
         <w:tc>
@@ -6292,6 +7487,12 @@
                 <w:rFonts w:ascii="Arial" w:hAnsi="Arial" w:cs="Arial"/>
               </w:rPr>
             </w:pPr>
+            <w:r>
+              <w:rPr>
+                <w:rFonts w:ascii="Arial" w:hAnsi="Arial" w:cs="Arial"/>
+              </w:rPr>
+              <w:t>*</w:t>
+            </w:r>
           </w:p>
         </w:tc>
         <w:tc>
@@ -6306,12 +7507,18 @@
                 <w:rFonts w:ascii="Arial" w:hAnsi="Arial" w:cs="Arial"/>
               </w:rPr>
             </w:pPr>
+            <w:r>
+              <w:rPr>
+                <w:rFonts w:ascii="Arial" w:hAnsi="Arial" w:cs="Arial"/>
+              </w:rPr>
+              <w:t>MONO</w:t>
+            </w:r>
           </w:p>
         </w:tc>
       </w:tr>
       <w:tr>
         <w:trPr>
-          <w:trHeight w:val="106"/>
+          <w:trHeight w:val="426"/>
           <w:jc w:val="center"/>
         </w:trPr>
         <w:tc>
@@ -6359,7 +7566,7 @@
               <w:rPr>
                 <w:rFonts w:ascii="Arial" w:hAnsi="Arial" w:cs="Arial"/>
               </w:rPr>
-              <w:t>*</w:t>
+              <w:t xml:space="preserve">o </w:t>
             </w:r>
             <w:proofErr w:type="spellStart"/>
             <w:r>
@@ -6374,67 +7581,101 @@
         <w:tc>
           <w:tcPr>
             <w:tcW w:w="6917" w:type="dxa"/>
-            <w:vMerge w:val="restart"/>
-            <w:vAlign w:val="center"/>
-          </w:tcPr>
-          <w:p>
-            <w:pPr>
-              <w:jc w:val="center"/>
-              <w:rPr>
-                <w:rFonts w:ascii="Arial" w:hAnsi="Arial" w:cs="Arial"/>
-              </w:rPr>
-            </w:pPr>
+            <w:vAlign w:val="center"/>
+          </w:tcPr>
+          <w:p>
+            <w:pPr>
+              <w:jc w:val="center"/>
+              <w:rPr>
+                <w:rFonts w:ascii="Arial" w:hAnsi="Arial" w:cs="Arial"/>
+              </w:rPr>
+            </w:pPr>
+            <w:r>
+              <w:rPr>
+                <w:rFonts w:ascii="Arial" w:hAnsi="Arial" w:cs="Arial"/>
+              </w:rPr>
+              <w:t xml:space="preserve">Este atributo receberá o campo de endereço do link obtido através do escaneamento da imagem do QR </w:t>
+            </w:r>
+            <w:proofErr w:type="spellStart"/>
+            <w:r>
+              <w:rPr>
+                <w:rFonts w:ascii="Arial" w:hAnsi="Arial" w:cs="Arial"/>
+              </w:rPr>
+              <w:t>Code</w:t>
+            </w:r>
+            <w:proofErr w:type="spellEnd"/>
+            <w:r>
+              <w:rPr>
+                <w:rFonts w:ascii="Arial" w:hAnsi="Arial" w:cs="Arial"/>
+              </w:rPr>
+              <w:t xml:space="preserve">. Os possíveis códigos a serem escaneados serão a estação de metrô, vagão de permanência, elevadores, agência bancária, farmácias, supermercados entre outras áreas de aglomeração de pessoas. </w:t>
+            </w:r>
           </w:p>
         </w:tc>
         <w:tc>
           <w:tcPr>
             <w:tcW w:w="1787" w:type="dxa"/>
-            <w:vMerge w:val="restart"/>
-            <w:vAlign w:val="center"/>
-          </w:tcPr>
-          <w:p>
-            <w:pPr>
-              <w:jc w:val="center"/>
-              <w:rPr>
-                <w:rFonts w:ascii="Arial" w:hAnsi="Arial" w:cs="Arial"/>
-              </w:rPr>
-            </w:pPr>
+            <w:vAlign w:val="center"/>
+          </w:tcPr>
+          <w:p>
+            <w:pPr>
+              <w:jc w:val="center"/>
+              <w:rPr>
+                <w:rFonts w:ascii="Arial" w:hAnsi="Arial" w:cs="Arial"/>
+              </w:rPr>
+            </w:pPr>
+            <w:r>
+              <w:rPr>
+                <w:rFonts w:ascii="Arial" w:hAnsi="Arial" w:cs="Arial"/>
+              </w:rPr>
+              <w:t>S</w:t>
+            </w:r>
           </w:p>
         </w:tc>
         <w:tc>
           <w:tcPr>
             <w:tcW w:w="2050" w:type="dxa"/>
-            <w:vMerge w:val="restart"/>
-            <w:vAlign w:val="center"/>
-          </w:tcPr>
-          <w:p>
-            <w:pPr>
-              <w:jc w:val="center"/>
-              <w:rPr>
-                <w:rFonts w:ascii="Arial" w:hAnsi="Arial" w:cs="Arial"/>
-              </w:rPr>
-            </w:pPr>
+            <w:vAlign w:val="center"/>
+          </w:tcPr>
+          <w:p>
+            <w:pPr>
+              <w:jc w:val="center"/>
+              <w:rPr>
+                <w:rFonts w:ascii="Arial" w:hAnsi="Arial" w:cs="Arial"/>
+              </w:rPr>
+            </w:pPr>
+            <w:r>
+              <w:rPr>
+                <w:rFonts w:ascii="Arial" w:hAnsi="Arial" w:cs="Arial"/>
+              </w:rPr>
+              <w:t>o</w:t>
+            </w:r>
           </w:p>
         </w:tc>
         <w:tc>
           <w:tcPr>
             <w:tcW w:w="2161" w:type="dxa"/>
-            <w:vMerge w:val="restart"/>
-            <w:vAlign w:val="center"/>
-          </w:tcPr>
-          <w:p>
-            <w:pPr>
-              <w:jc w:val="center"/>
-              <w:rPr>
-                <w:rFonts w:ascii="Arial" w:hAnsi="Arial" w:cs="Arial"/>
-              </w:rPr>
-            </w:pPr>
+            <w:vAlign w:val="center"/>
+          </w:tcPr>
+          <w:p>
+            <w:pPr>
+              <w:jc w:val="center"/>
+              <w:rPr>
+                <w:rFonts w:ascii="Arial" w:hAnsi="Arial" w:cs="Arial"/>
+              </w:rPr>
+            </w:pPr>
+            <w:r>
+              <w:rPr>
+                <w:rFonts w:ascii="Arial" w:hAnsi="Arial" w:cs="Arial"/>
+              </w:rPr>
+              <w:t>MULTI</w:t>
+            </w:r>
           </w:p>
         </w:tc>
       </w:tr>
       <w:tr>
         <w:trPr>
-          <w:trHeight w:val="105"/>
+          <w:trHeight w:val="417"/>
           <w:jc w:val="center"/>
         </w:trPr>
         <w:tc>
@@ -6497,428 +7738,105 @@
         <w:tc>
           <w:tcPr>
             <w:tcW w:w="6917" w:type="dxa"/>
-            <w:vMerge/>
-            <w:vAlign w:val="center"/>
-          </w:tcPr>
-          <w:p>
-            <w:pPr>
-              <w:jc w:val="center"/>
-              <w:rPr>
-                <w:rFonts w:ascii="Arial" w:hAnsi="Arial" w:cs="Arial"/>
-              </w:rPr>
-            </w:pPr>
+            <w:vAlign w:val="center"/>
+          </w:tcPr>
+          <w:p>
+            <w:pPr>
+              <w:jc w:val="center"/>
+              <w:rPr>
+                <w:rFonts w:ascii="Arial" w:hAnsi="Arial" w:cs="Arial"/>
+              </w:rPr>
+            </w:pPr>
+            <w:r>
+              <w:rPr>
+                <w:rFonts w:ascii="Arial" w:hAnsi="Arial" w:cs="Arial"/>
+              </w:rPr>
+              <w:t>O atributo intersecção refere-se à interposição de dois ou mais trajetos encontrando no decorrer da viagem, que pode ser determinado por um raio de diâmetro pré-determinado de 5 metros.</w:t>
+            </w:r>
+          </w:p>
+          <w:p>
+            <w:pPr>
+              <w:jc w:val="center"/>
+              <w:rPr>
+                <w:rFonts w:ascii="Arial" w:hAnsi="Arial" w:cs="Arial"/>
+              </w:rPr>
+            </w:pPr>
+            <w:r>
+              <w:rPr>
+                <w:rFonts w:ascii="Arial" w:hAnsi="Arial" w:cs="Arial"/>
+              </w:rPr>
+              <w:t xml:space="preserve">Quando temos uma pessoa infectada que cruza o raio de outra que está livre do vírus, é enviado o alerta para o celular </w:t>
+            </w:r>
+            <w:r>
+              <w:rPr>
+                <w:rFonts w:ascii="Arial" w:hAnsi="Arial" w:cs="Arial"/>
+              </w:rPr>
+              <w:t>do usuário que está cadastrado como não-infectado.</w:t>
+            </w:r>
           </w:p>
         </w:tc>
         <w:tc>
           <w:tcPr>
             <w:tcW w:w="1787" w:type="dxa"/>
-            <w:vMerge/>
-            <w:vAlign w:val="center"/>
-          </w:tcPr>
-          <w:p>
-            <w:pPr>
-              <w:jc w:val="center"/>
-              <w:rPr>
-                <w:rFonts w:ascii="Arial" w:hAnsi="Arial" w:cs="Arial"/>
-              </w:rPr>
-            </w:pPr>
+            <w:vAlign w:val="center"/>
+          </w:tcPr>
+          <w:p>
+            <w:pPr>
+              <w:jc w:val="center"/>
+              <w:rPr>
+                <w:rFonts w:ascii="Arial" w:hAnsi="Arial" w:cs="Arial"/>
+              </w:rPr>
+            </w:pPr>
+            <w:r>
+              <w:rPr>
+                <w:rFonts w:ascii="Arial" w:hAnsi="Arial" w:cs="Arial"/>
+              </w:rPr>
+              <w:t>C</w:t>
+            </w:r>
           </w:p>
         </w:tc>
         <w:tc>
           <w:tcPr>
             <w:tcW w:w="2050" w:type="dxa"/>
-            <w:vMerge/>
-            <w:vAlign w:val="center"/>
-          </w:tcPr>
-          <w:p>
-            <w:pPr>
-              <w:jc w:val="center"/>
-              <w:rPr>
-                <w:rFonts w:ascii="Arial" w:hAnsi="Arial" w:cs="Arial"/>
-              </w:rPr>
-            </w:pPr>
+            <w:vAlign w:val="center"/>
+          </w:tcPr>
+          <w:p>
+            <w:pPr>
+              <w:jc w:val="center"/>
+              <w:rPr>
+                <w:rFonts w:ascii="Arial" w:hAnsi="Arial" w:cs="Arial"/>
+              </w:rPr>
+            </w:pPr>
+            <w:r>
+              <w:rPr>
+                <w:rFonts w:ascii="Arial" w:hAnsi="Arial" w:cs="Arial"/>
+              </w:rPr>
+              <w:t>*</w:t>
+            </w:r>
           </w:p>
         </w:tc>
         <w:tc>
           <w:tcPr>
             <w:tcW w:w="2161" w:type="dxa"/>
-            <w:vMerge/>
-            <w:vAlign w:val="center"/>
-          </w:tcPr>
-          <w:p>
-            <w:pPr>
-              <w:jc w:val="center"/>
-              <w:rPr>
-                <w:rFonts w:ascii="Arial" w:hAnsi="Arial" w:cs="Arial"/>
-              </w:rPr>
-            </w:pPr>
-          </w:p>
-        </w:tc>
-      </w:tr>
-      <w:tr>
-        <w:trPr>
-          <w:trHeight w:val="105"/>
-          <w:jc w:val="center"/>
-        </w:trPr>
-        <w:tc>
-          <w:tcPr>
-            <w:tcW w:w="2122" w:type="dxa"/>
-            <w:vMerge/>
-            <w:vAlign w:val="center"/>
-          </w:tcPr>
-          <w:p>
-            <w:pPr>
-              <w:rPr>
-                <w:rFonts w:ascii="Arial" w:hAnsi="Arial" w:cs="Arial"/>
-              </w:rPr>
-            </w:pPr>
-          </w:p>
-        </w:tc>
-        <w:tc>
-          <w:tcPr>
-            <w:tcW w:w="3118" w:type="dxa"/>
-            <w:vMerge/>
-            <w:vAlign w:val="center"/>
-          </w:tcPr>
-          <w:p>
-            <w:pPr>
-              <w:jc w:val="center"/>
-              <w:rPr>
-                <w:rFonts w:ascii="Arial" w:hAnsi="Arial" w:cs="Arial"/>
-              </w:rPr>
-            </w:pPr>
-          </w:p>
-        </w:tc>
-        <w:tc>
-          <w:tcPr>
-            <w:tcW w:w="2410" w:type="dxa"/>
-            <w:vAlign w:val="center"/>
-          </w:tcPr>
-          <w:p>
-            <w:pPr>
-              <w:jc w:val="center"/>
-              <w:rPr>
-                <w:rFonts w:ascii="Arial" w:hAnsi="Arial" w:cs="Arial"/>
-              </w:rPr>
-            </w:pPr>
-          </w:p>
-        </w:tc>
-        <w:tc>
-          <w:tcPr>
-            <w:tcW w:w="6917" w:type="dxa"/>
-            <w:vMerge/>
-            <w:vAlign w:val="center"/>
-          </w:tcPr>
-          <w:p>
-            <w:pPr>
-              <w:jc w:val="center"/>
-              <w:rPr>
-                <w:rFonts w:ascii="Arial" w:hAnsi="Arial" w:cs="Arial"/>
-              </w:rPr>
-            </w:pPr>
-          </w:p>
-        </w:tc>
-        <w:tc>
-          <w:tcPr>
-            <w:tcW w:w="1787" w:type="dxa"/>
-            <w:vMerge/>
-            <w:vAlign w:val="center"/>
-          </w:tcPr>
-          <w:p>
-            <w:pPr>
-              <w:jc w:val="center"/>
-              <w:rPr>
-                <w:rFonts w:ascii="Arial" w:hAnsi="Arial" w:cs="Arial"/>
-              </w:rPr>
-            </w:pPr>
-          </w:p>
-        </w:tc>
-        <w:tc>
-          <w:tcPr>
-            <w:tcW w:w="2050" w:type="dxa"/>
-            <w:vMerge/>
-            <w:vAlign w:val="center"/>
-          </w:tcPr>
-          <w:p>
-            <w:pPr>
-              <w:jc w:val="center"/>
-              <w:rPr>
-                <w:rFonts w:ascii="Arial" w:hAnsi="Arial" w:cs="Arial"/>
-              </w:rPr>
-            </w:pPr>
-          </w:p>
-        </w:tc>
-        <w:tc>
-          <w:tcPr>
-            <w:tcW w:w="2161" w:type="dxa"/>
-            <w:vMerge/>
-            <w:vAlign w:val="center"/>
-          </w:tcPr>
-          <w:p>
-            <w:pPr>
-              <w:jc w:val="center"/>
-              <w:rPr>
-                <w:rFonts w:ascii="Arial" w:hAnsi="Arial" w:cs="Arial"/>
-              </w:rPr>
-            </w:pPr>
-          </w:p>
-        </w:tc>
-      </w:tr>
-      <w:tr>
-        <w:trPr>
-          <w:trHeight w:val="105"/>
-          <w:jc w:val="center"/>
-        </w:trPr>
-        <w:tc>
-          <w:tcPr>
-            <w:tcW w:w="2122" w:type="dxa"/>
-            <w:vMerge/>
-            <w:vAlign w:val="center"/>
-          </w:tcPr>
-          <w:p>
-            <w:pPr>
-              <w:rPr>
-                <w:rFonts w:ascii="Arial" w:hAnsi="Arial" w:cs="Arial"/>
-              </w:rPr>
-            </w:pPr>
-          </w:p>
-        </w:tc>
-        <w:tc>
-          <w:tcPr>
-            <w:tcW w:w="3118" w:type="dxa"/>
-            <w:vMerge/>
-            <w:vAlign w:val="center"/>
-          </w:tcPr>
-          <w:p>
-            <w:pPr>
-              <w:jc w:val="center"/>
-              <w:rPr>
-                <w:rFonts w:ascii="Arial" w:hAnsi="Arial" w:cs="Arial"/>
-              </w:rPr>
-            </w:pPr>
-          </w:p>
-        </w:tc>
-        <w:tc>
-          <w:tcPr>
-            <w:tcW w:w="2410" w:type="dxa"/>
-            <w:vAlign w:val="center"/>
-          </w:tcPr>
-          <w:p>
-            <w:pPr>
-              <w:jc w:val="center"/>
-              <w:rPr>
-                <w:rFonts w:ascii="Arial" w:hAnsi="Arial" w:cs="Arial"/>
-              </w:rPr>
-            </w:pPr>
-          </w:p>
-        </w:tc>
-        <w:tc>
-          <w:tcPr>
-            <w:tcW w:w="6917" w:type="dxa"/>
-            <w:vMerge/>
-            <w:vAlign w:val="center"/>
-          </w:tcPr>
-          <w:p>
-            <w:pPr>
-              <w:jc w:val="center"/>
-              <w:rPr>
-                <w:rFonts w:ascii="Arial" w:hAnsi="Arial" w:cs="Arial"/>
-              </w:rPr>
-            </w:pPr>
-          </w:p>
-        </w:tc>
-        <w:tc>
-          <w:tcPr>
-            <w:tcW w:w="1787" w:type="dxa"/>
-            <w:vMerge/>
-            <w:vAlign w:val="center"/>
-          </w:tcPr>
-          <w:p>
-            <w:pPr>
-              <w:jc w:val="center"/>
-              <w:rPr>
-                <w:rFonts w:ascii="Arial" w:hAnsi="Arial" w:cs="Arial"/>
-              </w:rPr>
-            </w:pPr>
-          </w:p>
-        </w:tc>
-        <w:tc>
-          <w:tcPr>
-            <w:tcW w:w="2050" w:type="dxa"/>
-            <w:vMerge/>
-            <w:vAlign w:val="center"/>
-          </w:tcPr>
-          <w:p>
-            <w:pPr>
-              <w:jc w:val="center"/>
-              <w:rPr>
-                <w:rFonts w:ascii="Arial" w:hAnsi="Arial" w:cs="Arial"/>
-              </w:rPr>
-            </w:pPr>
-          </w:p>
-        </w:tc>
-        <w:tc>
-          <w:tcPr>
-            <w:tcW w:w="2161" w:type="dxa"/>
-            <w:vMerge/>
-            <w:vAlign w:val="center"/>
-          </w:tcPr>
-          <w:p>
-            <w:pPr>
-              <w:jc w:val="center"/>
-              <w:rPr>
-                <w:rFonts w:ascii="Arial" w:hAnsi="Arial" w:cs="Arial"/>
-              </w:rPr>
-            </w:pPr>
-          </w:p>
-        </w:tc>
-      </w:tr>
-      <w:tr>
-        <w:trPr>
-          <w:trHeight w:val="105"/>
-          <w:jc w:val="center"/>
-        </w:trPr>
-        <w:tc>
-          <w:tcPr>
-            <w:tcW w:w="2122" w:type="dxa"/>
-            <w:vMerge/>
-            <w:vAlign w:val="center"/>
-          </w:tcPr>
-          <w:p>
-            <w:pPr>
-              <w:rPr>
-                <w:rFonts w:ascii="Arial" w:hAnsi="Arial" w:cs="Arial"/>
-              </w:rPr>
-            </w:pPr>
-          </w:p>
-        </w:tc>
-        <w:tc>
-          <w:tcPr>
-            <w:tcW w:w="3118" w:type="dxa"/>
-            <w:vMerge/>
-            <w:vAlign w:val="center"/>
-          </w:tcPr>
-          <w:p>
-            <w:pPr>
-              <w:jc w:val="center"/>
-              <w:rPr>
-                <w:rFonts w:ascii="Arial" w:hAnsi="Arial" w:cs="Arial"/>
-              </w:rPr>
-            </w:pPr>
-          </w:p>
-        </w:tc>
-        <w:tc>
-          <w:tcPr>
-            <w:tcW w:w="2410" w:type="dxa"/>
-            <w:vAlign w:val="center"/>
-          </w:tcPr>
-          <w:p>
-            <w:pPr>
-              <w:jc w:val="center"/>
-              <w:rPr>
-                <w:rFonts w:ascii="Arial" w:hAnsi="Arial" w:cs="Arial"/>
-              </w:rPr>
-            </w:pPr>
-          </w:p>
-        </w:tc>
-        <w:tc>
-          <w:tcPr>
-            <w:tcW w:w="6917" w:type="dxa"/>
-            <w:vMerge/>
-            <w:vAlign w:val="center"/>
-          </w:tcPr>
-          <w:p>
-            <w:pPr>
-              <w:jc w:val="center"/>
-              <w:rPr>
-                <w:rFonts w:ascii="Arial" w:hAnsi="Arial" w:cs="Arial"/>
-              </w:rPr>
-            </w:pPr>
-          </w:p>
-        </w:tc>
-        <w:tc>
-          <w:tcPr>
-            <w:tcW w:w="1787" w:type="dxa"/>
-            <w:vMerge/>
-            <w:vAlign w:val="center"/>
-          </w:tcPr>
-          <w:p>
-            <w:pPr>
-              <w:jc w:val="center"/>
-              <w:rPr>
-                <w:rFonts w:ascii="Arial" w:hAnsi="Arial" w:cs="Arial"/>
-              </w:rPr>
-            </w:pPr>
-          </w:p>
-        </w:tc>
-        <w:tc>
-          <w:tcPr>
-            <w:tcW w:w="2050" w:type="dxa"/>
-            <w:vMerge/>
-            <w:vAlign w:val="center"/>
-          </w:tcPr>
-          <w:p>
-            <w:pPr>
-              <w:jc w:val="center"/>
-              <w:rPr>
-                <w:rFonts w:ascii="Arial" w:hAnsi="Arial" w:cs="Arial"/>
-              </w:rPr>
-            </w:pPr>
-          </w:p>
-        </w:tc>
-        <w:tc>
-          <w:tcPr>
-            <w:tcW w:w="2161" w:type="dxa"/>
-            <w:vMerge/>
-            <w:vAlign w:val="center"/>
-          </w:tcPr>
-          <w:p>
-            <w:pPr>
-              <w:jc w:val="center"/>
-              <w:rPr>
-                <w:rFonts w:ascii="Arial" w:hAnsi="Arial" w:cs="Arial"/>
-              </w:rPr>
-            </w:pPr>
+            <w:vAlign w:val="center"/>
+          </w:tcPr>
+          <w:p>
+            <w:pPr>
+              <w:jc w:val="center"/>
+              <w:rPr>
+                <w:rFonts w:ascii="Arial" w:hAnsi="Arial" w:cs="Arial"/>
+              </w:rPr>
+            </w:pPr>
+            <w:r>
+              <w:rPr>
+                <w:rFonts w:ascii="Arial" w:hAnsi="Arial" w:cs="Arial"/>
+              </w:rPr>
+              <w:t>MULTI</w:t>
+            </w:r>
           </w:p>
         </w:tc>
       </w:tr>
     </w:tbl>
-    <w:p>
-      <w:pPr>
-        <w:jc w:val="center"/>
-        <w:rPr>
-          <w:rFonts w:ascii="Arial" w:hAnsi="Arial" w:cs="Arial"/>
-        </w:rPr>
-      </w:pPr>
-    </w:p>
-    <w:p>
-      <w:pPr>
-        <w:rPr>
-          <w:rFonts w:ascii="Arial" w:hAnsi="Arial" w:cs="Arial"/>
-        </w:rPr>
-      </w:pPr>
-    </w:p>
-    <w:p>
-      <w:pPr>
-        <w:rPr>
-          <w:rFonts w:ascii="Arial" w:hAnsi="Arial" w:cs="Arial"/>
-        </w:rPr>
-      </w:pPr>
-    </w:p>
-    <w:p>
-      <w:pPr>
-        <w:rPr>
-          <w:rFonts w:ascii="Arial" w:hAnsi="Arial" w:cs="Arial"/>
-        </w:rPr>
-      </w:pPr>
-    </w:p>
-    <w:p>
-      <w:pPr>
-        <w:rPr>
-          <w:rFonts w:ascii="Arial" w:hAnsi="Arial" w:cs="Arial"/>
-        </w:rPr>
-      </w:pPr>
-    </w:p>
     <w:p>
       <w:pPr>
         <w:rPr>
@@ -6930,781 +7848,6 @@
           <w:cols w:space="708"/>
           <w:docGrid w:linePitch="360"/>
         </w:sectPr>
-      </w:pPr>
-      <w:r>
-        <w:rPr>
-          <w:rFonts w:ascii="Arial" w:hAnsi="Arial" w:cs="Arial"/>
-        </w:rPr>
-        <w:br w:type="page"/>
-      </w:r>
-    </w:p>
-    <w:p>
-      <w:pPr>
-        <w:rPr>
-          <w:rFonts w:ascii="Arial" w:hAnsi="Arial" w:cs="Arial"/>
-        </w:rPr>
-      </w:pPr>
-    </w:p>
-    <w:p>
-      <w:pPr>
-        <w:rPr>
-          <w:rFonts w:ascii="Arial" w:hAnsi="Arial" w:cs="Arial"/>
-        </w:rPr>
-      </w:pPr>
-      <w:r>
-        <w:rPr>
-          <w:rFonts w:ascii="Arial" w:hAnsi="Arial" w:cs="Arial"/>
-        </w:rPr>
-        <w:br w:type="page"/>
-      </w:r>
-    </w:p>
-    <w:p>
-      <w:pPr>
-        <w:rPr>
-          <w:rFonts w:ascii="Arial" w:hAnsi="Arial" w:cs="Arial"/>
-        </w:rPr>
-      </w:pPr>
-    </w:p>
-    <w:p>
-      <w:pPr>
-        <w:rPr>
-          <w:rFonts w:ascii="Arial" w:hAnsi="Arial" w:cs="Arial"/>
-        </w:rPr>
-      </w:pPr>
-    </w:p>
-    <w:p>
-      <w:pPr>
-        <w:rPr>
-          <w:rFonts w:ascii="Arial" w:hAnsi="Arial" w:cs="Arial"/>
-        </w:rPr>
-      </w:pPr>
-    </w:p>
-    <w:p>
-      <w:pPr>
-        <w:rPr>
-          <w:rFonts w:ascii="Arial" w:hAnsi="Arial" w:cs="Arial"/>
-        </w:rPr>
-      </w:pPr>
-    </w:p>
-    <w:p>
-      <w:pPr>
-        <w:rPr>
-          <w:rFonts w:ascii="Arial" w:hAnsi="Arial" w:cs="Arial"/>
-        </w:rPr>
-      </w:pPr>
-    </w:p>
-    <w:p>
-      <w:pPr>
-        <w:rPr>
-          <w:rFonts w:ascii="Arial" w:hAnsi="Arial" w:cs="Arial"/>
-        </w:rPr>
-      </w:pPr>
-    </w:p>
-    <w:p>
-      <w:pPr>
-        <w:rPr>
-          <w:rFonts w:ascii="Arial" w:hAnsi="Arial" w:cs="Arial"/>
-        </w:rPr>
-      </w:pPr>
-    </w:p>
-    <w:p>
-      <w:pPr>
-        <w:rPr>
-          <w:rFonts w:ascii="Arial" w:hAnsi="Arial" w:cs="Arial"/>
-        </w:rPr>
-      </w:pPr>
-    </w:p>
-    <w:p>
-      <w:pPr>
-        <w:rPr>
-          <w:rFonts w:ascii="Arial" w:hAnsi="Arial" w:cs="Arial"/>
-        </w:rPr>
-      </w:pPr>
-    </w:p>
-    <w:p>
-      <w:pPr>
-        <w:rPr>
-          <w:rFonts w:ascii="Arial" w:hAnsi="Arial" w:cs="Arial"/>
-        </w:rPr>
-      </w:pPr>
-    </w:p>
-    <w:p>
-      <w:pPr>
-        <w:rPr>
-          <w:rFonts w:ascii="Arial" w:hAnsi="Arial" w:cs="Arial"/>
-        </w:rPr>
-      </w:pPr>
-    </w:p>
-    <w:p>
-      <w:pPr>
-        <w:rPr>
-          <w:rFonts w:ascii="Arial" w:hAnsi="Arial" w:cs="Arial"/>
-        </w:rPr>
-      </w:pPr>
-    </w:p>
-    <w:p>
-      <w:pPr>
-        <w:rPr>
-          <w:rFonts w:ascii="Arial" w:hAnsi="Arial" w:cs="Arial"/>
-        </w:rPr>
-      </w:pPr>
-    </w:p>
-    <w:p>
-      <w:pPr>
-        <w:rPr>
-          <w:rFonts w:ascii="Arial" w:hAnsi="Arial" w:cs="Arial"/>
-        </w:rPr>
-      </w:pPr>
-    </w:p>
-    <w:p>
-      <w:pPr>
-        <w:rPr>
-          <w:rFonts w:ascii="Arial" w:hAnsi="Arial" w:cs="Arial"/>
-        </w:rPr>
-      </w:pPr>
-    </w:p>
-    <w:p>
-      <w:pPr>
-        <w:rPr>
-          <w:rFonts w:ascii="Arial" w:hAnsi="Arial" w:cs="Arial"/>
-        </w:rPr>
-      </w:pPr>
-    </w:p>
-    <w:p>
-      <w:pPr>
-        <w:rPr>
-          <w:rFonts w:ascii="Arial" w:hAnsi="Arial" w:cs="Arial"/>
-        </w:rPr>
-      </w:pPr>
-    </w:p>
-    <w:p>
-      <w:pPr>
-        <w:rPr>
-          <w:rFonts w:ascii="Arial" w:hAnsi="Arial" w:cs="Arial"/>
-        </w:rPr>
-      </w:pPr>
-    </w:p>
-    <w:p>
-      <w:pPr>
-        <w:rPr>
-          <w:rFonts w:ascii="Arial" w:hAnsi="Arial" w:cs="Arial"/>
-        </w:rPr>
-      </w:pPr>
-    </w:p>
-    <w:p>
-      <w:pPr>
-        <w:rPr>
-          <w:rFonts w:ascii="Arial" w:hAnsi="Arial" w:cs="Arial"/>
-        </w:rPr>
-      </w:pPr>
-    </w:p>
-    <w:p>
-      <w:pPr>
-        <w:rPr>
-          <w:rFonts w:ascii="Arial" w:hAnsi="Arial" w:cs="Arial"/>
-        </w:rPr>
-      </w:pPr>
-    </w:p>
-    <w:p>
-      <w:pPr>
-        <w:rPr>
-          <w:rFonts w:ascii="Arial" w:hAnsi="Arial" w:cs="Arial"/>
-        </w:rPr>
-      </w:pPr>
-    </w:p>
-    <w:p>
-      <w:pPr>
-        <w:rPr>
-          <w:rFonts w:ascii="Arial" w:hAnsi="Arial" w:cs="Arial"/>
-        </w:rPr>
-      </w:pPr>
-    </w:p>
-    <w:p>
-      <w:pPr>
-        <w:rPr>
-          <w:rFonts w:ascii="Arial" w:hAnsi="Arial" w:cs="Arial"/>
-        </w:rPr>
-      </w:pPr>
-    </w:p>
-    <w:p>
-      <w:pPr>
-        <w:rPr>
-          <w:rFonts w:ascii="Arial" w:hAnsi="Arial" w:cs="Arial"/>
-        </w:rPr>
-      </w:pPr>
-    </w:p>
-    <w:p>
-      <w:pPr>
-        <w:rPr>
-          <w:rFonts w:ascii="Arial" w:hAnsi="Arial" w:cs="Arial"/>
-        </w:rPr>
-      </w:pPr>
-    </w:p>
-    <w:p>
-      <w:pPr>
-        <w:rPr>
-          <w:rFonts w:ascii="Arial" w:hAnsi="Arial" w:cs="Arial"/>
-        </w:rPr>
-      </w:pPr>
-    </w:p>
-    <w:p>
-      <w:pPr>
-        <w:rPr>
-          <w:rFonts w:ascii="Arial" w:hAnsi="Arial" w:cs="Arial"/>
-        </w:rPr>
-      </w:pPr>
-    </w:p>
-    <w:p>
-      <w:pPr>
-        <w:rPr>
-          <w:rFonts w:ascii="Arial" w:hAnsi="Arial" w:cs="Arial"/>
-        </w:rPr>
-      </w:pPr>
-    </w:p>
-    <w:p>
-      <w:pPr>
-        <w:rPr>
-          <w:rFonts w:ascii="Arial" w:hAnsi="Arial" w:cs="Arial"/>
-        </w:rPr>
-      </w:pPr>
-    </w:p>
-    <w:p>
-      <w:pPr>
-        <w:rPr>
-          <w:rFonts w:ascii="Arial" w:hAnsi="Arial" w:cs="Arial"/>
-        </w:rPr>
-      </w:pPr>
-    </w:p>
-    <w:p>
-      <w:pPr>
-        <w:rPr>
-          <w:rFonts w:ascii="Arial" w:hAnsi="Arial" w:cs="Arial"/>
-        </w:rPr>
-      </w:pPr>
-    </w:p>
-    <w:p>
-      <w:pPr>
-        <w:rPr>
-          <w:rFonts w:ascii="Arial" w:hAnsi="Arial" w:cs="Arial"/>
-        </w:rPr>
-      </w:pPr>
-    </w:p>
-    <w:p>
-      <w:pPr>
-        <w:rPr>
-          <w:rFonts w:ascii="Arial" w:hAnsi="Arial" w:cs="Arial"/>
-        </w:rPr>
-      </w:pPr>
-    </w:p>
-    <w:p>
-      <w:pPr>
-        <w:rPr>
-          <w:rFonts w:ascii="Arial" w:hAnsi="Arial" w:cs="Arial"/>
-        </w:rPr>
-      </w:pPr>
-    </w:p>
-    <w:p>
-      <w:pPr>
-        <w:rPr>
-          <w:rFonts w:ascii="Arial" w:hAnsi="Arial" w:cs="Arial"/>
-        </w:rPr>
-      </w:pPr>
-    </w:p>
-    <w:p>
-      <w:pPr>
-        <w:rPr>
-          <w:rFonts w:ascii="Arial" w:hAnsi="Arial" w:cs="Arial"/>
-        </w:rPr>
-      </w:pPr>
-    </w:p>
-    <w:p>
-      <w:pPr>
-        <w:rPr>
-          <w:rFonts w:ascii="Arial" w:hAnsi="Arial" w:cs="Arial"/>
-        </w:rPr>
-      </w:pPr>
-    </w:p>
-    <w:p>
-      <w:pPr>
-        <w:rPr>
-          <w:rFonts w:ascii="Arial" w:hAnsi="Arial" w:cs="Arial"/>
-        </w:rPr>
-      </w:pPr>
-    </w:p>
-    <w:p>
-      <w:pPr>
-        <w:rPr>
-          <w:rFonts w:ascii="Arial" w:hAnsi="Arial" w:cs="Arial"/>
-        </w:rPr>
-      </w:pPr>
-    </w:p>
-    <w:p>
-      <w:pPr>
-        <w:rPr>
-          <w:rFonts w:ascii="Arial" w:hAnsi="Arial" w:cs="Arial"/>
-        </w:rPr>
-      </w:pPr>
-    </w:p>
-    <w:p>
-      <w:pPr>
-        <w:rPr>
-          <w:rFonts w:ascii="Arial" w:hAnsi="Arial" w:cs="Arial"/>
-        </w:rPr>
-      </w:pPr>
-    </w:p>
-    <w:p>
-      <w:pPr>
-        <w:rPr>
-          <w:rFonts w:ascii="Arial" w:hAnsi="Arial" w:cs="Arial"/>
-        </w:rPr>
-      </w:pPr>
-    </w:p>
-    <w:p>
-      <w:pPr>
-        <w:rPr>
-          <w:rFonts w:ascii="Arial" w:hAnsi="Arial" w:cs="Arial"/>
-        </w:rPr>
-      </w:pPr>
-    </w:p>
-    <w:p>
-      <w:pPr>
-        <w:rPr>
-          <w:rFonts w:ascii="Arial" w:hAnsi="Arial" w:cs="Arial"/>
-        </w:rPr>
-      </w:pPr>
-    </w:p>
-    <w:p>
-      <w:pPr>
-        <w:rPr>
-          <w:rFonts w:ascii="Arial" w:hAnsi="Arial" w:cs="Arial"/>
-        </w:rPr>
-      </w:pPr>
-    </w:p>
-    <w:p>
-      <w:pPr>
-        <w:rPr>
-          <w:rFonts w:ascii="Arial" w:hAnsi="Arial" w:cs="Arial"/>
-        </w:rPr>
-      </w:pPr>
-    </w:p>
-    <w:p>
-      <w:pPr>
-        <w:rPr>
-          <w:rFonts w:ascii="Arial" w:hAnsi="Arial" w:cs="Arial"/>
-        </w:rPr>
-      </w:pPr>
-    </w:p>
-    <w:p>
-      <w:pPr>
-        <w:rPr>
-          <w:rFonts w:ascii="Arial" w:hAnsi="Arial" w:cs="Arial"/>
-        </w:rPr>
-      </w:pPr>
-    </w:p>
-    <w:p>
-      <w:pPr>
-        <w:rPr>
-          <w:rFonts w:ascii="Arial" w:hAnsi="Arial" w:cs="Arial"/>
-        </w:rPr>
-      </w:pPr>
-    </w:p>
-    <w:p>
-      <w:pPr>
-        <w:rPr>
-          <w:rFonts w:ascii="Arial" w:hAnsi="Arial" w:cs="Arial"/>
-        </w:rPr>
-      </w:pPr>
-    </w:p>
-    <w:p>
-      <w:pPr>
-        <w:rPr>
-          <w:rFonts w:ascii="Arial" w:hAnsi="Arial" w:cs="Arial"/>
-        </w:rPr>
-      </w:pPr>
-    </w:p>
-    <w:p>
-      <w:pPr>
-        <w:rPr>
-          <w:rFonts w:ascii="Arial" w:hAnsi="Arial" w:cs="Arial"/>
-        </w:rPr>
-      </w:pPr>
-    </w:p>
-    <w:p>
-      <w:pPr>
-        <w:rPr>
-          <w:rFonts w:ascii="Arial" w:hAnsi="Arial" w:cs="Arial"/>
-        </w:rPr>
-      </w:pPr>
-    </w:p>
-    <w:p>
-      <w:pPr>
-        <w:rPr>
-          <w:rFonts w:ascii="Arial" w:hAnsi="Arial" w:cs="Arial"/>
-        </w:rPr>
-      </w:pPr>
-    </w:p>
-    <w:p>
-      <w:pPr>
-        <w:rPr>
-          <w:rFonts w:ascii="Arial" w:hAnsi="Arial" w:cs="Arial"/>
-        </w:rPr>
-      </w:pPr>
-    </w:p>
-    <w:p>
-      <w:pPr>
-        <w:rPr>
-          <w:rFonts w:ascii="Arial" w:hAnsi="Arial" w:cs="Arial"/>
-        </w:rPr>
-      </w:pPr>
-    </w:p>
-    <w:p>
-      <w:pPr>
-        <w:rPr>
-          <w:rFonts w:ascii="Arial" w:hAnsi="Arial" w:cs="Arial"/>
-        </w:rPr>
-      </w:pPr>
-    </w:p>
-    <w:p>
-      <w:pPr>
-        <w:rPr>
-          <w:rFonts w:ascii="Arial" w:hAnsi="Arial" w:cs="Arial"/>
-        </w:rPr>
-      </w:pPr>
-    </w:p>
-    <w:p>
-      <w:pPr>
-        <w:rPr>
-          <w:rFonts w:ascii="Arial" w:hAnsi="Arial" w:cs="Arial"/>
-        </w:rPr>
-      </w:pPr>
-    </w:p>
-    <w:p>
-      <w:pPr>
-        <w:rPr>
-          <w:rFonts w:ascii="Arial" w:hAnsi="Arial" w:cs="Arial"/>
-        </w:rPr>
-      </w:pPr>
-    </w:p>
-    <w:p>
-      <w:pPr>
-        <w:rPr>
-          <w:rFonts w:ascii="Arial" w:hAnsi="Arial" w:cs="Arial"/>
-        </w:rPr>
-      </w:pPr>
-    </w:p>
-    <w:p>
-      <w:pPr>
-        <w:rPr>
-          <w:rFonts w:ascii="Arial" w:hAnsi="Arial" w:cs="Arial"/>
-        </w:rPr>
-      </w:pPr>
-    </w:p>
-    <w:p>
-      <w:pPr>
-        <w:rPr>
-          <w:rFonts w:ascii="Arial" w:hAnsi="Arial" w:cs="Arial"/>
-        </w:rPr>
-      </w:pPr>
-    </w:p>
-    <w:p>
-      <w:pPr>
-        <w:rPr>
-          <w:rFonts w:ascii="Arial" w:hAnsi="Arial" w:cs="Arial"/>
-        </w:rPr>
-      </w:pPr>
-    </w:p>
-    <w:p>
-      <w:pPr>
-        <w:rPr>
-          <w:rFonts w:ascii="Arial" w:hAnsi="Arial" w:cs="Arial"/>
-        </w:rPr>
-      </w:pPr>
-    </w:p>
-    <w:p>
-      <w:pPr>
-        <w:rPr>
-          <w:rFonts w:ascii="Arial" w:hAnsi="Arial" w:cs="Arial"/>
-        </w:rPr>
-      </w:pPr>
-    </w:p>
-    <w:p>
-      <w:pPr>
-        <w:rPr>
-          <w:rFonts w:ascii="Arial" w:hAnsi="Arial" w:cs="Arial"/>
-        </w:rPr>
-      </w:pPr>
-    </w:p>
-    <w:p>
-      <w:pPr>
-        <w:rPr>
-          <w:rFonts w:ascii="Arial" w:hAnsi="Arial" w:cs="Arial"/>
-        </w:rPr>
-      </w:pPr>
-    </w:p>
-    <w:p>
-      <w:pPr>
-        <w:rPr>
-          <w:rFonts w:ascii="Arial" w:hAnsi="Arial" w:cs="Arial"/>
-        </w:rPr>
-      </w:pPr>
-    </w:p>
-    <w:p>
-      <w:pPr>
-        <w:rPr>
-          <w:rFonts w:ascii="Arial" w:hAnsi="Arial" w:cs="Arial"/>
-        </w:rPr>
-      </w:pPr>
-    </w:p>
-    <w:p>
-      <w:pPr>
-        <w:rPr>
-          <w:rFonts w:ascii="Arial" w:hAnsi="Arial" w:cs="Arial"/>
-        </w:rPr>
-      </w:pPr>
-    </w:p>
-    <w:p>
-      <w:pPr>
-        <w:rPr>
-          <w:rFonts w:ascii="Arial" w:hAnsi="Arial" w:cs="Arial"/>
-        </w:rPr>
-      </w:pPr>
-    </w:p>
-    <w:p>
-      <w:pPr>
-        <w:rPr>
-          <w:rFonts w:ascii="Arial" w:hAnsi="Arial" w:cs="Arial"/>
-        </w:rPr>
-      </w:pPr>
-    </w:p>
-    <w:p>
-      <w:pPr>
-        <w:rPr>
-          <w:rFonts w:ascii="Arial" w:hAnsi="Arial" w:cs="Arial"/>
-        </w:rPr>
-      </w:pPr>
-    </w:p>
-    <w:p>
-      <w:pPr>
-        <w:rPr>
-          <w:rFonts w:ascii="Arial" w:hAnsi="Arial" w:cs="Arial"/>
-        </w:rPr>
-      </w:pPr>
-    </w:p>
-    <w:p>
-      <w:pPr>
-        <w:rPr>
-          <w:rFonts w:ascii="Arial" w:hAnsi="Arial" w:cs="Arial"/>
-        </w:rPr>
-      </w:pPr>
-    </w:p>
-    <w:p>
-      <w:pPr>
-        <w:rPr>
-          <w:rFonts w:ascii="Arial" w:hAnsi="Arial" w:cs="Arial"/>
-        </w:rPr>
-      </w:pPr>
-    </w:p>
-    <w:p>
-      <w:pPr>
-        <w:rPr>
-          <w:rFonts w:ascii="Arial" w:hAnsi="Arial" w:cs="Arial"/>
-        </w:rPr>
-      </w:pPr>
-    </w:p>
-    <w:p>
-      <w:pPr>
-        <w:rPr>
-          <w:rFonts w:ascii="Arial" w:hAnsi="Arial" w:cs="Arial"/>
-        </w:rPr>
-      </w:pPr>
-    </w:p>
-    <w:p>
-      <w:pPr>
-        <w:rPr>
-          <w:rFonts w:ascii="Arial" w:hAnsi="Arial" w:cs="Arial"/>
-        </w:rPr>
-      </w:pPr>
-    </w:p>
-    <w:p>
-      <w:pPr>
-        <w:rPr>
-          <w:rFonts w:ascii="Arial" w:hAnsi="Arial" w:cs="Arial"/>
-        </w:rPr>
-      </w:pPr>
-    </w:p>
-    <w:p>
-      <w:pPr>
-        <w:rPr>
-          <w:rFonts w:ascii="Arial" w:hAnsi="Arial" w:cs="Arial"/>
-        </w:rPr>
-      </w:pPr>
-    </w:p>
-    <w:p>
-      <w:pPr>
-        <w:rPr>
-          <w:rFonts w:ascii="Arial" w:hAnsi="Arial" w:cs="Arial"/>
-        </w:rPr>
-      </w:pPr>
-    </w:p>
-    <w:p>
-      <w:pPr>
-        <w:rPr>
-          <w:rFonts w:ascii="Arial" w:hAnsi="Arial" w:cs="Arial"/>
-        </w:rPr>
-      </w:pPr>
-    </w:p>
-    <w:p>
-      <w:pPr>
-        <w:rPr>
-          <w:rFonts w:ascii="Arial" w:hAnsi="Arial" w:cs="Arial"/>
-        </w:rPr>
-      </w:pPr>
-    </w:p>
-    <w:p>
-      <w:pPr>
-        <w:rPr>
-          <w:rFonts w:ascii="Arial" w:hAnsi="Arial" w:cs="Arial"/>
-        </w:rPr>
-      </w:pPr>
-    </w:p>
-    <w:p>
-      <w:pPr>
-        <w:rPr>
-          <w:rFonts w:ascii="Arial" w:hAnsi="Arial" w:cs="Arial"/>
-        </w:rPr>
-      </w:pPr>
-    </w:p>
-    <w:p>
-      <w:pPr>
-        <w:rPr>
-          <w:rFonts w:ascii="Arial" w:hAnsi="Arial" w:cs="Arial"/>
-        </w:rPr>
-      </w:pPr>
-    </w:p>
-    <w:p>
-      <w:pPr>
-        <w:rPr>
-          <w:rFonts w:ascii="Arial" w:hAnsi="Arial" w:cs="Arial"/>
-        </w:rPr>
-      </w:pPr>
-    </w:p>
-    <w:p>
-      <w:pPr>
-        <w:rPr>
-          <w:rFonts w:ascii="Arial" w:hAnsi="Arial" w:cs="Arial"/>
-        </w:rPr>
-      </w:pPr>
-    </w:p>
-    <w:p>
-      <w:pPr>
-        <w:rPr>
-          <w:rFonts w:ascii="Arial" w:hAnsi="Arial" w:cs="Arial"/>
-        </w:rPr>
-      </w:pPr>
-    </w:p>
-    <w:p>
-      <w:pPr>
-        <w:rPr>
-          <w:rFonts w:ascii="Arial" w:hAnsi="Arial" w:cs="Arial"/>
-        </w:rPr>
-      </w:pPr>
-    </w:p>
-    <w:p>
-      <w:pPr>
-        <w:rPr>
-          <w:rFonts w:ascii="Arial" w:hAnsi="Arial" w:cs="Arial"/>
-        </w:rPr>
-      </w:pPr>
-    </w:p>
-    <w:p>
-      <w:pPr>
-        <w:rPr>
-          <w:rFonts w:ascii="Arial" w:hAnsi="Arial" w:cs="Arial"/>
-        </w:rPr>
-      </w:pPr>
-    </w:p>
-    <w:p>
-      <w:pPr>
-        <w:rPr>
-          <w:rFonts w:ascii="Arial" w:hAnsi="Arial" w:cs="Arial"/>
-        </w:rPr>
-      </w:pPr>
-    </w:p>
-    <w:p>
-      <w:pPr>
-        <w:rPr>
-          <w:rFonts w:ascii="Arial" w:hAnsi="Arial" w:cs="Arial"/>
-        </w:rPr>
-      </w:pPr>
-    </w:p>
-    <w:p>
-      <w:pPr>
-        <w:rPr>
-          <w:rFonts w:ascii="Arial" w:hAnsi="Arial" w:cs="Arial"/>
-        </w:rPr>
-      </w:pPr>
-    </w:p>
-    <w:p>
-      <w:pPr>
-        <w:rPr>
-          <w:rFonts w:ascii="Arial" w:hAnsi="Arial" w:cs="Arial"/>
-        </w:rPr>
-      </w:pPr>
-    </w:p>
-    <w:p>
-      <w:pPr>
-        <w:rPr>
-          <w:rFonts w:ascii="Arial" w:hAnsi="Arial" w:cs="Arial"/>
-        </w:rPr>
-      </w:pPr>
-    </w:p>
-    <w:p>
-      <w:pPr>
-        <w:rPr>
-          <w:rFonts w:ascii="Arial" w:hAnsi="Arial" w:cs="Arial"/>
-        </w:rPr>
-      </w:pPr>
-    </w:p>
-    <w:p>
-      <w:pPr>
-        <w:rPr>
-          <w:rFonts w:ascii="Arial" w:hAnsi="Arial" w:cs="Arial"/>
-        </w:rPr>
-      </w:pPr>
-    </w:p>
-    <w:p>
-      <w:pPr>
-        <w:rPr>
-          <w:rFonts w:ascii="Arial" w:hAnsi="Arial" w:cs="Arial"/>
-        </w:rPr>
-      </w:pPr>
-    </w:p>
-    <w:p>
-      <w:pPr>
-        <w:rPr>
-          <w:rFonts w:ascii="Arial" w:hAnsi="Arial" w:cs="Arial"/>
-        </w:rPr>
-      </w:pPr>
-    </w:p>
-    <w:p>
-      <w:pPr>
-        <w:rPr>
-          <w:rFonts w:ascii="Arial" w:hAnsi="Arial" w:cs="Arial"/>
-        </w:rPr>
-      </w:pPr>
-    </w:p>
-    <w:p>
-      <w:pPr>
-        <w:rPr>
-          <w:rFonts w:ascii="Arial" w:hAnsi="Arial" w:cs="Arial"/>
-        </w:rPr>
-      </w:pPr>
-    </w:p>
-    <w:p>
-      <w:pPr>
-        <w:rPr>
-          <w:rFonts w:ascii="Arial" w:hAnsi="Arial" w:cs="Arial"/>
-        </w:rPr>
       </w:pPr>
     </w:p>
     <w:p>
@@ -7823,7 +7966,7 @@
     <w:tblPr>
       <w:tblStyle w:val="Tabelacomgrade"/>
       <w:tblW w:w="0" w:type="auto"/>
-      <w:tblInd w:w="-431" w:type="dxa"/>
+      <w:jc w:val="center"/>
       <w:tblBorders>
         <w:top w:val="none" w:sz="0" w:space="0" w:color="auto"/>
         <w:left w:val="none" w:sz="0" w:space="0" w:color="auto"/>
@@ -7839,6 +7982,9 @@
       <w:gridCol w:w="6231"/>
     </w:tblGrid>
     <w:tr>
+      <w:trPr>
+        <w:jc w:val="center"/>
+      </w:trPr>
       <w:tc>
         <w:tcPr>
           <w:tcW w:w="2694" w:type="dxa"/>
@@ -7928,6 +8074,9 @@
       </w:tc>
     </w:tr>
     <w:tr>
+      <w:trPr>
+        <w:jc w:val="center"/>
+      </w:trPr>
       <w:tc>
         <w:tcPr>
           <w:tcW w:w="2694" w:type="dxa"/>
@@ -7975,6 +8124,9 @@
       </w:tc>
     </w:tr>
     <w:tr>
+      <w:trPr>
+        <w:jc w:val="center"/>
+      </w:trPr>
       <w:tc>
         <w:tcPr>
           <w:tcW w:w="2694" w:type="dxa"/>
@@ -8284,6 +8436,119 @@
     </w:lvl>
   </w:abstractNum>
   <w:abstractNum w:abstractNumId="2" w15:restartNumberingAfterBreak="0">
+    <w:nsid w:val="11E93C5F"/>
+    <w:multiLevelType w:val="hybridMultilevel"/>
+    <w:tmpl w:val="85F2FD96"/>
+    <w:lvl w:ilvl="0" w:tplc="04160001">
+      <w:start w:val="1"/>
+      <w:numFmt w:val="bullet"/>
+      <w:lvlText w:val=""/>
+      <w:lvlJc w:val="left"/>
+      <w:pPr>
+        <w:ind w:left="720" w:hanging="360"/>
+      </w:pPr>
+      <w:rPr>
+        <w:rFonts w:ascii="Symbol" w:hAnsi="Symbol" w:cs="Symbol" w:hint="default"/>
+      </w:rPr>
+    </w:lvl>
+    <w:lvl w:ilvl="1" w:tplc="04160003" w:tentative="1">
+      <w:start w:val="1"/>
+      <w:numFmt w:val="bullet"/>
+      <w:lvlText w:val="o"/>
+      <w:lvlJc w:val="left"/>
+      <w:pPr>
+        <w:ind w:left="1440" w:hanging="360"/>
+      </w:pPr>
+      <w:rPr>
+        <w:rFonts w:ascii="Courier New" w:hAnsi="Courier New" w:cs="Courier New" w:hint="default"/>
+      </w:rPr>
+    </w:lvl>
+    <w:lvl w:ilvl="2" w:tplc="04160005" w:tentative="1">
+      <w:start w:val="1"/>
+      <w:numFmt w:val="bullet"/>
+      <w:lvlText w:val=""/>
+      <w:lvlJc w:val="left"/>
+      <w:pPr>
+        <w:ind w:left="2160" w:hanging="360"/>
+      </w:pPr>
+      <w:rPr>
+        <w:rFonts w:ascii="Wingdings" w:hAnsi="Wingdings" w:cs="Wingdings" w:hint="default"/>
+      </w:rPr>
+    </w:lvl>
+    <w:lvl w:ilvl="3" w:tplc="04160001" w:tentative="1">
+      <w:start w:val="1"/>
+      <w:numFmt w:val="bullet"/>
+      <w:lvlText w:val=""/>
+      <w:lvlJc w:val="left"/>
+      <w:pPr>
+        <w:ind w:left="2880" w:hanging="360"/>
+      </w:pPr>
+      <w:rPr>
+        <w:rFonts w:ascii="Symbol" w:hAnsi="Symbol" w:cs="Symbol" w:hint="default"/>
+      </w:rPr>
+    </w:lvl>
+    <w:lvl w:ilvl="4" w:tplc="04160003" w:tentative="1">
+      <w:start w:val="1"/>
+      <w:numFmt w:val="bullet"/>
+      <w:lvlText w:val="o"/>
+      <w:lvlJc w:val="left"/>
+      <w:pPr>
+        <w:ind w:left="3600" w:hanging="360"/>
+      </w:pPr>
+      <w:rPr>
+        <w:rFonts w:ascii="Courier New" w:hAnsi="Courier New" w:cs="Courier New" w:hint="default"/>
+      </w:rPr>
+    </w:lvl>
+    <w:lvl w:ilvl="5" w:tplc="04160005" w:tentative="1">
+      <w:start w:val="1"/>
+      <w:numFmt w:val="bullet"/>
+      <w:lvlText w:val=""/>
+      <w:lvlJc w:val="left"/>
+      <w:pPr>
+        <w:ind w:left="4320" w:hanging="360"/>
+      </w:pPr>
+      <w:rPr>
+        <w:rFonts w:ascii="Wingdings" w:hAnsi="Wingdings" w:cs="Wingdings" w:hint="default"/>
+      </w:rPr>
+    </w:lvl>
+    <w:lvl w:ilvl="6" w:tplc="04160001" w:tentative="1">
+      <w:start w:val="1"/>
+      <w:numFmt w:val="bullet"/>
+      <w:lvlText w:val=""/>
+      <w:lvlJc w:val="left"/>
+      <w:pPr>
+        <w:ind w:left="5040" w:hanging="360"/>
+      </w:pPr>
+      <w:rPr>
+        <w:rFonts w:ascii="Symbol" w:hAnsi="Symbol" w:cs="Symbol" w:hint="default"/>
+      </w:rPr>
+    </w:lvl>
+    <w:lvl w:ilvl="7" w:tplc="04160003" w:tentative="1">
+      <w:start w:val="1"/>
+      <w:numFmt w:val="bullet"/>
+      <w:lvlText w:val="o"/>
+      <w:lvlJc w:val="left"/>
+      <w:pPr>
+        <w:ind w:left="5760" w:hanging="360"/>
+      </w:pPr>
+      <w:rPr>
+        <w:rFonts w:ascii="Courier New" w:hAnsi="Courier New" w:cs="Courier New" w:hint="default"/>
+      </w:rPr>
+    </w:lvl>
+    <w:lvl w:ilvl="8" w:tplc="04160005" w:tentative="1">
+      <w:start w:val="1"/>
+      <w:numFmt w:val="bullet"/>
+      <w:lvlText w:val=""/>
+      <w:lvlJc w:val="left"/>
+      <w:pPr>
+        <w:ind w:left="6480" w:hanging="360"/>
+      </w:pPr>
+      <w:rPr>
+        <w:rFonts w:ascii="Wingdings" w:hAnsi="Wingdings" w:cs="Wingdings" w:hint="default"/>
+      </w:rPr>
+    </w:lvl>
+  </w:abstractNum>
+  <w:abstractNum w:abstractNumId="3" w15:restartNumberingAfterBreak="0">
     <w:nsid w:val="18971A59"/>
     <w:multiLevelType w:val="hybridMultilevel"/>
     <w:tmpl w:val="EA9C0EA6"/>
@@ -8369,14 +8634,249 @@
       </w:pPr>
     </w:lvl>
   </w:abstractNum>
+  <w:abstractNum w:abstractNumId="4" w15:restartNumberingAfterBreak="0">
+    <w:nsid w:val="434D16AB"/>
+    <w:multiLevelType w:val="hybridMultilevel"/>
+    <w:tmpl w:val="9B163560"/>
+    <w:lvl w:ilvl="0" w:tplc="04160001">
+      <w:start w:val="1"/>
+      <w:numFmt w:val="bullet"/>
+      <w:lvlText w:val=""/>
+      <w:lvlJc w:val="left"/>
+      <w:pPr>
+        <w:ind w:left="720" w:hanging="360"/>
+      </w:pPr>
+      <w:rPr>
+        <w:rFonts w:ascii="Symbol" w:hAnsi="Symbol" w:cs="Symbol" w:hint="default"/>
+      </w:rPr>
+    </w:lvl>
+    <w:lvl w:ilvl="1" w:tplc="04160003" w:tentative="1">
+      <w:start w:val="1"/>
+      <w:numFmt w:val="bullet"/>
+      <w:lvlText w:val="o"/>
+      <w:lvlJc w:val="left"/>
+      <w:pPr>
+        <w:ind w:left="1440" w:hanging="360"/>
+      </w:pPr>
+      <w:rPr>
+        <w:rFonts w:ascii="Courier New" w:hAnsi="Courier New" w:cs="Courier New" w:hint="default"/>
+      </w:rPr>
+    </w:lvl>
+    <w:lvl w:ilvl="2" w:tplc="04160005" w:tentative="1">
+      <w:start w:val="1"/>
+      <w:numFmt w:val="bullet"/>
+      <w:lvlText w:val=""/>
+      <w:lvlJc w:val="left"/>
+      <w:pPr>
+        <w:ind w:left="2160" w:hanging="360"/>
+      </w:pPr>
+      <w:rPr>
+        <w:rFonts w:ascii="Wingdings" w:hAnsi="Wingdings" w:cs="Wingdings" w:hint="default"/>
+      </w:rPr>
+    </w:lvl>
+    <w:lvl w:ilvl="3" w:tplc="04160001" w:tentative="1">
+      <w:start w:val="1"/>
+      <w:numFmt w:val="bullet"/>
+      <w:lvlText w:val=""/>
+      <w:lvlJc w:val="left"/>
+      <w:pPr>
+        <w:ind w:left="2880" w:hanging="360"/>
+      </w:pPr>
+      <w:rPr>
+        <w:rFonts w:ascii="Symbol" w:hAnsi="Symbol" w:cs="Symbol" w:hint="default"/>
+      </w:rPr>
+    </w:lvl>
+    <w:lvl w:ilvl="4" w:tplc="04160003" w:tentative="1">
+      <w:start w:val="1"/>
+      <w:numFmt w:val="bullet"/>
+      <w:lvlText w:val="o"/>
+      <w:lvlJc w:val="left"/>
+      <w:pPr>
+        <w:ind w:left="3600" w:hanging="360"/>
+      </w:pPr>
+      <w:rPr>
+        <w:rFonts w:ascii="Courier New" w:hAnsi="Courier New" w:cs="Courier New" w:hint="default"/>
+      </w:rPr>
+    </w:lvl>
+    <w:lvl w:ilvl="5" w:tplc="04160005" w:tentative="1">
+      <w:start w:val="1"/>
+      <w:numFmt w:val="bullet"/>
+      <w:lvlText w:val=""/>
+      <w:lvlJc w:val="left"/>
+      <w:pPr>
+        <w:ind w:left="4320" w:hanging="360"/>
+      </w:pPr>
+      <w:rPr>
+        <w:rFonts w:ascii="Wingdings" w:hAnsi="Wingdings" w:cs="Wingdings" w:hint="default"/>
+      </w:rPr>
+    </w:lvl>
+    <w:lvl w:ilvl="6" w:tplc="04160001" w:tentative="1">
+      <w:start w:val="1"/>
+      <w:numFmt w:val="bullet"/>
+      <w:lvlText w:val=""/>
+      <w:lvlJc w:val="left"/>
+      <w:pPr>
+        <w:ind w:left="5040" w:hanging="360"/>
+      </w:pPr>
+      <w:rPr>
+        <w:rFonts w:ascii="Symbol" w:hAnsi="Symbol" w:cs="Symbol" w:hint="default"/>
+      </w:rPr>
+    </w:lvl>
+    <w:lvl w:ilvl="7" w:tplc="04160003" w:tentative="1">
+      <w:start w:val="1"/>
+      <w:numFmt w:val="bullet"/>
+      <w:lvlText w:val="o"/>
+      <w:lvlJc w:val="left"/>
+      <w:pPr>
+        <w:ind w:left="5760" w:hanging="360"/>
+      </w:pPr>
+      <w:rPr>
+        <w:rFonts w:ascii="Courier New" w:hAnsi="Courier New" w:cs="Courier New" w:hint="default"/>
+      </w:rPr>
+    </w:lvl>
+    <w:lvl w:ilvl="8" w:tplc="04160005" w:tentative="1">
+      <w:start w:val="1"/>
+      <w:numFmt w:val="bullet"/>
+      <w:lvlText w:val=""/>
+      <w:lvlJc w:val="left"/>
+      <w:pPr>
+        <w:ind w:left="6480" w:hanging="360"/>
+      </w:pPr>
+      <w:rPr>
+        <w:rFonts w:ascii="Wingdings" w:hAnsi="Wingdings" w:cs="Wingdings" w:hint="default"/>
+      </w:rPr>
+    </w:lvl>
+  </w:abstractNum>
+  <w:abstractNum w:abstractNumId="5" w15:restartNumberingAfterBreak="0">
+    <w:nsid w:val="73BF24F4"/>
+    <w:multiLevelType w:val="hybridMultilevel"/>
+    <w:tmpl w:val="0B005178"/>
+    <w:lvl w:ilvl="0" w:tplc="04160001">
+      <w:start w:val="1"/>
+      <w:numFmt w:val="bullet"/>
+      <w:lvlText w:val=""/>
+      <w:lvlJc w:val="left"/>
+      <w:pPr>
+        <w:ind w:left="720" w:hanging="360"/>
+      </w:pPr>
+      <w:rPr>
+        <w:rFonts w:ascii="Symbol" w:hAnsi="Symbol" w:cs="Symbol" w:hint="default"/>
+      </w:rPr>
+    </w:lvl>
+    <w:lvl w:ilvl="1" w:tplc="04160003" w:tentative="1">
+      <w:start w:val="1"/>
+      <w:numFmt w:val="bullet"/>
+      <w:lvlText w:val="o"/>
+      <w:lvlJc w:val="left"/>
+      <w:pPr>
+        <w:ind w:left="1440" w:hanging="360"/>
+      </w:pPr>
+      <w:rPr>
+        <w:rFonts w:ascii="Courier New" w:hAnsi="Courier New" w:cs="Courier New" w:hint="default"/>
+      </w:rPr>
+    </w:lvl>
+    <w:lvl w:ilvl="2" w:tplc="04160005" w:tentative="1">
+      <w:start w:val="1"/>
+      <w:numFmt w:val="bullet"/>
+      <w:lvlText w:val=""/>
+      <w:lvlJc w:val="left"/>
+      <w:pPr>
+        <w:ind w:left="2160" w:hanging="360"/>
+      </w:pPr>
+      <w:rPr>
+        <w:rFonts w:ascii="Wingdings" w:hAnsi="Wingdings" w:cs="Wingdings" w:hint="default"/>
+      </w:rPr>
+    </w:lvl>
+    <w:lvl w:ilvl="3" w:tplc="04160001" w:tentative="1">
+      <w:start w:val="1"/>
+      <w:numFmt w:val="bullet"/>
+      <w:lvlText w:val=""/>
+      <w:lvlJc w:val="left"/>
+      <w:pPr>
+        <w:ind w:left="2880" w:hanging="360"/>
+      </w:pPr>
+      <w:rPr>
+        <w:rFonts w:ascii="Symbol" w:hAnsi="Symbol" w:cs="Symbol" w:hint="default"/>
+      </w:rPr>
+    </w:lvl>
+    <w:lvl w:ilvl="4" w:tplc="04160003" w:tentative="1">
+      <w:start w:val="1"/>
+      <w:numFmt w:val="bullet"/>
+      <w:lvlText w:val="o"/>
+      <w:lvlJc w:val="left"/>
+      <w:pPr>
+        <w:ind w:left="3600" w:hanging="360"/>
+      </w:pPr>
+      <w:rPr>
+        <w:rFonts w:ascii="Courier New" w:hAnsi="Courier New" w:cs="Courier New" w:hint="default"/>
+      </w:rPr>
+    </w:lvl>
+    <w:lvl w:ilvl="5" w:tplc="04160005" w:tentative="1">
+      <w:start w:val="1"/>
+      <w:numFmt w:val="bullet"/>
+      <w:lvlText w:val=""/>
+      <w:lvlJc w:val="left"/>
+      <w:pPr>
+        <w:ind w:left="4320" w:hanging="360"/>
+      </w:pPr>
+      <w:rPr>
+        <w:rFonts w:ascii="Wingdings" w:hAnsi="Wingdings" w:cs="Wingdings" w:hint="default"/>
+      </w:rPr>
+    </w:lvl>
+    <w:lvl w:ilvl="6" w:tplc="04160001" w:tentative="1">
+      <w:start w:val="1"/>
+      <w:numFmt w:val="bullet"/>
+      <w:lvlText w:val=""/>
+      <w:lvlJc w:val="left"/>
+      <w:pPr>
+        <w:ind w:left="5040" w:hanging="360"/>
+      </w:pPr>
+      <w:rPr>
+        <w:rFonts w:ascii="Symbol" w:hAnsi="Symbol" w:cs="Symbol" w:hint="default"/>
+      </w:rPr>
+    </w:lvl>
+    <w:lvl w:ilvl="7" w:tplc="04160003" w:tentative="1">
+      <w:start w:val="1"/>
+      <w:numFmt w:val="bullet"/>
+      <w:lvlText w:val="o"/>
+      <w:lvlJc w:val="left"/>
+      <w:pPr>
+        <w:ind w:left="5760" w:hanging="360"/>
+      </w:pPr>
+      <w:rPr>
+        <w:rFonts w:ascii="Courier New" w:hAnsi="Courier New" w:cs="Courier New" w:hint="default"/>
+      </w:rPr>
+    </w:lvl>
+    <w:lvl w:ilvl="8" w:tplc="04160005" w:tentative="1">
+      <w:start w:val="1"/>
+      <w:numFmt w:val="bullet"/>
+      <w:lvlText w:val=""/>
+      <w:lvlJc w:val="left"/>
+      <w:pPr>
+        <w:ind w:left="6480" w:hanging="360"/>
+      </w:pPr>
+      <w:rPr>
+        <w:rFonts w:ascii="Wingdings" w:hAnsi="Wingdings" w:cs="Wingdings" w:hint="default"/>
+      </w:rPr>
+    </w:lvl>
+  </w:abstractNum>
   <w:num w:numId="1">
     <w:abstractNumId w:val="0"/>
   </w:num>
   <w:num w:numId="2">
-    <w:abstractNumId w:val="2"/>
+    <w:abstractNumId w:val="3"/>
   </w:num>
   <w:num w:numId="3">
     <w:abstractNumId w:val="1"/>
+  </w:num>
+  <w:num w:numId="4">
+    <w:abstractNumId w:val="4"/>
+  </w:num>
+  <w:num w:numId="5">
+    <w:abstractNumId w:val="5"/>
+  </w:num>
+  <w:num w:numId="6">
+    <w:abstractNumId w:val="2"/>
   </w:num>
 </w:numbering>
 </file>
@@ -8504,7 +9004,6 @@
     <w:lsdException w:name="HTML Sample" w:semiHidden="1" w:unhideWhenUsed="1"/>
     <w:lsdException w:name="HTML Typewriter" w:semiHidden="1" w:unhideWhenUsed="1"/>
     <w:lsdException w:name="HTML Variable" w:semiHidden="1" w:unhideWhenUsed="1"/>
-    <w:lsdException w:name="Normal Table" w:semiHidden="1" w:unhideWhenUsed="1"/>
     <w:lsdException w:name="annotation subject" w:semiHidden="1" w:unhideWhenUsed="1"/>
     <w:lsdException w:name="No List" w:semiHidden="1" w:unhideWhenUsed="1"/>
     <w:lsdException w:name="Outline List 1" w:semiHidden="1" w:unhideWhenUsed="1"/>
@@ -8551,10 +9050,8 @@
     <w:lsdException w:name="Table Subtle 2" w:semiHidden="1" w:unhideWhenUsed="1"/>
     <w:lsdException w:name="Table Web 1" w:semiHidden="1" w:unhideWhenUsed="1"/>
     <w:lsdException w:name="Table Web 2" w:semiHidden="1" w:unhideWhenUsed="1"/>
-    <w:lsdException w:name="Table Web 3" w:semiHidden="1" w:unhideWhenUsed="1"/>
     <w:lsdException w:name="Balloon Text" w:semiHidden="1" w:unhideWhenUsed="1"/>
     <w:lsdException w:name="Table Grid" w:uiPriority="39"/>
-    <w:lsdException w:name="Table Theme" w:semiHidden="1" w:unhideWhenUsed="1"/>
     <w:lsdException w:name="Placeholder Text" w:semiHidden="1"/>
     <w:lsdException w:name="No Spacing" w:uiPriority="1" w:qFormat="1"/>
     <w:lsdException w:name="Light Shading" w:uiPriority="60"/>
@@ -9277,21 +9774,6 @@
 </file>
 
 <file path=customXml/item1.xml><?xml version="1.0" encoding="utf-8"?>
-<p:properties xmlns:p="http://schemas.microsoft.com/office/2006/metadata/properties" xmlns:xsi="http://www.w3.org/2001/XMLSchema-instance" xmlns:pc="http://schemas.microsoft.com/office/infopath/2007/PartnerControls">
-  <documentManagement/>
-</p:properties>
-</file>
-
-<file path=customXml/item2.xml><?xml version="1.0" encoding="utf-8"?>
-<?mso-contentType ?>
-<FormTemplates xmlns="http://schemas.microsoft.com/sharepoint/v3/contenttype/forms">
-  <Display>DocumentLibraryForm</Display>
-  <Edit>DocumentLibraryForm</Edit>
-  <New>DocumentLibraryForm</New>
-</FormTemplates>
-</file>
-
-<file path=customXml/item3.xml><?xml version="1.0" encoding="utf-8"?>
 <ct:contentTypeSchema xmlns:ct="http://schemas.microsoft.com/office/2006/metadata/contentType" xmlns:ma="http://schemas.microsoft.com/office/2006/metadata/properties/metaAttributes" ct:_="" ma:_="" ma:contentTypeName="Documento" ma:contentTypeID="0x01010091EDAB65AD2BCD41836E69338BC477D7" ma:contentTypeVersion="4" ma:contentTypeDescription="Crie um novo documento." ma:contentTypeScope="" ma:versionID="a9e17791f763980885e0d9a936a54866">
   <xsd:schema xmlns:xsd="http://www.w3.org/2001/XMLSchema" xmlns:xs="http://www.w3.org/2001/XMLSchema" xmlns:p="http://schemas.microsoft.com/office/2006/metadata/properties" xmlns:ns3="812a977f-9a75-469a-b805-b33f6c8b59d5" targetNamespace="http://schemas.microsoft.com/office/2006/metadata/properties" ma:root="true" ma:fieldsID="a3a759ef989ff88725b478734121d558" ns3:_="">
     <xsd:import namespace="812a977f-9a75-469a-b805-b33f6c8b59d5"/>
@@ -9437,28 +9919,26 @@
 </ct:contentTypeSchema>
 </file>
 
+<file path=customXml/item2.xml><?xml version="1.0" encoding="utf-8"?>
+<p:properties xmlns:p="http://schemas.microsoft.com/office/2006/metadata/properties" xmlns:xsi="http://www.w3.org/2001/XMLSchema-instance" xmlns:pc="http://schemas.microsoft.com/office/infopath/2007/PartnerControls">
+  <documentManagement/>
+</p:properties>
+</file>
+
+<file path=customXml/item3.xml><?xml version="1.0" encoding="utf-8"?>
+<?mso-contentType ?>
+<FormTemplates xmlns="http://schemas.microsoft.com/sharepoint/v3/contenttype/forms">
+  <Display>DocumentLibraryForm</Display>
+  <Edit>DocumentLibraryForm</Edit>
+  <New>DocumentLibraryForm</New>
+</FormTemplates>
+</file>
+
 <file path=customXml/item4.xml><?xml version="1.0" encoding="utf-8"?>
 <b:Sources xmlns:b="http://schemas.openxmlformats.org/officeDocument/2006/bibliography" xmlns="http://schemas.openxmlformats.org/officeDocument/2006/bibliography" SelectedStyle="\APASixthEditionOfficeOnline.xsl" StyleName="APA" Version="6"/>
 </file>
 
 <file path=customXml/itemProps1.xml><?xml version="1.0" encoding="utf-8"?>
-<ds:datastoreItem xmlns:ds="http://schemas.openxmlformats.org/officeDocument/2006/customXml" ds:itemID="{6A38B5F0-B411-4077-95D1-7336C9930D43}">
-  <ds:schemaRefs>
-    <ds:schemaRef ds:uri="http://schemas.microsoft.com/office/2006/metadata/properties"/>
-    <ds:schemaRef ds:uri="http://schemas.microsoft.com/office/infopath/2007/PartnerControls"/>
-  </ds:schemaRefs>
-</ds:datastoreItem>
-</file>
-
-<file path=customXml/itemProps2.xml><?xml version="1.0" encoding="utf-8"?>
-<ds:datastoreItem xmlns:ds="http://schemas.openxmlformats.org/officeDocument/2006/customXml" ds:itemID="{8BEBD549-60F8-4716-B832-A61A1D5AC725}">
-  <ds:schemaRefs>
-    <ds:schemaRef ds:uri="http://schemas.microsoft.com/sharepoint/v3/contenttype/forms"/>
-  </ds:schemaRefs>
-</ds:datastoreItem>
-</file>
-
-<file path=customXml/itemProps3.xml><?xml version="1.0" encoding="utf-8"?>
 <ds:datastoreItem xmlns:ds="http://schemas.openxmlformats.org/officeDocument/2006/customXml" ds:itemID="{D0372E45-A69F-40F1-943E-404675E2FCE5}">
   <ds:schemaRefs>
     <ds:schemaRef ds:uri="http://schemas.microsoft.com/office/2006/metadata/contentType"/>
@@ -9476,8 +9956,25 @@
 </ds:datastoreItem>
 </file>
 
+<file path=customXml/itemProps2.xml><?xml version="1.0" encoding="utf-8"?>
+<ds:datastoreItem xmlns:ds="http://schemas.openxmlformats.org/officeDocument/2006/customXml" ds:itemID="{6A38B5F0-B411-4077-95D1-7336C9930D43}">
+  <ds:schemaRefs>
+    <ds:schemaRef ds:uri="http://schemas.microsoft.com/office/2006/metadata/properties"/>
+    <ds:schemaRef ds:uri="http://schemas.microsoft.com/office/infopath/2007/PartnerControls"/>
+  </ds:schemaRefs>
+</ds:datastoreItem>
+</file>
+
+<file path=customXml/itemProps3.xml><?xml version="1.0" encoding="utf-8"?>
+<ds:datastoreItem xmlns:ds="http://schemas.openxmlformats.org/officeDocument/2006/customXml" ds:itemID="{8BEBD549-60F8-4716-B832-A61A1D5AC725}">
+  <ds:schemaRefs>
+    <ds:schemaRef ds:uri="http://schemas.microsoft.com/sharepoint/v3/contenttype/forms"/>
+  </ds:schemaRefs>
+</ds:datastoreItem>
+</file>
+
 <file path=customXml/itemProps4.xml><?xml version="1.0" encoding="utf-8"?>
-<ds:datastoreItem xmlns:ds="http://schemas.openxmlformats.org/officeDocument/2006/customXml" ds:itemID="{B8E34172-1793-4B58-A802-0CFD690172D4}">
+<ds:datastoreItem xmlns:ds="http://schemas.openxmlformats.org/officeDocument/2006/customXml" ds:itemID="{0F5B4041-81C3-4607-89BE-8C5BAD5F8139}">
   <ds:schemaRefs>
     <ds:schemaRef ds:uri="http://schemas.openxmlformats.org/officeDocument/2006/bibliography"/>
   </ds:schemaRefs>
